--- a/Readme.docx
+++ b/Readme.docx
@@ -88,6 +88,8 @@
                   </w:rPr>
                   <w:t>内容</w:t>
                 </w:r>
+                <w:bookmarkStart w:id="0" w:name="_GoBack"/>
+                <w:bookmarkEnd w:id="0"/>
               </w:p>
               <w:p>
                 <w:pPr>
@@ -109,7 +111,7 @@
                 <w:r>
                   <w:fldChar w:fldCharType="separate"/>
                 </w:r>
-                <w:hyperlink w:anchor="_Toc499650675" w:history="1">
+                <w:hyperlink w:anchor="_Toc499654330" w:history="1">
                   <w:r>
                     <w:rPr>
                       <w:rStyle w:val="a5"/>
@@ -149,7 +151,7 @@
                       <w:noProof/>
                       <w:webHidden/>
                     </w:rPr>
-                    <w:instrText xml:space="preserve"> PAGEREF _Toc499650675 \h </w:instrText>
+                    <w:instrText xml:space="preserve"> PAGEREF _Toc499654330 \h </w:instrText>
                   </w:r>
                   <w:r>
                     <w:rPr>
@@ -191,7 +193,7 @@
                     <w:noProof/>
                   </w:rPr>
                 </w:pPr>
-                <w:hyperlink w:anchor="_Toc499650676" w:history="1">
+                <w:hyperlink w:anchor="_Toc499654331" w:history="1">
                   <w:r>
                     <w:rPr>
                       <w:rStyle w:val="a5"/>
@@ -231,89 +233,7 @@
                       <w:noProof/>
                       <w:webHidden/>
                     </w:rPr>
-                    <w:instrText xml:space="preserve"> PAGEREF _Toc499650676 \h </w:instrText>
-                  </w:r>
-                  <w:r>
-                    <w:rPr>
-                      <w:noProof/>
-                      <w:webHidden/>
-                    </w:rPr>
-                  </w:r>
-                  <w:r>
-                    <w:rPr>
-                      <w:noProof/>
-                      <w:webHidden/>
-                    </w:rPr>
-                    <w:fldChar w:fldCharType="separate"/>
-                  </w:r>
-                  <w:r>
-                    <w:rPr>
-                      <w:noProof/>
-                      <w:webHidden/>
-                    </w:rPr>
-                    <w:t>3</w:t>
-                  </w:r>
-                  <w:r>
-                    <w:rPr>
-                      <w:noProof/>
-                      <w:webHidden/>
-                    </w:rPr>
-                    <w:fldChar w:fldCharType="end"/>
-                  </w:r>
-                </w:hyperlink>
-              </w:p>
-              <w:p>
-                <w:pPr>
-                  <w:pStyle w:val="11"/>
-                  <w:tabs>
-                    <w:tab w:val="left" w:pos="630"/>
-                    <w:tab w:val="right" w:leader="dot" w:pos="8494"/>
-                  </w:tabs>
-                  <w:rPr>
-                    <w:noProof/>
-                  </w:rPr>
-                </w:pPr>
-                <w:hyperlink w:anchor="_Toc499650677" w:history="1">
-                  <w:r>
-                    <w:rPr>
-                      <w:rStyle w:val="a5"/>
-                      <w:noProof/>
-                    </w:rPr>
-                    <w:t>2.1</w:t>
-                  </w:r>
-                  <w:r>
-                    <w:rPr>
-                      <w:noProof/>
-                    </w:rPr>
-                    <w:tab/>
-                  </w:r>
-                  <w:r>
-                    <w:rPr>
-                      <w:rStyle w:val="a5"/>
-                      <w:noProof/>
-                    </w:rPr>
-                    <w:t>example1.py（簡単な例）</w:t>
-                  </w:r>
-                  <w:r>
-                    <w:rPr>
-                      <w:noProof/>
-                      <w:webHidden/>
-                    </w:rPr>
-                    <w:tab/>
-                  </w:r>
-                  <w:r>
-                    <w:rPr>
-                      <w:noProof/>
-                      <w:webHidden/>
-                    </w:rPr>
-                    <w:fldChar w:fldCharType="begin"/>
-                  </w:r>
-                  <w:r>
-                    <w:rPr>
-                      <w:noProof/>
-                      <w:webHidden/>
-                    </w:rPr>
-                    <w:instrText xml:space="preserve"> PAGEREF _Toc499650677 \h </w:instrText>
+                    <w:instrText xml:space="preserve"> PAGEREF _Toc499654331 \h </w:instrText>
                   </w:r>
                   <w:r>
                     <w:rPr>
@@ -355,7 +275,89 @@
                     <w:noProof/>
                   </w:rPr>
                 </w:pPr>
-                <w:hyperlink w:anchor="_Toc499650680" w:history="1">
+                <w:hyperlink w:anchor="_Toc499654332" w:history="1">
+                  <w:r>
+                    <w:rPr>
+                      <w:rStyle w:val="a5"/>
+                      <w:noProof/>
+                    </w:rPr>
+                    <w:t>2.1</w:t>
+                  </w:r>
+                  <w:r>
+                    <w:rPr>
+                      <w:noProof/>
+                    </w:rPr>
+                    <w:tab/>
+                  </w:r>
+                  <w:r>
+                    <w:rPr>
+                      <w:rStyle w:val="a5"/>
+                      <w:noProof/>
+                    </w:rPr>
+                    <w:t>example1.py（簡単な例）</w:t>
+                  </w:r>
+                  <w:r>
+                    <w:rPr>
+                      <w:noProof/>
+                      <w:webHidden/>
+                    </w:rPr>
+                    <w:tab/>
+                  </w:r>
+                  <w:r>
+                    <w:rPr>
+                      <w:noProof/>
+                      <w:webHidden/>
+                    </w:rPr>
+                    <w:fldChar w:fldCharType="begin"/>
+                  </w:r>
+                  <w:r>
+                    <w:rPr>
+                      <w:noProof/>
+                      <w:webHidden/>
+                    </w:rPr>
+                    <w:instrText xml:space="preserve"> PAGEREF _Toc499654332 \h </w:instrText>
+                  </w:r>
+                  <w:r>
+                    <w:rPr>
+                      <w:noProof/>
+                      <w:webHidden/>
+                    </w:rPr>
+                  </w:r>
+                  <w:r>
+                    <w:rPr>
+                      <w:noProof/>
+                      <w:webHidden/>
+                    </w:rPr>
+                    <w:fldChar w:fldCharType="separate"/>
+                  </w:r>
+                  <w:r>
+                    <w:rPr>
+                      <w:noProof/>
+                      <w:webHidden/>
+                    </w:rPr>
+                    <w:t>5</w:t>
+                  </w:r>
+                  <w:r>
+                    <w:rPr>
+                      <w:noProof/>
+                      <w:webHidden/>
+                    </w:rPr>
+                    <w:fldChar w:fldCharType="end"/>
+                  </w:r>
+                </w:hyperlink>
+              </w:p>
+              <w:p>
+                <w:pPr>
+                  <w:pStyle w:val="11"/>
+                  <w:tabs>
+                    <w:tab w:val="left" w:pos="630"/>
+                    <w:tab w:val="right" w:leader="dot" w:pos="8494"/>
+                  </w:tabs>
+                  <w:rPr>
+                    <w:noProof/>
+                  </w:rPr>
+                </w:pPr>
+                <w:hyperlink w:anchor="_Toc499654335" w:history="1">
                   <w:r>
                     <w:rPr>
                       <w:rStyle w:val="a5"/>
@@ -395,89 +397,7 @@
                       <w:noProof/>
                       <w:webHidden/>
                     </w:rPr>
-                    <w:instrText xml:space="preserve"> PAGEREF _Toc499650680 \h </w:instrText>
-                  </w:r>
-                  <w:r>
-                    <w:rPr>
-                      <w:noProof/>
-                      <w:webHidden/>
-                    </w:rPr>
-                  </w:r>
-                  <w:r>
-                    <w:rPr>
-                      <w:noProof/>
-                      <w:webHidden/>
-                    </w:rPr>
-                    <w:fldChar w:fldCharType="separate"/>
-                  </w:r>
-                  <w:r>
-                    <w:rPr>
-                      <w:noProof/>
-                      <w:webHidden/>
-                    </w:rPr>
-                    <w:t>6</w:t>
-                  </w:r>
-                  <w:r>
-                    <w:rPr>
-                      <w:noProof/>
-                      <w:webHidden/>
-                    </w:rPr>
-                    <w:fldChar w:fldCharType="end"/>
-                  </w:r>
-                </w:hyperlink>
-              </w:p>
-              <w:p>
-                <w:pPr>
-                  <w:pStyle w:val="11"/>
-                  <w:tabs>
-                    <w:tab w:val="left" w:pos="630"/>
-                    <w:tab w:val="right" w:leader="dot" w:pos="8494"/>
-                  </w:tabs>
-                  <w:rPr>
-                    <w:noProof/>
-                  </w:rPr>
-                </w:pPr>
-                <w:hyperlink w:anchor="_Toc499650683" w:history="1">
-                  <w:r>
-                    <w:rPr>
-                      <w:rStyle w:val="a5"/>
-                      <w:noProof/>
-                    </w:rPr>
-                    <w:t>2.3</w:t>
-                  </w:r>
-                  <w:r>
-                    <w:rPr>
-                      <w:noProof/>
-                    </w:rPr>
-                    <w:tab/>
-                  </w:r>
-                  <w:r>
-                    <w:rPr>
-                      <w:rStyle w:val="a5"/>
-                      <w:noProof/>
-                    </w:rPr>
-                    <w:t>example3.py（オブザーバーの使用例①－画像出力）</w:t>
-                  </w:r>
-                  <w:r>
-                    <w:rPr>
-                      <w:noProof/>
-                      <w:webHidden/>
-                    </w:rPr>
-                    <w:tab/>
-                  </w:r>
-                  <w:r>
-                    <w:rPr>
-                      <w:noProof/>
-                      <w:webHidden/>
-                    </w:rPr>
-                    <w:fldChar w:fldCharType="begin"/>
-                  </w:r>
-                  <w:r>
-                    <w:rPr>
-                      <w:noProof/>
-                      <w:webHidden/>
-                    </w:rPr>
-                    <w:instrText xml:space="preserve"> PAGEREF _Toc499650683 \h </w:instrText>
+                    <w:instrText xml:space="preserve"> PAGEREF _Toc499654335 \h </w:instrText>
                   </w:r>
                   <w:r>
                     <w:rPr>
@@ -519,13 +439,13 @@
                     <w:noProof/>
                   </w:rPr>
                 </w:pPr>
-                <w:hyperlink w:anchor="_Toc499650684" w:history="1">
+                <w:hyperlink w:anchor="_Toc499654338" w:history="1">
                   <w:r>
                     <w:rPr>
                       <w:rStyle w:val="a5"/>
                       <w:noProof/>
                     </w:rPr>
-                    <w:t>2.4</w:t>
+                    <w:t>2.3</w:t>
                   </w:r>
                   <w:r>
                     <w:rPr>
@@ -538,7 +458,7 @@
                       <w:rStyle w:val="a5"/>
                       <w:noProof/>
                     </w:rPr>
-                    <w:t>example4.py（オブザーバーの使用例②－ロールバック）</w:t>
+                    <w:t>example3.py（オブザーバーの使用例①－画像出力）</w:t>
                   </w:r>
                   <w:r>
                     <w:rPr>
@@ -559,7 +479,7 @@
                       <w:noProof/>
                       <w:webHidden/>
                     </w:rPr>
-                    <w:instrText xml:space="preserve"> PAGEREF _Toc499650684 \h </w:instrText>
+                    <w:instrText xml:space="preserve"> PAGEREF _Toc499654338 \h </w:instrText>
                   </w:r>
                   <w:r>
                     <w:rPr>
@@ -601,7 +521,89 @@
                     <w:noProof/>
                   </w:rPr>
                 </w:pPr>
-                <w:hyperlink w:anchor="_Toc499650685" w:history="1">
+                <w:hyperlink w:anchor="_Toc499654339" w:history="1">
+                  <w:r>
+                    <w:rPr>
+                      <w:rStyle w:val="a5"/>
+                      <w:noProof/>
+                    </w:rPr>
+                    <w:t>2.4</w:t>
+                  </w:r>
+                  <w:r>
+                    <w:rPr>
+                      <w:noProof/>
+                    </w:rPr>
+                    <w:tab/>
+                  </w:r>
+                  <w:r>
+                    <w:rPr>
+                      <w:rStyle w:val="a5"/>
+                      <w:noProof/>
+                    </w:rPr>
+                    <w:t>example4.py（オブザーバーの使用例②－ロールバック）</w:t>
+                  </w:r>
+                  <w:r>
+                    <w:rPr>
+                      <w:noProof/>
+                      <w:webHidden/>
+                    </w:rPr>
+                    <w:tab/>
+                  </w:r>
+                  <w:r>
+                    <w:rPr>
+                      <w:noProof/>
+                      <w:webHidden/>
+                    </w:rPr>
+                    <w:fldChar w:fldCharType="begin"/>
+                  </w:r>
+                  <w:r>
+                    <w:rPr>
+                      <w:noProof/>
+                      <w:webHidden/>
+                    </w:rPr>
+                    <w:instrText xml:space="preserve"> PAGEREF _Toc499654339 \h </w:instrText>
+                  </w:r>
+                  <w:r>
+                    <w:rPr>
+                      <w:noProof/>
+                      <w:webHidden/>
+                    </w:rPr>
+                  </w:r>
+                  <w:r>
+                    <w:rPr>
+                      <w:noProof/>
+                      <w:webHidden/>
+                    </w:rPr>
+                    <w:fldChar w:fldCharType="separate"/>
+                  </w:r>
+                  <w:r>
+                    <w:rPr>
+                      <w:noProof/>
+                      <w:webHidden/>
+                    </w:rPr>
+                    <w:t>9</w:t>
+                  </w:r>
+                  <w:r>
+                    <w:rPr>
+                      <w:noProof/>
+                      <w:webHidden/>
+                    </w:rPr>
+                    <w:fldChar w:fldCharType="end"/>
+                  </w:r>
+                </w:hyperlink>
+              </w:p>
+              <w:p>
+                <w:pPr>
+                  <w:pStyle w:val="11"/>
+                  <w:tabs>
+                    <w:tab w:val="left" w:pos="630"/>
+                    <w:tab w:val="right" w:leader="dot" w:pos="8494"/>
+                  </w:tabs>
+                  <w:rPr>
+                    <w:noProof/>
+                  </w:rPr>
+                </w:pPr>
+                <w:hyperlink w:anchor="_Toc499654340" w:history="1">
                   <w:r>
                     <w:rPr>
                       <w:rStyle w:val="a5"/>
@@ -641,7 +643,7 @@
                       <w:noProof/>
                       <w:webHidden/>
                     </w:rPr>
-                    <w:instrText xml:space="preserve"> PAGEREF _Toc499650685 \h </w:instrText>
+                    <w:instrText xml:space="preserve"> PAGEREF _Toc499654340 \h </w:instrText>
                   </w:r>
                   <w:r>
                     <w:rPr>
@@ -661,7 +663,7 @@
                       <w:noProof/>
                       <w:webHidden/>
                     </w:rPr>
-                    <w:t>10</w:t>
+                    <w:t>11</w:t>
                   </w:r>
                   <w:r>
                     <w:rPr>
@@ -683,7 +685,7 @@
                     <w:noProof/>
                   </w:rPr>
                 </w:pPr>
-                <w:hyperlink w:anchor="_Toc499650686" w:history="1">
+                <w:hyperlink w:anchor="_Toc499654341" w:history="1">
                   <w:r>
                     <w:rPr>
                       <w:rStyle w:val="a5"/>
@@ -723,89 +725,7 @@
                       <w:noProof/>
                       <w:webHidden/>
                     </w:rPr>
-                    <w:instrText xml:space="preserve"> PAGEREF _Toc499650686 \h </w:instrText>
-                  </w:r>
-                  <w:r>
-                    <w:rPr>
-                      <w:noProof/>
-                      <w:webHidden/>
-                    </w:rPr>
-                  </w:r>
-                  <w:r>
-                    <w:rPr>
-                      <w:noProof/>
-                      <w:webHidden/>
-                    </w:rPr>
-                    <w:fldChar w:fldCharType="separate"/>
-                  </w:r>
-                  <w:r>
-                    <w:rPr>
-                      <w:noProof/>
-                      <w:webHidden/>
-                    </w:rPr>
-                    <w:t>12</w:t>
-                  </w:r>
-                  <w:r>
-                    <w:rPr>
-                      <w:noProof/>
-                      <w:webHidden/>
-                    </w:rPr>
-                    <w:fldChar w:fldCharType="end"/>
-                  </w:r>
-                </w:hyperlink>
-              </w:p>
-              <w:p>
-                <w:pPr>
-                  <w:pStyle w:val="11"/>
-                  <w:tabs>
-                    <w:tab w:val="left" w:pos="630"/>
-                    <w:tab w:val="right" w:leader="dot" w:pos="8494"/>
-                  </w:tabs>
-                  <w:rPr>
-                    <w:noProof/>
-                  </w:rPr>
-                </w:pPr>
-                <w:hyperlink w:anchor="_Toc499650687" w:history="1">
-                  <w:r>
-                    <w:rPr>
-                      <w:rStyle w:val="a5"/>
-                      <w:noProof/>
-                    </w:rPr>
-                    <w:t>2.7</w:t>
-                  </w:r>
-                  <w:r>
-                    <w:rPr>
-                      <w:noProof/>
-                    </w:rPr>
-                    <w:tab/>
-                  </w:r>
-                  <w:r>
-                    <w:rPr>
-                      <w:rStyle w:val="a5"/>
-                      <w:noProof/>
-                    </w:rPr>
-                    <w:t>example7.py（Discriminatorのカスタマイズ例②－Kerasでの定義）</w:t>
-                  </w:r>
-                  <w:r>
-                    <w:rPr>
-                      <w:noProof/>
-                      <w:webHidden/>
-                    </w:rPr>
-                    <w:tab/>
-                  </w:r>
-                  <w:r>
-                    <w:rPr>
-                      <w:noProof/>
-                      <w:webHidden/>
-                    </w:rPr>
-                    <w:fldChar w:fldCharType="begin"/>
-                  </w:r>
-                  <w:r>
-                    <w:rPr>
-                      <w:noProof/>
-                      <w:webHidden/>
-                    </w:rPr>
-                    <w:instrText xml:space="preserve"> PAGEREF _Toc499650687 \h </w:instrText>
+                    <w:instrText xml:space="preserve"> PAGEREF _Toc499654341 \h </w:instrText>
                   </w:r>
                   <w:r>
                     <w:rPr>
@@ -847,7 +767,89 @@
                     <w:noProof/>
                   </w:rPr>
                 </w:pPr>
-                <w:hyperlink w:anchor="_Toc499650688" w:history="1">
+                <w:hyperlink w:anchor="_Toc499654342" w:history="1">
+                  <w:r>
+                    <w:rPr>
+                      <w:rStyle w:val="a5"/>
+                      <w:noProof/>
+                    </w:rPr>
+                    <w:t>2.7</w:t>
+                  </w:r>
+                  <w:r>
+                    <w:rPr>
+                      <w:noProof/>
+                    </w:rPr>
+                    <w:tab/>
+                  </w:r>
+                  <w:r>
+                    <w:rPr>
+                      <w:rStyle w:val="a5"/>
+                      <w:noProof/>
+                    </w:rPr>
+                    <w:t>example7.py（Discriminatorのカスタマイズ例②－Kerasでの定義）</w:t>
+                  </w:r>
+                  <w:r>
+                    <w:rPr>
+                      <w:noProof/>
+                      <w:webHidden/>
+                    </w:rPr>
+                    <w:tab/>
+                  </w:r>
+                  <w:r>
+                    <w:rPr>
+                      <w:noProof/>
+                      <w:webHidden/>
+                    </w:rPr>
+                    <w:fldChar w:fldCharType="begin"/>
+                  </w:r>
+                  <w:r>
+                    <w:rPr>
+                      <w:noProof/>
+                      <w:webHidden/>
+                    </w:rPr>
+                    <w:instrText xml:space="preserve"> PAGEREF _Toc499654342 \h </w:instrText>
+                  </w:r>
+                  <w:r>
+                    <w:rPr>
+                      <w:noProof/>
+                      <w:webHidden/>
+                    </w:rPr>
+                  </w:r>
+                  <w:r>
+                    <w:rPr>
+                      <w:noProof/>
+                      <w:webHidden/>
+                    </w:rPr>
+                    <w:fldChar w:fldCharType="separate"/>
+                  </w:r>
+                  <w:r>
+                    <w:rPr>
+                      <w:noProof/>
+                      <w:webHidden/>
+                    </w:rPr>
+                    <w:t>14</w:t>
+                  </w:r>
+                  <w:r>
+                    <w:rPr>
+                      <w:noProof/>
+                      <w:webHidden/>
+                    </w:rPr>
+                    <w:fldChar w:fldCharType="end"/>
+                  </w:r>
+                </w:hyperlink>
+              </w:p>
+              <w:p>
+                <w:pPr>
+                  <w:pStyle w:val="11"/>
+                  <w:tabs>
+                    <w:tab w:val="left" w:pos="630"/>
+                    <w:tab w:val="right" w:leader="dot" w:pos="8494"/>
+                  </w:tabs>
+                  <w:rPr>
+                    <w:noProof/>
+                  </w:rPr>
+                </w:pPr>
+                <w:hyperlink w:anchor="_Toc499654343" w:history="1">
                   <w:r>
                     <w:rPr>
                       <w:rStyle w:val="a5"/>
@@ -887,7 +889,7 @@
                       <w:noProof/>
                       <w:webHidden/>
                     </w:rPr>
-                    <w:instrText xml:space="preserve"> PAGEREF _Toc499650688 \h </w:instrText>
+                    <w:instrText xml:space="preserve"> PAGEREF _Toc499654343 \h </w:instrText>
                   </w:r>
                   <w:r>
                     <w:rPr>
@@ -907,7 +909,7 @@
                       <w:noProof/>
                       <w:webHidden/>
                     </w:rPr>
-                    <w:t>14</w:t>
+                    <w:t>15</w:t>
                   </w:r>
                   <w:r>
                     <w:rPr>
@@ -979,7 +981,7 @@
                 <w:szCs w:val="21"/>
               </w:rPr>
             </w:pPr>
-            <w:bookmarkStart w:id="0" w:name="_Toc499650675"/>
+            <w:bookmarkStart w:id="1" w:name="_Toc499654330"/>
             <w:r>
               <w:rPr>
                 <w:rStyle w:val="10"/>
@@ -990,7 +992,7 @@
               <w:lastRenderedPageBreak/>
               <w:t>パッケージの概要</w:t>
             </w:r>
-            <w:bookmarkEnd w:id="0"/>
+            <w:bookmarkEnd w:id="1"/>
           </w:p>
         </w:tc>
         <w:tc>
@@ -1173,10 +1175,10 @@
                   <v:path o:extrusionok="f" gradientshapeok="t" o:connecttype="rect"/>
                   <o:lock v:ext="edit" aspectratio="t"/>
                 </v:shapetype>
-                <v:shape id="_x0000_i1052" type="#_x0000_t75" style="width:159pt;height:105pt" o:ole="">
+                <v:shape id="_x0000_i1025" type="#_x0000_t75" style="width:159pt;height:105pt" o:ole="">
                   <v:imagedata r:id="rId8" o:title=""/>
                 </v:shape>
-                <o:OLEObject Type="Embed" ProgID="PBrush" ShapeID="_x0000_i1052" DrawAspect="Content" ObjectID="_1573393788" r:id="rId9"/>
+                <o:OLEObject Type="Embed" ProgID="PBrush" ShapeID="_x0000_i1025" DrawAspect="Content" ObjectID="_1573396173" r:id="rId9"/>
               </w:object>
             </w:r>
           </w:p>
@@ -1714,7 +1716,6 @@
                 <w:p>
                   <w:pPr>
                     <w:rPr>
-                      <w:rFonts w:hint="eastAsia"/>
                       <w:noProof/>
                     </w:rPr>
                   </w:pPr>
@@ -1833,7 +1834,7 @@
                 <w:szCs w:val="21"/>
               </w:rPr>
             </w:pPr>
-            <w:bookmarkStart w:id="1" w:name="_Toc499650676"/>
+            <w:bookmarkStart w:id="2" w:name="_Toc499654331"/>
             <w:r>
               <w:rPr>
                 <w:rStyle w:val="10"/>
@@ -1844,7 +1845,7 @@
               <w:lastRenderedPageBreak/>
               <w:t>サンプルプログラム</w:t>
             </w:r>
-            <w:bookmarkEnd w:id="1"/>
+            <w:bookmarkEnd w:id="2"/>
           </w:p>
         </w:tc>
       </w:tr>
@@ -2040,10 +2041,10 @@
             </w:pPr>
             <w:r>
               <w:object w:dxaOrig="2760" w:dyaOrig="4485">
-                <v:shape id="_x0000_i1055" type="#_x0000_t75" style="width:138pt;height:224.25pt" o:ole="">
+                <v:shape id="_x0000_i1026" type="#_x0000_t75" style="width:138pt;height:224.25pt" o:ole="">
                   <v:imagedata r:id="rId12" o:title=""/>
                 </v:shape>
-                <o:OLEObject Type="Embed" ProgID="PBrush" ShapeID="_x0000_i1055" DrawAspect="Content" ObjectID="_1573393789" r:id="rId13"/>
+                <o:OLEObject Type="Embed" ProgID="PBrush" ShapeID="_x0000_i1026" DrawAspect="Content" ObjectID="_1573396174" r:id="rId13"/>
               </w:object>
             </w:r>
           </w:p>
@@ -2093,7 +2094,7 @@
                 <w:szCs w:val="21"/>
               </w:rPr>
             </w:pPr>
-            <w:bookmarkStart w:id="2" w:name="_Toc499650677"/>
+            <w:bookmarkStart w:id="3" w:name="_Toc499654332"/>
             <w:r>
               <w:rPr>
                 <w:rStyle w:val="10"/>
@@ -2121,7 +2122,7 @@
               </w:rPr>
               <w:t>（簡単な例）</w:t>
             </w:r>
-            <w:bookmarkEnd w:id="2"/>
+            <w:bookmarkEnd w:id="3"/>
           </w:p>
           <w:p/>
           <w:p>
@@ -4891,8 +4892,8 @@
       </w:tr>
     </w:tbl>
     <w:p>
-      <w:bookmarkStart w:id="3" w:name="_Toc498416236"/>
-      <w:bookmarkEnd w:id="3"/>
+      <w:bookmarkStart w:id="4" w:name="_Toc498416236"/>
+      <w:bookmarkEnd w:id="4"/>
       <w:r>
         <w:lastRenderedPageBreak/>
         <w:br w:type="page"/>
@@ -4941,26 +4942,27 @@
                 <w:szCs w:val="21"/>
               </w:rPr>
             </w:pPr>
-            <w:bookmarkStart w:id="4" w:name="_Toc498422136"/>
-            <w:bookmarkStart w:id="5" w:name="_Toc498422651"/>
-            <w:bookmarkStart w:id="6" w:name="_Toc498432959"/>
-            <w:bookmarkStart w:id="7" w:name="_Toc498434079"/>
-            <w:bookmarkStart w:id="8" w:name="_Toc498434316"/>
-            <w:bookmarkStart w:id="9" w:name="_Toc498434350"/>
-            <w:bookmarkStart w:id="10" w:name="_Toc498434380"/>
-            <w:bookmarkStart w:id="11" w:name="_Toc498434748"/>
-            <w:bookmarkStart w:id="12" w:name="_Toc498438313"/>
-            <w:bookmarkStart w:id="13" w:name="_Toc498443057"/>
-            <w:bookmarkStart w:id="14" w:name="_Toc498443188"/>
-            <w:bookmarkStart w:id="15" w:name="_Toc498443199"/>
-            <w:bookmarkStart w:id="16" w:name="_Toc498515691"/>
-            <w:bookmarkStart w:id="17" w:name="_Toc498530092"/>
-            <w:bookmarkStart w:id="18" w:name="_Toc498605063"/>
-            <w:bookmarkStart w:id="19" w:name="_Toc498676181"/>
-            <w:bookmarkStart w:id="20" w:name="_Toc498691703"/>
-            <w:bookmarkStart w:id="21" w:name="_Toc499641114"/>
-            <w:bookmarkStart w:id="22" w:name="_Toc499650678"/>
-            <w:bookmarkEnd w:id="4"/>
+            <w:bookmarkStart w:id="5" w:name="_Toc498422136"/>
+            <w:bookmarkStart w:id="6" w:name="_Toc498422651"/>
+            <w:bookmarkStart w:id="7" w:name="_Toc498432959"/>
+            <w:bookmarkStart w:id="8" w:name="_Toc498434079"/>
+            <w:bookmarkStart w:id="9" w:name="_Toc498434316"/>
+            <w:bookmarkStart w:id="10" w:name="_Toc498434350"/>
+            <w:bookmarkStart w:id="11" w:name="_Toc498434380"/>
+            <w:bookmarkStart w:id="12" w:name="_Toc498434748"/>
+            <w:bookmarkStart w:id="13" w:name="_Toc498438313"/>
+            <w:bookmarkStart w:id="14" w:name="_Toc498443057"/>
+            <w:bookmarkStart w:id="15" w:name="_Toc498443188"/>
+            <w:bookmarkStart w:id="16" w:name="_Toc498443199"/>
+            <w:bookmarkStart w:id="17" w:name="_Toc498515691"/>
+            <w:bookmarkStart w:id="18" w:name="_Toc498530092"/>
+            <w:bookmarkStart w:id="19" w:name="_Toc498605063"/>
+            <w:bookmarkStart w:id="20" w:name="_Toc498676181"/>
+            <w:bookmarkStart w:id="21" w:name="_Toc498691703"/>
+            <w:bookmarkStart w:id="22" w:name="_Toc499641114"/>
+            <w:bookmarkStart w:id="23" w:name="_Toc499650678"/>
+            <w:bookmarkStart w:id="24" w:name="_Toc499653156"/>
+            <w:bookmarkStart w:id="25" w:name="_Toc499654333"/>
             <w:bookmarkEnd w:id="5"/>
             <w:bookmarkEnd w:id="6"/>
             <w:bookmarkEnd w:id="7"/>
@@ -4979,6 +4981,9 @@
             <w:bookmarkEnd w:id="20"/>
             <w:bookmarkEnd w:id="21"/>
             <w:bookmarkEnd w:id="22"/>
+            <w:bookmarkEnd w:id="23"/>
+            <w:bookmarkEnd w:id="24"/>
+            <w:bookmarkEnd w:id="25"/>
           </w:p>
           <w:p>
             <w:pPr>
@@ -4997,29 +5002,28 @@
                 <w:szCs w:val="21"/>
               </w:rPr>
             </w:pPr>
-            <w:bookmarkStart w:id="23" w:name="_Toc498416237"/>
-            <w:bookmarkStart w:id="24" w:name="_Toc498422137"/>
-            <w:bookmarkStart w:id="25" w:name="_Toc498422652"/>
-            <w:bookmarkStart w:id="26" w:name="_Toc498432960"/>
-            <w:bookmarkStart w:id="27" w:name="_Toc498434080"/>
-            <w:bookmarkStart w:id="28" w:name="_Toc498434317"/>
-            <w:bookmarkStart w:id="29" w:name="_Toc498434351"/>
-            <w:bookmarkStart w:id="30" w:name="_Toc498434381"/>
-            <w:bookmarkStart w:id="31" w:name="_Toc498434749"/>
-            <w:bookmarkStart w:id="32" w:name="_Toc498438314"/>
-            <w:bookmarkStart w:id="33" w:name="_Toc498443058"/>
-            <w:bookmarkStart w:id="34" w:name="_Toc498443189"/>
-            <w:bookmarkStart w:id="35" w:name="_Toc498443200"/>
-            <w:bookmarkStart w:id="36" w:name="_Toc498515692"/>
-            <w:bookmarkStart w:id="37" w:name="_Toc498530093"/>
-            <w:bookmarkStart w:id="38" w:name="_Toc498605064"/>
-            <w:bookmarkStart w:id="39" w:name="_Toc498676182"/>
-            <w:bookmarkStart w:id="40" w:name="_Toc498691704"/>
-            <w:bookmarkStart w:id="41" w:name="_Toc499641115"/>
-            <w:bookmarkStart w:id="42" w:name="_Toc499650679"/>
-            <w:bookmarkEnd w:id="23"/>
-            <w:bookmarkEnd w:id="24"/>
-            <w:bookmarkEnd w:id="25"/>
+            <w:bookmarkStart w:id="26" w:name="_Toc498416237"/>
+            <w:bookmarkStart w:id="27" w:name="_Toc498422137"/>
+            <w:bookmarkStart w:id="28" w:name="_Toc498422652"/>
+            <w:bookmarkStart w:id="29" w:name="_Toc498432960"/>
+            <w:bookmarkStart w:id="30" w:name="_Toc498434080"/>
+            <w:bookmarkStart w:id="31" w:name="_Toc498434317"/>
+            <w:bookmarkStart w:id="32" w:name="_Toc498434351"/>
+            <w:bookmarkStart w:id="33" w:name="_Toc498434381"/>
+            <w:bookmarkStart w:id="34" w:name="_Toc498434749"/>
+            <w:bookmarkStart w:id="35" w:name="_Toc498438314"/>
+            <w:bookmarkStart w:id="36" w:name="_Toc498443058"/>
+            <w:bookmarkStart w:id="37" w:name="_Toc498443189"/>
+            <w:bookmarkStart w:id="38" w:name="_Toc498443200"/>
+            <w:bookmarkStart w:id="39" w:name="_Toc498515692"/>
+            <w:bookmarkStart w:id="40" w:name="_Toc498530093"/>
+            <w:bookmarkStart w:id="41" w:name="_Toc498605064"/>
+            <w:bookmarkStart w:id="42" w:name="_Toc498676182"/>
+            <w:bookmarkStart w:id="43" w:name="_Toc498691704"/>
+            <w:bookmarkStart w:id="44" w:name="_Toc499641115"/>
+            <w:bookmarkStart w:id="45" w:name="_Toc499650679"/>
+            <w:bookmarkStart w:id="46" w:name="_Toc499653157"/>
+            <w:bookmarkStart w:id="47" w:name="_Toc499654334"/>
             <w:bookmarkEnd w:id="26"/>
             <w:bookmarkEnd w:id="27"/>
             <w:bookmarkEnd w:id="28"/>
@@ -5037,6 +5041,11 @@
             <w:bookmarkEnd w:id="40"/>
             <w:bookmarkEnd w:id="41"/>
             <w:bookmarkEnd w:id="42"/>
+            <w:bookmarkEnd w:id="43"/>
+            <w:bookmarkEnd w:id="44"/>
+            <w:bookmarkEnd w:id="45"/>
+            <w:bookmarkEnd w:id="46"/>
+            <w:bookmarkEnd w:id="47"/>
           </w:p>
           <w:p>
             <w:pPr>
@@ -5051,7 +5060,7 @@
                 <w:szCs w:val="21"/>
               </w:rPr>
             </w:pPr>
-            <w:bookmarkStart w:id="43" w:name="_Toc499650680"/>
+            <w:bookmarkStart w:id="48" w:name="_Toc499654335"/>
             <w:r>
               <w:rPr>
                 <w:rStyle w:val="10"/>
@@ -5078,7 +5087,7 @@
               </w:rPr>
               <w:t>（学習パラメータの設定例）</w:t>
             </w:r>
-            <w:bookmarkEnd w:id="43"/>
+            <w:bookmarkEnd w:id="48"/>
           </w:p>
           <w:p/>
           <w:p>
@@ -5567,30 +5576,27 @@
                 <w:szCs w:val="21"/>
               </w:rPr>
             </w:pPr>
-            <w:bookmarkStart w:id="44" w:name="_Toc498422139"/>
-            <w:bookmarkStart w:id="45" w:name="_Toc498422654"/>
-            <w:bookmarkStart w:id="46" w:name="_Toc498432962"/>
-            <w:bookmarkStart w:id="47" w:name="_Toc498434082"/>
-            <w:bookmarkStart w:id="48" w:name="_Toc498434319"/>
-            <w:bookmarkStart w:id="49" w:name="_Toc498434353"/>
-            <w:bookmarkStart w:id="50" w:name="_Toc498434383"/>
-            <w:bookmarkStart w:id="51" w:name="_Toc498434751"/>
-            <w:bookmarkStart w:id="52" w:name="_Toc498438316"/>
-            <w:bookmarkStart w:id="53" w:name="_Toc498443060"/>
-            <w:bookmarkStart w:id="54" w:name="_Toc498443191"/>
-            <w:bookmarkStart w:id="55" w:name="_Toc498443202"/>
-            <w:bookmarkStart w:id="56" w:name="_Toc498515694"/>
-            <w:bookmarkStart w:id="57" w:name="_Toc498530095"/>
-            <w:bookmarkStart w:id="58" w:name="_Toc498605066"/>
-            <w:bookmarkStart w:id="59" w:name="_Toc498676184"/>
-            <w:bookmarkStart w:id="60" w:name="_Toc498691706"/>
-            <w:bookmarkStart w:id="61" w:name="_Toc499641117"/>
-            <w:bookmarkStart w:id="62" w:name="_Toc499650681"/>
-            <w:bookmarkEnd w:id="44"/>
-            <w:bookmarkEnd w:id="45"/>
-            <w:bookmarkEnd w:id="46"/>
-            <w:bookmarkEnd w:id="47"/>
-            <w:bookmarkEnd w:id="48"/>
+            <w:bookmarkStart w:id="49" w:name="_Toc498422139"/>
+            <w:bookmarkStart w:id="50" w:name="_Toc498422654"/>
+            <w:bookmarkStart w:id="51" w:name="_Toc498432962"/>
+            <w:bookmarkStart w:id="52" w:name="_Toc498434082"/>
+            <w:bookmarkStart w:id="53" w:name="_Toc498434319"/>
+            <w:bookmarkStart w:id="54" w:name="_Toc498434353"/>
+            <w:bookmarkStart w:id="55" w:name="_Toc498434383"/>
+            <w:bookmarkStart w:id="56" w:name="_Toc498434751"/>
+            <w:bookmarkStart w:id="57" w:name="_Toc498438316"/>
+            <w:bookmarkStart w:id="58" w:name="_Toc498443060"/>
+            <w:bookmarkStart w:id="59" w:name="_Toc498443191"/>
+            <w:bookmarkStart w:id="60" w:name="_Toc498443202"/>
+            <w:bookmarkStart w:id="61" w:name="_Toc498515694"/>
+            <w:bookmarkStart w:id="62" w:name="_Toc498530095"/>
+            <w:bookmarkStart w:id="63" w:name="_Toc498605066"/>
+            <w:bookmarkStart w:id="64" w:name="_Toc498676184"/>
+            <w:bookmarkStart w:id="65" w:name="_Toc498691706"/>
+            <w:bookmarkStart w:id="66" w:name="_Toc499641117"/>
+            <w:bookmarkStart w:id="67" w:name="_Toc499650681"/>
+            <w:bookmarkStart w:id="68" w:name="_Toc499653159"/>
+            <w:bookmarkStart w:id="69" w:name="_Toc499654336"/>
             <w:bookmarkEnd w:id="49"/>
             <w:bookmarkEnd w:id="50"/>
             <w:bookmarkEnd w:id="51"/>
@@ -5605,6 +5611,13 @@
             <w:bookmarkEnd w:id="60"/>
             <w:bookmarkEnd w:id="61"/>
             <w:bookmarkEnd w:id="62"/>
+            <w:bookmarkEnd w:id="63"/>
+            <w:bookmarkEnd w:id="64"/>
+            <w:bookmarkEnd w:id="65"/>
+            <w:bookmarkEnd w:id="66"/>
+            <w:bookmarkEnd w:id="67"/>
+            <w:bookmarkEnd w:id="68"/>
+            <w:bookmarkEnd w:id="69"/>
           </w:p>
           <w:p>
             <w:pPr>
@@ -5623,33 +5636,28 @@
                 <w:szCs w:val="21"/>
               </w:rPr>
             </w:pPr>
-            <w:bookmarkStart w:id="63" w:name="_Toc498416240"/>
-            <w:bookmarkStart w:id="64" w:name="_Toc498422140"/>
-            <w:bookmarkStart w:id="65" w:name="_Toc498422655"/>
-            <w:bookmarkStart w:id="66" w:name="_Toc498432963"/>
-            <w:bookmarkStart w:id="67" w:name="_Toc498434083"/>
-            <w:bookmarkStart w:id="68" w:name="_Toc498434320"/>
-            <w:bookmarkStart w:id="69" w:name="_Toc498434354"/>
-            <w:bookmarkStart w:id="70" w:name="_Toc498434384"/>
-            <w:bookmarkStart w:id="71" w:name="_Toc498434752"/>
-            <w:bookmarkStart w:id="72" w:name="_Toc498438317"/>
-            <w:bookmarkStart w:id="73" w:name="_Toc498443061"/>
-            <w:bookmarkStart w:id="74" w:name="_Toc498443192"/>
-            <w:bookmarkStart w:id="75" w:name="_Toc498443203"/>
-            <w:bookmarkStart w:id="76" w:name="_Toc498515695"/>
-            <w:bookmarkStart w:id="77" w:name="_Toc498530096"/>
-            <w:bookmarkStart w:id="78" w:name="_Toc498605067"/>
-            <w:bookmarkStart w:id="79" w:name="_Toc498676185"/>
-            <w:bookmarkStart w:id="80" w:name="_Toc498691707"/>
-            <w:bookmarkStart w:id="81" w:name="_Toc499641118"/>
-            <w:bookmarkStart w:id="82" w:name="_Toc499650682"/>
-            <w:bookmarkEnd w:id="63"/>
-            <w:bookmarkEnd w:id="64"/>
-            <w:bookmarkEnd w:id="65"/>
-            <w:bookmarkEnd w:id="66"/>
-            <w:bookmarkEnd w:id="67"/>
-            <w:bookmarkEnd w:id="68"/>
-            <w:bookmarkEnd w:id="69"/>
+            <w:bookmarkStart w:id="70" w:name="_Toc498416240"/>
+            <w:bookmarkStart w:id="71" w:name="_Toc498422140"/>
+            <w:bookmarkStart w:id="72" w:name="_Toc498422655"/>
+            <w:bookmarkStart w:id="73" w:name="_Toc498432963"/>
+            <w:bookmarkStart w:id="74" w:name="_Toc498434083"/>
+            <w:bookmarkStart w:id="75" w:name="_Toc498434320"/>
+            <w:bookmarkStart w:id="76" w:name="_Toc498434354"/>
+            <w:bookmarkStart w:id="77" w:name="_Toc498434384"/>
+            <w:bookmarkStart w:id="78" w:name="_Toc498434752"/>
+            <w:bookmarkStart w:id="79" w:name="_Toc498438317"/>
+            <w:bookmarkStart w:id="80" w:name="_Toc498443061"/>
+            <w:bookmarkStart w:id="81" w:name="_Toc498443192"/>
+            <w:bookmarkStart w:id="82" w:name="_Toc498443203"/>
+            <w:bookmarkStart w:id="83" w:name="_Toc498515695"/>
+            <w:bookmarkStart w:id="84" w:name="_Toc498530096"/>
+            <w:bookmarkStart w:id="85" w:name="_Toc498605067"/>
+            <w:bookmarkStart w:id="86" w:name="_Toc498676185"/>
+            <w:bookmarkStart w:id="87" w:name="_Toc498691707"/>
+            <w:bookmarkStart w:id="88" w:name="_Toc499641118"/>
+            <w:bookmarkStart w:id="89" w:name="_Toc499650682"/>
+            <w:bookmarkStart w:id="90" w:name="_Toc499653160"/>
+            <w:bookmarkStart w:id="91" w:name="_Toc499654337"/>
             <w:bookmarkEnd w:id="70"/>
             <w:bookmarkEnd w:id="71"/>
             <w:bookmarkEnd w:id="72"/>
@@ -5663,6 +5671,15 @@
             <w:bookmarkEnd w:id="80"/>
             <w:bookmarkEnd w:id="81"/>
             <w:bookmarkEnd w:id="82"/>
+            <w:bookmarkEnd w:id="83"/>
+            <w:bookmarkEnd w:id="84"/>
+            <w:bookmarkEnd w:id="85"/>
+            <w:bookmarkEnd w:id="86"/>
+            <w:bookmarkEnd w:id="87"/>
+            <w:bookmarkEnd w:id="88"/>
+            <w:bookmarkEnd w:id="89"/>
+            <w:bookmarkEnd w:id="90"/>
+            <w:bookmarkEnd w:id="91"/>
           </w:p>
           <w:p>
             <w:pPr>
@@ -5677,7 +5694,7 @@
                 <w:szCs w:val="21"/>
               </w:rPr>
             </w:pPr>
-            <w:bookmarkStart w:id="83" w:name="_Toc499650683"/>
+            <w:bookmarkStart w:id="92" w:name="_Toc499654338"/>
             <w:r>
               <w:rPr>
                 <w:rStyle w:val="10"/>
@@ -5731,7 +5748,7 @@
               </w:rPr>
               <w:t>画像出力）</w:t>
             </w:r>
-            <w:bookmarkEnd w:id="83"/>
+            <w:bookmarkEnd w:id="92"/>
           </w:p>
           <w:p/>
           <w:p>
@@ -6954,26 +6971,26 @@
                 <w:szCs w:val="21"/>
               </w:rPr>
             </w:pPr>
-            <w:bookmarkStart w:id="84" w:name="_Toc498416239"/>
-            <w:bookmarkStart w:id="85" w:name="_Toc498422142"/>
-            <w:bookmarkStart w:id="86" w:name="_Toc498422657"/>
-            <w:bookmarkStart w:id="87" w:name="_Toc498432965"/>
-            <w:bookmarkStart w:id="88" w:name="_Toc498434085"/>
-            <w:bookmarkStart w:id="89" w:name="_Toc498434322"/>
-            <w:bookmarkStart w:id="90" w:name="_Toc498434356"/>
-            <w:bookmarkStart w:id="91" w:name="_Toc498434386"/>
-            <w:bookmarkStart w:id="92" w:name="_Toc498434754"/>
-            <w:bookmarkStart w:id="93" w:name="_Toc498438319"/>
-            <w:bookmarkEnd w:id="84"/>
-            <w:bookmarkEnd w:id="85"/>
-            <w:bookmarkEnd w:id="86"/>
-            <w:bookmarkEnd w:id="87"/>
-            <w:bookmarkEnd w:id="88"/>
-            <w:bookmarkEnd w:id="89"/>
-            <w:bookmarkEnd w:id="90"/>
-            <w:bookmarkEnd w:id="91"/>
-            <w:bookmarkEnd w:id="92"/>
+            <w:bookmarkStart w:id="93" w:name="_Toc498416239"/>
+            <w:bookmarkStart w:id="94" w:name="_Toc498422142"/>
+            <w:bookmarkStart w:id="95" w:name="_Toc498422657"/>
+            <w:bookmarkStart w:id="96" w:name="_Toc498432965"/>
+            <w:bookmarkStart w:id="97" w:name="_Toc498434085"/>
+            <w:bookmarkStart w:id="98" w:name="_Toc498434322"/>
+            <w:bookmarkStart w:id="99" w:name="_Toc498434356"/>
+            <w:bookmarkStart w:id="100" w:name="_Toc498434386"/>
+            <w:bookmarkStart w:id="101" w:name="_Toc498434754"/>
+            <w:bookmarkStart w:id="102" w:name="_Toc498438319"/>
             <w:bookmarkEnd w:id="93"/>
+            <w:bookmarkEnd w:id="94"/>
+            <w:bookmarkEnd w:id="95"/>
+            <w:bookmarkEnd w:id="96"/>
+            <w:bookmarkEnd w:id="97"/>
+            <w:bookmarkEnd w:id="98"/>
+            <w:bookmarkEnd w:id="99"/>
+            <w:bookmarkEnd w:id="100"/>
+            <w:bookmarkEnd w:id="101"/>
+            <w:bookmarkEnd w:id="102"/>
           </w:p>
         </w:tc>
       </w:tr>
@@ -7001,24 +7018,24 @@
                 <w:szCs w:val="21"/>
               </w:rPr>
             </w:pPr>
-            <w:bookmarkStart w:id="94" w:name="_Toc498422143"/>
-            <w:bookmarkStart w:id="95" w:name="_Toc498422658"/>
-            <w:bookmarkStart w:id="96" w:name="_Toc498432966"/>
-            <w:bookmarkStart w:id="97" w:name="_Toc498434086"/>
-            <w:bookmarkStart w:id="98" w:name="_Toc498434323"/>
-            <w:bookmarkStart w:id="99" w:name="_Toc498434357"/>
-            <w:bookmarkStart w:id="100" w:name="_Toc498434387"/>
-            <w:bookmarkStart w:id="101" w:name="_Toc498434755"/>
-            <w:bookmarkStart w:id="102" w:name="_Toc498438320"/>
-            <w:bookmarkEnd w:id="94"/>
-            <w:bookmarkEnd w:id="95"/>
-            <w:bookmarkEnd w:id="96"/>
-            <w:bookmarkEnd w:id="97"/>
-            <w:bookmarkEnd w:id="98"/>
-            <w:bookmarkEnd w:id="99"/>
-            <w:bookmarkEnd w:id="100"/>
-            <w:bookmarkEnd w:id="101"/>
-            <w:bookmarkEnd w:id="102"/>
+            <w:bookmarkStart w:id="103" w:name="_Toc498422143"/>
+            <w:bookmarkStart w:id="104" w:name="_Toc498422658"/>
+            <w:bookmarkStart w:id="105" w:name="_Toc498432966"/>
+            <w:bookmarkStart w:id="106" w:name="_Toc498434086"/>
+            <w:bookmarkStart w:id="107" w:name="_Toc498434323"/>
+            <w:bookmarkStart w:id="108" w:name="_Toc498434357"/>
+            <w:bookmarkStart w:id="109" w:name="_Toc498434387"/>
+            <w:bookmarkStart w:id="110" w:name="_Toc498434755"/>
+            <w:bookmarkStart w:id="111" w:name="_Toc498438320"/>
+            <w:bookmarkEnd w:id="103"/>
+            <w:bookmarkEnd w:id="104"/>
+            <w:bookmarkEnd w:id="105"/>
+            <w:bookmarkEnd w:id="106"/>
+            <w:bookmarkEnd w:id="107"/>
+            <w:bookmarkEnd w:id="108"/>
+            <w:bookmarkEnd w:id="109"/>
+            <w:bookmarkEnd w:id="110"/>
+            <w:bookmarkEnd w:id="111"/>
           </w:p>
         </w:tc>
       </w:tr>
@@ -7062,7 +7079,7 @@
               </w:rPr>
               <w:br w:type="page"/>
             </w:r>
-            <w:bookmarkStart w:id="103" w:name="_Toc499650684"/>
+            <w:bookmarkStart w:id="112" w:name="_Toc499654339"/>
             <w:r>
               <w:rPr>
                 <w:rStyle w:val="10"/>
@@ -7097,7 +7114,7 @@
               </w:rPr>
               <w:t>（オブザーバーの使用例②－ロールバック）</w:t>
             </w:r>
-            <w:bookmarkEnd w:id="103"/>
+            <w:bookmarkEnd w:id="112"/>
           </w:p>
           <w:p/>
           <w:p>
@@ -8997,15 +9014,18 @@
     <w:tbl>
       <w:tblPr>
         <w:tblStyle w:val="a3"/>
-        <w:tblW w:w="8494" w:type="dxa"/>
+        <w:tblW w:w="8931" w:type="dxa"/>
         <w:tblLook w:val="04A0" w:firstRow="1" w:lastRow="0" w:firstColumn="1" w:lastColumn="0" w:noHBand="0" w:noVBand="1"/>
       </w:tblPr>
       <w:tblGrid>
         <w:gridCol w:w="5535"/>
         <w:gridCol w:w="2959"/>
+        <w:gridCol w:w="437"/>
       </w:tblGrid>
       <w:tr>
         <w:trPr>
+          <w:gridAfter w:val="1"/>
+          <w:wAfter w:w="437" w:type="dxa"/>
           <w:trHeight w:val="1135"/>
         </w:trPr>
         <w:tc>
@@ -9032,7 +9052,7 @@
                 <w:szCs w:val="21"/>
               </w:rPr>
             </w:pPr>
-            <w:bookmarkStart w:id="104" w:name="_Toc499650685"/>
+            <w:bookmarkStart w:id="113" w:name="_Toc499654340"/>
             <w:r>
               <w:rPr>
                 <w:rStyle w:val="10"/>
@@ -9115,7 +9135,7 @@
               </w:rPr>
               <w:t>評価）</w:t>
             </w:r>
-            <w:bookmarkEnd w:id="104"/>
+            <w:bookmarkEnd w:id="113"/>
           </w:p>
           <w:p/>
           <w:p>
@@ -10031,6 +10051,11 @@
             </w:r>
           </w:p>
           <w:p>
+            <w:pPr>
+              <w:rPr>
+                <w:rFonts w:hint="eastAsia"/>
+              </w:rPr>
+            </w:pPr>
             <w:r>
               <w:rPr>
                 <w:rFonts w:hint="eastAsia"/>
@@ -10058,7 +10083,23 @@
               <w:t>でレプリカを生成する。</w:t>
             </w:r>
           </w:p>
-          <w:p/>
+        </w:tc>
+      </w:tr>
+      <w:tr>
+        <w:trPr>
+          <w:trHeight w:val="1135"/>
+        </w:trPr>
+        <w:tc>
+          <w:tcPr>
+            <w:tcW w:w="8931" w:type="dxa"/>
+            <w:gridSpan w:val="3"/>
+            <w:tcBorders>
+              <w:top w:val="nil"/>
+              <w:left w:val="nil"/>
+              <w:bottom w:val="nil"/>
+              <w:right w:val="nil"/>
+            </w:tcBorders>
+          </w:tcPr>
           <w:p>
             <w:pPr>
               <w:pStyle w:val="HTML"/>
@@ -10079,6 +10120,7 @@
                 <w:sz w:val="18"/>
                 <w:szCs w:val="18"/>
               </w:rPr>
+              <w:lastRenderedPageBreak/>
               <w:t>def</w:t>
             </w:r>
             <w:proofErr w:type="spellEnd"/>
@@ -10160,7 +10202,7 @@
                 <w:sz w:val="18"/>
                 <w:szCs w:val="18"/>
               </w:rPr>
-              <w:t xml:space="preserve"> </w:t>
+              <w:t xml:space="preserve">    </w:t>
             </w:r>
             <w:r>
               <w:rPr>
@@ -10310,7 +10352,7 @@
                 <w:sz w:val="18"/>
                 <w:szCs w:val="18"/>
               </w:rPr>
-              <w:t xml:space="preserve"> </w:t>
+              <w:t xml:space="preserve">    </w:t>
             </w:r>
             <w:r>
               <w:rPr>
@@ -10344,12 +10386,10 @@
           </w:p>
           <w:p>
             <w:pPr>
-              <w:pStyle w:val="HTML"/>
-              <w:shd w:val="clear" w:color="auto" w:fill="FFFFFF"/>
-              <w:rPr>
-                <w:color w:val="000000"/>
-                <w:sz w:val="18"/>
-                <w:szCs w:val="18"/>
+              <w:rPr>
+                <w:rStyle w:val="10"/>
+                <w:sz w:val="21"/>
+                <w:szCs w:val="21"/>
               </w:rPr>
             </w:pPr>
           </w:p>
@@ -10357,6 +10397,8 @@
       </w:tr>
       <w:tr>
         <w:trPr>
+          <w:gridAfter w:val="1"/>
+          <w:wAfter w:w="437" w:type="dxa"/>
           <w:trHeight w:val="1985"/>
         </w:trPr>
         <w:tc>
@@ -10374,10 +10416,12 @@
               <w:ind w:firstLineChars="100" w:firstLine="210"/>
             </w:pPr>
             <w:r>
-              <w:rPr>
-                <w:rFonts w:hint="eastAsia"/>
-              </w:rPr>
-              <w:lastRenderedPageBreak/>
+              <w:br w:type="page"/>
+            </w:r>
+            <w:r>
+              <w:rPr>
+                <w:rFonts w:hint="eastAsia"/>
+              </w:rPr>
               <w:t>実画像を奇数列、レプリカを偶数列に並べて一枚の画像にして</w:t>
             </w:r>
             <w:r>
@@ -10418,10 +10462,10 @@
             </w:pPr>
             <w:r>
               <w:object w:dxaOrig="2460" w:dyaOrig="1845">
-                <v:shape id="_x0000_i1041" type="#_x0000_t75" style="width:123pt;height:92.25pt" o:ole="">
+                <v:shape id="_x0000_i1061" type="#_x0000_t75" style="width:123pt;height:92.25pt" o:ole="">
                   <v:imagedata r:id="rId15" o:title=""/>
                 </v:shape>
-                <o:OLEObject Type="Embed" ProgID="PBrush" ShapeID="_x0000_i1041" DrawAspect="Content" ObjectID="_1573393790" r:id="rId16"/>
+                <o:OLEObject Type="Embed" ProgID="PBrush" ShapeID="_x0000_i1061" DrawAspect="Content" ObjectID="_1573396175" r:id="rId16"/>
               </w:object>
             </w:r>
           </w:p>
@@ -10439,6 +10483,8 @@
           </w:tblBorders>
         </w:tblPrEx>
         <w:trPr>
+          <w:gridAfter w:val="1"/>
+          <w:wAfter w:w="437" w:type="dxa"/>
           <w:trHeight w:val="257"/>
         </w:trPr>
         <w:tc>
@@ -10657,7 +10703,7 @@
                 <w:szCs w:val="21"/>
               </w:rPr>
             </w:pPr>
-            <w:bookmarkStart w:id="105" w:name="_Toc499650686"/>
+            <w:bookmarkStart w:id="114" w:name="_Toc499654341"/>
             <w:r>
               <w:rPr>
                 <w:rStyle w:val="10"/>
@@ -10775,14 +10821,14 @@
               </w:rPr>
               <w:t>）</w:t>
             </w:r>
-            <w:bookmarkEnd w:id="105"/>
+            <w:bookmarkEnd w:id="114"/>
           </w:p>
           <w:p/>
           <w:p>
             <w:pPr>
               <w:ind w:firstLineChars="100" w:firstLine="210"/>
               <w:rPr>
-                <w:rFonts w:eastAsiaTheme="minorHAnsi" w:hint="eastAsia"/>
+                <w:rFonts w:eastAsiaTheme="minorHAnsi"/>
               </w:rPr>
             </w:pPr>
             <w:r>
@@ -11017,7 +11063,7 @@
               <w:shd w:val="clear" w:color="auto" w:fill="FFFFFF"/>
               <w:rPr>
                 <w:rStyle w:val="10"/>
-                <w:rFonts w:ascii="ＭＳ ゴシック" w:eastAsia="ＭＳ ゴシック" w:hAnsi="ＭＳ ゴシック" w:cs="ＭＳ ゴシック" w:hint="eastAsia"/>
+                <w:rFonts w:ascii="ＭＳ ゴシック" w:eastAsia="ＭＳ ゴシック" w:hAnsi="ＭＳ ゴシック" w:cs="ＭＳ ゴシック"/>
                 <w:color w:val="000000"/>
                 <w:sz w:val="18"/>
                 <w:szCs w:val="18"/>
@@ -12540,15 +12586,18 @@
         <w:tblLook w:val="04A0" w:firstRow="1" w:lastRow="0" w:firstColumn="1" w:lastColumn="0" w:noHBand="0" w:noVBand="1"/>
       </w:tblPr>
       <w:tblGrid>
-        <w:gridCol w:w="9923"/>
+        <w:gridCol w:w="8505"/>
+        <w:gridCol w:w="1418"/>
       </w:tblGrid>
       <w:tr>
         <w:trPr>
-          <w:trHeight w:val="11482"/>
+          <w:gridAfter w:val="1"/>
+          <w:wAfter w:w="1418" w:type="dxa"/>
+          <w:trHeight w:val="2268"/>
         </w:trPr>
         <w:tc>
           <w:tcPr>
-            <w:tcW w:w="9923" w:type="dxa"/>
+            <w:tcW w:w="8505" w:type="dxa"/>
           </w:tcPr>
           <w:p>
             <w:pPr>
@@ -12567,7 +12616,7 @@
               <w:lastRenderedPageBreak/>
               <w:br w:type="page"/>
             </w:r>
-            <w:bookmarkStart w:id="106" w:name="_Toc499650687"/>
+            <w:bookmarkStart w:id="115" w:name="_Toc499654342"/>
             <w:r>
               <w:rPr>
                 <w:rStyle w:val="10"/>
@@ -12654,7 +12703,7 @@
               </w:rPr>
               <w:t>での定義）</w:t>
             </w:r>
-            <w:bookmarkEnd w:id="106"/>
+            <w:bookmarkEnd w:id="115"/>
           </w:p>
           <w:p/>
           <w:p>
@@ -12693,7 +12742,7 @@
             <w:pPr>
               <w:ind w:firstLineChars="100" w:firstLine="210"/>
               <w:rPr>
-                <w:rFonts w:eastAsiaTheme="minorHAnsi" w:hint="eastAsia"/>
+                <w:rFonts w:eastAsiaTheme="minorHAnsi"/>
               </w:rPr>
             </w:pPr>
           </w:p>
@@ -12735,6 +12784,140 @@
                 <w:rFonts w:eastAsiaTheme="minorHAnsi" w:hint="eastAsia"/>
               </w:rPr>
               <w:t>クラスのインスタンスを渡して実行する。</w:t>
+            </w:r>
+          </w:p>
+          <w:p>
+            <w:pPr>
+              <w:ind w:firstLineChars="100" w:firstLine="210"/>
+              <w:rPr>
+                <w:rFonts w:eastAsiaTheme="minorHAnsi" w:hint="eastAsia"/>
+              </w:rPr>
+            </w:pPr>
+          </w:p>
+        </w:tc>
+      </w:tr>
+      <w:tr>
+        <w:trPr>
+          <w:trHeight w:val="7660"/>
+        </w:trPr>
+        <w:tc>
+          <w:tcPr>
+            <w:tcW w:w="9923" w:type="dxa"/>
+            <w:gridSpan w:val="2"/>
+          </w:tcPr>
+          <w:p>
+            <w:pPr>
+              <w:widowControl/>
+              <w:shd w:val="clear" w:color="auto" w:fill="FFFFFF"/>
+              <w:tabs>
+                <w:tab w:val="left" w:pos="916"/>
+                <w:tab w:val="left" w:pos="1832"/>
+                <w:tab w:val="left" w:pos="2748"/>
+                <w:tab w:val="left" w:pos="3664"/>
+                <w:tab w:val="left" w:pos="4580"/>
+                <w:tab w:val="left" w:pos="5496"/>
+                <w:tab w:val="left" w:pos="6412"/>
+                <w:tab w:val="left" w:pos="7328"/>
+                <w:tab w:val="left" w:pos="8244"/>
+                <w:tab w:val="left" w:pos="9160"/>
+                <w:tab w:val="left" w:pos="10076"/>
+                <w:tab w:val="left" w:pos="10992"/>
+                <w:tab w:val="left" w:pos="11908"/>
+                <w:tab w:val="left" w:pos="12824"/>
+                <w:tab w:val="left" w:pos="13740"/>
+                <w:tab w:val="left" w:pos="14656"/>
+              </w:tabs>
+              <w:jc w:val="left"/>
+              <w:rPr>
+                <w:rFonts w:ascii="ＭＳ ゴシック" w:eastAsia="ＭＳ ゴシック" w:hAnsi="ＭＳ ゴシック" w:cs="ＭＳ ゴシック"/>
+                <w:color w:val="000000"/>
+                <w:kern w:val="0"/>
+                <w:sz w:val="18"/>
+                <w:szCs w:val="18"/>
+              </w:rPr>
+            </w:pPr>
+            <w:r>
+              <w:br w:type="page"/>
+            </w:r>
+            <w:proofErr w:type="spellStart"/>
+            <w:r>
+              <w:rPr>
+                <w:rFonts w:ascii="ＭＳ ゴシック" w:eastAsia="ＭＳ ゴシック" w:hAnsi="ＭＳ ゴシック" w:cs="ＭＳ ゴシック" w:hint="eastAsia"/>
+                <w:color w:val="000000"/>
+                <w:kern w:val="0"/>
+                <w:sz w:val="18"/>
+                <w:szCs w:val="18"/>
+              </w:rPr>
+              <w:t>train.fit</w:t>
+            </w:r>
+            <w:proofErr w:type="spellEnd"/>
+            <w:r>
+              <w:rPr>
+                <w:rFonts w:ascii="ＭＳ ゴシック" w:eastAsia="ＭＳ ゴシック" w:hAnsi="ＭＳ ゴシック" w:cs="ＭＳ ゴシック" w:hint="eastAsia"/>
+                <w:color w:val="000000"/>
+                <w:kern w:val="0"/>
+                <w:sz w:val="18"/>
+                <w:szCs w:val="18"/>
+              </w:rPr>
+              <w:t xml:space="preserve">(generator, dataset, </w:t>
+            </w:r>
+            <w:proofErr w:type="spellStart"/>
+            <w:r>
+              <w:rPr>
+                <w:rFonts w:ascii="ＭＳ ゴシック" w:eastAsia="ＭＳ ゴシック" w:hAnsi="ＭＳ ゴシック" w:cs="ＭＳ ゴシック" w:hint="eastAsia"/>
+                <w:b/>
+                <w:color w:val="660099"/>
+                <w:kern w:val="0"/>
+                <w:sz w:val="18"/>
+                <w:szCs w:val="18"/>
+              </w:rPr>
+              <w:t>custom_discriminator</w:t>
+            </w:r>
+            <w:proofErr w:type="spellEnd"/>
+            <w:r>
+              <w:rPr>
+                <w:rFonts w:ascii="ＭＳ ゴシック" w:eastAsia="ＭＳ ゴシック" w:hAnsi="ＭＳ ゴシック" w:cs="ＭＳ ゴシック" w:hint="eastAsia"/>
+                <w:b/>
+                <w:color w:val="000000"/>
+                <w:kern w:val="0"/>
+                <w:sz w:val="18"/>
+                <w:szCs w:val="18"/>
+              </w:rPr>
+              <w:t>=</w:t>
+            </w:r>
+            <w:proofErr w:type="spellStart"/>
+            <w:r>
+              <w:rPr>
+                <w:rFonts w:ascii="ＭＳ ゴシック" w:eastAsia="ＭＳ ゴシック" w:hAnsi="ＭＳ ゴシック" w:cs="ＭＳ ゴシック" w:hint="eastAsia"/>
+                <w:b/>
+                <w:color w:val="000000"/>
+                <w:kern w:val="0"/>
+                <w:sz w:val="18"/>
+                <w:szCs w:val="18"/>
+              </w:rPr>
+              <w:t>custom_discriminator</w:t>
+            </w:r>
+            <w:proofErr w:type="spellEnd"/>
+            <w:r>
+              <w:rPr>
+                <w:rFonts w:ascii="ＭＳ ゴシック" w:eastAsia="ＭＳ ゴシック" w:hAnsi="ＭＳ ゴシック" w:cs="ＭＳ ゴシック" w:hint="eastAsia"/>
+                <w:b/>
+                <w:color w:val="000000"/>
+                <w:kern w:val="0"/>
+                <w:sz w:val="18"/>
+                <w:szCs w:val="18"/>
+              </w:rPr>
+              <w:t>()</w:t>
+            </w:r>
+            <w:r>
+              <w:rPr>
+                <w:rFonts w:ascii="ＭＳ ゴシック" w:eastAsia="ＭＳ ゴシック" w:hAnsi="ＭＳ ゴシック" w:cs="ＭＳ ゴシック" w:hint="eastAsia"/>
+                <w:color w:val="000000"/>
+                <w:kern w:val="0"/>
+                <w:sz w:val="18"/>
+                <w:szCs w:val="18"/>
+              </w:rPr>
+              <w:t>)</w:t>
             </w:r>
           </w:p>
           <w:p/>
@@ -12769,38 +12952,1819 @@
                 <w:szCs w:val="18"/>
               </w:rPr>
             </w:pPr>
-            <w:proofErr w:type="spellStart"/>
-            <w:r>
-              <w:rPr>
-                <w:rFonts w:ascii="ＭＳ ゴシック" w:eastAsia="ＭＳ ゴシック" w:hAnsi="ＭＳ ゴシック" w:cs="ＭＳ ゴシック" w:hint="eastAsia"/>
-                <w:color w:val="000000"/>
-                <w:kern w:val="0"/>
-                <w:sz w:val="18"/>
-                <w:szCs w:val="18"/>
-              </w:rPr>
-              <w:t>train.fit</w:t>
-            </w:r>
-            <w:proofErr w:type="spellEnd"/>
-            <w:r>
-              <w:rPr>
-                <w:rFonts w:ascii="ＭＳ ゴシック" w:eastAsia="ＭＳ ゴシック" w:hAnsi="ＭＳ ゴシック" w:cs="ＭＳ ゴシック" w:hint="eastAsia"/>
-                <w:color w:val="000000"/>
-                <w:kern w:val="0"/>
-                <w:sz w:val="18"/>
-                <w:szCs w:val="18"/>
-              </w:rPr>
-              <w:t xml:space="preserve">(generator, dataset, </w:t>
-            </w:r>
-            <w:proofErr w:type="spellStart"/>
             <w:r>
               <w:rPr>
                 <w:rFonts w:ascii="ＭＳ ゴシック" w:eastAsia="ＭＳ ゴシック" w:hAnsi="ＭＳ ゴシック" w:cs="ＭＳ ゴシック" w:hint="eastAsia"/>
                 <w:b/>
+                <w:bCs/>
+                <w:color w:val="000080"/>
+                <w:kern w:val="0"/>
+                <w:sz w:val="18"/>
+                <w:szCs w:val="18"/>
+              </w:rPr>
+              <w:t xml:space="preserve">class </w:t>
+            </w:r>
+            <w:proofErr w:type="spellStart"/>
+            <w:r>
+              <w:rPr>
+                <w:rFonts w:ascii="ＭＳ ゴシック" w:eastAsia="ＭＳ ゴシック" w:hAnsi="ＭＳ ゴシック" w:cs="ＭＳ ゴシック" w:hint="eastAsia"/>
+                <w:color w:val="000000"/>
+                <w:kern w:val="0"/>
+                <w:sz w:val="18"/>
+                <w:szCs w:val="18"/>
+              </w:rPr>
+              <w:t>custom_discriminator</w:t>
+            </w:r>
+            <w:proofErr w:type="spellEnd"/>
+            <w:r>
+              <w:rPr>
+                <w:rFonts w:ascii="ＭＳ ゴシック" w:eastAsia="ＭＳ ゴシック" w:hAnsi="ＭＳ ゴシック" w:cs="ＭＳ ゴシック" w:hint="eastAsia"/>
+                <w:color w:val="000000"/>
+                <w:kern w:val="0"/>
+                <w:sz w:val="18"/>
+                <w:szCs w:val="18"/>
+              </w:rPr>
+              <w:t>:</w:t>
+            </w:r>
+            <w:r>
+              <w:rPr>
+                <w:rFonts w:ascii="ＭＳ ゴシック" w:eastAsia="ＭＳ ゴシック" w:hAnsi="ＭＳ ゴシック" w:cs="ＭＳ ゴシック" w:hint="eastAsia"/>
+                <w:color w:val="000000"/>
+                <w:kern w:val="0"/>
+                <w:sz w:val="18"/>
+                <w:szCs w:val="18"/>
+              </w:rPr>
+              <w:br/>
+              <w:t xml:space="preserve">    </w:t>
+            </w:r>
+            <w:proofErr w:type="spellStart"/>
+            <w:r>
+              <w:rPr>
+                <w:rFonts w:ascii="ＭＳ ゴシック" w:eastAsia="ＭＳ ゴシック" w:hAnsi="ＭＳ ゴシック" w:cs="ＭＳ ゴシック" w:hint="eastAsia"/>
+                <w:b/>
+                <w:bCs/>
+                <w:color w:val="000080"/>
+                <w:kern w:val="0"/>
+                <w:sz w:val="18"/>
+                <w:szCs w:val="18"/>
+              </w:rPr>
+              <w:t>def</w:t>
+            </w:r>
+            <w:proofErr w:type="spellEnd"/>
+            <w:r>
+              <w:rPr>
+                <w:rFonts w:ascii="ＭＳ ゴシック" w:eastAsia="ＭＳ ゴシック" w:hAnsi="ＭＳ ゴシック" w:cs="ＭＳ ゴシック" w:hint="eastAsia"/>
+                <w:b/>
+                <w:bCs/>
+                <w:color w:val="000080"/>
+                <w:kern w:val="0"/>
+                <w:sz w:val="18"/>
+                <w:szCs w:val="18"/>
+              </w:rPr>
+              <w:t xml:space="preserve"> </w:t>
+            </w:r>
+            <w:r>
+              <w:rPr>
+                <w:rFonts w:ascii="ＭＳ ゴシック" w:eastAsia="ＭＳ ゴシック" w:hAnsi="ＭＳ ゴシック" w:cs="ＭＳ ゴシック" w:hint="eastAsia"/>
+                <w:color w:val="B200B2"/>
+                <w:kern w:val="0"/>
+                <w:sz w:val="18"/>
+                <w:szCs w:val="18"/>
+              </w:rPr>
+              <w:t>__</w:t>
+            </w:r>
+            <w:proofErr w:type="spellStart"/>
+            <w:r>
+              <w:rPr>
+                <w:rFonts w:ascii="ＭＳ ゴシック" w:eastAsia="ＭＳ ゴシック" w:hAnsi="ＭＳ ゴシック" w:cs="ＭＳ ゴシック" w:hint="eastAsia"/>
+                <w:color w:val="B200B2"/>
+                <w:kern w:val="0"/>
+                <w:sz w:val="18"/>
+                <w:szCs w:val="18"/>
+              </w:rPr>
+              <w:t>init</w:t>
+            </w:r>
+            <w:proofErr w:type="spellEnd"/>
+            <w:r>
+              <w:rPr>
+                <w:rFonts w:ascii="ＭＳ ゴシック" w:eastAsia="ＭＳ ゴシック" w:hAnsi="ＭＳ ゴシック" w:cs="ＭＳ ゴシック" w:hint="eastAsia"/>
+                <w:color w:val="B200B2"/>
+                <w:kern w:val="0"/>
+                <w:sz w:val="18"/>
+                <w:szCs w:val="18"/>
+              </w:rPr>
+              <w:t>__</w:t>
+            </w:r>
+            <w:r>
+              <w:rPr>
+                <w:rFonts w:ascii="ＭＳ ゴシック" w:eastAsia="ＭＳ ゴシック" w:hAnsi="ＭＳ ゴシック" w:cs="ＭＳ ゴシック" w:hint="eastAsia"/>
+                <w:color w:val="000000"/>
+                <w:kern w:val="0"/>
+                <w:sz w:val="18"/>
+                <w:szCs w:val="18"/>
+              </w:rPr>
+              <w:t>(</w:t>
+            </w:r>
+            <w:r>
+              <w:rPr>
+                <w:rFonts w:ascii="ＭＳ ゴシック" w:eastAsia="ＭＳ ゴシック" w:hAnsi="ＭＳ ゴシック" w:cs="ＭＳ ゴシック" w:hint="eastAsia"/>
+                <w:color w:val="94558D"/>
+                <w:kern w:val="0"/>
+                <w:sz w:val="18"/>
+                <w:szCs w:val="18"/>
+              </w:rPr>
+              <w:t>self</w:t>
+            </w:r>
+            <w:r>
+              <w:rPr>
+                <w:rFonts w:ascii="ＭＳ ゴシック" w:eastAsia="ＭＳ ゴシック" w:hAnsi="ＭＳ ゴシック" w:cs="ＭＳ ゴシック" w:hint="eastAsia"/>
+                <w:color w:val="000000"/>
+                <w:kern w:val="0"/>
+                <w:sz w:val="18"/>
+                <w:szCs w:val="18"/>
+              </w:rPr>
+              <w:t>):</w:t>
+            </w:r>
+            <w:r>
+              <w:rPr>
+                <w:rFonts w:ascii="ＭＳ ゴシック" w:eastAsia="ＭＳ ゴシック" w:hAnsi="ＭＳ ゴシック" w:cs="ＭＳ ゴシック" w:hint="eastAsia"/>
+                <w:color w:val="000000"/>
+                <w:kern w:val="0"/>
+                <w:sz w:val="18"/>
+                <w:szCs w:val="18"/>
+              </w:rPr>
+              <w:br/>
+              <w:t xml:space="preserve">        inputs = Input((</w:t>
+            </w:r>
+            <w:r>
+              <w:rPr>
+                <w:rFonts w:ascii="ＭＳ ゴシック" w:eastAsia="ＭＳ ゴシック" w:hAnsi="ＭＳ ゴシック" w:cs="ＭＳ ゴシック" w:hint="eastAsia"/>
+                <w:color w:val="0000FF"/>
+                <w:kern w:val="0"/>
+                <w:sz w:val="18"/>
+                <w:szCs w:val="18"/>
+              </w:rPr>
+              <w:t>32</w:t>
+            </w:r>
+            <w:r>
+              <w:rPr>
+                <w:rFonts w:ascii="ＭＳ ゴシック" w:eastAsia="ＭＳ ゴシック" w:hAnsi="ＭＳ ゴシック" w:cs="ＭＳ ゴシック" w:hint="eastAsia"/>
+                <w:color w:val="000000"/>
+                <w:kern w:val="0"/>
+                <w:sz w:val="18"/>
+                <w:szCs w:val="18"/>
+              </w:rPr>
+              <w:t xml:space="preserve">, </w:t>
+            </w:r>
+            <w:r>
+              <w:rPr>
+                <w:rFonts w:ascii="ＭＳ ゴシック" w:eastAsia="ＭＳ ゴシック" w:hAnsi="ＭＳ ゴシック" w:cs="ＭＳ ゴシック" w:hint="eastAsia"/>
+                <w:color w:val="0000FF"/>
+                <w:kern w:val="0"/>
+                <w:sz w:val="18"/>
+                <w:szCs w:val="18"/>
+              </w:rPr>
+              <w:t>32</w:t>
+            </w:r>
+            <w:r>
+              <w:rPr>
+                <w:rFonts w:ascii="ＭＳ ゴシック" w:eastAsia="ＭＳ ゴシック" w:hAnsi="ＭＳ ゴシック" w:cs="ＭＳ ゴシック" w:hint="eastAsia"/>
+                <w:color w:val="000000"/>
+                <w:kern w:val="0"/>
+                <w:sz w:val="18"/>
+                <w:szCs w:val="18"/>
+              </w:rPr>
+              <w:t xml:space="preserve">, </w:t>
+            </w:r>
+            <w:r>
+              <w:rPr>
+                <w:rFonts w:ascii="ＭＳ ゴシック" w:eastAsia="ＭＳ ゴシック" w:hAnsi="ＭＳ ゴシック" w:cs="ＭＳ ゴシック" w:hint="eastAsia"/>
+                <w:color w:val="0000FF"/>
+                <w:kern w:val="0"/>
+                <w:sz w:val="18"/>
+                <w:szCs w:val="18"/>
+              </w:rPr>
+              <w:t>3</w:t>
+            </w:r>
+            <w:r>
+              <w:rPr>
+                <w:rFonts w:ascii="ＭＳ ゴシック" w:eastAsia="ＭＳ ゴシック" w:hAnsi="ＭＳ ゴシック" w:cs="ＭＳ ゴシック" w:hint="eastAsia"/>
+                <w:color w:val="000000"/>
+                <w:kern w:val="0"/>
+                <w:sz w:val="18"/>
+                <w:szCs w:val="18"/>
+              </w:rPr>
+              <w:t xml:space="preserve">), </w:t>
+            </w:r>
+            <w:r>
+              <w:rPr>
+                <w:rFonts w:ascii="ＭＳ ゴシック" w:eastAsia="ＭＳ ゴシック" w:hAnsi="ＭＳ ゴシック" w:cs="ＭＳ ゴシック" w:hint="eastAsia"/>
                 <w:color w:val="660099"/>
                 <w:kern w:val="0"/>
                 <w:sz w:val="18"/>
                 <w:szCs w:val="18"/>
               </w:rPr>
+              <w:t>name</w:t>
+            </w:r>
+            <w:r>
+              <w:rPr>
+                <w:rFonts w:ascii="ＭＳ ゴシック" w:eastAsia="ＭＳ ゴシック" w:hAnsi="ＭＳ ゴシック" w:cs="ＭＳ ゴシック" w:hint="eastAsia"/>
+                <w:color w:val="000000"/>
+                <w:kern w:val="0"/>
+                <w:sz w:val="18"/>
+                <w:szCs w:val="18"/>
+              </w:rPr>
+              <w:t>=</w:t>
+            </w:r>
+            <w:r>
+              <w:rPr>
+                <w:rFonts w:ascii="ＭＳ ゴシック" w:eastAsia="ＭＳ ゴシック" w:hAnsi="ＭＳ ゴシック" w:cs="ＭＳ ゴシック" w:hint="eastAsia"/>
+                <w:b/>
+                <w:bCs/>
+                <w:color w:val="008000"/>
+                <w:kern w:val="0"/>
+                <w:sz w:val="18"/>
+                <w:szCs w:val="18"/>
+              </w:rPr>
+              <w:t>"input"</w:t>
+            </w:r>
+            <w:r>
+              <w:rPr>
+                <w:rFonts w:ascii="ＭＳ ゴシック" w:eastAsia="ＭＳ ゴシック" w:hAnsi="ＭＳ ゴシック" w:cs="ＭＳ ゴシック" w:hint="eastAsia"/>
+                <w:color w:val="000000"/>
+                <w:kern w:val="0"/>
+                <w:sz w:val="18"/>
+                <w:szCs w:val="18"/>
+              </w:rPr>
+              <w:t>)</w:t>
+            </w:r>
+            <w:r>
+              <w:rPr>
+                <w:rFonts w:ascii="ＭＳ ゴシック" w:eastAsia="ＭＳ ゴシック" w:hAnsi="ＭＳ ゴシック" w:cs="ＭＳ ゴシック" w:hint="eastAsia"/>
+                <w:color w:val="000000"/>
+                <w:kern w:val="0"/>
+                <w:sz w:val="18"/>
+                <w:szCs w:val="18"/>
+              </w:rPr>
+              <w:br/>
+              <w:t xml:space="preserve">        x = Conv2D(</w:t>
+            </w:r>
+            <w:r>
+              <w:rPr>
+                <w:rFonts w:ascii="ＭＳ ゴシック" w:eastAsia="ＭＳ ゴシック" w:hAnsi="ＭＳ ゴシック" w:cs="ＭＳ ゴシック" w:hint="eastAsia"/>
+                <w:color w:val="0000FF"/>
+                <w:kern w:val="0"/>
+                <w:sz w:val="18"/>
+                <w:szCs w:val="18"/>
+              </w:rPr>
+              <w:t>64</w:t>
+            </w:r>
+            <w:r>
+              <w:rPr>
+                <w:rFonts w:ascii="ＭＳ ゴシック" w:eastAsia="ＭＳ ゴシック" w:hAnsi="ＭＳ ゴシック" w:cs="ＭＳ ゴシック" w:hint="eastAsia"/>
+                <w:color w:val="000000"/>
+                <w:kern w:val="0"/>
+                <w:sz w:val="18"/>
+                <w:szCs w:val="18"/>
+              </w:rPr>
+              <w:t>, (</w:t>
+            </w:r>
+            <w:r>
+              <w:rPr>
+                <w:rFonts w:ascii="ＭＳ ゴシック" w:eastAsia="ＭＳ ゴシック" w:hAnsi="ＭＳ ゴシック" w:cs="ＭＳ ゴシック" w:hint="eastAsia"/>
+                <w:color w:val="0000FF"/>
+                <w:kern w:val="0"/>
+                <w:sz w:val="18"/>
+                <w:szCs w:val="18"/>
+              </w:rPr>
+              <w:t>5</w:t>
+            </w:r>
+            <w:r>
+              <w:rPr>
+                <w:rFonts w:ascii="ＭＳ ゴシック" w:eastAsia="ＭＳ ゴシック" w:hAnsi="ＭＳ ゴシック" w:cs="ＭＳ ゴシック" w:hint="eastAsia"/>
+                <w:color w:val="000000"/>
+                <w:kern w:val="0"/>
+                <w:sz w:val="18"/>
+                <w:szCs w:val="18"/>
+              </w:rPr>
+              <w:t xml:space="preserve">, </w:t>
+            </w:r>
+            <w:r>
+              <w:rPr>
+                <w:rFonts w:ascii="ＭＳ ゴシック" w:eastAsia="ＭＳ ゴシック" w:hAnsi="ＭＳ ゴシック" w:cs="ＭＳ ゴシック" w:hint="eastAsia"/>
+                <w:color w:val="0000FF"/>
+                <w:kern w:val="0"/>
+                <w:sz w:val="18"/>
+                <w:szCs w:val="18"/>
+              </w:rPr>
+              <w:t>5</w:t>
+            </w:r>
+            <w:r>
+              <w:rPr>
+                <w:rFonts w:ascii="ＭＳ ゴシック" w:eastAsia="ＭＳ ゴシック" w:hAnsi="ＭＳ ゴシック" w:cs="ＭＳ ゴシック" w:hint="eastAsia"/>
+                <w:color w:val="000000"/>
+                <w:kern w:val="0"/>
+                <w:sz w:val="18"/>
+                <w:szCs w:val="18"/>
+              </w:rPr>
+              <w:t xml:space="preserve">), </w:t>
+            </w:r>
+            <w:r>
+              <w:rPr>
+                <w:rFonts w:ascii="ＭＳ ゴシック" w:eastAsia="ＭＳ ゴシック" w:hAnsi="ＭＳ ゴシック" w:cs="ＭＳ ゴシック" w:hint="eastAsia"/>
+                <w:color w:val="660099"/>
+                <w:kern w:val="0"/>
+                <w:sz w:val="18"/>
+                <w:szCs w:val="18"/>
+              </w:rPr>
+              <w:t>strides</w:t>
+            </w:r>
+            <w:r>
+              <w:rPr>
+                <w:rFonts w:ascii="ＭＳ ゴシック" w:eastAsia="ＭＳ ゴシック" w:hAnsi="ＭＳ ゴシック" w:cs="ＭＳ ゴシック" w:hint="eastAsia"/>
+                <w:color w:val="000000"/>
+                <w:kern w:val="0"/>
+                <w:sz w:val="18"/>
+                <w:szCs w:val="18"/>
+              </w:rPr>
+              <w:t>=(</w:t>
+            </w:r>
+            <w:r>
+              <w:rPr>
+                <w:rFonts w:ascii="ＭＳ ゴシック" w:eastAsia="ＭＳ ゴシック" w:hAnsi="ＭＳ ゴシック" w:cs="ＭＳ ゴシック" w:hint="eastAsia"/>
+                <w:color w:val="0000FF"/>
+                <w:kern w:val="0"/>
+                <w:sz w:val="18"/>
+                <w:szCs w:val="18"/>
+              </w:rPr>
+              <w:t>2</w:t>
+            </w:r>
+            <w:r>
+              <w:rPr>
+                <w:rFonts w:ascii="ＭＳ ゴシック" w:eastAsia="ＭＳ ゴシック" w:hAnsi="ＭＳ ゴシック" w:cs="ＭＳ ゴシック" w:hint="eastAsia"/>
+                <w:color w:val="000000"/>
+                <w:kern w:val="0"/>
+                <w:sz w:val="18"/>
+                <w:szCs w:val="18"/>
+              </w:rPr>
+              <w:t xml:space="preserve">, </w:t>
+            </w:r>
+            <w:r>
+              <w:rPr>
+                <w:rFonts w:ascii="ＭＳ ゴシック" w:eastAsia="ＭＳ ゴシック" w:hAnsi="ＭＳ ゴシック" w:cs="ＭＳ ゴシック" w:hint="eastAsia"/>
+                <w:color w:val="0000FF"/>
+                <w:kern w:val="0"/>
+                <w:sz w:val="18"/>
+                <w:szCs w:val="18"/>
+              </w:rPr>
+              <w:t>2</w:t>
+            </w:r>
+            <w:r>
+              <w:rPr>
+                <w:rFonts w:ascii="ＭＳ ゴシック" w:eastAsia="ＭＳ ゴシック" w:hAnsi="ＭＳ ゴシック" w:cs="ＭＳ ゴシック" w:hint="eastAsia"/>
+                <w:color w:val="000000"/>
+                <w:kern w:val="0"/>
+                <w:sz w:val="18"/>
+                <w:szCs w:val="18"/>
+              </w:rPr>
+              <w:t xml:space="preserve">), </w:t>
+            </w:r>
+            <w:r>
+              <w:rPr>
+                <w:rFonts w:ascii="ＭＳ ゴシック" w:eastAsia="ＭＳ ゴシック" w:hAnsi="ＭＳ ゴシック" w:cs="ＭＳ ゴシック" w:hint="eastAsia"/>
+                <w:color w:val="660099"/>
+                <w:kern w:val="0"/>
+                <w:sz w:val="18"/>
+                <w:szCs w:val="18"/>
+              </w:rPr>
+              <w:t>activation</w:t>
+            </w:r>
+            <w:r>
+              <w:rPr>
+                <w:rFonts w:ascii="ＭＳ ゴシック" w:eastAsia="ＭＳ ゴシック" w:hAnsi="ＭＳ ゴシック" w:cs="ＭＳ ゴシック" w:hint="eastAsia"/>
+                <w:color w:val="000000"/>
+                <w:kern w:val="0"/>
+                <w:sz w:val="18"/>
+                <w:szCs w:val="18"/>
+              </w:rPr>
+              <w:t>=</w:t>
+            </w:r>
+            <w:r>
+              <w:rPr>
+                <w:rFonts w:ascii="ＭＳ ゴシック" w:eastAsia="ＭＳ ゴシック" w:hAnsi="ＭＳ ゴシック" w:cs="ＭＳ ゴシック" w:hint="eastAsia"/>
+                <w:b/>
+                <w:bCs/>
+                <w:color w:val="008000"/>
+                <w:kern w:val="0"/>
+                <w:sz w:val="18"/>
+                <w:szCs w:val="18"/>
+              </w:rPr>
+              <w:t>'</w:t>
+            </w:r>
+            <w:proofErr w:type="spellStart"/>
+            <w:r>
+              <w:rPr>
+                <w:rFonts w:ascii="ＭＳ ゴシック" w:eastAsia="ＭＳ ゴシック" w:hAnsi="ＭＳ ゴシック" w:cs="ＭＳ ゴシック" w:hint="eastAsia"/>
+                <w:b/>
+                <w:bCs/>
+                <w:color w:val="008000"/>
+                <w:kern w:val="0"/>
+                <w:sz w:val="18"/>
+                <w:szCs w:val="18"/>
+              </w:rPr>
+              <w:t>relu</w:t>
+            </w:r>
+            <w:proofErr w:type="spellEnd"/>
+            <w:r>
+              <w:rPr>
+                <w:rFonts w:ascii="ＭＳ ゴシック" w:eastAsia="ＭＳ ゴシック" w:hAnsi="ＭＳ ゴシック" w:cs="ＭＳ ゴシック" w:hint="eastAsia"/>
+                <w:b/>
+                <w:bCs/>
+                <w:color w:val="008000"/>
+                <w:kern w:val="0"/>
+                <w:sz w:val="18"/>
+                <w:szCs w:val="18"/>
+              </w:rPr>
+              <w:t>'</w:t>
+            </w:r>
+            <w:r>
+              <w:rPr>
+                <w:rFonts w:ascii="ＭＳ ゴシック" w:eastAsia="ＭＳ ゴシック" w:hAnsi="ＭＳ ゴシック" w:cs="ＭＳ ゴシック" w:hint="eastAsia"/>
+                <w:color w:val="000000"/>
+                <w:kern w:val="0"/>
+                <w:sz w:val="18"/>
+                <w:szCs w:val="18"/>
+              </w:rPr>
+              <w:t xml:space="preserve">, </w:t>
+            </w:r>
+            <w:r>
+              <w:rPr>
+                <w:rFonts w:ascii="ＭＳ ゴシック" w:eastAsia="ＭＳ ゴシック" w:hAnsi="ＭＳ ゴシック" w:cs="ＭＳ ゴシック" w:hint="eastAsia"/>
+                <w:color w:val="660099"/>
+                <w:kern w:val="0"/>
+                <w:sz w:val="18"/>
+                <w:szCs w:val="18"/>
+              </w:rPr>
+              <w:t>padding</w:t>
+            </w:r>
+            <w:r>
+              <w:rPr>
+                <w:rFonts w:ascii="ＭＳ ゴシック" w:eastAsia="ＭＳ ゴシック" w:hAnsi="ＭＳ ゴシック" w:cs="ＭＳ ゴシック" w:hint="eastAsia"/>
+                <w:color w:val="000000"/>
+                <w:kern w:val="0"/>
+                <w:sz w:val="18"/>
+                <w:szCs w:val="18"/>
+              </w:rPr>
+              <w:t>=</w:t>
+            </w:r>
+            <w:r>
+              <w:rPr>
+                <w:rFonts w:ascii="ＭＳ ゴシック" w:eastAsia="ＭＳ ゴシック" w:hAnsi="ＭＳ ゴシック" w:cs="ＭＳ ゴシック" w:hint="eastAsia"/>
+                <w:b/>
+                <w:bCs/>
+                <w:color w:val="008000"/>
+                <w:kern w:val="0"/>
+                <w:sz w:val="18"/>
+                <w:szCs w:val="18"/>
+              </w:rPr>
+              <w:t>"same"</w:t>
+            </w:r>
+            <w:r>
+              <w:rPr>
+                <w:rFonts w:ascii="ＭＳ ゴシック" w:eastAsia="ＭＳ ゴシック" w:hAnsi="ＭＳ ゴシック" w:cs="ＭＳ ゴシック" w:hint="eastAsia"/>
+                <w:color w:val="000000"/>
+                <w:kern w:val="0"/>
+                <w:sz w:val="18"/>
+                <w:szCs w:val="18"/>
+              </w:rPr>
+              <w:t xml:space="preserve">, </w:t>
+            </w:r>
+            <w:r>
+              <w:rPr>
+                <w:rFonts w:ascii="ＭＳ ゴシック" w:eastAsia="ＭＳ ゴシック" w:hAnsi="ＭＳ ゴシック" w:cs="ＭＳ ゴシック" w:hint="eastAsia"/>
+                <w:color w:val="660099"/>
+                <w:kern w:val="0"/>
+                <w:sz w:val="18"/>
+                <w:szCs w:val="18"/>
+              </w:rPr>
+              <w:t>name</w:t>
+            </w:r>
+            <w:r>
+              <w:rPr>
+                <w:rFonts w:ascii="ＭＳ ゴシック" w:eastAsia="ＭＳ ゴシック" w:hAnsi="ＭＳ ゴシック" w:cs="ＭＳ ゴシック" w:hint="eastAsia"/>
+                <w:color w:val="000000"/>
+                <w:kern w:val="0"/>
+                <w:sz w:val="18"/>
+                <w:szCs w:val="18"/>
+              </w:rPr>
+              <w:t>=</w:t>
+            </w:r>
+            <w:r>
+              <w:rPr>
+                <w:rFonts w:ascii="ＭＳ ゴシック" w:eastAsia="ＭＳ ゴシック" w:hAnsi="ＭＳ ゴシック" w:cs="ＭＳ ゴシック" w:hint="eastAsia"/>
+                <w:b/>
+                <w:bCs/>
+                <w:color w:val="008000"/>
+                <w:kern w:val="0"/>
+                <w:sz w:val="18"/>
+                <w:szCs w:val="18"/>
+              </w:rPr>
+              <w:t>"conv2d_0"</w:t>
+            </w:r>
+            <w:r>
+              <w:rPr>
+                <w:rFonts w:ascii="ＭＳ ゴシック" w:eastAsia="ＭＳ ゴシック" w:hAnsi="ＭＳ ゴシック" w:cs="ＭＳ ゴシック" w:hint="eastAsia"/>
+                <w:color w:val="000000"/>
+                <w:kern w:val="0"/>
+                <w:sz w:val="18"/>
+                <w:szCs w:val="18"/>
+              </w:rPr>
+              <w:t>)(inputs)</w:t>
+            </w:r>
+            <w:r>
+              <w:rPr>
+                <w:rFonts w:ascii="ＭＳ ゴシック" w:eastAsia="ＭＳ ゴシック" w:hAnsi="ＭＳ ゴシック" w:cs="ＭＳ ゴシック" w:hint="eastAsia"/>
+                <w:color w:val="000000"/>
+                <w:kern w:val="0"/>
+                <w:sz w:val="18"/>
+                <w:szCs w:val="18"/>
+              </w:rPr>
+              <w:br/>
+              <w:t xml:space="preserve">        x = Conv2D(</w:t>
+            </w:r>
+            <w:r>
+              <w:rPr>
+                <w:rFonts w:ascii="ＭＳ ゴシック" w:eastAsia="ＭＳ ゴシック" w:hAnsi="ＭＳ ゴシック" w:cs="ＭＳ ゴシック" w:hint="eastAsia"/>
+                <w:color w:val="0000FF"/>
+                <w:kern w:val="0"/>
+                <w:sz w:val="18"/>
+                <w:szCs w:val="18"/>
+              </w:rPr>
+              <w:t>128</w:t>
+            </w:r>
+            <w:r>
+              <w:rPr>
+                <w:rFonts w:ascii="ＭＳ ゴシック" w:eastAsia="ＭＳ ゴシック" w:hAnsi="ＭＳ ゴシック" w:cs="ＭＳ ゴシック" w:hint="eastAsia"/>
+                <w:color w:val="000000"/>
+                <w:kern w:val="0"/>
+                <w:sz w:val="18"/>
+                <w:szCs w:val="18"/>
+              </w:rPr>
+              <w:t>, (</w:t>
+            </w:r>
+            <w:r>
+              <w:rPr>
+                <w:rFonts w:ascii="ＭＳ ゴシック" w:eastAsia="ＭＳ ゴシック" w:hAnsi="ＭＳ ゴシック" w:cs="ＭＳ ゴシック" w:hint="eastAsia"/>
+                <w:color w:val="0000FF"/>
+                <w:kern w:val="0"/>
+                <w:sz w:val="18"/>
+                <w:szCs w:val="18"/>
+              </w:rPr>
+              <w:t>5</w:t>
+            </w:r>
+            <w:r>
+              <w:rPr>
+                <w:rFonts w:ascii="ＭＳ ゴシック" w:eastAsia="ＭＳ ゴシック" w:hAnsi="ＭＳ ゴシック" w:cs="ＭＳ ゴシック" w:hint="eastAsia"/>
+                <w:color w:val="000000"/>
+                <w:kern w:val="0"/>
+                <w:sz w:val="18"/>
+                <w:szCs w:val="18"/>
+              </w:rPr>
+              <w:t xml:space="preserve">, </w:t>
+            </w:r>
+            <w:r>
+              <w:rPr>
+                <w:rFonts w:ascii="ＭＳ ゴシック" w:eastAsia="ＭＳ ゴシック" w:hAnsi="ＭＳ ゴシック" w:cs="ＭＳ ゴシック" w:hint="eastAsia"/>
+                <w:color w:val="0000FF"/>
+                <w:kern w:val="0"/>
+                <w:sz w:val="18"/>
+                <w:szCs w:val="18"/>
+              </w:rPr>
+              <w:t>5</w:t>
+            </w:r>
+            <w:r>
+              <w:rPr>
+                <w:rFonts w:ascii="ＭＳ ゴシック" w:eastAsia="ＭＳ ゴシック" w:hAnsi="ＭＳ ゴシック" w:cs="ＭＳ ゴシック" w:hint="eastAsia"/>
+                <w:color w:val="000000"/>
+                <w:kern w:val="0"/>
+                <w:sz w:val="18"/>
+                <w:szCs w:val="18"/>
+              </w:rPr>
+              <w:t xml:space="preserve">), </w:t>
+            </w:r>
+            <w:r>
+              <w:rPr>
+                <w:rFonts w:ascii="ＭＳ ゴシック" w:eastAsia="ＭＳ ゴシック" w:hAnsi="ＭＳ ゴシック" w:cs="ＭＳ ゴシック" w:hint="eastAsia"/>
+                <w:color w:val="660099"/>
+                <w:kern w:val="0"/>
+                <w:sz w:val="18"/>
+                <w:szCs w:val="18"/>
+              </w:rPr>
+              <w:t>strides</w:t>
+            </w:r>
+            <w:r>
+              <w:rPr>
+                <w:rFonts w:ascii="ＭＳ ゴシック" w:eastAsia="ＭＳ ゴシック" w:hAnsi="ＭＳ ゴシック" w:cs="ＭＳ ゴシック" w:hint="eastAsia"/>
+                <w:color w:val="000000"/>
+                <w:kern w:val="0"/>
+                <w:sz w:val="18"/>
+                <w:szCs w:val="18"/>
+              </w:rPr>
+              <w:t>=(</w:t>
+            </w:r>
+            <w:r>
+              <w:rPr>
+                <w:rFonts w:ascii="ＭＳ ゴシック" w:eastAsia="ＭＳ ゴシック" w:hAnsi="ＭＳ ゴシック" w:cs="ＭＳ ゴシック" w:hint="eastAsia"/>
+                <w:color w:val="0000FF"/>
+                <w:kern w:val="0"/>
+                <w:sz w:val="18"/>
+                <w:szCs w:val="18"/>
+              </w:rPr>
+              <w:t>2</w:t>
+            </w:r>
+            <w:r>
+              <w:rPr>
+                <w:rFonts w:ascii="ＭＳ ゴシック" w:eastAsia="ＭＳ ゴシック" w:hAnsi="ＭＳ ゴシック" w:cs="ＭＳ ゴシック" w:hint="eastAsia"/>
+                <w:color w:val="000000"/>
+                <w:kern w:val="0"/>
+                <w:sz w:val="18"/>
+                <w:szCs w:val="18"/>
+              </w:rPr>
+              <w:t xml:space="preserve">, </w:t>
+            </w:r>
+            <w:r>
+              <w:rPr>
+                <w:rFonts w:ascii="ＭＳ ゴシック" w:eastAsia="ＭＳ ゴシック" w:hAnsi="ＭＳ ゴシック" w:cs="ＭＳ ゴシック" w:hint="eastAsia"/>
+                <w:color w:val="0000FF"/>
+                <w:kern w:val="0"/>
+                <w:sz w:val="18"/>
+                <w:szCs w:val="18"/>
+              </w:rPr>
+              <w:t>2</w:t>
+            </w:r>
+            <w:r>
+              <w:rPr>
+                <w:rFonts w:ascii="ＭＳ ゴシック" w:eastAsia="ＭＳ ゴシック" w:hAnsi="ＭＳ ゴシック" w:cs="ＭＳ ゴシック" w:hint="eastAsia"/>
+                <w:color w:val="000000"/>
+                <w:kern w:val="0"/>
+                <w:sz w:val="18"/>
+                <w:szCs w:val="18"/>
+              </w:rPr>
+              <w:t xml:space="preserve">), </w:t>
+            </w:r>
+            <w:r>
+              <w:rPr>
+                <w:rFonts w:ascii="ＭＳ ゴシック" w:eastAsia="ＭＳ ゴシック" w:hAnsi="ＭＳ ゴシック" w:cs="ＭＳ ゴシック" w:hint="eastAsia"/>
+                <w:color w:val="660099"/>
+                <w:kern w:val="0"/>
+                <w:sz w:val="18"/>
+                <w:szCs w:val="18"/>
+              </w:rPr>
+              <w:t>activation</w:t>
+            </w:r>
+            <w:r>
+              <w:rPr>
+                <w:rFonts w:ascii="ＭＳ ゴシック" w:eastAsia="ＭＳ ゴシック" w:hAnsi="ＭＳ ゴシック" w:cs="ＭＳ ゴシック" w:hint="eastAsia"/>
+                <w:color w:val="000000"/>
+                <w:kern w:val="0"/>
+                <w:sz w:val="18"/>
+                <w:szCs w:val="18"/>
+              </w:rPr>
+              <w:t>=</w:t>
+            </w:r>
+            <w:r>
+              <w:rPr>
+                <w:rFonts w:ascii="ＭＳ ゴシック" w:eastAsia="ＭＳ ゴシック" w:hAnsi="ＭＳ ゴシック" w:cs="ＭＳ ゴシック" w:hint="eastAsia"/>
+                <w:b/>
+                <w:bCs/>
+                <w:color w:val="008000"/>
+                <w:kern w:val="0"/>
+                <w:sz w:val="18"/>
+                <w:szCs w:val="18"/>
+              </w:rPr>
+              <w:t>'</w:t>
+            </w:r>
+            <w:proofErr w:type="spellStart"/>
+            <w:r>
+              <w:rPr>
+                <w:rFonts w:ascii="ＭＳ ゴシック" w:eastAsia="ＭＳ ゴシック" w:hAnsi="ＭＳ ゴシック" w:cs="ＭＳ ゴシック" w:hint="eastAsia"/>
+                <w:b/>
+                <w:bCs/>
+                <w:color w:val="008000"/>
+                <w:kern w:val="0"/>
+                <w:sz w:val="18"/>
+                <w:szCs w:val="18"/>
+              </w:rPr>
+              <w:t>relu</w:t>
+            </w:r>
+            <w:proofErr w:type="spellEnd"/>
+            <w:r>
+              <w:rPr>
+                <w:rFonts w:ascii="ＭＳ ゴシック" w:eastAsia="ＭＳ ゴシック" w:hAnsi="ＭＳ ゴシック" w:cs="ＭＳ ゴシック" w:hint="eastAsia"/>
+                <w:b/>
+                <w:bCs/>
+                <w:color w:val="008000"/>
+                <w:kern w:val="0"/>
+                <w:sz w:val="18"/>
+                <w:szCs w:val="18"/>
+              </w:rPr>
+              <w:t>'</w:t>
+            </w:r>
+            <w:r>
+              <w:rPr>
+                <w:rFonts w:ascii="ＭＳ ゴシック" w:eastAsia="ＭＳ ゴシック" w:hAnsi="ＭＳ ゴシック" w:cs="ＭＳ ゴシック" w:hint="eastAsia"/>
+                <w:color w:val="000000"/>
+                <w:kern w:val="0"/>
+                <w:sz w:val="18"/>
+                <w:szCs w:val="18"/>
+              </w:rPr>
+              <w:t xml:space="preserve">, </w:t>
+            </w:r>
+            <w:r>
+              <w:rPr>
+                <w:rFonts w:ascii="ＭＳ ゴシック" w:eastAsia="ＭＳ ゴシック" w:hAnsi="ＭＳ ゴシック" w:cs="ＭＳ ゴシック" w:hint="eastAsia"/>
+                <w:color w:val="660099"/>
+                <w:kern w:val="0"/>
+                <w:sz w:val="18"/>
+                <w:szCs w:val="18"/>
+              </w:rPr>
+              <w:t>padding</w:t>
+            </w:r>
+            <w:r>
+              <w:rPr>
+                <w:rFonts w:ascii="ＭＳ ゴシック" w:eastAsia="ＭＳ ゴシック" w:hAnsi="ＭＳ ゴシック" w:cs="ＭＳ ゴシック" w:hint="eastAsia"/>
+                <w:color w:val="000000"/>
+                <w:kern w:val="0"/>
+                <w:sz w:val="18"/>
+                <w:szCs w:val="18"/>
+              </w:rPr>
+              <w:t>=</w:t>
+            </w:r>
+            <w:r>
+              <w:rPr>
+                <w:rFonts w:ascii="ＭＳ ゴシック" w:eastAsia="ＭＳ ゴシック" w:hAnsi="ＭＳ ゴシック" w:cs="ＭＳ ゴシック" w:hint="eastAsia"/>
+                <w:b/>
+                <w:bCs/>
+                <w:color w:val="008000"/>
+                <w:kern w:val="0"/>
+                <w:sz w:val="18"/>
+                <w:szCs w:val="18"/>
+              </w:rPr>
+              <w:t>"same"</w:t>
+            </w:r>
+            <w:r>
+              <w:rPr>
+                <w:rFonts w:ascii="ＭＳ ゴシック" w:eastAsia="ＭＳ ゴシック" w:hAnsi="ＭＳ ゴシック" w:cs="ＭＳ ゴシック" w:hint="eastAsia"/>
+                <w:color w:val="000000"/>
+                <w:kern w:val="0"/>
+                <w:sz w:val="18"/>
+                <w:szCs w:val="18"/>
+              </w:rPr>
+              <w:t xml:space="preserve">, </w:t>
+            </w:r>
+            <w:r>
+              <w:rPr>
+                <w:rFonts w:ascii="ＭＳ ゴシック" w:eastAsia="ＭＳ ゴシック" w:hAnsi="ＭＳ ゴシック" w:cs="ＭＳ ゴシック" w:hint="eastAsia"/>
+                <w:color w:val="660099"/>
+                <w:kern w:val="0"/>
+                <w:sz w:val="18"/>
+                <w:szCs w:val="18"/>
+              </w:rPr>
+              <w:t>name</w:t>
+            </w:r>
+            <w:r>
+              <w:rPr>
+                <w:rFonts w:ascii="ＭＳ ゴシック" w:eastAsia="ＭＳ ゴシック" w:hAnsi="ＭＳ ゴシック" w:cs="ＭＳ ゴシック" w:hint="eastAsia"/>
+                <w:color w:val="000000"/>
+                <w:kern w:val="0"/>
+                <w:sz w:val="18"/>
+                <w:szCs w:val="18"/>
+              </w:rPr>
+              <w:t>=</w:t>
+            </w:r>
+            <w:r>
+              <w:rPr>
+                <w:rFonts w:ascii="ＭＳ ゴシック" w:eastAsia="ＭＳ ゴシック" w:hAnsi="ＭＳ ゴシック" w:cs="ＭＳ ゴシック" w:hint="eastAsia"/>
+                <w:b/>
+                <w:bCs/>
+                <w:color w:val="008000"/>
+                <w:kern w:val="0"/>
+                <w:sz w:val="18"/>
+                <w:szCs w:val="18"/>
+              </w:rPr>
+              <w:t>"conv2d_1"</w:t>
+            </w:r>
+            <w:r>
+              <w:rPr>
+                <w:rFonts w:ascii="ＭＳ ゴシック" w:eastAsia="ＭＳ ゴシック" w:hAnsi="ＭＳ ゴシック" w:cs="ＭＳ ゴシック" w:hint="eastAsia"/>
+                <w:color w:val="000000"/>
+                <w:kern w:val="0"/>
+                <w:sz w:val="18"/>
+                <w:szCs w:val="18"/>
+              </w:rPr>
+              <w:t>)(x)</w:t>
+            </w:r>
+            <w:r>
+              <w:rPr>
+                <w:rFonts w:ascii="ＭＳ ゴシック" w:eastAsia="ＭＳ ゴシック" w:hAnsi="ＭＳ ゴシック" w:cs="ＭＳ ゴシック" w:hint="eastAsia"/>
+                <w:color w:val="000000"/>
+                <w:kern w:val="0"/>
+                <w:sz w:val="18"/>
+                <w:szCs w:val="18"/>
+              </w:rPr>
+              <w:br/>
+              <w:t xml:space="preserve">        x = </w:t>
+            </w:r>
+            <w:proofErr w:type="spellStart"/>
+            <w:r>
+              <w:rPr>
+                <w:rFonts w:ascii="ＭＳ ゴシック" w:eastAsia="ＭＳ ゴシック" w:hAnsi="ＭＳ ゴシック" w:cs="ＭＳ ゴシック" w:hint="eastAsia"/>
+                <w:color w:val="000000"/>
+                <w:kern w:val="0"/>
+                <w:sz w:val="18"/>
+                <w:szCs w:val="18"/>
+              </w:rPr>
+              <w:t>BatchNormalization</w:t>
+            </w:r>
+            <w:proofErr w:type="spellEnd"/>
+            <w:r>
+              <w:rPr>
+                <w:rFonts w:ascii="ＭＳ ゴシック" w:eastAsia="ＭＳ ゴシック" w:hAnsi="ＭＳ ゴシック" w:cs="ＭＳ ゴシック" w:hint="eastAsia"/>
+                <w:color w:val="000000"/>
+                <w:kern w:val="0"/>
+                <w:sz w:val="18"/>
+                <w:szCs w:val="18"/>
+              </w:rPr>
+              <w:t>(</w:t>
+            </w:r>
+            <w:r>
+              <w:rPr>
+                <w:rFonts w:ascii="ＭＳ ゴシック" w:eastAsia="ＭＳ ゴシック" w:hAnsi="ＭＳ ゴシック" w:cs="ＭＳ ゴシック" w:hint="eastAsia"/>
+                <w:color w:val="660099"/>
+                <w:kern w:val="0"/>
+                <w:sz w:val="18"/>
+                <w:szCs w:val="18"/>
+              </w:rPr>
+              <w:t>name</w:t>
+            </w:r>
+            <w:r>
+              <w:rPr>
+                <w:rFonts w:ascii="ＭＳ ゴシック" w:eastAsia="ＭＳ ゴシック" w:hAnsi="ＭＳ ゴシック" w:cs="ＭＳ ゴシック" w:hint="eastAsia"/>
+                <w:color w:val="000000"/>
+                <w:kern w:val="0"/>
+                <w:sz w:val="18"/>
+                <w:szCs w:val="18"/>
+              </w:rPr>
+              <w:t>=</w:t>
+            </w:r>
+            <w:r>
+              <w:rPr>
+                <w:rFonts w:ascii="ＭＳ ゴシック" w:eastAsia="ＭＳ ゴシック" w:hAnsi="ＭＳ ゴシック" w:cs="ＭＳ ゴシック" w:hint="eastAsia"/>
+                <w:b/>
+                <w:bCs/>
+                <w:color w:val="008000"/>
+                <w:kern w:val="0"/>
+                <w:sz w:val="18"/>
+                <w:szCs w:val="18"/>
+              </w:rPr>
+              <w:t>"bn_1"</w:t>
+            </w:r>
+            <w:r>
+              <w:rPr>
+                <w:rFonts w:ascii="ＭＳ ゴシック" w:eastAsia="ＭＳ ゴシック" w:hAnsi="ＭＳ ゴシック" w:cs="ＭＳ ゴシック" w:hint="eastAsia"/>
+                <w:color w:val="000000"/>
+                <w:kern w:val="0"/>
+                <w:sz w:val="18"/>
+                <w:szCs w:val="18"/>
+              </w:rPr>
+              <w:t>)(x)</w:t>
+            </w:r>
+            <w:r>
+              <w:rPr>
+                <w:rFonts w:ascii="ＭＳ ゴシック" w:eastAsia="ＭＳ ゴシック" w:hAnsi="ＭＳ ゴシック" w:cs="ＭＳ ゴシック" w:hint="eastAsia"/>
+                <w:color w:val="000000"/>
+                <w:kern w:val="0"/>
+                <w:sz w:val="18"/>
+                <w:szCs w:val="18"/>
+              </w:rPr>
+              <w:br/>
+              <w:t xml:space="preserve">        x = Conv2D(</w:t>
+            </w:r>
+            <w:r>
+              <w:rPr>
+                <w:rFonts w:ascii="ＭＳ ゴシック" w:eastAsia="ＭＳ ゴシック" w:hAnsi="ＭＳ ゴシック" w:cs="ＭＳ ゴシック" w:hint="eastAsia"/>
+                <w:color w:val="0000FF"/>
+                <w:kern w:val="0"/>
+                <w:sz w:val="18"/>
+                <w:szCs w:val="18"/>
+              </w:rPr>
+              <w:t>256</w:t>
+            </w:r>
+            <w:r>
+              <w:rPr>
+                <w:rFonts w:ascii="ＭＳ ゴシック" w:eastAsia="ＭＳ ゴシック" w:hAnsi="ＭＳ ゴシック" w:cs="ＭＳ ゴシック" w:hint="eastAsia"/>
+                <w:color w:val="000000"/>
+                <w:kern w:val="0"/>
+                <w:sz w:val="18"/>
+                <w:szCs w:val="18"/>
+              </w:rPr>
+              <w:t>, (</w:t>
+            </w:r>
+            <w:r>
+              <w:rPr>
+                <w:rFonts w:ascii="ＭＳ ゴシック" w:eastAsia="ＭＳ ゴシック" w:hAnsi="ＭＳ ゴシック" w:cs="ＭＳ ゴシック" w:hint="eastAsia"/>
+                <w:color w:val="0000FF"/>
+                <w:kern w:val="0"/>
+                <w:sz w:val="18"/>
+                <w:szCs w:val="18"/>
+              </w:rPr>
+              <w:t>5</w:t>
+            </w:r>
+            <w:r>
+              <w:rPr>
+                <w:rFonts w:ascii="ＭＳ ゴシック" w:eastAsia="ＭＳ ゴシック" w:hAnsi="ＭＳ ゴシック" w:cs="ＭＳ ゴシック" w:hint="eastAsia"/>
+                <w:color w:val="000000"/>
+                <w:kern w:val="0"/>
+                <w:sz w:val="18"/>
+                <w:szCs w:val="18"/>
+              </w:rPr>
+              <w:t xml:space="preserve">, </w:t>
+            </w:r>
+            <w:r>
+              <w:rPr>
+                <w:rFonts w:ascii="ＭＳ ゴシック" w:eastAsia="ＭＳ ゴシック" w:hAnsi="ＭＳ ゴシック" w:cs="ＭＳ ゴシック" w:hint="eastAsia"/>
+                <w:color w:val="0000FF"/>
+                <w:kern w:val="0"/>
+                <w:sz w:val="18"/>
+                <w:szCs w:val="18"/>
+              </w:rPr>
+              <w:t>5</w:t>
+            </w:r>
+            <w:r>
+              <w:rPr>
+                <w:rFonts w:ascii="ＭＳ ゴシック" w:eastAsia="ＭＳ ゴシック" w:hAnsi="ＭＳ ゴシック" w:cs="ＭＳ ゴシック" w:hint="eastAsia"/>
+                <w:color w:val="000000"/>
+                <w:kern w:val="0"/>
+                <w:sz w:val="18"/>
+                <w:szCs w:val="18"/>
+              </w:rPr>
+              <w:t xml:space="preserve">), </w:t>
+            </w:r>
+            <w:r>
+              <w:rPr>
+                <w:rFonts w:ascii="ＭＳ ゴシック" w:eastAsia="ＭＳ ゴシック" w:hAnsi="ＭＳ ゴシック" w:cs="ＭＳ ゴシック" w:hint="eastAsia"/>
+                <w:color w:val="660099"/>
+                <w:kern w:val="0"/>
+                <w:sz w:val="18"/>
+                <w:szCs w:val="18"/>
+              </w:rPr>
+              <w:t>strides</w:t>
+            </w:r>
+            <w:r>
+              <w:rPr>
+                <w:rFonts w:ascii="ＭＳ ゴシック" w:eastAsia="ＭＳ ゴシック" w:hAnsi="ＭＳ ゴシック" w:cs="ＭＳ ゴシック" w:hint="eastAsia"/>
+                <w:color w:val="000000"/>
+                <w:kern w:val="0"/>
+                <w:sz w:val="18"/>
+                <w:szCs w:val="18"/>
+              </w:rPr>
+              <w:t>=(</w:t>
+            </w:r>
+            <w:r>
+              <w:rPr>
+                <w:rFonts w:ascii="ＭＳ ゴシック" w:eastAsia="ＭＳ ゴシック" w:hAnsi="ＭＳ ゴシック" w:cs="ＭＳ ゴシック" w:hint="eastAsia"/>
+                <w:color w:val="0000FF"/>
+                <w:kern w:val="0"/>
+                <w:sz w:val="18"/>
+                <w:szCs w:val="18"/>
+              </w:rPr>
+              <w:t>2</w:t>
+            </w:r>
+            <w:r>
+              <w:rPr>
+                <w:rFonts w:ascii="ＭＳ ゴシック" w:eastAsia="ＭＳ ゴシック" w:hAnsi="ＭＳ ゴシック" w:cs="ＭＳ ゴシック" w:hint="eastAsia"/>
+                <w:color w:val="000000"/>
+                <w:kern w:val="0"/>
+                <w:sz w:val="18"/>
+                <w:szCs w:val="18"/>
+              </w:rPr>
+              <w:t xml:space="preserve">, </w:t>
+            </w:r>
+            <w:r>
+              <w:rPr>
+                <w:rFonts w:ascii="ＭＳ ゴシック" w:eastAsia="ＭＳ ゴシック" w:hAnsi="ＭＳ ゴシック" w:cs="ＭＳ ゴシック" w:hint="eastAsia"/>
+                <w:color w:val="0000FF"/>
+                <w:kern w:val="0"/>
+                <w:sz w:val="18"/>
+                <w:szCs w:val="18"/>
+              </w:rPr>
+              <w:t>2</w:t>
+            </w:r>
+            <w:r>
+              <w:rPr>
+                <w:rFonts w:ascii="ＭＳ ゴシック" w:eastAsia="ＭＳ ゴシック" w:hAnsi="ＭＳ ゴシック" w:cs="ＭＳ ゴシック" w:hint="eastAsia"/>
+                <w:color w:val="000000"/>
+                <w:kern w:val="0"/>
+                <w:sz w:val="18"/>
+                <w:szCs w:val="18"/>
+              </w:rPr>
+              <w:t xml:space="preserve">), </w:t>
+            </w:r>
+            <w:r>
+              <w:rPr>
+                <w:rFonts w:ascii="ＭＳ ゴシック" w:eastAsia="ＭＳ ゴシック" w:hAnsi="ＭＳ ゴシック" w:cs="ＭＳ ゴシック" w:hint="eastAsia"/>
+                <w:color w:val="660099"/>
+                <w:kern w:val="0"/>
+                <w:sz w:val="18"/>
+                <w:szCs w:val="18"/>
+              </w:rPr>
+              <w:t>activation</w:t>
+            </w:r>
+            <w:r>
+              <w:rPr>
+                <w:rFonts w:ascii="ＭＳ ゴシック" w:eastAsia="ＭＳ ゴシック" w:hAnsi="ＭＳ ゴシック" w:cs="ＭＳ ゴシック" w:hint="eastAsia"/>
+                <w:color w:val="000000"/>
+                <w:kern w:val="0"/>
+                <w:sz w:val="18"/>
+                <w:szCs w:val="18"/>
+              </w:rPr>
+              <w:t>=</w:t>
+            </w:r>
+            <w:r>
+              <w:rPr>
+                <w:rFonts w:ascii="ＭＳ ゴシック" w:eastAsia="ＭＳ ゴシック" w:hAnsi="ＭＳ ゴシック" w:cs="ＭＳ ゴシック" w:hint="eastAsia"/>
+                <w:b/>
+                <w:bCs/>
+                <w:color w:val="008000"/>
+                <w:kern w:val="0"/>
+                <w:sz w:val="18"/>
+                <w:szCs w:val="18"/>
+              </w:rPr>
+              <w:t>'</w:t>
+            </w:r>
+            <w:proofErr w:type="spellStart"/>
+            <w:r>
+              <w:rPr>
+                <w:rFonts w:ascii="ＭＳ ゴシック" w:eastAsia="ＭＳ ゴシック" w:hAnsi="ＭＳ ゴシック" w:cs="ＭＳ ゴシック" w:hint="eastAsia"/>
+                <w:b/>
+                <w:bCs/>
+                <w:color w:val="008000"/>
+                <w:kern w:val="0"/>
+                <w:sz w:val="18"/>
+                <w:szCs w:val="18"/>
+              </w:rPr>
+              <w:t>relu</w:t>
+            </w:r>
+            <w:proofErr w:type="spellEnd"/>
+            <w:r>
+              <w:rPr>
+                <w:rFonts w:ascii="ＭＳ ゴシック" w:eastAsia="ＭＳ ゴシック" w:hAnsi="ＭＳ ゴシック" w:cs="ＭＳ ゴシック" w:hint="eastAsia"/>
+                <w:b/>
+                <w:bCs/>
+                <w:color w:val="008000"/>
+                <w:kern w:val="0"/>
+                <w:sz w:val="18"/>
+                <w:szCs w:val="18"/>
+              </w:rPr>
+              <w:t>'</w:t>
+            </w:r>
+            <w:r>
+              <w:rPr>
+                <w:rFonts w:ascii="ＭＳ ゴシック" w:eastAsia="ＭＳ ゴシック" w:hAnsi="ＭＳ ゴシック" w:cs="ＭＳ ゴシック" w:hint="eastAsia"/>
+                <w:color w:val="000000"/>
+                <w:kern w:val="0"/>
+                <w:sz w:val="18"/>
+                <w:szCs w:val="18"/>
+              </w:rPr>
+              <w:t xml:space="preserve">, </w:t>
+            </w:r>
+            <w:r>
+              <w:rPr>
+                <w:rFonts w:ascii="ＭＳ ゴシック" w:eastAsia="ＭＳ ゴシック" w:hAnsi="ＭＳ ゴシック" w:cs="ＭＳ ゴシック" w:hint="eastAsia"/>
+                <w:color w:val="660099"/>
+                <w:kern w:val="0"/>
+                <w:sz w:val="18"/>
+                <w:szCs w:val="18"/>
+              </w:rPr>
+              <w:t>padding</w:t>
+            </w:r>
+            <w:r>
+              <w:rPr>
+                <w:rFonts w:ascii="ＭＳ ゴシック" w:eastAsia="ＭＳ ゴシック" w:hAnsi="ＭＳ ゴシック" w:cs="ＭＳ ゴシック" w:hint="eastAsia"/>
+                <w:color w:val="000000"/>
+                <w:kern w:val="0"/>
+                <w:sz w:val="18"/>
+                <w:szCs w:val="18"/>
+              </w:rPr>
+              <w:t>=</w:t>
+            </w:r>
+            <w:r>
+              <w:rPr>
+                <w:rFonts w:ascii="ＭＳ ゴシック" w:eastAsia="ＭＳ ゴシック" w:hAnsi="ＭＳ ゴシック" w:cs="ＭＳ ゴシック" w:hint="eastAsia"/>
+                <w:b/>
+                <w:bCs/>
+                <w:color w:val="008000"/>
+                <w:kern w:val="0"/>
+                <w:sz w:val="18"/>
+                <w:szCs w:val="18"/>
+              </w:rPr>
+              <w:t>"same"</w:t>
+            </w:r>
+            <w:r>
+              <w:rPr>
+                <w:rFonts w:ascii="ＭＳ ゴシック" w:eastAsia="ＭＳ ゴシック" w:hAnsi="ＭＳ ゴシック" w:cs="ＭＳ ゴシック" w:hint="eastAsia"/>
+                <w:color w:val="000000"/>
+                <w:kern w:val="0"/>
+                <w:sz w:val="18"/>
+                <w:szCs w:val="18"/>
+              </w:rPr>
+              <w:t xml:space="preserve">, </w:t>
+            </w:r>
+            <w:r>
+              <w:rPr>
+                <w:rFonts w:ascii="ＭＳ ゴシック" w:eastAsia="ＭＳ ゴシック" w:hAnsi="ＭＳ ゴシック" w:cs="ＭＳ ゴシック" w:hint="eastAsia"/>
+                <w:color w:val="660099"/>
+                <w:kern w:val="0"/>
+                <w:sz w:val="18"/>
+                <w:szCs w:val="18"/>
+              </w:rPr>
+              <w:t>name</w:t>
+            </w:r>
+            <w:r>
+              <w:rPr>
+                <w:rFonts w:ascii="ＭＳ ゴシック" w:eastAsia="ＭＳ ゴシック" w:hAnsi="ＭＳ ゴシック" w:cs="ＭＳ ゴシック" w:hint="eastAsia"/>
+                <w:color w:val="000000"/>
+                <w:kern w:val="0"/>
+                <w:sz w:val="18"/>
+                <w:szCs w:val="18"/>
+              </w:rPr>
+              <w:t>=</w:t>
+            </w:r>
+            <w:r>
+              <w:rPr>
+                <w:rFonts w:ascii="ＭＳ ゴシック" w:eastAsia="ＭＳ ゴシック" w:hAnsi="ＭＳ ゴシック" w:cs="ＭＳ ゴシック" w:hint="eastAsia"/>
+                <w:b/>
+                <w:bCs/>
+                <w:color w:val="008000"/>
+                <w:kern w:val="0"/>
+                <w:sz w:val="18"/>
+                <w:szCs w:val="18"/>
+              </w:rPr>
+              <w:t>"conv2d_2"</w:t>
+            </w:r>
+            <w:r>
+              <w:rPr>
+                <w:rFonts w:ascii="ＭＳ ゴシック" w:eastAsia="ＭＳ ゴシック" w:hAnsi="ＭＳ ゴシック" w:cs="ＭＳ ゴシック" w:hint="eastAsia"/>
+                <w:color w:val="000000"/>
+                <w:kern w:val="0"/>
+                <w:sz w:val="18"/>
+                <w:szCs w:val="18"/>
+              </w:rPr>
+              <w:t>)(x)</w:t>
+            </w:r>
+            <w:r>
+              <w:rPr>
+                <w:rFonts w:ascii="ＭＳ ゴシック" w:eastAsia="ＭＳ ゴシック" w:hAnsi="ＭＳ ゴシック" w:cs="ＭＳ ゴシック" w:hint="eastAsia"/>
+                <w:color w:val="000000"/>
+                <w:kern w:val="0"/>
+                <w:sz w:val="18"/>
+                <w:szCs w:val="18"/>
+              </w:rPr>
+              <w:br/>
+              <w:t xml:space="preserve">        x = </w:t>
+            </w:r>
+            <w:proofErr w:type="spellStart"/>
+            <w:r>
+              <w:rPr>
+                <w:rFonts w:ascii="ＭＳ ゴシック" w:eastAsia="ＭＳ ゴシック" w:hAnsi="ＭＳ ゴシック" w:cs="ＭＳ ゴシック" w:hint="eastAsia"/>
+                <w:color w:val="000000"/>
+                <w:kern w:val="0"/>
+                <w:sz w:val="18"/>
+                <w:szCs w:val="18"/>
+              </w:rPr>
+              <w:t>BatchNormalization</w:t>
+            </w:r>
+            <w:proofErr w:type="spellEnd"/>
+            <w:r>
+              <w:rPr>
+                <w:rFonts w:ascii="ＭＳ ゴシック" w:eastAsia="ＭＳ ゴシック" w:hAnsi="ＭＳ ゴシック" w:cs="ＭＳ ゴシック" w:hint="eastAsia"/>
+                <w:color w:val="000000"/>
+                <w:kern w:val="0"/>
+                <w:sz w:val="18"/>
+                <w:szCs w:val="18"/>
+              </w:rPr>
+              <w:t>(</w:t>
+            </w:r>
+            <w:r>
+              <w:rPr>
+                <w:rFonts w:ascii="ＭＳ ゴシック" w:eastAsia="ＭＳ ゴシック" w:hAnsi="ＭＳ ゴシック" w:cs="ＭＳ ゴシック" w:hint="eastAsia"/>
+                <w:color w:val="660099"/>
+                <w:kern w:val="0"/>
+                <w:sz w:val="18"/>
+                <w:szCs w:val="18"/>
+              </w:rPr>
+              <w:t>name</w:t>
+            </w:r>
+            <w:r>
+              <w:rPr>
+                <w:rFonts w:ascii="ＭＳ ゴシック" w:eastAsia="ＭＳ ゴシック" w:hAnsi="ＭＳ ゴシック" w:cs="ＭＳ ゴシック" w:hint="eastAsia"/>
+                <w:color w:val="000000"/>
+                <w:kern w:val="0"/>
+                <w:sz w:val="18"/>
+                <w:szCs w:val="18"/>
+              </w:rPr>
+              <w:t>=</w:t>
+            </w:r>
+            <w:r>
+              <w:rPr>
+                <w:rFonts w:ascii="ＭＳ ゴシック" w:eastAsia="ＭＳ ゴシック" w:hAnsi="ＭＳ ゴシック" w:cs="ＭＳ ゴシック" w:hint="eastAsia"/>
+                <w:b/>
+                <w:bCs/>
+                <w:color w:val="008000"/>
+                <w:kern w:val="0"/>
+                <w:sz w:val="18"/>
+                <w:szCs w:val="18"/>
+              </w:rPr>
+              <w:t>"bn_2"</w:t>
+            </w:r>
+            <w:r>
+              <w:rPr>
+                <w:rFonts w:ascii="ＭＳ ゴシック" w:eastAsia="ＭＳ ゴシック" w:hAnsi="ＭＳ ゴシック" w:cs="ＭＳ ゴシック" w:hint="eastAsia"/>
+                <w:color w:val="000000"/>
+                <w:kern w:val="0"/>
+                <w:sz w:val="18"/>
+                <w:szCs w:val="18"/>
+              </w:rPr>
+              <w:t>)(x)</w:t>
+            </w:r>
+            <w:r>
+              <w:rPr>
+                <w:rFonts w:ascii="ＭＳ ゴシック" w:eastAsia="ＭＳ ゴシック" w:hAnsi="ＭＳ ゴシック" w:cs="ＭＳ ゴシック" w:hint="eastAsia"/>
+                <w:color w:val="000000"/>
+                <w:kern w:val="0"/>
+                <w:sz w:val="18"/>
+                <w:szCs w:val="18"/>
+              </w:rPr>
+              <w:br/>
+              <w:t xml:space="preserve">        x = Conv2D(</w:t>
+            </w:r>
+            <w:r>
+              <w:rPr>
+                <w:rFonts w:ascii="ＭＳ ゴシック" w:eastAsia="ＭＳ ゴシック" w:hAnsi="ＭＳ ゴシック" w:cs="ＭＳ ゴシック" w:hint="eastAsia"/>
+                <w:color w:val="0000FF"/>
+                <w:kern w:val="0"/>
+                <w:sz w:val="18"/>
+                <w:szCs w:val="18"/>
+              </w:rPr>
+              <w:t>512</w:t>
+            </w:r>
+            <w:r>
+              <w:rPr>
+                <w:rFonts w:ascii="ＭＳ ゴシック" w:eastAsia="ＭＳ ゴシック" w:hAnsi="ＭＳ ゴシック" w:cs="ＭＳ ゴシック" w:hint="eastAsia"/>
+                <w:color w:val="000000"/>
+                <w:kern w:val="0"/>
+                <w:sz w:val="18"/>
+                <w:szCs w:val="18"/>
+              </w:rPr>
+              <w:t>, (</w:t>
+            </w:r>
+            <w:r>
+              <w:rPr>
+                <w:rFonts w:ascii="ＭＳ ゴシック" w:eastAsia="ＭＳ ゴシック" w:hAnsi="ＭＳ ゴシック" w:cs="ＭＳ ゴシック" w:hint="eastAsia"/>
+                <w:color w:val="0000FF"/>
+                <w:kern w:val="0"/>
+                <w:sz w:val="18"/>
+                <w:szCs w:val="18"/>
+              </w:rPr>
+              <w:t>5</w:t>
+            </w:r>
+            <w:r>
+              <w:rPr>
+                <w:rFonts w:ascii="ＭＳ ゴシック" w:eastAsia="ＭＳ ゴシック" w:hAnsi="ＭＳ ゴシック" w:cs="ＭＳ ゴシック" w:hint="eastAsia"/>
+                <w:color w:val="000000"/>
+                <w:kern w:val="0"/>
+                <w:sz w:val="18"/>
+                <w:szCs w:val="18"/>
+              </w:rPr>
+              <w:t xml:space="preserve">, </w:t>
+            </w:r>
+            <w:r>
+              <w:rPr>
+                <w:rFonts w:ascii="ＭＳ ゴシック" w:eastAsia="ＭＳ ゴシック" w:hAnsi="ＭＳ ゴシック" w:cs="ＭＳ ゴシック" w:hint="eastAsia"/>
+                <w:color w:val="0000FF"/>
+                <w:kern w:val="0"/>
+                <w:sz w:val="18"/>
+                <w:szCs w:val="18"/>
+              </w:rPr>
+              <w:t>5</w:t>
+            </w:r>
+            <w:r>
+              <w:rPr>
+                <w:rFonts w:ascii="ＭＳ ゴシック" w:eastAsia="ＭＳ ゴシック" w:hAnsi="ＭＳ ゴシック" w:cs="ＭＳ ゴシック" w:hint="eastAsia"/>
+                <w:color w:val="000000"/>
+                <w:kern w:val="0"/>
+                <w:sz w:val="18"/>
+                <w:szCs w:val="18"/>
+              </w:rPr>
+              <w:t xml:space="preserve">), </w:t>
+            </w:r>
+            <w:r>
+              <w:rPr>
+                <w:rFonts w:ascii="ＭＳ ゴシック" w:eastAsia="ＭＳ ゴシック" w:hAnsi="ＭＳ ゴシック" w:cs="ＭＳ ゴシック" w:hint="eastAsia"/>
+                <w:color w:val="660099"/>
+                <w:kern w:val="0"/>
+                <w:sz w:val="18"/>
+                <w:szCs w:val="18"/>
+              </w:rPr>
+              <w:t>strides</w:t>
+            </w:r>
+            <w:r>
+              <w:rPr>
+                <w:rFonts w:ascii="ＭＳ ゴシック" w:eastAsia="ＭＳ ゴシック" w:hAnsi="ＭＳ ゴシック" w:cs="ＭＳ ゴシック" w:hint="eastAsia"/>
+                <w:color w:val="000000"/>
+                <w:kern w:val="0"/>
+                <w:sz w:val="18"/>
+                <w:szCs w:val="18"/>
+              </w:rPr>
+              <w:t>=(</w:t>
+            </w:r>
+            <w:r>
+              <w:rPr>
+                <w:rFonts w:ascii="ＭＳ ゴシック" w:eastAsia="ＭＳ ゴシック" w:hAnsi="ＭＳ ゴシック" w:cs="ＭＳ ゴシック" w:hint="eastAsia"/>
+                <w:color w:val="0000FF"/>
+                <w:kern w:val="0"/>
+                <w:sz w:val="18"/>
+                <w:szCs w:val="18"/>
+              </w:rPr>
+              <w:t>2</w:t>
+            </w:r>
+            <w:r>
+              <w:rPr>
+                <w:rFonts w:ascii="ＭＳ ゴシック" w:eastAsia="ＭＳ ゴシック" w:hAnsi="ＭＳ ゴシック" w:cs="ＭＳ ゴシック" w:hint="eastAsia"/>
+                <w:color w:val="000000"/>
+                <w:kern w:val="0"/>
+                <w:sz w:val="18"/>
+                <w:szCs w:val="18"/>
+              </w:rPr>
+              <w:t xml:space="preserve">, </w:t>
+            </w:r>
+            <w:r>
+              <w:rPr>
+                <w:rFonts w:ascii="ＭＳ ゴシック" w:eastAsia="ＭＳ ゴシック" w:hAnsi="ＭＳ ゴシック" w:cs="ＭＳ ゴシック" w:hint="eastAsia"/>
+                <w:color w:val="0000FF"/>
+                <w:kern w:val="0"/>
+                <w:sz w:val="18"/>
+                <w:szCs w:val="18"/>
+              </w:rPr>
+              <w:t>2</w:t>
+            </w:r>
+            <w:r>
+              <w:rPr>
+                <w:rFonts w:ascii="ＭＳ ゴシック" w:eastAsia="ＭＳ ゴシック" w:hAnsi="ＭＳ ゴシック" w:cs="ＭＳ ゴシック" w:hint="eastAsia"/>
+                <w:color w:val="000000"/>
+                <w:kern w:val="0"/>
+                <w:sz w:val="18"/>
+                <w:szCs w:val="18"/>
+              </w:rPr>
+              <w:t xml:space="preserve">), </w:t>
+            </w:r>
+            <w:r>
+              <w:rPr>
+                <w:rFonts w:ascii="ＭＳ ゴシック" w:eastAsia="ＭＳ ゴシック" w:hAnsi="ＭＳ ゴシック" w:cs="ＭＳ ゴシック" w:hint="eastAsia"/>
+                <w:color w:val="660099"/>
+                <w:kern w:val="0"/>
+                <w:sz w:val="18"/>
+                <w:szCs w:val="18"/>
+              </w:rPr>
+              <w:t>activation</w:t>
+            </w:r>
+            <w:r>
+              <w:rPr>
+                <w:rFonts w:ascii="ＭＳ ゴシック" w:eastAsia="ＭＳ ゴシック" w:hAnsi="ＭＳ ゴシック" w:cs="ＭＳ ゴシック" w:hint="eastAsia"/>
+                <w:color w:val="000000"/>
+                <w:kern w:val="0"/>
+                <w:sz w:val="18"/>
+                <w:szCs w:val="18"/>
+              </w:rPr>
+              <w:t>=</w:t>
+            </w:r>
+            <w:r>
+              <w:rPr>
+                <w:rFonts w:ascii="ＭＳ ゴシック" w:eastAsia="ＭＳ ゴシック" w:hAnsi="ＭＳ ゴシック" w:cs="ＭＳ ゴシック" w:hint="eastAsia"/>
+                <w:b/>
+                <w:bCs/>
+                <w:color w:val="008000"/>
+                <w:kern w:val="0"/>
+                <w:sz w:val="18"/>
+                <w:szCs w:val="18"/>
+              </w:rPr>
+              <w:t>'</w:t>
+            </w:r>
+            <w:proofErr w:type="spellStart"/>
+            <w:r>
+              <w:rPr>
+                <w:rFonts w:ascii="ＭＳ ゴシック" w:eastAsia="ＭＳ ゴシック" w:hAnsi="ＭＳ ゴシック" w:cs="ＭＳ ゴシック" w:hint="eastAsia"/>
+                <w:b/>
+                <w:bCs/>
+                <w:color w:val="008000"/>
+                <w:kern w:val="0"/>
+                <w:sz w:val="18"/>
+                <w:szCs w:val="18"/>
+              </w:rPr>
+              <w:t>relu</w:t>
+            </w:r>
+            <w:proofErr w:type="spellEnd"/>
+            <w:r>
+              <w:rPr>
+                <w:rFonts w:ascii="ＭＳ ゴシック" w:eastAsia="ＭＳ ゴシック" w:hAnsi="ＭＳ ゴシック" w:cs="ＭＳ ゴシック" w:hint="eastAsia"/>
+                <w:b/>
+                <w:bCs/>
+                <w:color w:val="008000"/>
+                <w:kern w:val="0"/>
+                <w:sz w:val="18"/>
+                <w:szCs w:val="18"/>
+              </w:rPr>
+              <w:t>'</w:t>
+            </w:r>
+            <w:r>
+              <w:rPr>
+                <w:rFonts w:ascii="ＭＳ ゴシック" w:eastAsia="ＭＳ ゴシック" w:hAnsi="ＭＳ ゴシック" w:cs="ＭＳ ゴシック" w:hint="eastAsia"/>
+                <w:color w:val="000000"/>
+                <w:kern w:val="0"/>
+                <w:sz w:val="18"/>
+                <w:szCs w:val="18"/>
+              </w:rPr>
+              <w:t xml:space="preserve">, </w:t>
+            </w:r>
+            <w:r>
+              <w:rPr>
+                <w:rFonts w:ascii="ＭＳ ゴシック" w:eastAsia="ＭＳ ゴシック" w:hAnsi="ＭＳ ゴシック" w:cs="ＭＳ ゴシック" w:hint="eastAsia"/>
+                <w:color w:val="660099"/>
+                <w:kern w:val="0"/>
+                <w:sz w:val="18"/>
+                <w:szCs w:val="18"/>
+              </w:rPr>
+              <w:t>padding</w:t>
+            </w:r>
+            <w:r>
+              <w:rPr>
+                <w:rFonts w:ascii="ＭＳ ゴシック" w:eastAsia="ＭＳ ゴシック" w:hAnsi="ＭＳ ゴシック" w:cs="ＭＳ ゴシック" w:hint="eastAsia"/>
+                <w:color w:val="000000"/>
+                <w:kern w:val="0"/>
+                <w:sz w:val="18"/>
+                <w:szCs w:val="18"/>
+              </w:rPr>
+              <w:t>=</w:t>
+            </w:r>
+            <w:r>
+              <w:rPr>
+                <w:rFonts w:ascii="ＭＳ ゴシック" w:eastAsia="ＭＳ ゴシック" w:hAnsi="ＭＳ ゴシック" w:cs="ＭＳ ゴシック" w:hint="eastAsia"/>
+                <w:b/>
+                <w:bCs/>
+                <w:color w:val="008000"/>
+                <w:kern w:val="0"/>
+                <w:sz w:val="18"/>
+                <w:szCs w:val="18"/>
+              </w:rPr>
+              <w:t>"same"</w:t>
+            </w:r>
+            <w:r>
+              <w:rPr>
+                <w:rFonts w:ascii="ＭＳ ゴシック" w:eastAsia="ＭＳ ゴシック" w:hAnsi="ＭＳ ゴシック" w:cs="ＭＳ ゴシック" w:hint="eastAsia"/>
+                <w:color w:val="000000"/>
+                <w:kern w:val="0"/>
+                <w:sz w:val="18"/>
+                <w:szCs w:val="18"/>
+              </w:rPr>
+              <w:t xml:space="preserve">, </w:t>
+            </w:r>
+            <w:r>
+              <w:rPr>
+                <w:rFonts w:ascii="ＭＳ ゴシック" w:eastAsia="ＭＳ ゴシック" w:hAnsi="ＭＳ ゴシック" w:cs="ＭＳ ゴシック" w:hint="eastAsia"/>
+                <w:color w:val="660099"/>
+                <w:kern w:val="0"/>
+                <w:sz w:val="18"/>
+                <w:szCs w:val="18"/>
+              </w:rPr>
+              <w:t>name</w:t>
+            </w:r>
+            <w:r>
+              <w:rPr>
+                <w:rFonts w:ascii="ＭＳ ゴシック" w:eastAsia="ＭＳ ゴシック" w:hAnsi="ＭＳ ゴシック" w:cs="ＭＳ ゴシック" w:hint="eastAsia"/>
+                <w:color w:val="000000"/>
+                <w:kern w:val="0"/>
+                <w:sz w:val="18"/>
+                <w:szCs w:val="18"/>
+              </w:rPr>
+              <w:t>=</w:t>
+            </w:r>
+            <w:r>
+              <w:rPr>
+                <w:rFonts w:ascii="ＭＳ ゴシック" w:eastAsia="ＭＳ ゴシック" w:hAnsi="ＭＳ ゴシック" w:cs="ＭＳ ゴシック" w:hint="eastAsia"/>
+                <w:b/>
+                <w:bCs/>
+                <w:color w:val="008000"/>
+                <w:kern w:val="0"/>
+                <w:sz w:val="18"/>
+                <w:szCs w:val="18"/>
+              </w:rPr>
+              <w:t>"conv2d_3"</w:t>
+            </w:r>
+            <w:r>
+              <w:rPr>
+                <w:rFonts w:ascii="ＭＳ ゴシック" w:eastAsia="ＭＳ ゴシック" w:hAnsi="ＭＳ ゴシック" w:cs="ＭＳ ゴシック" w:hint="eastAsia"/>
+                <w:color w:val="000000"/>
+                <w:kern w:val="0"/>
+                <w:sz w:val="18"/>
+                <w:szCs w:val="18"/>
+              </w:rPr>
+              <w:t>)(x)</w:t>
+            </w:r>
+            <w:r>
+              <w:rPr>
+                <w:rFonts w:ascii="ＭＳ ゴシック" w:eastAsia="ＭＳ ゴシック" w:hAnsi="ＭＳ ゴシック" w:cs="ＭＳ ゴシック" w:hint="eastAsia"/>
+                <w:color w:val="000000"/>
+                <w:kern w:val="0"/>
+                <w:sz w:val="18"/>
+                <w:szCs w:val="18"/>
+              </w:rPr>
+              <w:br/>
+              <w:t xml:space="preserve">        x = </w:t>
+            </w:r>
+            <w:proofErr w:type="spellStart"/>
+            <w:r>
+              <w:rPr>
+                <w:rFonts w:ascii="ＭＳ ゴシック" w:eastAsia="ＭＳ ゴシック" w:hAnsi="ＭＳ ゴシック" w:cs="ＭＳ ゴシック" w:hint="eastAsia"/>
+                <w:color w:val="000000"/>
+                <w:kern w:val="0"/>
+                <w:sz w:val="18"/>
+                <w:szCs w:val="18"/>
+              </w:rPr>
+              <w:t>BatchNormalization</w:t>
+            </w:r>
+            <w:proofErr w:type="spellEnd"/>
+            <w:r>
+              <w:rPr>
+                <w:rFonts w:ascii="ＭＳ ゴシック" w:eastAsia="ＭＳ ゴシック" w:hAnsi="ＭＳ ゴシック" w:cs="ＭＳ ゴシック" w:hint="eastAsia"/>
+                <w:color w:val="000000"/>
+                <w:kern w:val="0"/>
+                <w:sz w:val="18"/>
+                <w:szCs w:val="18"/>
+              </w:rPr>
+              <w:t>(</w:t>
+            </w:r>
+            <w:r>
+              <w:rPr>
+                <w:rFonts w:ascii="ＭＳ ゴシック" w:eastAsia="ＭＳ ゴシック" w:hAnsi="ＭＳ ゴシック" w:cs="ＭＳ ゴシック" w:hint="eastAsia"/>
+                <w:color w:val="660099"/>
+                <w:kern w:val="0"/>
+                <w:sz w:val="18"/>
+                <w:szCs w:val="18"/>
+              </w:rPr>
+              <w:t>name</w:t>
+            </w:r>
+            <w:r>
+              <w:rPr>
+                <w:rFonts w:ascii="ＭＳ ゴシック" w:eastAsia="ＭＳ ゴシック" w:hAnsi="ＭＳ ゴシック" w:cs="ＭＳ ゴシック" w:hint="eastAsia"/>
+                <w:color w:val="000000"/>
+                <w:kern w:val="0"/>
+                <w:sz w:val="18"/>
+                <w:szCs w:val="18"/>
+              </w:rPr>
+              <w:t>=</w:t>
+            </w:r>
+            <w:r>
+              <w:rPr>
+                <w:rFonts w:ascii="ＭＳ ゴシック" w:eastAsia="ＭＳ ゴシック" w:hAnsi="ＭＳ ゴシック" w:cs="ＭＳ ゴシック" w:hint="eastAsia"/>
+                <w:b/>
+                <w:bCs/>
+                <w:color w:val="008000"/>
+                <w:kern w:val="0"/>
+                <w:sz w:val="18"/>
+                <w:szCs w:val="18"/>
+              </w:rPr>
+              <w:t>"bn_3"</w:t>
+            </w:r>
+            <w:r>
+              <w:rPr>
+                <w:rFonts w:ascii="ＭＳ ゴシック" w:eastAsia="ＭＳ ゴシック" w:hAnsi="ＭＳ ゴシック" w:cs="ＭＳ ゴシック" w:hint="eastAsia"/>
+                <w:color w:val="000000"/>
+                <w:kern w:val="0"/>
+                <w:sz w:val="18"/>
+                <w:szCs w:val="18"/>
+              </w:rPr>
+              <w:t>)(x)</w:t>
+            </w:r>
+            <w:r>
+              <w:rPr>
+                <w:rFonts w:ascii="ＭＳ ゴシック" w:eastAsia="ＭＳ ゴシック" w:hAnsi="ＭＳ ゴシック" w:cs="ＭＳ ゴシック" w:hint="eastAsia"/>
+                <w:color w:val="000000"/>
+                <w:kern w:val="0"/>
+                <w:sz w:val="18"/>
+                <w:szCs w:val="18"/>
+              </w:rPr>
+              <w:br/>
+              <w:t xml:space="preserve">        x = Flatten()(x)</w:t>
+            </w:r>
+            <w:r>
+              <w:rPr>
+                <w:rFonts w:ascii="ＭＳ ゴシック" w:eastAsia="ＭＳ ゴシック" w:hAnsi="ＭＳ ゴシック" w:cs="ＭＳ ゴシック" w:hint="eastAsia"/>
+                <w:color w:val="000000"/>
+                <w:kern w:val="0"/>
+                <w:sz w:val="18"/>
+                <w:szCs w:val="18"/>
+              </w:rPr>
+              <w:br/>
+              <w:t xml:space="preserve">        x = Dense(</w:t>
+            </w:r>
+            <w:r>
+              <w:rPr>
+                <w:rFonts w:ascii="ＭＳ ゴシック" w:eastAsia="ＭＳ ゴシック" w:hAnsi="ＭＳ ゴシック" w:cs="ＭＳ ゴシック" w:hint="eastAsia"/>
+                <w:color w:val="0000FF"/>
+                <w:kern w:val="0"/>
+                <w:sz w:val="18"/>
+                <w:szCs w:val="18"/>
+              </w:rPr>
+              <w:t>1</w:t>
+            </w:r>
+            <w:r>
+              <w:rPr>
+                <w:rFonts w:ascii="ＭＳ ゴシック" w:eastAsia="ＭＳ ゴシック" w:hAnsi="ＭＳ ゴシック" w:cs="ＭＳ ゴシック" w:hint="eastAsia"/>
+                <w:color w:val="000000"/>
+                <w:kern w:val="0"/>
+                <w:sz w:val="18"/>
+                <w:szCs w:val="18"/>
+              </w:rPr>
+              <w:t xml:space="preserve">, </w:t>
+            </w:r>
+            <w:r>
+              <w:rPr>
+                <w:rFonts w:ascii="ＭＳ ゴシック" w:eastAsia="ＭＳ ゴシック" w:hAnsi="ＭＳ ゴシック" w:cs="ＭＳ ゴシック" w:hint="eastAsia"/>
+                <w:color w:val="660099"/>
+                <w:kern w:val="0"/>
+                <w:sz w:val="18"/>
+                <w:szCs w:val="18"/>
+              </w:rPr>
+              <w:t>name</w:t>
+            </w:r>
+            <w:r>
+              <w:rPr>
+                <w:rFonts w:ascii="ＭＳ ゴシック" w:eastAsia="ＭＳ ゴシック" w:hAnsi="ＭＳ ゴシック" w:cs="ＭＳ ゴシック" w:hint="eastAsia"/>
+                <w:color w:val="000000"/>
+                <w:kern w:val="0"/>
+                <w:sz w:val="18"/>
+                <w:szCs w:val="18"/>
+              </w:rPr>
+              <w:t>=</w:t>
+            </w:r>
+            <w:r>
+              <w:rPr>
+                <w:rFonts w:ascii="ＭＳ ゴシック" w:eastAsia="ＭＳ ゴシック" w:hAnsi="ＭＳ ゴシック" w:cs="ＭＳ ゴシック" w:hint="eastAsia"/>
+                <w:b/>
+                <w:bCs/>
+                <w:color w:val="008000"/>
+                <w:kern w:val="0"/>
+                <w:sz w:val="18"/>
+                <w:szCs w:val="18"/>
+              </w:rPr>
+              <w:t>"dense_4"</w:t>
+            </w:r>
+            <w:r>
+              <w:rPr>
+                <w:rFonts w:ascii="ＭＳ ゴシック" w:eastAsia="ＭＳ ゴシック" w:hAnsi="ＭＳ ゴシック" w:cs="ＭＳ ゴシック" w:hint="eastAsia"/>
+                <w:color w:val="000000"/>
+                <w:kern w:val="0"/>
+                <w:sz w:val="18"/>
+                <w:szCs w:val="18"/>
+              </w:rPr>
+              <w:t>)(x)</w:t>
+            </w:r>
+            <w:r>
+              <w:rPr>
+                <w:rFonts w:ascii="ＭＳ ゴシック" w:eastAsia="ＭＳ ゴシック" w:hAnsi="ＭＳ ゴシック" w:cs="ＭＳ ゴシック" w:hint="eastAsia"/>
+                <w:color w:val="000000"/>
+                <w:kern w:val="0"/>
+                <w:sz w:val="18"/>
+                <w:szCs w:val="18"/>
+              </w:rPr>
+              <w:br/>
+              <w:t xml:space="preserve">        </w:t>
+            </w:r>
+            <w:proofErr w:type="spellStart"/>
+            <w:r>
+              <w:rPr>
+                <w:rFonts w:ascii="ＭＳ ゴシック" w:eastAsia="ＭＳ ゴシック" w:hAnsi="ＭＳ ゴシック" w:cs="ＭＳ ゴシック" w:hint="eastAsia"/>
+                <w:color w:val="94558D"/>
+                <w:kern w:val="0"/>
+                <w:sz w:val="18"/>
+                <w:szCs w:val="18"/>
+              </w:rPr>
+              <w:t>self</w:t>
+            </w:r>
+            <w:r>
+              <w:rPr>
+                <w:rFonts w:ascii="ＭＳ ゴシック" w:eastAsia="ＭＳ ゴシック" w:hAnsi="ＭＳ ゴシック" w:cs="ＭＳ ゴシック" w:hint="eastAsia"/>
+                <w:color w:val="000000"/>
+                <w:kern w:val="0"/>
+                <w:sz w:val="18"/>
+                <w:szCs w:val="18"/>
+              </w:rPr>
+              <w:t>.model</w:t>
+            </w:r>
+            <w:proofErr w:type="spellEnd"/>
+            <w:r>
+              <w:rPr>
+                <w:rFonts w:ascii="ＭＳ ゴシック" w:eastAsia="ＭＳ ゴシック" w:hAnsi="ＭＳ ゴシック" w:cs="ＭＳ ゴシック" w:hint="eastAsia"/>
+                <w:color w:val="000000"/>
+                <w:kern w:val="0"/>
+                <w:sz w:val="18"/>
+                <w:szCs w:val="18"/>
+              </w:rPr>
+              <w:t xml:space="preserve"> = Model(</w:t>
+            </w:r>
+            <w:r>
+              <w:rPr>
+                <w:rFonts w:ascii="ＭＳ ゴシック" w:eastAsia="ＭＳ ゴシック" w:hAnsi="ＭＳ ゴシック" w:cs="ＭＳ ゴシック" w:hint="eastAsia"/>
+                <w:color w:val="660099"/>
+                <w:kern w:val="0"/>
+                <w:sz w:val="18"/>
+                <w:szCs w:val="18"/>
+              </w:rPr>
+              <w:t>inputs</w:t>
+            </w:r>
+            <w:r>
+              <w:rPr>
+                <w:rFonts w:ascii="ＭＳ ゴシック" w:eastAsia="ＭＳ ゴシック" w:hAnsi="ＭＳ ゴシック" w:cs="ＭＳ ゴシック" w:hint="eastAsia"/>
+                <w:color w:val="000000"/>
+                <w:kern w:val="0"/>
+                <w:sz w:val="18"/>
+                <w:szCs w:val="18"/>
+              </w:rPr>
+              <w:t xml:space="preserve">=inputs, </w:t>
+            </w:r>
+            <w:r>
+              <w:rPr>
+                <w:rFonts w:ascii="ＭＳ ゴシック" w:eastAsia="ＭＳ ゴシック" w:hAnsi="ＭＳ ゴシック" w:cs="ＭＳ ゴシック" w:hint="eastAsia"/>
+                <w:color w:val="660099"/>
+                <w:kern w:val="0"/>
+                <w:sz w:val="18"/>
+                <w:szCs w:val="18"/>
+              </w:rPr>
+              <w:t>outputs</w:t>
+            </w:r>
+            <w:r>
+              <w:rPr>
+                <w:rFonts w:ascii="ＭＳ ゴシック" w:eastAsia="ＭＳ ゴシック" w:hAnsi="ＭＳ ゴシック" w:cs="ＭＳ ゴシック" w:hint="eastAsia"/>
+                <w:color w:val="000000"/>
+                <w:kern w:val="0"/>
+                <w:sz w:val="18"/>
+                <w:szCs w:val="18"/>
+              </w:rPr>
+              <w:t xml:space="preserve">=x, </w:t>
+            </w:r>
+            <w:r>
+              <w:rPr>
+                <w:rFonts w:ascii="ＭＳ ゴシック" w:eastAsia="ＭＳ ゴシック" w:hAnsi="ＭＳ ゴシック" w:cs="ＭＳ ゴシック" w:hint="eastAsia"/>
+                <w:color w:val="660099"/>
+                <w:kern w:val="0"/>
+                <w:sz w:val="18"/>
+                <w:szCs w:val="18"/>
+              </w:rPr>
+              <w:t>name</w:t>
+            </w:r>
+            <w:r>
+              <w:rPr>
+                <w:rFonts w:ascii="ＭＳ ゴシック" w:eastAsia="ＭＳ ゴシック" w:hAnsi="ＭＳ ゴシック" w:cs="ＭＳ ゴシック" w:hint="eastAsia"/>
+                <w:color w:val="000000"/>
+                <w:kern w:val="0"/>
+                <w:sz w:val="18"/>
+                <w:szCs w:val="18"/>
+              </w:rPr>
+              <w:t>=</w:t>
+            </w:r>
+            <w:r>
+              <w:rPr>
+                <w:rFonts w:ascii="ＭＳ ゴシック" w:eastAsia="ＭＳ ゴシック" w:hAnsi="ＭＳ ゴシック" w:cs="ＭＳ ゴシック" w:hint="eastAsia"/>
+                <w:b/>
+                <w:bCs/>
+                <w:color w:val="008000"/>
+                <w:kern w:val="0"/>
+                <w:sz w:val="18"/>
+                <w:szCs w:val="18"/>
+              </w:rPr>
+              <w:t>"</w:t>
+            </w:r>
+            <w:proofErr w:type="spellStart"/>
+            <w:r>
+              <w:rPr>
+                <w:rFonts w:ascii="ＭＳ ゴシック" w:eastAsia="ＭＳ ゴシック" w:hAnsi="ＭＳ ゴシック" w:cs="ＭＳ ゴシック" w:hint="eastAsia"/>
+                <w:b/>
+                <w:bCs/>
+                <w:color w:val="008000"/>
+                <w:kern w:val="0"/>
+                <w:sz w:val="18"/>
+                <w:szCs w:val="18"/>
+              </w:rPr>
               <w:t>custom_discriminator</w:t>
             </w:r>
             <w:proofErr w:type="spellEnd"/>
@@ -12808,49 +14772,418 @@
               <w:rPr>
                 <w:rFonts w:ascii="ＭＳ ゴシック" w:eastAsia="ＭＳ ゴシック" w:hAnsi="ＭＳ ゴシック" w:cs="ＭＳ ゴシック" w:hint="eastAsia"/>
                 <w:b/>
-                <w:color w:val="000000"/>
-                <w:kern w:val="0"/>
-                <w:sz w:val="18"/>
-                <w:szCs w:val="18"/>
-              </w:rPr>
-              <w:t>=</w:t>
+                <w:bCs/>
+                <w:color w:val="008000"/>
+                <w:kern w:val="0"/>
+                <w:sz w:val="18"/>
+                <w:szCs w:val="18"/>
+              </w:rPr>
+              <w:t>"</w:t>
+            </w:r>
+            <w:r>
+              <w:rPr>
+                <w:rFonts w:ascii="ＭＳ ゴシック" w:eastAsia="ＭＳ ゴシック" w:hAnsi="ＭＳ ゴシック" w:cs="ＭＳ ゴシック" w:hint="eastAsia"/>
+                <w:color w:val="000000"/>
+                <w:kern w:val="0"/>
+                <w:sz w:val="18"/>
+                <w:szCs w:val="18"/>
+              </w:rPr>
+              <w:t>)</w:t>
+            </w:r>
+            <w:r>
+              <w:rPr>
+                <w:rFonts w:ascii="ＭＳ ゴシック" w:eastAsia="ＭＳ ゴシック" w:hAnsi="ＭＳ ゴシック" w:cs="ＭＳ ゴシック" w:hint="eastAsia"/>
+                <w:color w:val="000000"/>
+                <w:kern w:val="0"/>
+                <w:sz w:val="18"/>
+                <w:szCs w:val="18"/>
+              </w:rPr>
+              <w:br/>
+            </w:r>
+            <w:r>
+              <w:rPr>
+                <w:rFonts w:ascii="ＭＳ ゴシック" w:eastAsia="ＭＳ ゴシック" w:hAnsi="ＭＳ ゴシック" w:cs="ＭＳ ゴシック" w:hint="eastAsia"/>
+                <w:color w:val="000000"/>
+                <w:kern w:val="0"/>
+                <w:sz w:val="18"/>
+                <w:szCs w:val="18"/>
+              </w:rPr>
+              <w:br/>
+              <w:t xml:space="preserve">    </w:t>
             </w:r>
             <w:proofErr w:type="spellStart"/>
             <w:r>
               <w:rPr>
                 <w:rFonts w:ascii="ＭＳ ゴシック" w:eastAsia="ＭＳ ゴシック" w:hAnsi="ＭＳ ゴシック" w:cs="ＭＳ ゴシック" w:hint="eastAsia"/>
                 <w:b/>
-                <w:color w:val="000000"/>
-                <w:kern w:val="0"/>
-                <w:sz w:val="18"/>
-                <w:szCs w:val="18"/>
-              </w:rPr>
-              <w:t>custom_discriminator</w:t>
+                <w:bCs/>
+                <w:color w:val="000080"/>
+                <w:kern w:val="0"/>
+                <w:sz w:val="18"/>
+                <w:szCs w:val="18"/>
+              </w:rPr>
+              <w:t>def</w:t>
             </w:r>
             <w:proofErr w:type="spellEnd"/>
             <w:r>
               <w:rPr>
                 <w:rFonts w:ascii="ＭＳ ゴシック" w:eastAsia="ＭＳ ゴシック" w:hAnsi="ＭＳ ゴシック" w:cs="ＭＳ ゴシック" w:hint="eastAsia"/>
                 <w:b/>
-                <w:color w:val="000000"/>
-                <w:kern w:val="0"/>
-                <w:sz w:val="18"/>
-                <w:szCs w:val="18"/>
-              </w:rPr>
-              <w:t>()</w:t>
-            </w:r>
-            <w:r>
-              <w:rPr>
-                <w:rFonts w:ascii="ＭＳ ゴシック" w:eastAsia="ＭＳ ゴシック" w:hAnsi="ＭＳ ゴシック" w:cs="ＭＳ ゴシック" w:hint="eastAsia"/>
-                <w:color w:val="000000"/>
-                <w:kern w:val="0"/>
-                <w:sz w:val="18"/>
-                <w:szCs w:val="18"/>
-              </w:rPr>
-              <w:t>)</w:t>
-            </w:r>
+                <w:bCs/>
+                <w:color w:val="000080"/>
+                <w:kern w:val="0"/>
+                <w:sz w:val="18"/>
+                <w:szCs w:val="18"/>
+              </w:rPr>
+              <w:t xml:space="preserve"> </w:t>
+            </w:r>
+            <w:r>
+              <w:rPr>
+                <w:rFonts w:ascii="ＭＳ ゴシック" w:eastAsia="ＭＳ ゴシック" w:hAnsi="ＭＳ ゴシック" w:cs="ＭＳ ゴシック" w:hint="eastAsia"/>
+                <w:color w:val="B200B2"/>
+                <w:kern w:val="0"/>
+                <w:sz w:val="18"/>
+                <w:szCs w:val="18"/>
+              </w:rPr>
+              <w:t>__call__</w:t>
+            </w:r>
+            <w:r>
+              <w:rPr>
+                <w:rFonts w:ascii="ＭＳ ゴシック" w:eastAsia="ＭＳ ゴシック" w:hAnsi="ＭＳ ゴシック" w:cs="ＭＳ ゴシック" w:hint="eastAsia"/>
+                <w:color w:val="000000"/>
+                <w:kern w:val="0"/>
+                <w:sz w:val="18"/>
+                <w:szCs w:val="18"/>
+              </w:rPr>
+              <w:t>(</w:t>
+            </w:r>
+            <w:r>
+              <w:rPr>
+                <w:rFonts w:ascii="ＭＳ ゴシック" w:eastAsia="ＭＳ ゴシック" w:hAnsi="ＭＳ ゴシック" w:cs="ＭＳ ゴシック" w:hint="eastAsia"/>
+                <w:color w:val="94558D"/>
+                <w:kern w:val="0"/>
+                <w:sz w:val="18"/>
+                <w:szCs w:val="18"/>
+              </w:rPr>
+              <w:t>self</w:t>
+            </w:r>
+            <w:r>
+              <w:rPr>
+                <w:rFonts w:ascii="ＭＳ ゴシック" w:eastAsia="ＭＳ ゴシック" w:hAnsi="ＭＳ ゴシック" w:cs="ＭＳ ゴシック" w:hint="eastAsia"/>
+                <w:color w:val="000000"/>
+                <w:kern w:val="0"/>
+                <w:sz w:val="18"/>
+                <w:szCs w:val="18"/>
+              </w:rPr>
+              <w:t>, *</w:t>
+            </w:r>
+            <w:proofErr w:type="spellStart"/>
+            <w:r>
+              <w:rPr>
+                <w:rFonts w:ascii="ＭＳ ゴシック" w:eastAsia="ＭＳ ゴシック" w:hAnsi="ＭＳ ゴシック" w:cs="ＭＳ ゴシック" w:hint="eastAsia"/>
+                <w:color w:val="000000"/>
+                <w:kern w:val="0"/>
+                <w:sz w:val="18"/>
+                <w:szCs w:val="18"/>
+              </w:rPr>
+              <w:t>args</w:t>
+            </w:r>
+            <w:proofErr w:type="spellEnd"/>
+            <w:r>
+              <w:rPr>
+                <w:rFonts w:ascii="ＭＳ ゴシック" w:eastAsia="ＭＳ ゴシック" w:hAnsi="ＭＳ ゴシック" w:cs="ＭＳ ゴシック" w:hint="eastAsia"/>
+                <w:color w:val="000000"/>
+                <w:kern w:val="0"/>
+                <w:sz w:val="18"/>
+                <w:szCs w:val="18"/>
+              </w:rPr>
+              <w:t>, **</w:t>
+            </w:r>
+            <w:proofErr w:type="spellStart"/>
+            <w:r>
+              <w:rPr>
+                <w:rFonts w:ascii="ＭＳ ゴシック" w:eastAsia="ＭＳ ゴシック" w:hAnsi="ＭＳ ゴシック" w:cs="ＭＳ ゴシック" w:hint="eastAsia"/>
+                <w:color w:val="000000"/>
+                <w:kern w:val="0"/>
+                <w:sz w:val="18"/>
+                <w:szCs w:val="18"/>
+              </w:rPr>
+              <w:t>kwargs</w:t>
+            </w:r>
+            <w:proofErr w:type="spellEnd"/>
+            <w:r>
+              <w:rPr>
+                <w:rFonts w:ascii="ＭＳ ゴシック" w:eastAsia="ＭＳ ゴシック" w:hAnsi="ＭＳ ゴシック" w:cs="ＭＳ ゴシック" w:hint="eastAsia"/>
+                <w:color w:val="000000"/>
+                <w:kern w:val="0"/>
+                <w:sz w:val="18"/>
+                <w:szCs w:val="18"/>
+              </w:rPr>
+              <w:t>):</w:t>
+            </w:r>
+            <w:r>
+              <w:rPr>
+                <w:rFonts w:ascii="ＭＳ ゴシック" w:eastAsia="ＭＳ ゴシック" w:hAnsi="ＭＳ ゴシック" w:cs="ＭＳ ゴシック" w:hint="eastAsia"/>
+                <w:color w:val="000000"/>
+                <w:kern w:val="0"/>
+                <w:sz w:val="18"/>
+                <w:szCs w:val="18"/>
+              </w:rPr>
+              <w:br/>
+              <w:t xml:space="preserve">        input = </w:t>
+            </w:r>
+            <w:proofErr w:type="spellStart"/>
+            <w:r>
+              <w:rPr>
+                <w:rFonts w:ascii="ＭＳ ゴシック" w:eastAsia="ＭＳ ゴシック" w:hAnsi="ＭＳ ゴシック" w:cs="ＭＳ ゴシック" w:hint="eastAsia"/>
+                <w:color w:val="000000"/>
+                <w:kern w:val="0"/>
+                <w:sz w:val="18"/>
+                <w:szCs w:val="18"/>
+              </w:rPr>
+              <w:t>args</w:t>
+            </w:r>
+            <w:proofErr w:type="spellEnd"/>
+            <w:r>
+              <w:rPr>
+                <w:rFonts w:ascii="ＭＳ ゴシック" w:eastAsia="ＭＳ ゴシック" w:hAnsi="ＭＳ ゴシック" w:cs="ＭＳ ゴシック" w:hint="eastAsia"/>
+                <w:color w:val="000000"/>
+                <w:kern w:val="0"/>
+                <w:sz w:val="18"/>
+                <w:szCs w:val="18"/>
+              </w:rPr>
+              <w:t>[</w:t>
+            </w:r>
+            <w:r>
+              <w:rPr>
+                <w:rFonts w:ascii="ＭＳ ゴシック" w:eastAsia="ＭＳ ゴシック" w:hAnsi="ＭＳ ゴシック" w:cs="ＭＳ ゴシック" w:hint="eastAsia"/>
+                <w:color w:val="0000FF"/>
+                <w:kern w:val="0"/>
+                <w:sz w:val="18"/>
+                <w:szCs w:val="18"/>
+              </w:rPr>
+              <w:t>0</w:t>
+            </w:r>
+            <w:r>
+              <w:rPr>
+                <w:rFonts w:ascii="ＭＳ ゴシック" w:eastAsia="ＭＳ ゴシック" w:hAnsi="ＭＳ ゴシック" w:cs="ＭＳ ゴシック" w:hint="eastAsia"/>
+                <w:color w:val="000000"/>
+                <w:kern w:val="0"/>
+                <w:sz w:val="18"/>
+                <w:szCs w:val="18"/>
+              </w:rPr>
+              <w:t>]</w:t>
+            </w:r>
+            <w:r>
+              <w:rPr>
+                <w:rFonts w:ascii="ＭＳ ゴシック" w:eastAsia="ＭＳ ゴシック" w:hAnsi="ＭＳ ゴシック" w:cs="ＭＳ ゴシック" w:hint="eastAsia"/>
+                <w:color w:val="000000"/>
+                <w:kern w:val="0"/>
+                <w:sz w:val="18"/>
+                <w:szCs w:val="18"/>
+              </w:rPr>
+              <w:br/>
+            </w:r>
+            <w:r>
+              <w:rPr>
+                <w:rFonts w:ascii="ＭＳ ゴシック" w:eastAsia="ＭＳ ゴシック" w:hAnsi="ＭＳ ゴシック" w:cs="ＭＳ ゴシック" w:hint="eastAsia"/>
+                <w:i/>
+                <w:iCs/>
+                <w:color w:val="808080"/>
+                <w:kern w:val="0"/>
+                <w:sz w:val="18"/>
+                <w:szCs w:val="18"/>
+              </w:rPr>
+              <w:t xml:space="preserve">        </w:t>
+            </w:r>
+            <w:proofErr w:type="spellStart"/>
+            <w:r>
+              <w:rPr>
+                <w:rFonts w:ascii="ＭＳ ゴシック" w:eastAsia="ＭＳ ゴシック" w:hAnsi="ＭＳ ゴシック" w:cs="ＭＳ ゴシック" w:hint="eastAsia"/>
+                <w:color w:val="000000"/>
+                <w:kern w:val="0"/>
+                <w:sz w:val="18"/>
+                <w:szCs w:val="18"/>
+              </w:rPr>
+              <w:t>d_logits</w:t>
+            </w:r>
+            <w:proofErr w:type="spellEnd"/>
+            <w:r>
+              <w:rPr>
+                <w:rFonts w:ascii="ＭＳ ゴシック" w:eastAsia="ＭＳ ゴシック" w:hAnsi="ＭＳ ゴシック" w:cs="ＭＳ ゴシック" w:hint="eastAsia"/>
+                <w:color w:val="000000"/>
+                <w:kern w:val="0"/>
+                <w:sz w:val="18"/>
+                <w:szCs w:val="18"/>
+              </w:rPr>
+              <w:t xml:space="preserve"> = </w:t>
+            </w:r>
+            <w:proofErr w:type="spellStart"/>
+            <w:r>
+              <w:rPr>
+                <w:rFonts w:ascii="ＭＳ ゴシック" w:eastAsia="ＭＳ ゴシック" w:hAnsi="ＭＳ ゴシック" w:cs="ＭＳ ゴシック" w:hint="eastAsia"/>
+                <w:color w:val="94558D"/>
+                <w:kern w:val="0"/>
+                <w:sz w:val="18"/>
+                <w:szCs w:val="18"/>
+              </w:rPr>
+              <w:t>self</w:t>
+            </w:r>
+            <w:r>
+              <w:rPr>
+                <w:rFonts w:ascii="ＭＳ ゴシック" w:eastAsia="ＭＳ ゴシック" w:hAnsi="ＭＳ ゴシック" w:cs="ＭＳ ゴシック" w:hint="eastAsia"/>
+                <w:color w:val="000000"/>
+                <w:kern w:val="0"/>
+                <w:sz w:val="18"/>
+                <w:szCs w:val="18"/>
+              </w:rPr>
+              <w:t>.model</w:t>
+            </w:r>
+            <w:proofErr w:type="spellEnd"/>
+            <w:r>
+              <w:rPr>
+                <w:rFonts w:ascii="ＭＳ ゴシック" w:eastAsia="ＭＳ ゴシック" w:hAnsi="ＭＳ ゴシック" w:cs="ＭＳ ゴシック" w:hint="eastAsia"/>
+                <w:color w:val="000000"/>
+                <w:kern w:val="0"/>
+                <w:sz w:val="18"/>
+                <w:szCs w:val="18"/>
+              </w:rPr>
+              <w:t>(input)</w:t>
+            </w:r>
+            <w:r>
+              <w:rPr>
+                <w:rFonts w:ascii="ＭＳ ゴシック" w:eastAsia="ＭＳ ゴシック" w:hAnsi="ＭＳ ゴシック" w:cs="ＭＳ ゴシック" w:hint="eastAsia"/>
+                <w:color w:val="000000"/>
+                <w:kern w:val="0"/>
+                <w:sz w:val="18"/>
+                <w:szCs w:val="18"/>
+              </w:rPr>
+              <w:br/>
+            </w:r>
+            <w:r>
+              <w:rPr>
+                <w:rFonts w:ascii="ＭＳ ゴシック" w:eastAsia="ＭＳ ゴシック" w:hAnsi="ＭＳ ゴシック" w:cs="ＭＳ ゴシック" w:hint="eastAsia"/>
+                <w:i/>
+                <w:iCs/>
+                <w:color w:val="808080"/>
+                <w:kern w:val="0"/>
+                <w:sz w:val="18"/>
+                <w:szCs w:val="18"/>
+              </w:rPr>
+              <w:br/>
+              <w:t xml:space="preserve">        </w:t>
+            </w:r>
+            <w:r>
+              <w:rPr>
+                <w:rFonts w:ascii="ＭＳ ゴシック" w:eastAsia="ＭＳ ゴシック" w:hAnsi="ＭＳ ゴシック" w:cs="ＭＳ ゴシック" w:hint="eastAsia"/>
+                <w:b/>
+                <w:bCs/>
+                <w:color w:val="000080"/>
+                <w:kern w:val="0"/>
+                <w:sz w:val="18"/>
+                <w:szCs w:val="18"/>
+              </w:rPr>
+              <w:t xml:space="preserve">return </w:t>
+            </w:r>
+            <w:r>
+              <w:rPr>
+                <w:rFonts w:ascii="ＭＳ ゴシック" w:eastAsia="ＭＳ ゴシック" w:hAnsi="ＭＳ ゴシック" w:cs="ＭＳ ゴシック" w:hint="eastAsia"/>
+                <w:color w:val="000000"/>
+                <w:kern w:val="0"/>
+                <w:sz w:val="18"/>
+                <w:szCs w:val="18"/>
+              </w:rPr>
+              <w:t>Activation(</w:t>
+            </w:r>
+            <w:r>
+              <w:rPr>
+                <w:rFonts w:ascii="ＭＳ ゴシック" w:eastAsia="ＭＳ ゴシック" w:hAnsi="ＭＳ ゴシック" w:cs="ＭＳ ゴシック" w:hint="eastAsia"/>
+                <w:b/>
+                <w:bCs/>
+                <w:color w:val="008000"/>
+                <w:kern w:val="0"/>
+                <w:sz w:val="18"/>
+                <w:szCs w:val="18"/>
+              </w:rPr>
+              <w:t>"sigmoid"</w:t>
+            </w:r>
+            <w:r>
+              <w:rPr>
+                <w:rFonts w:ascii="ＭＳ ゴシック" w:eastAsia="ＭＳ ゴシック" w:hAnsi="ＭＳ ゴシック" w:cs="ＭＳ ゴシック" w:hint="eastAsia"/>
+                <w:color w:val="000000"/>
+                <w:kern w:val="0"/>
+                <w:sz w:val="18"/>
+                <w:szCs w:val="18"/>
+              </w:rPr>
+              <w:t>)(</w:t>
+            </w:r>
+            <w:proofErr w:type="spellStart"/>
+            <w:r>
+              <w:rPr>
+                <w:rFonts w:ascii="ＭＳ ゴシック" w:eastAsia="ＭＳ ゴシック" w:hAnsi="ＭＳ ゴシック" w:cs="ＭＳ ゴシック" w:hint="eastAsia"/>
+                <w:color w:val="000000"/>
+                <w:kern w:val="0"/>
+                <w:sz w:val="18"/>
+                <w:szCs w:val="18"/>
+              </w:rPr>
+              <w:t>d_logits</w:t>
+            </w:r>
+            <w:proofErr w:type="spellEnd"/>
+            <w:r>
+              <w:rPr>
+                <w:rFonts w:ascii="ＭＳ ゴシック" w:eastAsia="ＭＳ ゴシック" w:hAnsi="ＭＳ ゴシック" w:cs="ＭＳ ゴシック" w:hint="eastAsia"/>
+                <w:color w:val="000000"/>
+                <w:kern w:val="0"/>
+                <w:sz w:val="18"/>
+                <w:szCs w:val="18"/>
+              </w:rPr>
+              <w:t xml:space="preserve">), </w:t>
+            </w:r>
+            <w:proofErr w:type="spellStart"/>
+            <w:r>
+              <w:rPr>
+                <w:rFonts w:ascii="ＭＳ ゴシック" w:eastAsia="ＭＳ ゴシック" w:hAnsi="ＭＳ ゴシック" w:cs="ＭＳ ゴシック" w:hint="eastAsia"/>
+                <w:color w:val="000000"/>
+                <w:kern w:val="0"/>
+                <w:sz w:val="18"/>
+                <w:szCs w:val="18"/>
+              </w:rPr>
+              <w:t>d_logits</w:t>
+            </w:r>
+            <w:proofErr w:type="spellEnd"/>
+            <w:r>
+              <w:rPr>
+                <w:rFonts w:ascii="ＭＳ ゴシック" w:eastAsia="ＭＳ ゴシック" w:hAnsi="ＭＳ ゴシック" w:cs="ＭＳ ゴシック" w:hint="eastAsia"/>
+                <w:color w:val="000000"/>
+                <w:kern w:val="0"/>
+                <w:sz w:val="18"/>
+                <w:szCs w:val="18"/>
+              </w:rPr>
+              <w:t xml:space="preserve">, </w:t>
+            </w:r>
+            <w:proofErr w:type="spellStart"/>
+            <w:r>
+              <w:rPr>
+                <w:rFonts w:ascii="ＭＳ ゴシック" w:eastAsia="ＭＳ ゴシック" w:hAnsi="ＭＳ ゴシック" w:cs="ＭＳ ゴシック" w:hint="eastAsia"/>
+                <w:color w:val="94558D"/>
+                <w:kern w:val="0"/>
+                <w:sz w:val="18"/>
+                <w:szCs w:val="18"/>
+              </w:rPr>
+              <w:t>self</w:t>
+            </w:r>
+            <w:r>
+              <w:rPr>
+                <w:rFonts w:ascii="ＭＳ ゴシック" w:eastAsia="ＭＳ ゴシック" w:hAnsi="ＭＳ ゴシック" w:cs="ＭＳ ゴシック" w:hint="eastAsia"/>
+                <w:color w:val="000000"/>
+                <w:kern w:val="0"/>
+                <w:sz w:val="18"/>
+                <w:szCs w:val="18"/>
+              </w:rPr>
+              <w:t>.model.trainable_weights</w:t>
+            </w:r>
+            <w:proofErr w:type="spellEnd"/>
           </w:p>
-          <w:p/>
           <w:p>
             <w:pPr>
               <w:widowControl/>
@@ -12875,2247 +15208,50 @@
               </w:tabs>
               <w:jc w:val="left"/>
               <w:rPr>
-                <w:rFonts w:ascii="ＭＳ ゴシック" w:eastAsia="ＭＳ ゴシック" w:hAnsi="ＭＳ ゴシック" w:cs="ＭＳ ゴシック"/>
+                <w:rFonts w:ascii="ＭＳ ゴシック" w:eastAsia="ＭＳ ゴシック" w:hAnsi="ＭＳ ゴシック" w:cs="ＭＳ ゴシック" w:hint="eastAsia"/>
                 <w:color w:val="000000"/>
                 <w:kern w:val="0"/>
                 <w:sz w:val="18"/>
                 <w:szCs w:val="18"/>
               </w:rPr>
             </w:pPr>
-            <w:r>
-              <w:rPr>
-                <w:rFonts w:ascii="ＭＳ ゴシック" w:eastAsia="ＭＳ ゴシック" w:hAnsi="ＭＳ ゴシック" w:cs="ＭＳ ゴシック" w:hint="eastAsia"/>
-                <w:b/>
-                <w:bCs/>
-                <w:color w:val="000080"/>
-                <w:kern w:val="0"/>
-                <w:sz w:val="18"/>
-                <w:szCs w:val="18"/>
-              </w:rPr>
-              <w:t xml:space="preserve">class </w:t>
-            </w:r>
-            <w:proofErr w:type="spellStart"/>
-            <w:r>
-              <w:rPr>
-                <w:rFonts w:ascii="ＭＳ ゴシック" w:eastAsia="ＭＳ ゴシック" w:hAnsi="ＭＳ ゴシック" w:cs="ＭＳ ゴシック" w:hint="eastAsia"/>
-                <w:color w:val="000000"/>
-                <w:kern w:val="0"/>
-                <w:sz w:val="18"/>
-                <w:szCs w:val="18"/>
-              </w:rPr>
-              <w:t>custom_discriminator</w:t>
-            </w:r>
-            <w:proofErr w:type="spellEnd"/>
-            <w:r>
-              <w:rPr>
-                <w:rFonts w:ascii="ＭＳ ゴシック" w:eastAsia="ＭＳ ゴシック" w:hAnsi="ＭＳ ゴシック" w:cs="ＭＳ ゴシック" w:hint="eastAsia"/>
-                <w:color w:val="000000"/>
-                <w:kern w:val="0"/>
-                <w:sz w:val="18"/>
-                <w:szCs w:val="18"/>
-              </w:rPr>
-              <w:t>:</w:t>
-            </w:r>
-            <w:r>
-              <w:rPr>
-                <w:rFonts w:ascii="ＭＳ ゴシック" w:eastAsia="ＭＳ ゴシック" w:hAnsi="ＭＳ ゴシック" w:cs="ＭＳ ゴシック" w:hint="eastAsia"/>
-                <w:color w:val="000000"/>
-                <w:kern w:val="0"/>
-                <w:sz w:val="18"/>
-                <w:szCs w:val="18"/>
-              </w:rPr>
-              <w:br/>
-              <w:t xml:space="preserve">    </w:t>
-            </w:r>
-            <w:proofErr w:type="spellStart"/>
-            <w:r>
-              <w:rPr>
-                <w:rFonts w:ascii="ＭＳ ゴシック" w:eastAsia="ＭＳ ゴシック" w:hAnsi="ＭＳ ゴシック" w:cs="ＭＳ ゴシック" w:hint="eastAsia"/>
-                <w:b/>
-                <w:bCs/>
-                <w:color w:val="000080"/>
-                <w:kern w:val="0"/>
-                <w:sz w:val="18"/>
-                <w:szCs w:val="18"/>
-              </w:rPr>
-              <w:t>def</w:t>
-            </w:r>
-            <w:proofErr w:type="spellEnd"/>
-            <w:r>
-              <w:rPr>
-                <w:rFonts w:ascii="ＭＳ ゴシック" w:eastAsia="ＭＳ ゴシック" w:hAnsi="ＭＳ ゴシック" w:cs="ＭＳ ゴシック" w:hint="eastAsia"/>
-                <w:b/>
-                <w:bCs/>
-                <w:color w:val="000080"/>
-                <w:kern w:val="0"/>
-                <w:sz w:val="18"/>
-                <w:szCs w:val="18"/>
-              </w:rPr>
-              <w:t xml:space="preserve"> </w:t>
-            </w:r>
-            <w:r>
-              <w:rPr>
-                <w:rFonts w:ascii="ＭＳ ゴシック" w:eastAsia="ＭＳ ゴシック" w:hAnsi="ＭＳ ゴシック" w:cs="ＭＳ ゴシック" w:hint="eastAsia"/>
-                <w:color w:val="B200B2"/>
-                <w:kern w:val="0"/>
-                <w:sz w:val="18"/>
-                <w:szCs w:val="18"/>
-              </w:rPr>
-              <w:t>__</w:t>
-            </w:r>
-            <w:proofErr w:type="spellStart"/>
-            <w:r>
-              <w:rPr>
-                <w:rFonts w:ascii="ＭＳ ゴシック" w:eastAsia="ＭＳ ゴシック" w:hAnsi="ＭＳ ゴシック" w:cs="ＭＳ ゴシック" w:hint="eastAsia"/>
-                <w:color w:val="B200B2"/>
-                <w:kern w:val="0"/>
-                <w:sz w:val="18"/>
-                <w:szCs w:val="18"/>
-              </w:rPr>
-              <w:t>init</w:t>
-            </w:r>
-            <w:proofErr w:type="spellEnd"/>
-            <w:r>
-              <w:rPr>
-                <w:rFonts w:ascii="ＭＳ ゴシック" w:eastAsia="ＭＳ ゴシック" w:hAnsi="ＭＳ ゴシック" w:cs="ＭＳ ゴシック" w:hint="eastAsia"/>
-                <w:color w:val="B200B2"/>
-                <w:kern w:val="0"/>
-                <w:sz w:val="18"/>
-                <w:szCs w:val="18"/>
-              </w:rPr>
-              <w:t>__</w:t>
-            </w:r>
-            <w:r>
-              <w:rPr>
-                <w:rFonts w:ascii="ＭＳ ゴシック" w:eastAsia="ＭＳ ゴシック" w:hAnsi="ＭＳ ゴシック" w:cs="ＭＳ ゴシック" w:hint="eastAsia"/>
-                <w:color w:val="000000"/>
-                <w:kern w:val="0"/>
-                <w:sz w:val="18"/>
-                <w:szCs w:val="18"/>
-              </w:rPr>
-              <w:t>(</w:t>
-            </w:r>
-            <w:r>
-              <w:rPr>
-                <w:rFonts w:ascii="ＭＳ ゴシック" w:eastAsia="ＭＳ ゴシック" w:hAnsi="ＭＳ ゴシック" w:cs="ＭＳ ゴシック" w:hint="eastAsia"/>
-                <w:color w:val="94558D"/>
-                <w:kern w:val="0"/>
-                <w:sz w:val="18"/>
-                <w:szCs w:val="18"/>
-              </w:rPr>
-              <w:t>self</w:t>
-            </w:r>
-            <w:r>
-              <w:rPr>
-                <w:rFonts w:ascii="ＭＳ ゴシック" w:eastAsia="ＭＳ ゴシック" w:hAnsi="ＭＳ ゴシック" w:cs="ＭＳ ゴシック" w:hint="eastAsia"/>
-                <w:color w:val="000000"/>
-                <w:kern w:val="0"/>
-                <w:sz w:val="18"/>
-                <w:szCs w:val="18"/>
-              </w:rPr>
-              <w:t>):</w:t>
-            </w:r>
-            <w:r>
-              <w:rPr>
-                <w:rFonts w:ascii="ＭＳ ゴシック" w:eastAsia="ＭＳ ゴシック" w:hAnsi="ＭＳ ゴシック" w:cs="ＭＳ ゴシック" w:hint="eastAsia"/>
-                <w:color w:val="000000"/>
-                <w:kern w:val="0"/>
-                <w:sz w:val="18"/>
-                <w:szCs w:val="18"/>
-              </w:rPr>
-              <w:br/>
-              <w:t xml:space="preserve">        inputs = Input((</w:t>
-            </w:r>
-            <w:r>
-              <w:rPr>
-                <w:rFonts w:ascii="ＭＳ ゴシック" w:eastAsia="ＭＳ ゴシック" w:hAnsi="ＭＳ ゴシック" w:cs="ＭＳ ゴシック" w:hint="eastAsia"/>
-                <w:color w:val="0000FF"/>
-                <w:kern w:val="0"/>
-                <w:sz w:val="18"/>
-                <w:szCs w:val="18"/>
-              </w:rPr>
-              <w:t>32</w:t>
-            </w:r>
-            <w:r>
-              <w:rPr>
-                <w:rFonts w:ascii="ＭＳ ゴシック" w:eastAsia="ＭＳ ゴシック" w:hAnsi="ＭＳ ゴシック" w:cs="ＭＳ ゴシック" w:hint="eastAsia"/>
-                <w:color w:val="000000"/>
-                <w:kern w:val="0"/>
-                <w:sz w:val="18"/>
-                <w:szCs w:val="18"/>
-              </w:rPr>
-              <w:t xml:space="preserve">, </w:t>
-            </w:r>
-            <w:r>
-              <w:rPr>
-                <w:rFonts w:ascii="ＭＳ ゴシック" w:eastAsia="ＭＳ ゴシック" w:hAnsi="ＭＳ ゴシック" w:cs="ＭＳ ゴシック" w:hint="eastAsia"/>
-                <w:color w:val="0000FF"/>
-                <w:kern w:val="0"/>
-                <w:sz w:val="18"/>
-                <w:szCs w:val="18"/>
-              </w:rPr>
-              <w:t>32</w:t>
-            </w:r>
-            <w:r>
-              <w:rPr>
-                <w:rFonts w:ascii="ＭＳ ゴシック" w:eastAsia="ＭＳ ゴシック" w:hAnsi="ＭＳ ゴシック" w:cs="ＭＳ ゴシック" w:hint="eastAsia"/>
-                <w:color w:val="000000"/>
-                <w:kern w:val="0"/>
-                <w:sz w:val="18"/>
-                <w:szCs w:val="18"/>
-              </w:rPr>
-              <w:t xml:space="preserve">, </w:t>
-            </w:r>
-            <w:r>
-              <w:rPr>
-                <w:rFonts w:ascii="ＭＳ ゴシック" w:eastAsia="ＭＳ ゴシック" w:hAnsi="ＭＳ ゴシック" w:cs="ＭＳ ゴシック" w:hint="eastAsia"/>
-                <w:color w:val="0000FF"/>
-                <w:kern w:val="0"/>
-                <w:sz w:val="18"/>
-                <w:szCs w:val="18"/>
-              </w:rPr>
-              <w:t>3</w:t>
-            </w:r>
-            <w:r>
-              <w:rPr>
-                <w:rFonts w:ascii="ＭＳ ゴシック" w:eastAsia="ＭＳ ゴシック" w:hAnsi="ＭＳ ゴシック" w:cs="ＭＳ ゴシック" w:hint="eastAsia"/>
-                <w:color w:val="000000"/>
-                <w:kern w:val="0"/>
-                <w:sz w:val="18"/>
-                <w:szCs w:val="18"/>
-              </w:rPr>
-              <w:t xml:space="preserve">), </w:t>
-            </w:r>
-            <w:r>
-              <w:rPr>
-                <w:rFonts w:ascii="ＭＳ ゴシック" w:eastAsia="ＭＳ ゴシック" w:hAnsi="ＭＳ ゴシック" w:cs="ＭＳ ゴシック" w:hint="eastAsia"/>
-                <w:color w:val="660099"/>
-                <w:kern w:val="0"/>
-                <w:sz w:val="18"/>
-                <w:szCs w:val="18"/>
-              </w:rPr>
-              <w:t>name</w:t>
-            </w:r>
-            <w:r>
-              <w:rPr>
-                <w:rFonts w:ascii="ＭＳ ゴシック" w:eastAsia="ＭＳ ゴシック" w:hAnsi="ＭＳ ゴシック" w:cs="ＭＳ ゴシック" w:hint="eastAsia"/>
-                <w:color w:val="000000"/>
-                <w:kern w:val="0"/>
-                <w:sz w:val="18"/>
-                <w:szCs w:val="18"/>
-              </w:rPr>
-              <w:t>=</w:t>
-            </w:r>
-            <w:r>
-              <w:rPr>
-                <w:rFonts w:ascii="ＭＳ ゴシック" w:eastAsia="ＭＳ ゴシック" w:hAnsi="ＭＳ ゴシック" w:cs="ＭＳ ゴシック" w:hint="eastAsia"/>
-                <w:b/>
-                <w:bCs/>
-                <w:color w:val="008000"/>
-                <w:kern w:val="0"/>
-                <w:sz w:val="18"/>
-                <w:szCs w:val="18"/>
-              </w:rPr>
-              <w:t>"input"</w:t>
-            </w:r>
-            <w:r>
-              <w:rPr>
-                <w:rFonts w:ascii="ＭＳ ゴシック" w:eastAsia="ＭＳ ゴシック" w:hAnsi="ＭＳ ゴシック" w:cs="ＭＳ ゴシック" w:hint="eastAsia"/>
-                <w:color w:val="000000"/>
-                <w:kern w:val="0"/>
-                <w:sz w:val="18"/>
-                <w:szCs w:val="18"/>
-              </w:rPr>
-              <w:t>)</w:t>
-            </w:r>
-            <w:r>
-              <w:rPr>
-                <w:rFonts w:ascii="ＭＳ ゴシック" w:eastAsia="ＭＳ ゴシック" w:hAnsi="ＭＳ ゴシック" w:cs="ＭＳ ゴシック" w:hint="eastAsia"/>
-                <w:color w:val="000000"/>
-                <w:kern w:val="0"/>
-                <w:sz w:val="18"/>
-                <w:szCs w:val="18"/>
-              </w:rPr>
-              <w:br/>
-              <w:t xml:space="preserve">        x = Conv2D(</w:t>
-            </w:r>
-            <w:r>
-              <w:rPr>
-                <w:rFonts w:ascii="ＭＳ ゴシック" w:eastAsia="ＭＳ ゴシック" w:hAnsi="ＭＳ ゴシック" w:cs="ＭＳ ゴシック" w:hint="eastAsia"/>
-                <w:color w:val="0000FF"/>
-                <w:kern w:val="0"/>
-                <w:sz w:val="18"/>
-                <w:szCs w:val="18"/>
-              </w:rPr>
-              <w:t>64</w:t>
-            </w:r>
-            <w:r>
-              <w:rPr>
-                <w:rFonts w:ascii="ＭＳ ゴシック" w:eastAsia="ＭＳ ゴシック" w:hAnsi="ＭＳ ゴシック" w:cs="ＭＳ ゴシック" w:hint="eastAsia"/>
-                <w:color w:val="000000"/>
-                <w:kern w:val="0"/>
-                <w:sz w:val="18"/>
-                <w:szCs w:val="18"/>
-              </w:rPr>
-              <w:t>, (</w:t>
-            </w:r>
-            <w:r>
-              <w:rPr>
-                <w:rFonts w:ascii="ＭＳ ゴシック" w:eastAsia="ＭＳ ゴシック" w:hAnsi="ＭＳ ゴシック" w:cs="ＭＳ ゴシック" w:hint="eastAsia"/>
-                <w:color w:val="0000FF"/>
-                <w:kern w:val="0"/>
-                <w:sz w:val="18"/>
-                <w:szCs w:val="18"/>
-              </w:rPr>
-              <w:t>5</w:t>
-            </w:r>
-            <w:r>
-              <w:rPr>
-                <w:rFonts w:ascii="ＭＳ ゴシック" w:eastAsia="ＭＳ ゴシック" w:hAnsi="ＭＳ ゴシック" w:cs="ＭＳ ゴシック" w:hint="eastAsia"/>
-                <w:color w:val="000000"/>
-                <w:kern w:val="0"/>
-                <w:sz w:val="18"/>
-                <w:szCs w:val="18"/>
-              </w:rPr>
-              <w:t xml:space="preserve">, </w:t>
-            </w:r>
-            <w:r>
-              <w:rPr>
-                <w:rFonts w:ascii="ＭＳ ゴシック" w:eastAsia="ＭＳ ゴシック" w:hAnsi="ＭＳ ゴシック" w:cs="ＭＳ ゴシック" w:hint="eastAsia"/>
-                <w:color w:val="0000FF"/>
-                <w:kern w:val="0"/>
-                <w:sz w:val="18"/>
-                <w:szCs w:val="18"/>
-              </w:rPr>
-              <w:t>5</w:t>
-            </w:r>
-            <w:r>
-              <w:rPr>
-                <w:rFonts w:ascii="ＭＳ ゴシック" w:eastAsia="ＭＳ ゴシック" w:hAnsi="ＭＳ ゴシック" w:cs="ＭＳ ゴシック" w:hint="eastAsia"/>
-                <w:color w:val="000000"/>
-                <w:kern w:val="0"/>
-                <w:sz w:val="18"/>
-                <w:szCs w:val="18"/>
-              </w:rPr>
-              <w:t xml:space="preserve">), </w:t>
-            </w:r>
-            <w:r>
-              <w:rPr>
-                <w:rFonts w:ascii="ＭＳ ゴシック" w:eastAsia="ＭＳ ゴシック" w:hAnsi="ＭＳ ゴシック" w:cs="ＭＳ ゴシック" w:hint="eastAsia"/>
-                <w:color w:val="660099"/>
-                <w:kern w:val="0"/>
-                <w:sz w:val="18"/>
-                <w:szCs w:val="18"/>
-              </w:rPr>
-              <w:t>strides</w:t>
-            </w:r>
-            <w:r>
-              <w:rPr>
-                <w:rFonts w:ascii="ＭＳ ゴシック" w:eastAsia="ＭＳ ゴシック" w:hAnsi="ＭＳ ゴシック" w:cs="ＭＳ ゴシック" w:hint="eastAsia"/>
-                <w:color w:val="000000"/>
-                <w:kern w:val="0"/>
-                <w:sz w:val="18"/>
-                <w:szCs w:val="18"/>
-              </w:rPr>
-              <w:t>=(</w:t>
-            </w:r>
-            <w:r>
-              <w:rPr>
-                <w:rFonts w:ascii="ＭＳ ゴシック" w:eastAsia="ＭＳ ゴシック" w:hAnsi="ＭＳ ゴシック" w:cs="ＭＳ ゴシック" w:hint="eastAsia"/>
-                <w:color w:val="0000FF"/>
-                <w:kern w:val="0"/>
-                <w:sz w:val="18"/>
-                <w:szCs w:val="18"/>
-              </w:rPr>
-              <w:t>2</w:t>
-            </w:r>
-            <w:r>
-              <w:rPr>
-                <w:rFonts w:ascii="ＭＳ ゴシック" w:eastAsia="ＭＳ ゴシック" w:hAnsi="ＭＳ ゴシック" w:cs="ＭＳ ゴシック" w:hint="eastAsia"/>
-                <w:color w:val="000000"/>
-                <w:kern w:val="0"/>
-                <w:sz w:val="18"/>
-                <w:szCs w:val="18"/>
-              </w:rPr>
-              <w:t xml:space="preserve">, </w:t>
-            </w:r>
-            <w:r>
-              <w:rPr>
-                <w:rFonts w:ascii="ＭＳ ゴシック" w:eastAsia="ＭＳ ゴシック" w:hAnsi="ＭＳ ゴシック" w:cs="ＭＳ ゴシック" w:hint="eastAsia"/>
-                <w:color w:val="0000FF"/>
-                <w:kern w:val="0"/>
-                <w:sz w:val="18"/>
-                <w:szCs w:val="18"/>
-              </w:rPr>
-              <w:t>2</w:t>
-            </w:r>
-            <w:r>
-              <w:rPr>
-                <w:rFonts w:ascii="ＭＳ ゴシック" w:eastAsia="ＭＳ ゴシック" w:hAnsi="ＭＳ ゴシック" w:cs="ＭＳ ゴシック" w:hint="eastAsia"/>
-                <w:color w:val="000000"/>
-                <w:kern w:val="0"/>
-                <w:sz w:val="18"/>
-                <w:szCs w:val="18"/>
-              </w:rPr>
-              <w:t xml:space="preserve">), </w:t>
-            </w:r>
-            <w:r>
-              <w:rPr>
-                <w:rFonts w:ascii="ＭＳ ゴシック" w:eastAsia="ＭＳ ゴシック" w:hAnsi="ＭＳ ゴシック" w:cs="ＭＳ ゴシック" w:hint="eastAsia"/>
-                <w:color w:val="660099"/>
-                <w:kern w:val="0"/>
-                <w:sz w:val="18"/>
-                <w:szCs w:val="18"/>
-              </w:rPr>
-              <w:t>activation</w:t>
-            </w:r>
-            <w:r>
-              <w:rPr>
-                <w:rFonts w:ascii="ＭＳ ゴシック" w:eastAsia="ＭＳ ゴシック" w:hAnsi="ＭＳ ゴシック" w:cs="ＭＳ ゴシック" w:hint="eastAsia"/>
-                <w:color w:val="000000"/>
-                <w:kern w:val="0"/>
-                <w:sz w:val="18"/>
-                <w:szCs w:val="18"/>
-              </w:rPr>
-              <w:t>=</w:t>
-            </w:r>
-            <w:r>
-              <w:rPr>
-                <w:rFonts w:ascii="ＭＳ ゴシック" w:eastAsia="ＭＳ ゴシック" w:hAnsi="ＭＳ ゴシック" w:cs="ＭＳ ゴシック" w:hint="eastAsia"/>
-                <w:b/>
-                <w:bCs/>
-                <w:color w:val="008000"/>
-                <w:kern w:val="0"/>
-                <w:sz w:val="18"/>
-                <w:szCs w:val="18"/>
-              </w:rPr>
-              <w:t>'</w:t>
-            </w:r>
-            <w:proofErr w:type="spellStart"/>
-            <w:r>
-              <w:rPr>
-                <w:rFonts w:ascii="ＭＳ ゴシック" w:eastAsia="ＭＳ ゴシック" w:hAnsi="ＭＳ ゴシック" w:cs="ＭＳ ゴシック" w:hint="eastAsia"/>
-                <w:b/>
-                <w:bCs/>
-                <w:color w:val="008000"/>
-                <w:kern w:val="0"/>
-                <w:sz w:val="18"/>
-                <w:szCs w:val="18"/>
-              </w:rPr>
-              <w:t>relu</w:t>
-            </w:r>
-            <w:proofErr w:type="spellEnd"/>
-            <w:r>
-              <w:rPr>
-                <w:rFonts w:ascii="ＭＳ ゴシック" w:eastAsia="ＭＳ ゴシック" w:hAnsi="ＭＳ ゴシック" w:cs="ＭＳ ゴシック" w:hint="eastAsia"/>
-                <w:b/>
-                <w:bCs/>
-                <w:color w:val="008000"/>
-                <w:kern w:val="0"/>
-                <w:sz w:val="18"/>
-                <w:szCs w:val="18"/>
-              </w:rPr>
-              <w:t>'</w:t>
-            </w:r>
-            <w:r>
-              <w:rPr>
-                <w:rFonts w:ascii="ＭＳ ゴシック" w:eastAsia="ＭＳ ゴシック" w:hAnsi="ＭＳ ゴシック" w:cs="ＭＳ ゴシック" w:hint="eastAsia"/>
-                <w:color w:val="000000"/>
-                <w:kern w:val="0"/>
-                <w:sz w:val="18"/>
-                <w:szCs w:val="18"/>
-              </w:rPr>
-              <w:t xml:space="preserve">, </w:t>
-            </w:r>
-            <w:r>
-              <w:rPr>
-                <w:rFonts w:ascii="ＭＳ ゴシック" w:eastAsia="ＭＳ ゴシック" w:hAnsi="ＭＳ ゴシック" w:cs="ＭＳ ゴシック" w:hint="eastAsia"/>
-                <w:color w:val="660099"/>
-                <w:kern w:val="0"/>
-                <w:sz w:val="18"/>
-                <w:szCs w:val="18"/>
-              </w:rPr>
-              <w:t>padding</w:t>
-            </w:r>
-            <w:r>
-              <w:rPr>
-                <w:rFonts w:ascii="ＭＳ ゴシック" w:eastAsia="ＭＳ ゴシック" w:hAnsi="ＭＳ ゴシック" w:cs="ＭＳ ゴシック" w:hint="eastAsia"/>
-                <w:color w:val="000000"/>
-                <w:kern w:val="0"/>
-                <w:sz w:val="18"/>
-                <w:szCs w:val="18"/>
-              </w:rPr>
-              <w:t>=</w:t>
-            </w:r>
-            <w:r>
-              <w:rPr>
-                <w:rFonts w:ascii="ＭＳ ゴシック" w:eastAsia="ＭＳ ゴシック" w:hAnsi="ＭＳ ゴシック" w:cs="ＭＳ ゴシック" w:hint="eastAsia"/>
-                <w:b/>
-                <w:bCs/>
-                <w:color w:val="008000"/>
-                <w:kern w:val="0"/>
-                <w:sz w:val="18"/>
-                <w:szCs w:val="18"/>
-              </w:rPr>
-              <w:t>"same"</w:t>
-            </w:r>
-            <w:r>
-              <w:rPr>
-                <w:rFonts w:ascii="ＭＳ ゴシック" w:eastAsia="ＭＳ ゴシック" w:hAnsi="ＭＳ ゴシック" w:cs="ＭＳ ゴシック" w:hint="eastAsia"/>
-                <w:color w:val="000000"/>
-                <w:kern w:val="0"/>
-                <w:sz w:val="18"/>
-                <w:szCs w:val="18"/>
-              </w:rPr>
-              <w:t xml:space="preserve">, </w:t>
-            </w:r>
-            <w:r>
-              <w:rPr>
-                <w:rFonts w:ascii="ＭＳ ゴシック" w:eastAsia="ＭＳ ゴシック" w:hAnsi="ＭＳ ゴシック" w:cs="ＭＳ ゴシック" w:hint="eastAsia"/>
-                <w:color w:val="660099"/>
-                <w:kern w:val="0"/>
-                <w:sz w:val="18"/>
-                <w:szCs w:val="18"/>
-              </w:rPr>
-              <w:t>name</w:t>
-            </w:r>
-            <w:r>
-              <w:rPr>
-                <w:rFonts w:ascii="ＭＳ ゴシック" w:eastAsia="ＭＳ ゴシック" w:hAnsi="ＭＳ ゴシック" w:cs="ＭＳ ゴシック" w:hint="eastAsia"/>
-                <w:color w:val="000000"/>
-                <w:kern w:val="0"/>
-                <w:sz w:val="18"/>
-                <w:szCs w:val="18"/>
-              </w:rPr>
-              <w:t>=</w:t>
-            </w:r>
-            <w:r>
-              <w:rPr>
-                <w:rFonts w:ascii="ＭＳ ゴシック" w:eastAsia="ＭＳ ゴシック" w:hAnsi="ＭＳ ゴシック" w:cs="ＭＳ ゴシック" w:hint="eastAsia"/>
-                <w:b/>
-                <w:bCs/>
-                <w:color w:val="008000"/>
-                <w:kern w:val="0"/>
-                <w:sz w:val="18"/>
-                <w:szCs w:val="18"/>
-              </w:rPr>
-              <w:t>"conv2d_0"</w:t>
-            </w:r>
-            <w:r>
-              <w:rPr>
-                <w:rFonts w:ascii="ＭＳ ゴシック" w:eastAsia="ＭＳ ゴシック" w:hAnsi="ＭＳ ゴシック" w:cs="ＭＳ ゴシック" w:hint="eastAsia"/>
-                <w:color w:val="000000"/>
-                <w:kern w:val="0"/>
-                <w:sz w:val="18"/>
-                <w:szCs w:val="18"/>
-              </w:rPr>
-              <w:t>)(inputs)</w:t>
-            </w:r>
-            <w:r>
-              <w:rPr>
-                <w:rFonts w:ascii="ＭＳ ゴシック" w:eastAsia="ＭＳ ゴシック" w:hAnsi="ＭＳ ゴシック" w:cs="ＭＳ ゴシック" w:hint="eastAsia"/>
-                <w:color w:val="000000"/>
-                <w:kern w:val="0"/>
-                <w:sz w:val="18"/>
-                <w:szCs w:val="18"/>
-              </w:rPr>
-              <w:br/>
-              <w:t xml:space="preserve">        x = Conv2D(</w:t>
-            </w:r>
-            <w:r>
-              <w:rPr>
-                <w:rFonts w:ascii="ＭＳ ゴシック" w:eastAsia="ＭＳ ゴシック" w:hAnsi="ＭＳ ゴシック" w:cs="ＭＳ ゴシック" w:hint="eastAsia"/>
-                <w:color w:val="0000FF"/>
-                <w:kern w:val="0"/>
-                <w:sz w:val="18"/>
-                <w:szCs w:val="18"/>
-              </w:rPr>
-              <w:t>128</w:t>
-            </w:r>
-            <w:r>
-              <w:rPr>
-                <w:rFonts w:ascii="ＭＳ ゴシック" w:eastAsia="ＭＳ ゴシック" w:hAnsi="ＭＳ ゴシック" w:cs="ＭＳ ゴシック" w:hint="eastAsia"/>
-                <w:color w:val="000000"/>
-                <w:kern w:val="0"/>
-                <w:sz w:val="18"/>
-                <w:szCs w:val="18"/>
-              </w:rPr>
-              <w:t>, (</w:t>
-            </w:r>
-            <w:r>
-              <w:rPr>
-                <w:rFonts w:ascii="ＭＳ ゴシック" w:eastAsia="ＭＳ ゴシック" w:hAnsi="ＭＳ ゴシック" w:cs="ＭＳ ゴシック" w:hint="eastAsia"/>
-                <w:color w:val="0000FF"/>
-                <w:kern w:val="0"/>
-                <w:sz w:val="18"/>
-                <w:szCs w:val="18"/>
-              </w:rPr>
-              <w:t>5</w:t>
-            </w:r>
-            <w:r>
-              <w:rPr>
-                <w:rFonts w:ascii="ＭＳ ゴシック" w:eastAsia="ＭＳ ゴシック" w:hAnsi="ＭＳ ゴシック" w:cs="ＭＳ ゴシック" w:hint="eastAsia"/>
-                <w:color w:val="000000"/>
-                <w:kern w:val="0"/>
-                <w:sz w:val="18"/>
-                <w:szCs w:val="18"/>
-              </w:rPr>
-              <w:t xml:space="preserve">, </w:t>
-            </w:r>
-            <w:r>
-              <w:rPr>
-                <w:rFonts w:ascii="ＭＳ ゴシック" w:eastAsia="ＭＳ ゴシック" w:hAnsi="ＭＳ ゴシック" w:cs="ＭＳ ゴシック" w:hint="eastAsia"/>
-                <w:color w:val="0000FF"/>
-                <w:kern w:val="0"/>
-                <w:sz w:val="18"/>
-                <w:szCs w:val="18"/>
-              </w:rPr>
-              <w:t>5</w:t>
-            </w:r>
-            <w:r>
-              <w:rPr>
-                <w:rFonts w:ascii="ＭＳ ゴシック" w:eastAsia="ＭＳ ゴシック" w:hAnsi="ＭＳ ゴシック" w:cs="ＭＳ ゴシック" w:hint="eastAsia"/>
-                <w:color w:val="000000"/>
-                <w:kern w:val="0"/>
-                <w:sz w:val="18"/>
-                <w:szCs w:val="18"/>
-              </w:rPr>
-              <w:t xml:space="preserve">), </w:t>
-            </w:r>
-            <w:r>
-              <w:rPr>
-                <w:rFonts w:ascii="ＭＳ ゴシック" w:eastAsia="ＭＳ ゴシック" w:hAnsi="ＭＳ ゴシック" w:cs="ＭＳ ゴシック" w:hint="eastAsia"/>
-                <w:color w:val="660099"/>
-                <w:kern w:val="0"/>
-                <w:sz w:val="18"/>
-                <w:szCs w:val="18"/>
-              </w:rPr>
-              <w:t>strides</w:t>
-            </w:r>
-            <w:r>
-              <w:rPr>
-                <w:rFonts w:ascii="ＭＳ ゴシック" w:eastAsia="ＭＳ ゴシック" w:hAnsi="ＭＳ ゴシック" w:cs="ＭＳ ゴシック" w:hint="eastAsia"/>
-                <w:color w:val="000000"/>
-                <w:kern w:val="0"/>
-                <w:sz w:val="18"/>
-                <w:szCs w:val="18"/>
-              </w:rPr>
-              <w:t>=(</w:t>
-            </w:r>
-            <w:r>
-              <w:rPr>
-                <w:rFonts w:ascii="ＭＳ ゴシック" w:eastAsia="ＭＳ ゴシック" w:hAnsi="ＭＳ ゴシック" w:cs="ＭＳ ゴシック" w:hint="eastAsia"/>
-                <w:color w:val="0000FF"/>
-                <w:kern w:val="0"/>
-                <w:sz w:val="18"/>
-                <w:szCs w:val="18"/>
-              </w:rPr>
-              <w:t>2</w:t>
-            </w:r>
-            <w:r>
-              <w:rPr>
-                <w:rFonts w:ascii="ＭＳ ゴシック" w:eastAsia="ＭＳ ゴシック" w:hAnsi="ＭＳ ゴシック" w:cs="ＭＳ ゴシック" w:hint="eastAsia"/>
-                <w:color w:val="000000"/>
-                <w:kern w:val="0"/>
-                <w:sz w:val="18"/>
-                <w:szCs w:val="18"/>
-              </w:rPr>
-              <w:t xml:space="preserve">, </w:t>
-            </w:r>
-            <w:r>
-              <w:rPr>
-                <w:rFonts w:ascii="ＭＳ ゴシック" w:eastAsia="ＭＳ ゴシック" w:hAnsi="ＭＳ ゴシック" w:cs="ＭＳ ゴシック" w:hint="eastAsia"/>
-                <w:color w:val="0000FF"/>
-                <w:kern w:val="0"/>
-                <w:sz w:val="18"/>
-                <w:szCs w:val="18"/>
-              </w:rPr>
-              <w:t>2</w:t>
-            </w:r>
-            <w:r>
-              <w:rPr>
-                <w:rFonts w:ascii="ＭＳ ゴシック" w:eastAsia="ＭＳ ゴシック" w:hAnsi="ＭＳ ゴシック" w:cs="ＭＳ ゴシック" w:hint="eastAsia"/>
-                <w:color w:val="000000"/>
-                <w:kern w:val="0"/>
-                <w:sz w:val="18"/>
-                <w:szCs w:val="18"/>
-              </w:rPr>
-              <w:t xml:space="preserve">), </w:t>
-            </w:r>
-            <w:r>
-              <w:rPr>
-                <w:rFonts w:ascii="ＭＳ ゴシック" w:eastAsia="ＭＳ ゴシック" w:hAnsi="ＭＳ ゴシック" w:cs="ＭＳ ゴシック" w:hint="eastAsia"/>
-                <w:color w:val="660099"/>
-                <w:kern w:val="0"/>
-                <w:sz w:val="18"/>
-                <w:szCs w:val="18"/>
-              </w:rPr>
-              <w:t>activation</w:t>
-            </w:r>
-            <w:r>
-              <w:rPr>
-                <w:rFonts w:ascii="ＭＳ ゴシック" w:eastAsia="ＭＳ ゴシック" w:hAnsi="ＭＳ ゴシック" w:cs="ＭＳ ゴシック" w:hint="eastAsia"/>
-                <w:color w:val="000000"/>
-                <w:kern w:val="0"/>
-                <w:sz w:val="18"/>
-                <w:szCs w:val="18"/>
-              </w:rPr>
-              <w:t>=</w:t>
-            </w:r>
-            <w:r>
-              <w:rPr>
-                <w:rFonts w:ascii="ＭＳ ゴシック" w:eastAsia="ＭＳ ゴシック" w:hAnsi="ＭＳ ゴシック" w:cs="ＭＳ ゴシック" w:hint="eastAsia"/>
-                <w:b/>
-                <w:bCs/>
-                <w:color w:val="008000"/>
-                <w:kern w:val="0"/>
-                <w:sz w:val="18"/>
-                <w:szCs w:val="18"/>
-              </w:rPr>
-              <w:t>'</w:t>
-            </w:r>
-            <w:proofErr w:type="spellStart"/>
-            <w:r>
-              <w:rPr>
-                <w:rFonts w:ascii="ＭＳ ゴシック" w:eastAsia="ＭＳ ゴシック" w:hAnsi="ＭＳ ゴシック" w:cs="ＭＳ ゴシック" w:hint="eastAsia"/>
-                <w:b/>
-                <w:bCs/>
-                <w:color w:val="008000"/>
-                <w:kern w:val="0"/>
-                <w:sz w:val="18"/>
-                <w:szCs w:val="18"/>
-              </w:rPr>
-              <w:t>relu</w:t>
-            </w:r>
-            <w:proofErr w:type="spellEnd"/>
-            <w:r>
-              <w:rPr>
-                <w:rFonts w:ascii="ＭＳ ゴシック" w:eastAsia="ＭＳ ゴシック" w:hAnsi="ＭＳ ゴシック" w:cs="ＭＳ ゴシック" w:hint="eastAsia"/>
-                <w:b/>
-                <w:bCs/>
-                <w:color w:val="008000"/>
-                <w:kern w:val="0"/>
-                <w:sz w:val="18"/>
-                <w:szCs w:val="18"/>
-              </w:rPr>
-              <w:t>'</w:t>
-            </w:r>
-            <w:r>
-              <w:rPr>
-                <w:rFonts w:ascii="ＭＳ ゴシック" w:eastAsia="ＭＳ ゴシック" w:hAnsi="ＭＳ ゴシック" w:cs="ＭＳ ゴシック" w:hint="eastAsia"/>
-                <w:color w:val="000000"/>
-                <w:kern w:val="0"/>
-                <w:sz w:val="18"/>
-                <w:szCs w:val="18"/>
-              </w:rPr>
-              <w:t xml:space="preserve">, </w:t>
-            </w:r>
-            <w:r>
-              <w:rPr>
-                <w:rFonts w:ascii="ＭＳ ゴシック" w:eastAsia="ＭＳ ゴシック" w:hAnsi="ＭＳ ゴシック" w:cs="ＭＳ ゴシック" w:hint="eastAsia"/>
-                <w:color w:val="660099"/>
-                <w:kern w:val="0"/>
-                <w:sz w:val="18"/>
-                <w:szCs w:val="18"/>
-              </w:rPr>
-              <w:t>padding</w:t>
-            </w:r>
-            <w:r>
-              <w:rPr>
-                <w:rFonts w:ascii="ＭＳ ゴシック" w:eastAsia="ＭＳ ゴシック" w:hAnsi="ＭＳ ゴシック" w:cs="ＭＳ ゴシック" w:hint="eastAsia"/>
-                <w:color w:val="000000"/>
-                <w:kern w:val="0"/>
-                <w:sz w:val="18"/>
-                <w:szCs w:val="18"/>
-              </w:rPr>
-              <w:t>=</w:t>
-            </w:r>
-            <w:r>
-              <w:rPr>
-                <w:rFonts w:ascii="ＭＳ ゴシック" w:eastAsia="ＭＳ ゴシック" w:hAnsi="ＭＳ ゴシック" w:cs="ＭＳ ゴシック" w:hint="eastAsia"/>
-                <w:b/>
-                <w:bCs/>
-                <w:color w:val="008000"/>
-                <w:kern w:val="0"/>
-                <w:sz w:val="18"/>
-                <w:szCs w:val="18"/>
-              </w:rPr>
-              <w:t>"same"</w:t>
-            </w:r>
-            <w:r>
-              <w:rPr>
-                <w:rFonts w:ascii="ＭＳ ゴシック" w:eastAsia="ＭＳ ゴシック" w:hAnsi="ＭＳ ゴシック" w:cs="ＭＳ ゴシック" w:hint="eastAsia"/>
-                <w:color w:val="000000"/>
-                <w:kern w:val="0"/>
-                <w:sz w:val="18"/>
-                <w:szCs w:val="18"/>
-              </w:rPr>
-              <w:t xml:space="preserve">, </w:t>
-            </w:r>
-            <w:r>
-              <w:rPr>
-                <w:rFonts w:ascii="ＭＳ ゴシック" w:eastAsia="ＭＳ ゴシック" w:hAnsi="ＭＳ ゴシック" w:cs="ＭＳ ゴシック" w:hint="eastAsia"/>
-                <w:color w:val="660099"/>
-                <w:kern w:val="0"/>
-                <w:sz w:val="18"/>
-                <w:szCs w:val="18"/>
-              </w:rPr>
-              <w:t>name</w:t>
-            </w:r>
-            <w:r>
-              <w:rPr>
-                <w:rFonts w:ascii="ＭＳ ゴシック" w:eastAsia="ＭＳ ゴシック" w:hAnsi="ＭＳ ゴシック" w:cs="ＭＳ ゴシック" w:hint="eastAsia"/>
-                <w:color w:val="000000"/>
-                <w:kern w:val="0"/>
-                <w:sz w:val="18"/>
-                <w:szCs w:val="18"/>
-              </w:rPr>
-              <w:t>=</w:t>
-            </w:r>
-            <w:r>
-              <w:rPr>
-                <w:rFonts w:ascii="ＭＳ ゴシック" w:eastAsia="ＭＳ ゴシック" w:hAnsi="ＭＳ ゴシック" w:cs="ＭＳ ゴシック" w:hint="eastAsia"/>
-                <w:b/>
-                <w:bCs/>
-                <w:color w:val="008000"/>
-                <w:kern w:val="0"/>
-                <w:sz w:val="18"/>
-                <w:szCs w:val="18"/>
-              </w:rPr>
-              <w:t>"conv2d_1"</w:t>
-            </w:r>
-            <w:r>
-              <w:rPr>
-                <w:rFonts w:ascii="ＭＳ ゴシック" w:eastAsia="ＭＳ ゴシック" w:hAnsi="ＭＳ ゴシック" w:cs="ＭＳ ゴシック" w:hint="eastAsia"/>
-                <w:color w:val="000000"/>
-                <w:kern w:val="0"/>
-                <w:sz w:val="18"/>
-                <w:szCs w:val="18"/>
-              </w:rPr>
-              <w:t>)(x)</w:t>
-            </w:r>
-            <w:r>
-              <w:rPr>
-                <w:rFonts w:ascii="ＭＳ ゴシック" w:eastAsia="ＭＳ ゴシック" w:hAnsi="ＭＳ ゴシック" w:cs="ＭＳ ゴシック" w:hint="eastAsia"/>
-                <w:color w:val="000000"/>
-                <w:kern w:val="0"/>
-                <w:sz w:val="18"/>
-                <w:szCs w:val="18"/>
-              </w:rPr>
-              <w:br/>
-              <w:t xml:space="preserve">        x = </w:t>
-            </w:r>
-            <w:proofErr w:type="spellStart"/>
-            <w:r>
-              <w:rPr>
-                <w:rFonts w:ascii="ＭＳ ゴシック" w:eastAsia="ＭＳ ゴシック" w:hAnsi="ＭＳ ゴシック" w:cs="ＭＳ ゴシック" w:hint="eastAsia"/>
-                <w:color w:val="000000"/>
-                <w:kern w:val="0"/>
-                <w:sz w:val="18"/>
-                <w:szCs w:val="18"/>
-              </w:rPr>
-              <w:t>BatchNormalization</w:t>
-            </w:r>
-            <w:proofErr w:type="spellEnd"/>
-            <w:r>
-              <w:rPr>
-                <w:rFonts w:ascii="ＭＳ ゴシック" w:eastAsia="ＭＳ ゴシック" w:hAnsi="ＭＳ ゴシック" w:cs="ＭＳ ゴシック" w:hint="eastAsia"/>
-                <w:color w:val="000000"/>
-                <w:kern w:val="0"/>
-                <w:sz w:val="18"/>
-                <w:szCs w:val="18"/>
-              </w:rPr>
-              <w:t>(</w:t>
-            </w:r>
-            <w:r>
-              <w:rPr>
-                <w:rFonts w:ascii="ＭＳ ゴシック" w:eastAsia="ＭＳ ゴシック" w:hAnsi="ＭＳ ゴシック" w:cs="ＭＳ ゴシック" w:hint="eastAsia"/>
-                <w:color w:val="660099"/>
-                <w:kern w:val="0"/>
-                <w:sz w:val="18"/>
-                <w:szCs w:val="18"/>
-              </w:rPr>
-              <w:t>name</w:t>
-            </w:r>
-            <w:r>
-              <w:rPr>
-                <w:rFonts w:ascii="ＭＳ ゴシック" w:eastAsia="ＭＳ ゴシック" w:hAnsi="ＭＳ ゴシック" w:cs="ＭＳ ゴシック" w:hint="eastAsia"/>
-                <w:color w:val="000000"/>
-                <w:kern w:val="0"/>
-                <w:sz w:val="18"/>
-                <w:szCs w:val="18"/>
-              </w:rPr>
-              <w:t>=</w:t>
-            </w:r>
-            <w:r>
-              <w:rPr>
-                <w:rFonts w:ascii="ＭＳ ゴシック" w:eastAsia="ＭＳ ゴシック" w:hAnsi="ＭＳ ゴシック" w:cs="ＭＳ ゴシック" w:hint="eastAsia"/>
-                <w:b/>
-                <w:bCs/>
-                <w:color w:val="008000"/>
-                <w:kern w:val="0"/>
-                <w:sz w:val="18"/>
-                <w:szCs w:val="18"/>
-              </w:rPr>
-              <w:t>"bn_1"</w:t>
-            </w:r>
-            <w:r>
-              <w:rPr>
-                <w:rFonts w:ascii="ＭＳ ゴシック" w:eastAsia="ＭＳ ゴシック" w:hAnsi="ＭＳ ゴシック" w:cs="ＭＳ ゴシック" w:hint="eastAsia"/>
-                <w:color w:val="000000"/>
-                <w:kern w:val="0"/>
-                <w:sz w:val="18"/>
-                <w:szCs w:val="18"/>
-              </w:rPr>
-              <w:t>)(x)</w:t>
-            </w:r>
-            <w:r>
-              <w:rPr>
-                <w:rFonts w:ascii="ＭＳ ゴシック" w:eastAsia="ＭＳ ゴシック" w:hAnsi="ＭＳ ゴシック" w:cs="ＭＳ ゴシック" w:hint="eastAsia"/>
-                <w:color w:val="000000"/>
-                <w:kern w:val="0"/>
-                <w:sz w:val="18"/>
-                <w:szCs w:val="18"/>
-              </w:rPr>
-              <w:br/>
-              <w:t xml:space="preserve">        x = Conv2D(</w:t>
-            </w:r>
-            <w:r>
-              <w:rPr>
-                <w:rFonts w:ascii="ＭＳ ゴシック" w:eastAsia="ＭＳ ゴシック" w:hAnsi="ＭＳ ゴシック" w:cs="ＭＳ ゴシック" w:hint="eastAsia"/>
-                <w:color w:val="0000FF"/>
-                <w:kern w:val="0"/>
-                <w:sz w:val="18"/>
-                <w:szCs w:val="18"/>
-              </w:rPr>
-              <w:t>256</w:t>
-            </w:r>
-            <w:r>
-              <w:rPr>
-                <w:rFonts w:ascii="ＭＳ ゴシック" w:eastAsia="ＭＳ ゴシック" w:hAnsi="ＭＳ ゴシック" w:cs="ＭＳ ゴシック" w:hint="eastAsia"/>
-                <w:color w:val="000000"/>
-                <w:kern w:val="0"/>
-                <w:sz w:val="18"/>
-                <w:szCs w:val="18"/>
-              </w:rPr>
-              <w:t>, (</w:t>
-            </w:r>
-            <w:r>
-              <w:rPr>
-                <w:rFonts w:ascii="ＭＳ ゴシック" w:eastAsia="ＭＳ ゴシック" w:hAnsi="ＭＳ ゴシック" w:cs="ＭＳ ゴシック" w:hint="eastAsia"/>
-                <w:color w:val="0000FF"/>
-                <w:kern w:val="0"/>
-                <w:sz w:val="18"/>
-                <w:szCs w:val="18"/>
-              </w:rPr>
-              <w:t>5</w:t>
-            </w:r>
-            <w:r>
-              <w:rPr>
-                <w:rFonts w:ascii="ＭＳ ゴシック" w:eastAsia="ＭＳ ゴシック" w:hAnsi="ＭＳ ゴシック" w:cs="ＭＳ ゴシック" w:hint="eastAsia"/>
-                <w:color w:val="000000"/>
-                <w:kern w:val="0"/>
-                <w:sz w:val="18"/>
-                <w:szCs w:val="18"/>
-              </w:rPr>
-              <w:t xml:space="preserve">, </w:t>
-            </w:r>
-            <w:r>
-              <w:rPr>
-                <w:rFonts w:ascii="ＭＳ ゴシック" w:eastAsia="ＭＳ ゴシック" w:hAnsi="ＭＳ ゴシック" w:cs="ＭＳ ゴシック" w:hint="eastAsia"/>
-                <w:color w:val="0000FF"/>
-                <w:kern w:val="0"/>
-                <w:sz w:val="18"/>
-                <w:szCs w:val="18"/>
-              </w:rPr>
-              <w:t>5</w:t>
-            </w:r>
-            <w:r>
-              <w:rPr>
-                <w:rFonts w:ascii="ＭＳ ゴシック" w:eastAsia="ＭＳ ゴシック" w:hAnsi="ＭＳ ゴシック" w:cs="ＭＳ ゴシック" w:hint="eastAsia"/>
-                <w:color w:val="000000"/>
-                <w:kern w:val="0"/>
-                <w:sz w:val="18"/>
-                <w:szCs w:val="18"/>
-              </w:rPr>
-              <w:t xml:space="preserve">), </w:t>
-            </w:r>
-            <w:r>
-              <w:rPr>
-                <w:rFonts w:ascii="ＭＳ ゴシック" w:eastAsia="ＭＳ ゴシック" w:hAnsi="ＭＳ ゴシック" w:cs="ＭＳ ゴシック" w:hint="eastAsia"/>
-                <w:color w:val="660099"/>
-                <w:kern w:val="0"/>
-                <w:sz w:val="18"/>
-                <w:szCs w:val="18"/>
-              </w:rPr>
-              <w:t>strides</w:t>
-            </w:r>
-            <w:r>
-              <w:rPr>
-                <w:rFonts w:ascii="ＭＳ ゴシック" w:eastAsia="ＭＳ ゴシック" w:hAnsi="ＭＳ ゴシック" w:cs="ＭＳ ゴシック" w:hint="eastAsia"/>
-                <w:color w:val="000000"/>
-                <w:kern w:val="0"/>
-                <w:sz w:val="18"/>
-                <w:szCs w:val="18"/>
-              </w:rPr>
-              <w:t>=(</w:t>
-            </w:r>
-            <w:r>
-              <w:rPr>
-                <w:rFonts w:ascii="ＭＳ ゴシック" w:eastAsia="ＭＳ ゴシック" w:hAnsi="ＭＳ ゴシック" w:cs="ＭＳ ゴシック" w:hint="eastAsia"/>
-                <w:color w:val="0000FF"/>
-                <w:kern w:val="0"/>
-                <w:sz w:val="18"/>
-                <w:szCs w:val="18"/>
-              </w:rPr>
-              <w:t>2</w:t>
-            </w:r>
-            <w:r>
-              <w:rPr>
-                <w:rFonts w:ascii="ＭＳ ゴシック" w:eastAsia="ＭＳ ゴシック" w:hAnsi="ＭＳ ゴシック" w:cs="ＭＳ ゴシック" w:hint="eastAsia"/>
-                <w:color w:val="000000"/>
-                <w:kern w:val="0"/>
-                <w:sz w:val="18"/>
-                <w:szCs w:val="18"/>
-              </w:rPr>
-              <w:t xml:space="preserve">, </w:t>
-            </w:r>
-            <w:r>
-              <w:rPr>
-                <w:rFonts w:ascii="ＭＳ ゴシック" w:eastAsia="ＭＳ ゴシック" w:hAnsi="ＭＳ ゴシック" w:cs="ＭＳ ゴシック" w:hint="eastAsia"/>
-                <w:color w:val="0000FF"/>
-                <w:kern w:val="0"/>
-                <w:sz w:val="18"/>
-                <w:szCs w:val="18"/>
-              </w:rPr>
-              <w:t>2</w:t>
-            </w:r>
-            <w:r>
-              <w:rPr>
-                <w:rFonts w:ascii="ＭＳ ゴシック" w:eastAsia="ＭＳ ゴシック" w:hAnsi="ＭＳ ゴシック" w:cs="ＭＳ ゴシック" w:hint="eastAsia"/>
-                <w:color w:val="000000"/>
-                <w:kern w:val="0"/>
-                <w:sz w:val="18"/>
-                <w:szCs w:val="18"/>
-              </w:rPr>
-              <w:t xml:space="preserve">), </w:t>
-            </w:r>
-            <w:r>
-              <w:rPr>
-                <w:rFonts w:ascii="ＭＳ ゴシック" w:eastAsia="ＭＳ ゴシック" w:hAnsi="ＭＳ ゴシック" w:cs="ＭＳ ゴシック" w:hint="eastAsia"/>
-                <w:color w:val="660099"/>
-                <w:kern w:val="0"/>
-                <w:sz w:val="18"/>
-                <w:szCs w:val="18"/>
-              </w:rPr>
-              <w:t>activation</w:t>
-            </w:r>
-            <w:r>
-              <w:rPr>
-                <w:rFonts w:ascii="ＭＳ ゴシック" w:eastAsia="ＭＳ ゴシック" w:hAnsi="ＭＳ ゴシック" w:cs="ＭＳ ゴシック" w:hint="eastAsia"/>
-                <w:color w:val="000000"/>
-                <w:kern w:val="0"/>
-                <w:sz w:val="18"/>
-                <w:szCs w:val="18"/>
-              </w:rPr>
-              <w:t>=</w:t>
-            </w:r>
-            <w:r>
-              <w:rPr>
-                <w:rFonts w:ascii="ＭＳ ゴシック" w:eastAsia="ＭＳ ゴシック" w:hAnsi="ＭＳ ゴシック" w:cs="ＭＳ ゴシック" w:hint="eastAsia"/>
-                <w:b/>
-                <w:bCs/>
-                <w:color w:val="008000"/>
-                <w:kern w:val="0"/>
-                <w:sz w:val="18"/>
-                <w:szCs w:val="18"/>
-              </w:rPr>
-              <w:t>'</w:t>
-            </w:r>
-            <w:proofErr w:type="spellStart"/>
-            <w:r>
-              <w:rPr>
-                <w:rFonts w:ascii="ＭＳ ゴシック" w:eastAsia="ＭＳ ゴシック" w:hAnsi="ＭＳ ゴシック" w:cs="ＭＳ ゴシック" w:hint="eastAsia"/>
-                <w:b/>
-                <w:bCs/>
-                <w:color w:val="008000"/>
-                <w:kern w:val="0"/>
-                <w:sz w:val="18"/>
-                <w:szCs w:val="18"/>
-              </w:rPr>
-              <w:t>relu</w:t>
-            </w:r>
-            <w:proofErr w:type="spellEnd"/>
-            <w:r>
-              <w:rPr>
-                <w:rFonts w:ascii="ＭＳ ゴシック" w:eastAsia="ＭＳ ゴシック" w:hAnsi="ＭＳ ゴシック" w:cs="ＭＳ ゴシック" w:hint="eastAsia"/>
-                <w:b/>
-                <w:bCs/>
-                <w:color w:val="008000"/>
-                <w:kern w:val="0"/>
-                <w:sz w:val="18"/>
-                <w:szCs w:val="18"/>
-              </w:rPr>
-              <w:t>'</w:t>
-            </w:r>
-            <w:r>
-              <w:rPr>
-                <w:rFonts w:ascii="ＭＳ ゴシック" w:eastAsia="ＭＳ ゴシック" w:hAnsi="ＭＳ ゴシック" w:cs="ＭＳ ゴシック" w:hint="eastAsia"/>
-                <w:color w:val="000000"/>
-                <w:kern w:val="0"/>
-                <w:sz w:val="18"/>
-                <w:szCs w:val="18"/>
-              </w:rPr>
-              <w:t xml:space="preserve">, </w:t>
-            </w:r>
-            <w:r>
-              <w:rPr>
-                <w:rFonts w:ascii="ＭＳ ゴシック" w:eastAsia="ＭＳ ゴシック" w:hAnsi="ＭＳ ゴシック" w:cs="ＭＳ ゴシック" w:hint="eastAsia"/>
-                <w:color w:val="660099"/>
-                <w:kern w:val="0"/>
-                <w:sz w:val="18"/>
-                <w:szCs w:val="18"/>
-              </w:rPr>
-              <w:t>padding</w:t>
-            </w:r>
-            <w:r>
-              <w:rPr>
-                <w:rFonts w:ascii="ＭＳ ゴシック" w:eastAsia="ＭＳ ゴシック" w:hAnsi="ＭＳ ゴシック" w:cs="ＭＳ ゴシック" w:hint="eastAsia"/>
-                <w:color w:val="000000"/>
-                <w:kern w:val="0"/>
-                <w:sz w:val="18"/>
-                <w:szCs w:val="18"/>
-              </w:rPr>
-              <w:t>=</w:t>
-            </w:r>
-            <w:r>
-              <w:rPr>
-                <w:rFonts w:ascii="ＭＳ ゴシック" w:eastAsia="ＭＳ ゴシック" w:hAnsi="ＭＳ ゴシック" w:cs="ＭＳ ゴシック" w:hint="eastAsia"/>
-                <w:b/>
-                <w:bCs/>
-                <w:color w:val="008000"/>
-                <w:kern w:val="0"/>
-                <w:sz w:val="18"/>
-                <w:szCs w:val="18"/>
-              </w:rPr>
-              <w:t>"same"</w:t>
-            </w:r>
-            <w:r>
-              <w:rPr>
-                <w:rFonts w:ascii="ＭＳ ゴシック" w:eastAsia="ＭＳ ゴシック" w:hAnsi="ＭＳ ゴシック" w:cs="ＭＳ ゴシック" w:hint="eastAsia"/>
-                <w:color w:val="000000"/>
-                <w:kern w:val="0"/>
-                <w:sz w:val="18"/>
-                <w:szCs w:val="18"/>
-              </w:rPr>
-              <w:t xml:space="preserve">, </w:t>
-            </w:r>
-            <w:r>
-              <w:rPr>
-                <w:rFonts w:ascii="ＭＳ ゴシック" w:eastAsia="ＭＳ ゴシック" w:hAnsi="ＭＳ ゴシック" w:cs="ＭＳ ゴシック" w:hint="eastAsia"/>
-                <w:color w:val="660099"/>
-                <w:kern w:val="0"/>
-                <w:sz w:val="18"/>
-                <w:szCs w:val="18"/>
-              </w:rPr>
-              <w:t>name</w:t>
-            </w:r>
-            <w:r>
-              <w:rPr>
-                <w:rFonts w:ascii="ＭＳ ゴシック" w:eastAsia="ＭＳ ゴシック" w:hAnsi="ＭＳ ゴシック" w:cs="ＭＳ ゴシック" w:hint="eastAsia"/>
-                <w:color w:val="000000"/>
-                <w:kern w:val="0"/>
-                <w:sz w:val="18"/>
-                <w:szCs w:val="18"/>
-              </w:rPr>
-              <w:t>=</w:t>
-            </w:r>
-            <w:r>
-              <w:rPr>
-                <w:rFonts w:ascii="ＭＳ ゴシック" w:eastAsia="ＭＳ ゴシック" w:hAnsi="ＭＳ ゴシック" w:cs="ＭＳ ゴシック" w:hint="eastAsia"/>
-                <w:b/>
-                <w:bCs/>
-                <w:color w:val="008000"/>
-                <w:kern w:val="0"/>
-                <w:sz w:val="18"/>
-                <w:szCs w:val="18"/>
-              </w:rPr>
-              <w:t>"conv2d_2"</w:t>
-            </w:r>
-            <w:r>
-              <w:rPr>
-                <w:rFonts w:ascii="ＭＳ ゴシック" w:eastAsia="ＭＳ ゴシック" w:hAnsi="ＭＳ ゴシック" w:cs="ＭＳ ゴシック" w:hint="eastAsia"/>
-                <w:color w:val="000000"/>
-                <w:kern w:val="0"/>
-                <w:sz w:val="18"/>
-                <w:szCs w:val="18"/>
-              </w:rPr>
-              <w:t>)(x)</w:t>
-            </w:r>
-            <w:r>
-              <w:rPr>
-                <w:rFonts w:ascii="ＭＳ ゴシック" w:eastAsia="ＭＳ ゴシック" w:hAnsi="ＭＳ ゴシック" w:cs="ＭＳ ゴシック" w:hint="eastAsia"/>
-                <w:color w:val="000000"/>
-                <w:kern w:val="0"/>
-                <w:sz w:val="18"/>
-                <w:szCs w:val="18"/>
-              </w:rPr>
-              <w:br/>
-              <w:t xml:space="preserve">        x = </w:t>
-            </w:r>
-            <w:proofErr w:type="spellStart"/>
-            <w:r>
-              <w:rPr>
-                <w:rFonts w:ascii="ＭＳ ゴシック" w:eastAsia="ＭＳ ゴシック" w:hAnsi="ＭＳ ゴシック" w:cs="ＭＳ ゴシック" w:hint="eastAsia"/>
-                <w:color w:val="000000"/>
-                <w:kern w:val="0"/>
-                <w:sz w:val="18"/>
-                <w:szCs w:val="18"/>
-              </w:rPr>
-              <w:t>BatchNormalization</w:t>
-            </w:r>
-            <w:proofErr w:type="spellEnd"/>
-            <w:r>
-              <w:rPr>
-                <w:rFonts w:ascii="ＭＳ ゴシック" w:eastAsia="ＭＳ ゴシック" w:hAnsi="ＭＳ ゴシック" w:cs="ＭＳ ゴシック" w:hint="eastAsia"/>
-                <w:color w:val="000000"/>
-                <w:kern w:val="0"/>
-                <w:sz w:val="18"/>
-                <w:szCs w:val="18"/>
-              </w:rPr>
-              <w:t>(</w:t>
-            </w:r>
-            <w:r>
-              <w:rPr>
-                <w:rFonts w:ascii="ＭＳ ゴシック" w:eastAsia="ＭＳ ゴシック" w:hAnsi="ＭＳ ゴシック" w:cs="ＭＳ ゴシック" w:hint="eastAsia"/>
-                <w:color w:val="660099"/>
-                <w:kern w:val="0"/>
-                <w:sz w:val="18"/>
-                <w:szCs w:val="18"/>
-              </w:rPr>
-              <w:t>name</w:t>
-            </w:r>
-            <w:r>
-              <w:rPr>
-                <w:rFonts w:ascii="ＭＳ ゴシック" w:eastAsia="ＭＳ ゴシック" w:hAnsi="ＭＳ ゴシック" w:cs="ＭＳ ゴシック" w:hint="eastAsia"/>
-                <w:color w:val="000000"/>
-                <w:kern w:val="0"/>
-                <w:sz w:val="18"/>
-                <w:szCs w:val="18"/>
-              </w:rPr>
-              <w:t>=</w:t>
-            </w:r>
-            <w:r>
-              <w:rPr>
-                <w:rFonts w:ascii="ＭＳ ゴシック" w:eastAsia="ＭＳ ゴシック" w:hAnsi="ＭＳ ゴシック" w:cs="ＭＳ ゴシック" w:hint="eastAsia"/>
-                <w:b/>
-                <w:bCs/>
-                <w:color w:val="008000"/>
-                <w:kern w:val="0"/>
-                <w:sz w:val="18"/>
-                <w:szCs w:val="18"/>
-              </w:rPr>
-              <w:t>"bn_2"</w:t>
-            </w:r>
-            <w:r>
-              <w:rPr>
-                <w:rFonts w:ascii="ＭＳ ゴシック" w:eastAsia="ＭＳ ゴシック" w:hAnsi="ＭＳ ゴシック" w:cs="ＭＳ ゴシック" w:hint="eastAsia"/>
-                <w:color w:val="000000"/>
-                <w:kern w:val="0"/>
-                <w:sz w:val="18"/>
-                <w:szCs w:val="18"/>
-              </w:rPr>
-              <w:t>)(x)</w:t>
-            </w:r>
-            <w:r>
-              <w:rPr>
-                <w:rFonts w:ascii="ＭＳ ゴシック" w:eastAsia="ＭＳ ゴシック" w:hAnsi="ＭＳ ゴシック" w:cs="ＭＳ ゴシック" w:hint="eastAsia"/>
-                <w:color w:val="000000"/>
-                <w:kern w:val="0"/>
-                <w:sz w:val="18"/>
-                <w:szCs w:val="18"/>
-              </w:rPr>
-              <w:br/>
-              <w:t xml:space="preserve">        x = Conv2D(</w:t>
-            </w:r>
-            <w:r>
-              <w:rPr>
-                <w:rFonts w:ascii="ＭＳ ゴシック" w:eastAsia="ＭＳ ゴシック" w:hAnsi="ＭＳ ゴシック" w:cs="ＭＳ ゴシック" w:hint="eastAsia"/>
-                <w:color w:val="0000FF"/>
-                <w:kern w:val="0"/>
-                <w:sz w:val="18"/>
-                <w:szCs w:val="18"/>
-              </w:rPr>
-              <w:t>512</w:t>
-            </w:r>
-            <w:r>
-              <w:rPr>
-                <w:rFonts w:ascii="ＭＳ ゴシック" w:eastAsia="ＭＳ ゴシック" w:hAnsi="ＭＳ ゴシック" w:cs="ＭＳ ゴシック" w:hint="eastAsia"/>
-                <w:color w:val="000000"/>
-                <w:kern w:val="0"/>
-                <w:sz w:val="18"/>
-                <w:szCs w:val="18"/>
-              </w:rPr>
-              <w:t>, (</w:t>
-            </w:r>
-            <w:r>
-              <w:rPr>
-                <w:rFonts w:ascii="ＭＳ ゴシック" w:eastAsia="ＭＳ ゴシック" w:hAnsi="ＭＳ ゴシック" w:cs="ＭＳ ゴシック" w:hint="eastAsia"/>
-                <w:color w:val="0000FF"/>
-                <w:kern w:val="0"/>
-                <w:sz w:val="18"/>
-                <w:szCs w:val="18"/>
-              </w:rPr>
-              <w:t>5</w:t>
-            </w:r>
-            <w:r>
-              <w:rPr>
-                <w:rFonts w:ascii="ＭＳ ゴシック" w:eastAsia="ＭＳ ゴシック" w:hAnsi="ＭＳ ゴシック" w:cs="ＭＳ ゴシック" w:hint="eastAsia"/>
-                <w:color w:val="000000"/>
-                <w:kern w:val="0"/>
-                <w:sz w:val="18"/>
-                <w:szCs w:val="18"/>
-              </w:rPr>
-              <w:t xml:space="preserve">, </w:t>
-            </w:r>
-            <w:r>
-              <w:rPr>
-                <w:rFonts w:ascii="ＭＳ ゴシック" w:eastAsia="ＭＳ ゴシック" w:hAnsi="ＭＳ ゴシック" w:cs="ＭＳ ゴシック" w:hint="eastAsia"/>
-                <w:color w:val="0000FF"/>
-                <w:kern w:val="0"/>
-                <w:sz w:val="18"/>
-                <w:szCs w:val="18"/>
-              </w:rPr>
-              <w:t>5</w:t>
-            </w:r>
-            <w:r>
-              <w:rPr>
-                <w:rFonts w:ascii="ＭＳ ゴシック" w:eastAsia="ＭＳ ゴシック" w:hAnsi="ＭＳ ゴシック" w:cs="ＭＳ ゴシック" w:hint="eastAsia"/>
-                <w:color w:val="000000"/>
-                <w:kern w:val="0"/>
-                <w:sz w:val="18"/>
-                <w:szCs w:val="18"/>
-              </w:rPr>
-              <w:t xml:space="preserve">), </w:t>
-            </w:r>
-            <w:r>
-              <w:rPr>
-                <w:rFonts w:ascii="ＭＳ ゴシック" w:eastAsia="ＭＳ ゴシック" w:hAnsi="ＭＳ ゴシック" w:cs="ＭＳ ゴシック" w:hint="eastAsia"/>
-                <w:color w:val="660099"/>
-                <w:kern w:val="0"/>
-                <w:sz w:val="18"/>
-                <w:szCs w:val="18"/>
-              </w:rPr>
-              <w:t>strides</w:t>
-            </w:r>
-            <w:r>
-              <w:rPr>
-                <w:rFonts w:ascii="ＭＳ ゴシック" w:eastAsia="ＭＳ ゴシック" w:hAnsi="ＭＳ ゴシック" w:cs="ＭＳ ゴシック" w:hint="eastAsia"/>
-                <w:color w:val="000000"/>
-                <w:kern w:val="0"/>
-                <w:sz w:val="18"/>
-                <w:szCs w:val="18"/>
-              </w:rPr>
-              <w:t>=(</w:t>
-            </w:r>
-            <w:r>
-              <w:rPr>
-                <w:rFonts w:ascii="ＭＳ ゴシック" w:eastAsia="ＭＳ ゴシック" w:hAnsi="ＭＳ ゴシック" w:cs="ＭＳ ゴシック" w:hint="eastAsia"/>
-                <w:color w:val="0000FF"/>
-                <w:kern w:val="0"/>
-                <w:sz w:val="18"/>
-                <w:szCs w:val="18"/>
-              </w:rPr>
-              <w:t>2</w:t>
-            </w:r>
-            <w:r>
-              <w:rPr>
-                <w:rFonts w:ascii="ＭＳ ゴシック" w:eastAsia="ＭＳ ゴシック" w:hAnsi="ＭＳ ゴシック" w:cs="ＭＳ ゴシック" w:hint="eastAsia"/>
-                <w:color w:val="000000"/>
-                <w:kern w:val="0"/>
-                <w:sz w:val="18"/>
-                <w:szCs w:val="18"/>
-              </w:rPr>
-              <w:t xml:space="preserve">, </w:t>
-            </w:r>
-            <w:r>
-              <w:rPr>
-                <w:rFonts w:ascii="ＭＳ ゴシック" w:eastAsia="ＭＳ ゴシック" w:hAnsi="ＭＳ ゴシック" w:cs="ＭＳ ゴシック" w:hint="eastAsia"/>
-                <w:color w:val="0000FF"/>
-                <w:kern w:val="0"/>
-                <w:sz w:val="18"/>
-                <w:szCs w:val="18"/>
-              </w:rPr>
-              <w:t>2</w:t>
-            </w:r>
-            <w:r>
-              <w:rPr>
-                <w:rFonts w:ascii="ＭＳ ゴシック" w:eastAsia="ＭＳ ゴシック" w:hAnsi="ＭＳ ゴシック" w:cs="ＭＳ ゴシック" w:hint="eastAsia"/>
-                <w:color w:val="000000"/>
-                <w:kern w:val="0"/>
-                <w:sz w:val="18"/>
-                <w:szCs w:val="18"/>
-              </w:rPr>
-              <w:t xml:space="preserve">), </w:t>
-            </w:r>
-            <w:r>
-              <w:rPr>
-                <w:rFonts w:ascii="ＭＳ ゴシック" w:eastAsia="ＭＳ ゴシック" w:hAnsi="ＭＳ ゴシック" w:cs="ＭＳ ゴシック" w:hint="eastAsia"/>
-                <w:color w:val="660099"/>
-                <w:kern w:val="0"/>
-                <w:sz w:val="18"/>
-                <w:szCs w:val="18"/>
-              </w:rPr>
-              <w:t>activation</w:t>
-            </w:r>
-            <w:r>
-              <w:rPr>
-                <w:rFonts w:ascii="ＭＳ ゴシック" w:eastAsia="ＭＳ ゴシック" w:hAnsi="ＭＳ ゴシック" w:cs="ＭＳ ゴシック" w:hint="eastAsia"/>
-                <w:color w:val="000000"/>
-                <w:kern w:val="0"/>
-                <w:sz w:val="18"/>
-                <w:szCs w:val="18"/>
-              </w:rPr>
-              <w:t>=</w:t>
-            </w:r>
-            <w:r>
-              <w:rPr>
-                <w:rFonts w:ascii="ＭＳ ゴシック" w:eastAsia="ＭＳ ゴシック" w:hAnsi="ＭＳ ゴシック" w:cs="ＭＳ ゴシック" w:hint="eastAsia"/>
-                <w:b/>
-                <w:bCs/>
-                <w:color w:val="008000"/>
-                <w:kern w:val="0"/>
-                <w:sz w:val="18"/>
-                <w:szCs w:val="18"/>
-              </w:rPr>
-              <w:t>'</w:t>
-            </w:r>
-            <w:proofErr w:type="spellStart"/>
-            <w:r>
-              <w:rPr>
-                <w:rFonts w:ascii="ＭＳ ゴシック" w:eastAsia="ＭＳ ゴシック" w:hAnsi="ＭＳ ゴシック" w:cs="ＭＳ ゴシック" w:hint="eastAsia"/>
-                <w:b/>
-                <w:bCs/>
-                <w:color w:val="008000"/>
-                <w:kern w:val="0"/>
-                <w:sz w:val="18"/>
-                <w:szCs w:val="18"/>
-              </w:rPr>
-              <w:t>relu</w:t>
-            </w:r>
-            <w:proofErr w:type="spellEnd"/>
-            <w:r>
-              <w:rPr>
-                <w:rFonts w:ascii="ＭＳ ゴシック" w:eastAsia="ＭＳ ゴシック" w:hAnsi="ＭＳ ゴシック" w:cs="ＭＳ ゴシック" w:hint="eastAsia"/>
-                <w:b/>
-                <w:bCs/>
-                <w:color w:val="008000"/>
-                <w:kern w:val="0"/>
-                <w:sz w:val="18"/>
-                <w:szCs w:val="18"/>
-              </w:rPr>
-              <w:t>'</w:t>
-            </w:r>
-            <w:r>
-              <w:rPr>
-                <w:rFonts w:ascii="ＭＳ ゴシック" w:eastAsia="ＭＳ ゴシック" w:hAnsi="ＭＳ ゴシック" w:cs="ＭＳ ゴシック" w:hint="eastAsia"/>
-                <w:color w:val="000000"/>
-                <w:kern w:val="0"/>
-                <w:sz w:val="18"/>
-                <w:szCs w:val="18"/>
-              </w:rPr>
-              <w:t xml:space="preserve">, </w:t>
-            </w:r>
-            <w:r>
-              <w:rPr>
-                <w:rFonts w:ascii="ＭＳ ゴシック" w:eastAsia="ＭＳ ゴシック" w:hAnsi="ＭＳ ゴシック" w:cs="ＭＳ ゴシック" w:hint="eastAsia"/>
-                <w:color w:val="660099"/>
-                <w:kern w:val="0"/>
-                <w:sz w:val="18"/>
-                <w:szCs w:val="18"/>
-              </w:rPr>
-              <w:t>padding</w:t>
-            </w:r>
-            <w:r>
-              <w:rPr>
-                <w:rFonts w:ascii="ＭＳ ゴシック" w:eastAsia="ＭＳ ゴシック" w:hAnsi="ＭＳ ゴシック" w:cs="ＭＳ ゴシック" w:hint="eastAsia"/>
-                <w:color w:val="000000"/>
-                <w:kern w:val="0"/>
-                <w:sz w:val="18"/>
-                <w:szCs w:val="18"/>
-              </w:rPr>
-              <w:t>=</w:t>
-            </w:r>
-            <w:r>
-              <w:rPr>
-                <w:rFonts w:ascii="ＭＳ ゴシック" w:eastAsia="ＭＳ ゴシック" w:hAnsi="ＭＳ ゴシック" w:cs="ＭＳ ゴシック" w:hint="eastAsia"/>
-                <w:b/>
-                <w:bCs/>
-                <w:color w:val="008000"/>
-                <w:kern w:val="0"/>
-                <w:sz w:val="18"/>
-                <w:szCs w:val="18"/>
-              </w:rPr>
-              <w:t>"same"</w:t>
-            </w:r>
-            <w:r>
-              <w:rPr>
-                <w:rFonts w:ascii="ＭＳ ゴシック" w:eastAsia="ＭＳ ゴシック" w:hAnsi="ＭＳ ゴシック" w:cs="ＭＳ ゴシック" w:hint="eastAsia"/>
-                <w:color w:val="000000"/>
-                <w:kern w:val="0"/>
-                <w:sz w:val="18"/>
-                <w:szCs w:val="18"/>
-              </w:rPr>
-              <w:t xml:space="preserve">, </w:t>
-            </w:r>
-            <w:r>
-              <w:rPr>
-                <w:rFonts w:ascii="ＭＳ ゴシック" w:eastAsia="ＭＳ ゴシック" w:hAnsi="ＭＳ ゴシック" w:cs="ＭＳ ゴシック" w:hint="eastAsia"/>
-                <w:color w:val="660099"/>
-                <w:kern w:val="0"/>
-                <w:sz w:val="18"/>
-                <w:szCs w:val="18"/>
-              </w:rPr>
-              <w:t>name</w:t>
-            </w:r>
-            <w:r>
-              <w:rPr>
-                <w:rFonts w:ascii="ＭＳ ゴシック" w:eastAsia="ＭＳ ゴシック" w:hAnsi="ＭＳ ゴシック" w:cs="ＭＳ ゴシック" w:hint="eastAsia"/>
-                <w:color w:val="000000"/>
-                <w:kern w:val="0"/>
-                <w:sz w:val="18"/>
-                <w:szCs w:val="18"/>
-              </w:rPr>
-              <w:t>=</w:t>
-            </w:r>
-            <w:r>
-              <w:rPr>
-                <w:rFonts w:ascii="ＭＳ ゴシック" w:eastAsia="ＭＳ ゴシック" w:hAnsi="ＭＳ ゴシック" w:cs="ＭＳ ゴシック" w:hint="eastAsia"/>
-                <w:b/>
-                <w:bCs/>
-                <w:color w:val="008000"/>
-                <w:kern w:val="0"/>
-                <w:sz w:val="18"/>
-                <w:szCs w:val="18"/>
-              </w:rPr>
-              <w:t>"conv2d_3"</w:t>
-            </w:r>
-            <w:r>
-              <w:rPr>
-                <w:rFonts w:ascii="ＭＳ ゴシック" w:eastAsia="ＭＳ ゴシック" w:hAnsi="ＭＳ ゴシック" w:cs="ＭＳ ゴシック" w:hint="eastAsia"/>
-                <w:color w:val="000000"/>
-                <w:kern w:val="0"/>
-                <w:sz w:val="18"/>
-                <w:szCs w:val="18"/>
-              </w:rPr>
-              <w:t>)(x)</w:t>
-            </w:r>
-            <w:r>
-              <w:rPr>
-                <w:rFonts w:ascii="ＭＳ ゴシック" w:eastAsia="ＭＳ ゴシック" w:hAnsi="ＭＳ ゴシック" w:cs="ＭＳ ゴシック" w:hint="eastAsia"/>
-                <w:color w:val="000000"/>
-                <w:kern w:val="0"/>
-                <w:sz w:val="18"/>
-                <w:szCs w:val="18"/>
-              </w:rPr>
-              <w:br/>
-              <w:t xml:space="preserve">        x = </w:t>
-            </w:r>
-            <w:proofErr w:type="spellStart"/>
-            <w:r>
-              <w:rPr>
-                <w:rFonts w:ascii="ＭＳ ゴシック" w:eastAsia="ＭＳ ゴシック" w:hAnsi="ＭＳ ゴシック" w:cs="ＭＳ ゴシック" w:hint="eastAsia"/>
-                <w:color w:val="000000"/>
-                <w:kern w:val="0"/>
-                <w:sz w:val="18"/>
-                <w:szCs w:val="18"/>
-              </w:rPr>
-              <w:t>BatchNormalization</w:t>
-            </w:r>
-            <w:proofErr w:type="spellEnd"/>
-            <w:r>
-              <w:rPr>
-                <w:rFonts w:ascii="ＭＳ ゴシック" w:eastAsia="ＭＳ ゴシック" w:hAnsi="ＭＳ ゴシック" w:cs="ＭＳ ゴシック" w:hint="eastAsia"/>
-                <w:color w:val="000000"/>
-                <w:kern w:val="0"/>
-                <w:sz w:val="18"/>
-                <w:szCs w:val="18"/>
-              </w:rPr>
-              <w:t>(</w:t>
-            </w:r>
-            <w:r>
-              <w:rPr>
-                <w:rFonts w:ascii="ＭＳ ゴシック" w:eastAsia="ＭＳ ゴシック" w:hAnsi="ＭＳ ゴシック" w:cs="ＭＳ ゴシック" w:hint="eastAsia"/>
-                <w:color w:val="660099"/>
-                <w:kern w:val="0"/>
-                <w:sz w:val="18"/>
-                <w:szCs w:val="18"/>
-              </w:rPr>
-              <w:t>name</w:t>
-            </w:r>
-            <w:r>
-              <w:rPr>
-                <w:rFonts w:ascii="ＭＳ ゴシック" w:eastAsia="ＭＳ ゴシック" w:hAnsi="ＭＳ ゴシック" w:cs="ＭＳ ゴシック" w:hint="eastAsia"/>
-                <w:color w:val="000000"/>
-                <w:kern w:val="0"/>
-                <w:sz w:val="18"/>
-                <w:szCs w:val="18"/>
-              </w:rPr>
-              <w:t>=</w:t>
-            </w:r>
-            <w:r>
-              <w:rPr>
-                <w:rFonts w:ascii="ＭＳ ゴシック" w:eastAsia="ＭＳ ゴシック" w:hAnsi="ＭＳ ゴシック" w:cs="ＭＳ ゴシック" w:hint="eastAsia"/>
-                <w:b/>
-                <w:bCs/>
-                <w:color w:val="008000"/>
-                <w:kern w:val="0"/>
-                <w:sz w:val="18"/>
-                <w:szCs w:val="18"/>
-              </w:rPr>
-              <w:t>"bn_3"</w:t>
-            </w:r>
-            <w:r>
-              <w:rPr>
-                <w:rFonts w:ascii="ＭＳ ゴシック" w:eastAsia="ＭＳ ゴシック" w:hAnsi="ＭＳ ゴシック" w:cs="ＭＳ ゴシック" w:hint="eastAsia"/>
-                <w:color w:val="000000"/>
-                <w:kern w:val="0"/>
-                <w:sz w:val="18"/>
-                <w:szCs w:val="18"/>
-              </w:rPr>
-              <w:t>)(x)</w:t>
-            </w:r>
-            <w:r>
-              <w:rPr>
-                <w:rFonts w:ascii="ＭＳ ゴシック" w:eastAsia="ＭＳ ゴシック" w:hAnsi="ＭＳ ゴシック" w:cs="ＭＳ ゴシック" w:hint="eastAsia"/>
-                <w:color w:val="000000"/>
-                <w:kern w:val="0"/>
-                <w:sz w:val="18"/>
-                <w:szCs w:val="18"/>
-              </w:rPr>
-              <w:br/>
-              <w:t xml:space="preserve">        x = Flatten()(x)</w:t>
-            </w:r>
-            <w:r>
-              <w:rPr>
-                <w:rFonts w:ascii="ＭＳ ゴシック" w:eastAsia="ＭＳ ゴシック" w:hAnsi="ＭＳ ゴシック" w:cs="ＭＳ ゴシック" w:hint="eastAsia"/>
-                <w:color w:val="000000"/>
-                <w:kern w:val="0"/>
-                <w:sz w:val="18"/>
-                <w:szCs w:val="18"/>
-              </w:rPr>
-              <w:br/>
-              <w:t xml:space="preserve">        x = Dense(</w:t>
-            </w:r>
-            <w:r>
-              <w:rPr>
-                <w:rFonts w:ascii="ＭＳ ゴシック" w:eastAsia="ＭＳ ゴシック" w:hAnsi="ＭＳ ゴシック" w:cs="ＭＳ ゴシック" w:hint="eastAsia"/>
-                <w:color w:val="0000FF"/>
-                <w:kern w:val="0"/>
-                <w:sz w:val="18"/>
-                <w:szCs w:val="18"/>
-              </w:rPr>
-              <w:t>1</w:t>
-            </w:r>
-            <w:r>
-              <w:rPr>
-                <w:rFonts w:ascii="ＭＳ ゴシック" w:eastAsia="ＭＳ ゴシック" w:hAnsi="ＭＳ ゴシック" w:cs="ＭＳ ゴシック" w:hint="eastAsia"/>
-                <w:color w:val="000000"/>
-                <w:kern w:val="0"/>
-                <w:sz w:val="18"/>
-                <w:szCs w:val="18"/>
-              </w:rPr>
-              <w:t xml:space="preserve">, </w:t>
-            </w:r>
-            <w:r>
-              <w:rPr>
-                <w:rFonts w:ascii="ＭＳ ゴシック" w:eastAsia="ＭＳ ゴシック" w:hAnsi="ＭＳ ゴシック" w:cs="ＭＳ ゴシック" w:hint="eastAsia"/>
-                <w:color w:val="660099"/>
-                <w:kern w:val="0"/>
-                <w:sz w:val="18"/>
-                <w:szCs w:val="18"/>
-              </w:rPr>
-              <w:t>name</w:t>
-            </w:r>
-            <w:r>
-              <w:rPr>
-                <w:rFonts w:ascii="ＭＳ ゴシック" w:eastAsia="ＭＳ ゴシック" w:hAnsi="ＭＳ ゴシック" w:cs="ＭＳ ゴシック" w:hint="eastAsia"/>
-                <w:color w:val="000000"/>
-                <w:kern w:val="0"/>
-                <w:sz w:val="18"/>
-                <w:szCs w:val="18"/>
-              </w:rPr>
-              <w:t>=</w:t>
-            </w:r>
-            <w:r>
-              <w:rPr>
-                <w:rFonts w:ascii="ＭＳ ゴシック" w:eastAsia="ＭＳ ゴシック" w:hAnsi="ＭＳ ゴシック" w:cs="ＭＳ ゴシック" w:hint="eastAsia"/>
-                <w:b/>
-                <w:bCs/>
-                <w:color w:val="008000"/>
-                <w:kern w:val="0"/>
-                <w:sz w:val="18"/>
-                <w:szCs w:val="18"/>
-              </w:rPr>
-              <w:t>"dense_4"</w:t>
-            </w:r>
-            <w:r>
-              <w:rPr>
-                <w:rFonts w:ascii="ＭＳ ゴシック" w:eastAsia="ＭＳ ゴシック" w:hAnsi="ＭＳ ゴシック" w:cs="ＭＳ ゴシック" w:hint="eastAsia"/>
-                <w:color w:val="000000"/>
-                <w:kern w:val="0"/>
-                <w:sz w:val="18"/>
-                <w:szCs w:val="18"/>
-              </w:rPr>
-              <w:t>)(x)</w:t>
-            </w:r>
-            <w:r>
-              <w:rPr>
-                <w:rFonts w:ascii="ＭＳ ゴシック" w:eastAsia="ＭＳ ゴシック" w:hAnsi="ＭＳ ゴシック" w:cs="ＭＳ ゴシック" w:hint="eastAsia"/>
-                <w:color w:val="000000"/>
-                <w:kern w:val="0"/>
-                <w:sz w:val="18"/>
-                <w:szCs w:val="18"/>
-              </w:rPr>
-              <w:br/>
-              <w:t xml:space="preserve">        </w:t>
-            </w:r>
-            <w:proofErr w:type="spellStart"/>
-            <w:r>
-              <w:rPr>
-                <w:rFonts w:ascii="ＭＳ ゴシック" w:eastAsia="ＭＳ ゴシック" w:hAnsi="ＭＳ ゴシック" w:cs="ＭＳ ゴシック" w:hint="eastAsia"/>
-                <w:color w:val="94558D"/>
-                <w:kern w:val="0"/>
-                <w:sz w:val="18"/>
-                <w:szCs w:val="18"/>
-              </w:rPr>
-              <w:t>self</w:t>
-            </w:r>
-            <w:r>
-              <w:rPr>
-                <w:rFonts w:ascii="ＭＳ ゴシック" w:eastAsia="ＭＳ ゴシック" w:hAnsi="ＭＳ ゴシック" w:cs="ＭＳ ゴシック" w:hint="eastAsia"/>
-                <w:color w:val="000000"/>
-                <w:kern w:val="0"/>
-                <w:sz w:val="18"/>
-                <w:szCs w:val="18"/>
-              </w:rPr>
-              <w:t>.model</w:t>
-            </w:r>
-            <w:proofErr w:type="spellEnd"/>
-            <w:r>
-              <w:rPr>
-                <w:rFonts w:ascii="ＭＳ ゴシック" w:eastAsia="ＭＳ ゴシック" w:hAnsi="ＭＳ ゴシック" w:cs="ＭＳ ゴシック" w:hint="eastAsia"/>
-                <w:color w:val="000000"/>
-                <w:kern w:val="0"/>
-                <w:sz w:val="18"/>
-                <w:szCs w:val="18"/>
-              </w:rPr>
-              <w:t xml:space="preserve"> = Model(</w:t>
-            </w:r>
-            <w:r>
-              <w:rPr>
-                <w:rFonts w:ascii="ＭＳ ゴシック" w:eastAsia="ＭＳ ゴシック" w:hAnsi="ＭＳ ゴシック" w:cs="ＭＳ ゴシック" w:hint="eastAsia"/>
-                <w:color w:val="660099"/>
-                <w:kern w:val="0"/>
-                <w:sz w:val="18"/>
-                <w:szCs w:val="18"/>
-              </w:rPr>
-              <w:t>inputs</w:t>
-            </w:r>
-            <w:r>
-              <w:rPr>
-                <w:rFonts w:ascii="ＭＳ ゴシック" w:eastAsia="ＭＳ ゴシック" w:hAnsi="ＭＳ ゴシック" w:cs="ＭＳ ゴシック" w:hint="eastAsia"/>
-                <w:color w:val="000000"/>
-                <w:kern w:val="0"/>
-                <w:sz w:val="18"/>
-                <w:szCs w:val="18"/>
-              </w:rPr>
-              <w:t xml:space="preserve">=inputs, </w:t>
-            </w:r>
-            <w:r>
-              <w:rPr>
-                <w:rFonts w:ascii="ＭＳ ゴシック" w:eastAsia="ＭＳ ゴシック" w:hAnsi="ＭＳ ゴシック" w:cs="ＭＳ ゴシック" w:hint="eastAsia"/>
-                <w:color w:val="660099"/>
-                <w:kern w:val="0"/>
-                <w:sz w:val="18"/>
-                <w:szCs w:val="18"/>
-              </w:rPr>
-              <w:t>outputs</w:t>
-            </w:r>
-            <w:r>
-              <w:rPr>
-                <w:rFonts w:ascii="ＭＳ ゴシック" w:eastAsia="ＭＳ ゴシック" w:hAnsi="ＭＳ ゴシック" w:cs="ＭＳ ゴシック" w:hint="eastAsia"/>
-                <w:color w:val="000000"/>
-                <w:kern w:val="0"/>
-                <w:sz w:val="18"/>
-                <w:szCs w:val="18"/>
-              </w:rPr>
-              <w:t xml:space="preserve">=x, </w:t>
-            </w:r>
-            <w:r>
-              <w:rPr>
-                <w:rFonts w:ascii="ＭＳ ゴシック" w:eastAsia="ＭＳ ゴシック" w:hAnsi="ＭＳ ゴシック" w:cs="ＭＳ ゴシック" w:hint="eastAsia"/>
-                <w:color w:val="660099"/>
-                <w:kern w:val="0"/>
-                <w:sz w:val="18"/>
-                <w:szCs w:val="18"/>
-              </w:rPr>
-              <w:t>name</w:t>
-            </w:r>
-            <w:r>
-              <w:rPr>
-                <w:rFonts w:ascii="ＭＳ ゴシック" w:eastAsia="ＭＳ ゴシック" w:hAnsi="ＭＳ ゴシック" w:cs="ＭＳ ゴシック" w:hint="eastAsia"/>
-                <w:color w:val="000000"/>
-                <w:kern w:val="0"/>
-                <w:sz w:val="18"/>
-                <w:szCs w:val="18"/>
-              </w:rPr>
-              <w:t>=</w:t>
-            </w:r>
-            <w:r>
-              <w:rPr>
-                <w:rFonts w:ascii="ＭＳ ゴシック" w:eastAsia="ＭＳ ゴシック" w:hAnsi="ＭＳ ゴシック" w:cs="ＭＳ ゴシック" w:hint="eastAsia"/>
-                <w:b/>
-                <w:bCs/>
-                <w:color w:val="008000"/>
-                <w:kern w:val="0"/>
-                <w:sz w:val="18"/>
-                <w:szCs w:val="18"/>
-              </w:rPr>
-              <w:t>"</w:t>
-            </w:r>
-            <w:proofErr w:type="spellStart"/>
-            <w:r>
-              <w:rPr>
-                <w:rFonts w:ascii="ＭＳ ゴシック" w:eastAsia="ＭＳ ゴシック" w:hAnsi="ＭＳ ゴシック" w:cs="ＭＳ ゴシック" w:hint="eastAsia"/>
-                <w:b/>
-                <w:bCs/>
-                <w:color w:val="008000"/>
-                <w:kern w:val="0"/>
-                <w:sz w:val="18"/>
-                <w:szCs w:val="18"/>
-              </w:rPr>
-              <w:t>custom_discriminator</w:t>
-            </w:r>
-            <w:proofErr w:type="spellEnd"/>
-            <w:r>
-              <w:rPr>
-                <w:rFonts w:ascii="ＭＳ ゴシック" w:eastAsia="ＭＳ ゴシック" w:hAnsi="ＭＳ ゴシック" w:cs="ＭＳ ゴシック" w:hint="eastAsia"/>
-                <w:b/>
-                <w:bCs/>
-                <w:color w:val="008000"/>
-                <w:kern w:val="0"/>
-                <w:sz w:val="18"/>
-                <w:szCs w:val="18"/>
-              </w:rPr>
-              <w:t>"</w:t>
-            </w:r>
-            <w:r>
-              <w:rPr>
-                <w:rFonts w:ascii="ＭＳ ゴシック" w:eastAsia="ＭＳ ゴシック" w:hAnsi="ＭＳ ゴシック" w:cs="ＭＳ ゴシック" w:hint="eastAsia"/>
-                <w:color w:val="000000"/>
-                <w:kern w:val="0"/>
-                <w:sz w:val="18"/>
-                <w:szCs w:val="18"/>
-              </w:rPr>
-              <w:t>)</w:t>
-            </w:r>
-            <w:r>
-              <w:rPr>
-                <w:rFonts w:ascii="ＭＳ ゴシック" w:eastAsia="ＭＳ ゴシック" w:hAnsi="ＭＳ ゴシック" w:cs="ＭＳ ゴシック" w:hint="eastAsia"/>
-                <w:color w:val="000000"/>
-                <w:kern w:val="0"/>
-                <w:sz w:val="18"/>
-                <w:szCs w:val="18"/>
-              </w:rPr>
-              <w:br/>
-            </w:r>
-            <w:r>
-              <w:rPr>
-                <w:rFonts w:ascii="ＭＳ ゴシック" w:eastAsia="ＭＳ ゴシック" w:hAnsi="ＭＳ ゴシック" w:cs="ＭＳ ゴシック" w:hint="eastAsia"/>
-                <w:color w:val="000000"/>
-                <w:kern w:val="0"/>
-                <w:sz w:val="18"/>
-                <w:szCs w:val="18"/>
-              </w:rPr>
-              <w:br/>
-              <w:t xml:space="preserve">    </w:t>
-            </w:r>
-            <w:proofErr w:type="spellStart"/>
-            <w:r>
-              <w:rPr>
-                <w:rFonts w:ascii="ＭＳ ゴシック" w:eastAsia="ＭＳ ゴシック" w:hAnsi="ＭＳ ゴシック" w:cs="ＭＳ ゴシック" w:hint="eastAsia"/>
-                <w:b/>
-                <w:bCs/>
-                <w:color w:val="000080"/>
-                <w:kern w:val="0"/>
-                <w:sz w:val="18"/>
-                <w:szCs w:val="18"/>
-              </w:rPr>
-              <w:t>def</w:t>
-            </w:r>
-            <w:proofErr w:type="spellEnd"/>
-            <w:r>
-              <w:rPr>
-                <w:rFonts w:ascii="ＭＳ ゴシック" w:eastAsia="ＭＳ ゴシック" w:hAnsi="ＭＳ ゴシック" w:cs="ＭＳ ゴシック" w:hint="eastAsia"/>
-                <w:b/>
-                <w:bCs/>
-                <w:color w:val="000080"/>
-                <w:kern w:val="0"/>
-                <w:sz w:val="18"/>
-                <w:szCs w:val="18"/>
-              </w:rPr>
-              <w:t xml:space="preserve"> </w:t>
-            </w:r>
-            <w:r>
-              <w:rPr>
-                <w:rFonts w:ascii="ＭＳ ゴシック" w:eastAsia="ＭＳ ゴシック" w:hAnsi="ＭＳ ゴシック" w:cs="ＭＳ ゴシック" w:hint="eastAsia"/>
-                <w:color w:val="B200B2"/>
-                <w:kern w:val="0"/>
-                <w:sz w:val="18"/>
-                <w:szCs w:val="18"/>
-              </w:rPr>
-              <w:t>__call__</w:t>
-            </w:r>
-            <w:r>
-              <w:rPr>
-                <w:rFonts w:ascii="ＭＳ ゴシック" w:eastAsia="ＭＳ ゴシック" w:hAnsi="ＭＳ ゴシック" w:cs="ＭＳ ゴシック" w:hint="eastAsia"/>
-                <w:color w:val="000000"/>
-                <w:kern w:val="0"/>
-                <w:sz w:val="18"/>
-                <w:szCs w:val="18"/>
-              </w:rPr>
-              <w:t>(</w:t>
-            </w:r>
-            <w:r>
-              <w:rPr>
-                <w:rFonts w:ascii="ＭＳ ゴシック" w:eastAsia="ＭＳ ゴシック" w:hAnsi="ＭＳ ゴシック" w:cs="ＭＳ ゴシック" w:hint="eastAsia"/>
-                <w:color w:val="94558D"/>
-                <w:kern w:val="0"/>
-                <w:sz w:val="18"/>
-                <w:szCs w:val="18"/>
-              </w:rPr>
-              <w:t>self</w:t>
-            </w:r>
-            <w:r>
-              <w:rPr>
-                <w:rFonts w:ascii="ＭＳ ゴシック" w:eastAsia="ＭＳ ゴシック" w:hAnsi="ＭＳ ゴシック" w:cs="ＭＳ ゴシック" w:hint="eastAsia"/>
-                <w:color w:val="000000"/>
-                <w:kern w:val="0"/>
-                <w:sz w:val="18"/>
-                <w:szCs w:val="18"/>
-              </w:rPr>
-              <w:t>, *</w:t>
-            </w:r>
-            <w:proofErr w:type="spellStart"/>
-            <w:r>
-              <w:rPr>
-                <w:rFonts w:ascii="ＭＳ ゴシック" w:eastAsia="ＭＳ ゴシック" w:hAnsi="ＭＳ ゴシック" w:cs="ＭＳ ゴシック" w:hint="eastAsia"/>
-                <w:color w:val="000000"/>
-                <w:kern w:val="0"/>
-                <w:sz w:val="18"/>
-                <w:szCs w:val="18"/>
-              </w:rPr>
-              <w:t>args</w:t>
-            </w:r>
-            <w:proofErr w:type="spellEnd"/>
-            <w:r>
-              <w:rPr>
-                <w:rFonts w:ascii="ＭＳ ゴシック" w:eastAsia="ＭＳ ゴシック" w:hAnsi="ＭＳ ゴシック" w:cs="ＭＳ ゴシック" w:hint="eastAsia"/>
-                <w:color w:val="000000"/>
-                <w:kern w:val="0"/>
-                <w:sz w:val="18"/>
-                <w:szCs w:val="18"/>
-              </w:rPr>
-              <w:t>, **</w:t>
-            </w:r>
-            <w:proofErr w:type="spellStart"/>
-            <w:r>
-              <w:rPr>
-                <w:rFonts w:ascii="ＭＳ ゴシック" w:eastAsia="ＭＳ ゴシック" w:hAnsi="ＭＳ ゴシック" w:cs="ＭＳ ゴシック" w:hint="eastAsia"/>
-                <w:color w:val="000000"/>
-                <w:kern w:val="0"/>
-                <w:sz w:val="18"/>
-                <w:szCs w:val="18"/>
-              </w:rPr>
-              <w:t>kwargs</w:t>
-            </w:r>
-            <w:proofErr w:type="spellEnd"/>
-            <w:r>
-              <w:rPr>
-                <w:rFonts w:ascii="ＭＳ ゴシック" w:eastAsia="ＭＳ ゴシック" w:hAnsi="ＭＳ ゴシック" w:cs="ＭＳ ゴシック" w:hint="eastAsia"/>
-                <w:color w:val="000000"/>
-                <w:kern w:val="0"/>
-                <w:sz w:val="18"/>
-                <w:szCs w:val="18"/>
-              </w:rPr>
-              <w:t>):</w:t>
-            </w:r>
-            <w:r>
-              <w:rPr>
-                <w:rFonts w:ascii="ＭＳ ゴシック" w:eastAsia="ＭＳ ゴシック" w:hAnsi="ＭＳ ゴシック" w:cs="ＭＳ ゴシック" w:hint="eastAsia"/>
-                <w:color w:val="000000"/>
-                <w:kern w:val="0"/>
-                <w:sz w:val="18"/>
-                <w:szCs w:val="18"/>
-              </w:rPr>
-              <w:br/>
-              <w:t xml:space="preserve">        input = </w:t>
-            </w:r>
-            <w:proofErr w:type="spellStart"/>
-            <w:r>
-              <w:rPr>
-                <w:rFonts w:ascii="ＭＳ ゴシック" w:eastAsia="ＭＳ ゴシック" w:hAnsi="ＭＳ ゴシック" w:cs="ＭＳ ゴシック" w:hint="eastAsia"/>
-                <w:color w:val="000000"/>
-                <w:kern w:val="0"/>
-                <w:sz w:val="18"/>
-                <w:szCs w:val="18"/>
-              </w:rPr>
-              <w:t>args</w:t>
-            </w:r>
-            <w:proofErr w:type="spellEnd"/>
-            <w:r>
-              <w:rPr>
-                <w:rFonts w:ascii="ＭＳ ゴシック" w:eastAsia="ＭＳ ゴシック" w:hAnsi="ＭＳ ゴシック" w:cs="ＭＳ ゴシック" w:hint="eastAsia"/>
-                <w:color w:val="000000"/>
-                <w:kern w:val="0"/>
-                <w:sz w:val="18"/>
-                <w:szCs w:val="18"/>
-              </w:rPr>
-              <w:t>[</w:t>
-            </w:r>
-            <w:r>
-              <w:rPr>
-                <w:rFonts w:ascii="ＭＳ ゴシック" w:eastAsia="ＭＳ ゴシック" w:hAnsi="ＭＳ ゴシック" w:cs="ＭＳ ゴシック" w:hint="eastAsia"/>
-                <w:color w:val="0000FF"/>
-                <w:kern w:val="0"/>
-                <w:sz w:val="18"/>
-                <w:szCs w:val="18"/>
-              </w:rPr>
-              <w:t>0</w:t>
-            </w:r>
-            <w:r>
-              <w:rPr>
-                <w:rFonts w:ascii="ＭＳ ゴシック" w:eastAsia="ＭＳ ゴシック" w:hAnsi="ＭＳ ゴシック" w:cs="ＭＳ ゴシック" w:hint="eastAsia"/>
-                <w:color w:val="000000"/>
-                <w:kern w:val="0"/>
-                <w:sz w:val="18"/>
-                <w:szCs w:val="18"/>
-              </w:rPr>
-              <w:t>]</w:t>
-            </w:r>
-            <w:r>
-              <w:rPr>
-                <w:rFonts w:ascii="ＭＳ ゴシック" w:eastAsia="ＭＳ ゴシック" w:hAnsi="ＭＳ ゴシック" w:cs="ＭＳ ゴシック" w:hint="eastAsia"/>
-                <w:color w:val="000000"/>
-                <w:kern w:val="0"/>
-                <w:sz w:val="18"/>
-                <w:szCs w:val="18"/>
-              </w:rPr>
-              <w:br/>
-            </w:r>
-            <w:r>
-              <w:rPr>
-                <w:rFonts w:ascii="ＭＳ ゴシック" w:eastAsia="ＭＳ ゴシック" w:hAnsi="ＭＳ ゴシック" w:cs="ＭＳ ゴシック" w:hint="eastAsia"/>
-                <w:i/>
-                <w:iCs/>
-                <w:color w:val="808080"/>
-                <w:kern w:val="0"/>
-                <w:sz w:val="18"/>
-                <w:szCs w:val="18"/>
-              </w:rPr>
-              <w:t xml:space="preserve">        </w:t>
-            </w:r>
-            <w:proofErr w:type="spellStart"/>
-            <w:r>
-              <w:rPr>
-                <w:rFonts w:ascii="ＭＳ ゴシック" w:eastAsia="ＭＳ ゴシック" w:hAnsi="ＭＳ ゴシック" w:cs="ＭＳ ゴシック" w:hint="eastAsia"/>
-                <w:color w:val="000000"/>
-                <w:kern w:val="0"/>
-                <w:sz w:val="18"/>
-                <w:szCs w:val="18"/>
-              </w:rPr>
-              <w:t>d_logits</w:t>
-            </w:r>
-            <w:proofErr w:type="spellEnd"/>
-            <w:r>
-              <w:rPr>
-                <w:rFonts w:ascii="ＭＳ ゴシック" w:eastAsia="ＭＳ ゴシック" w:hAnsi="ＭＳ ゴシック" w:cs="ＭＳ ゴシック" w:hint="eastAsia"/>
-                <w:color w:val="000000"/>
-                <w:kern w:val="0"/>
-                <w:sz w:val="18"/>
-                <w:szCs w:val="18"/>
-              </w:rPr>
-              <w:t xml:space="preserve"> = </w:t>
-            </w:r>
-            <w:proofErr w:type="spellStart"/>
-            <w:r>
-              <w:rPr>
-                <w:rFonts w:ascii="ＭＳ ゴシック" w:eastAsia="ＭＳ ゴシック" w:hAnsi="ＭＳ ゴシック" w:cs="ＭＳ ゴシック" w:hint="eastAsia"/>
-                <w:color w:val="94558D"/>
-                <w:kern w:val="0"/>
-                <w:sz w:val="18"/>
-                <w:szCs w:val="18"/>
-              </w:rPr>
-              <w:t>self</w:t>
-            </w:r>
-            <w:r>
-              <w:rPr>
-                <w:rFonts w:ascii="ＭＳ ゴシック" w:eastAsia="ＭＳ ゴシック" w:hAnsi="ＭＳ ゴシック" w:cs="ＭＳ ゴシック" w:hint="eastAsia"/>
-                <w:color w:val="000000"/>
-                <w:kern w:val="0"/>
-                <w:sz w:val="18"/>
-                <w:szCs w:val="18"/>
-              </w:rPr>
-              <w:t>.model</w:t>
-            </w:r>
-            <w:proofErr w:type="spellEnd"/>
-            <w:r>
-              <w:rPr>
-                <w:rFonts w:ascii="ＭＳ ゴシック" w:eastAsia="ＭＳ ゴシック" w:hAnsi="ＭＳ ゴシック" w:cs="ＭＳ ゴシック" w:hint="eastAsia"/>
-                <w:color w:val="000000"/>
-                <w:kern w:val="0"/>
-                <w:sz w:val="18"/>
-                <w:szCs w:val="18"/>
-              </w:rPr>
-              <w:t>(input)</w:t>
-            </w:r>
-            <w:r>
-              <w:rPr>
-                <w:rFonts w:ascii="ＭＳ ゴシック" w:eastAsia="ＭＳ ゴシック" w:hAnsi="ＭＳ ゴシック" w:cs="ＭＳ ゴシック" w:hint="eastAsia"/>
-                <w:color w:val="000000"/>
-                <w:kern w:val="0"/>
-                <w:sz w:val="18"/>
-                <w:szCs w:val="18"/>
-              </w:rPr>
-              <w:br/>
-            </w:r>
-            <w:r>
-              <w:rPr>
-                <w:rFonts w:ascii="ＭＳ ゴシック" w:eastAsia="ＭＳ ゴシック" w:hAnsi="ＭＳ ゴシック" w:cs="ＭＳ ゴシック" w:hint="eastAsia"/>
-                <w:i/>
-                <w:iCs/>
-                <w:color w:val="808080"/>
-                <w:kern w:val="0"/>
-                <w:sz w:val="18"/>
-                <w:szCs w:val="18"/>
-              </w:rPr>
-              <w:br/>
-              <w:t xml:space="preserve">        </w:t>
-            </w:r>
-            <w:r>
-              <w:rPr>
-                <w:rFonts w:ascii="ＭＳ ゴシック" w:eastAsia="ＭＳ ゴシック" w:hAnsi="ＭＳ ゴシック" w:cs="ＭＳ ゴシック" w:hint="eastAsia"/>
-                <w:b/>
-                <w:bCs/>
-                <w:color w:val="000080"/>
-                <w:kern w:val="0"/>
-                <w:sz w:val="18"/>
-                <w:szCs w:val="18"/>
-              </w:rPr>
-              <w:t xml:space="preserve">return </w:t>
-            </w:r>
-            <w:r>
-              <w:rPr>
-                <w:rFonts w:ascii="ＭＳ ゴシック" w:eastAsia="ＭＳ ゴシック" w:hAnsi="ＭＳ ゴシック" w:cs="ＭＳ ゴシック" w:hint="eastAsia"/>
-                <w:color w:val="000000"/>
-                <w:kern w:val="0"/>
-                <w:sz w:val="18"/>
-                <w:szCs w:val="18"/>
-              </w:rPr>
-              <w:t>Activation(</w:t>
-            </w:r>
-            <w:r>
-              <w:rPr>
-                <w:rFonts w:ascii="ＭＳ ゴシック" w:eastAsia="ＭＳ ゴシック" w:hAnsi="ＭＳ ゴシック" w:cs="ＭＳ ゴシック" w:hint="eastAsia"/>
-                <w:b/>
-                <w:bCs/>
-                <w:color w:val="008000"/>
-                <w:kern w:val="0"/>
-                <w:sz w:val="18"/>
-                <w:szCs w:val="18"/>
-              </w:rPr>
-              <w:t>"sigmoid"</w:t>
-            </w:r>
-            <w:r>
-              <w:rPr>
-                <w:rFonts w:ascii="ＭＳ ゴシック" w:eastAsia="ＭＳ ゴシック" w:hAnsi="ＭＳ ゴシック" w:cs="ＭＳ ゴシック" w:hint="eastAsia"/>
-                <w:color w:val="000000"/>
-                <w:kern w:val="0"/>
-                <w:sz w:val="18"/>
-                <w:szCs w:val="18"/>
-              </w:rPr>
-              <w:t>)(</w:t>
-            </w:r>
-            <w:proofErr w:type="spellStart"/>
-            <w:r>
-              <w:rPr>
-                <w:rFonts w:ascii="ＭＳ ゴシック" w:eastAsia="ＭＳ ゴシック" w:hAnsi="ＭＳ ゴシック" w:cs="ＭＳ ゴシック" w:hint="eastAsia"/>
-                <w:color w:val="000000"/>
-                <w:kern w:val="0"/>
-                <w:sz w:val="18"/>
-                <w:szCs w:val="18"/>
-              </w:rPr>
-              <w:t>d_logits</w:t>
-            </w:r>
-            <w:proofErr w:type="spellEnd"/>
-            <w:r>
-              <w:rPr>
-                <w:rFonts w:ascii="ＭＳ ゴシック" w:eastAsia="ＭＳ ゴシック" w:hAnsi="ＭＳ ゴシック" w:cs="ＭＳ ゴシック" w:hint="eastAsia"/>
-                <w:color w:val="000000"/>
-                <w:kern w:val="0"/>
-                <w:sz w:val="18"/>
-                <w:szCs w:val="18"/>
-              </w:rPr>
-              <w:t xml:space="preserve">), </w:t>
-            </w:r>
-            <w:proofErr w:type="spellStart"/>
-            <w:r>
-              <w:rPr>
-                <w:rFonts w:ascii="ＭＳ ゴシック" w:eastAsia="ＭＳ ゴシック" w:hAnsi="ＭＳ ゴシック" w:cs="ＭＳ ゴシック" w:hint="eastAsia"/>
-                <w:color w:val="000000"/>
-                <w:kern w:val="0"/>
-                <w:sz w:val="18"/>
-                <w:szCs w:val="18"/>
-              </w:rPr>
-              <w:t>d_logits</w:t>
-            </w:r>
-            <w:proofErr w:type="spellEnd"/>
-            <w:r>
-              <w:rPr>
-                <w:rFonts w:ascii="ＭＳ ゴシック" w:eastAsia="ＭＳ ゴシック" w:hAnsi="ＭＳ ゴシック" w:cs="ＭＳ ゴシック" w:hint="eastAsia"/>
-                <w:color w:val="000000"/>
-                <w:kern w:val="0"/>
-                <w:sz w:val="18"/>
-                <w:szCs w:val="18"/>
-              </w:rPr>
-              <w:t xml:space="preserve">, </w:t>
-            </w:r>
-            <w:proofErr w:type="spellStart"/>
-            <w:r>
-              <w:rPr>
-                <w:rFonts w:ascii="ＭＳ ゴシック" w:eastAsia="ＭＳ ゴシック" w:hAnsi="ＭＳ ゴシック" w:cs="ＭＳ ゴシック" w:hint="eastAsia"/>
-                <w:color w:val="94558D"/>
-                <w:kern w:val="0"/>
-                <w:sz w:val="18"/>
-                <w:szCs w:val="18"/>
-              </w:rPr>
-              <w:t>self</w:t>
-            </w:r>
-            <w:r>
-              <w:rPr>
-                <w:rFonts w:ascii="ＭＳ ゴシック" w:eastAsia="ＭＳ ゴシック" w:hAnsi="ＭＳ ゴシック" w:cs="ＭＳ ゴシック" w:hint="eastAsia"/>
-                <w:color w:val="000000"/>
-                <w:kern w:val="0"/>
-                <w:sz w:val="18"/>
-                <w:szCs w:val="18"/>
-              </w:rPr>
-              <w:t>.model.trainable_weights</w:t>
-            </w:r>
-            <w:proofErr w:type="spellEnd"/>
           </w:p>
-          <w:p/>
+        </w:tc>
+      </w:tr>
+      <w:tr>
+        <w:trPr>
+          <w:gridAfter w:val="1"/>
+          <w:wAfter w:w="1418" w:type="dxa"/>
+          <w:trHeight w:val="1276"/>
+        </w:trPr>
+        <w:tc>
+          <w:tcPr>
+            <w:tcW w:w="8505" w:type="dxa"/>
+          </w:tcPr>
           <w:p>
+            <w:pPr>
+              <w:widowControl/>
+              <w:shd w:val="clear" w:color="auto" w:fill="FFFFFF"/>
+              <w:tabs>
+                <w:tab w:val="left" w:pos="916"/>
+                <w:tab w:val="left" w:pos="1832"/>
+                <w:tab w:val="left" w:pos="2748"/>
+                <w:tab w:val="left" w:pos="3664"/>
+                <w:tab w:val="left" w:pos="4580"/>
+                <w:tab w:val="left" w:pos="5496"/>
+                <w:tab w:val="left" w:pos="6412"/>
+                <w:tab w:val="left" w:pos="7328"/>
+                <w:tab w:val="left" w:pos="8244"/>
+                <w:tab w:val="left" w:pos="9160"/>
+                <w:tab w:val="left" w:pos="10076"/>
+                <w:tab w:val="left" w:pos="10992"/>
+                <w:tab w:val="left" w:pos="11908"/>
+                <w:tab w:val="left" w:pos="12824"/>
+                <w:tab w:val="left" w:pos="13740"/>
+                <w:tab w:val="left" w:pos="14656"/>
+              </w:tabs>
+              <w:jc w:val="left"/>
+            </w:pPr>
             <w:r>
               <w:rPr>
                 <w:rFonts w:hint="eastAsia"/>
@@ -15134,63 +15270,34 @@
               <w:rPr>
                 <w:rFonts w:hint="eastAsia"/>
               </w:rPr>
-              <w:t>の場合と異なりクラスを使用している理由は、</w:t>
-            </w:r>
-            <w:r>
-              <w:rPr>
-                <w:rFonts w:hint="eastAsia"/>
-              </w:rPr>
-              <w:t>実画像とGeneratorそれぞれ</w:t>
-            </w:r>
-            <w:r>
-              <w:rPr>
-                <w:rFonts w:hint="eastAsia"/>
-              </w:rPr>
-              <w:t>を用いた</w:t>
-            </w:r>
-            <w:r>
-              <w:rPr>
-                <w:rFonts w:hint="eastAsia"/>
-              </w:rPr>
-              <w:t>学習で</w:t>
-            </w:r>
-            <w:r>
-              <w:rPr>
-                <w:rFonts w:hint="eastAsia"/>
-              </w:rPr>
-              <w:t>Discriminator</w:t>
-            </w:r>
-            <w:r>
-              <w:rPr>
-                <w:rFonts w:hint="eastAsia"/>
-              </w:rPr>
-              <w:t>の重みを共有するために共有レイヤー（</w:t>
-            </w:r>
-            <w:hyperlink r:id="rId18" w:anchor="_2" w:history="1">
-              <w:r>
-                <w:rPr>
-                  <w:rStyle w:val="a5"/>
-                </w:rPr>
-                <w:t>https://keras.io/ja/getting-started/functional-api-guide/#_2</w:t>
-              </w:r>
-            </w:hyperlink>
-            <w:r>
-              <w:rPr>
-                <w:rFonts w:hint="eastAsia"/>
-              </w:rPr>
-              <w:t>）を利用している</w:t>
-            </w:r>
-            <w:r>
-              <w:rPr>
-                <w:rFonts w:hint="eastAsia"/>
-              </w:rPr>
-              <w:t>から</w:t>
-            </w:r>
-            <w:r>
-              <w:rPr>
-                <w:rFonts w:hint="eastAsia"/>
-              </w:rPr>
-              <w:t>である。</w:t>
+              <w:t>の場合と異なりクラスを使用している理由は、実画像とGeneratorそれぞれを用いた学習でDiscriminatorの重みを共有するために共有レイヤー（</w:t>
+            </w:r>
+            <w:r>
+              <w:fldChar w:fldCharType="begin"/>
+            </w:r>
+            <w:r>
+              <w:instrText xml:space="preserve"> HYPERLINK "https://keras.io/ja/getting-started/functional-api-guide/" \l "_2" </w:instrText>
+            </w:r>
+            <w:r>
+              <w:fldChar w:fldCharType="separate"/>
+            </w:r>
+            <w:r>
+              <w:rPr>
+                <w:rStyle w:val="a5"/>
+              </w:rPr>
+              <w:t>https://keras.io/ja/getting-started/functional-api-guide/#_2</w:t>
+            </w:r>
+            <w:r>
+              <w:rPr>
+                <w:rStyle w:val="a5"/>
+              </w:rPr>
+              <w:fldChar w:fldCharType="end"/>
+            </w:r>
+            <w:r>
+              <w:rPr>
+                <w:rFonts w:hint="eastAsia"/>
+              </w:rPr>
+              <w:t>）を利用しているからである。</w:t>
             </w:r>
           </w:p>
         </w:tc>
@@ -15239,7 +15346,7 @@
                 <w:szCs w:val="21"/>
               </w:rPr>
             </w:pPr>
-            <w:bookmarkStart w:id="107" w:name="_Toc499650688"/>
+            <w:bookmarkStart w:id="116" w:name="_Toc499654343"/>
             <w:r>
               <w:rPr>
                 <w:rStyle w:val="10"/>
@@ -15256,16 +15363,7 @@
                 <w:sz w:val="21"/>
                 <w:szCs w:val="21"/>
               </w:rPr>
-              <w:t>xample</w:t>
-            </w:r>
-            <w:r>
-              <w:rPr>
-                <w:rStyle w:val="10"/>
-                <w:rFonts w:hint="eastAsia"/>
-                <w:sz w:val="21"/>
-                <w:szCs w:val="21"/>
-              </w:rPr>
-              <w:t>8</w:t>
+              <w:t>xample8</w:t>
             </w:r>
             <w:r>
               <w:rPr>
@@ -15284,7 +15382,7 @@
               </w:rPr>
               <w:t>（データセットクラスの使用例）</w:t>
             </w:r>
-            <w:bookmarkEnd w:id="107"/>
+            <w:bookmarkEnd w:id="116"/>
           </w:p>
           <w:p/>
           <w:p>
@@ -15331,7 +15429,7 @@
           <w:p>
             <w:pPr>
               <w:rPr>
-                <w:rFonts w:eastAsiaTheme="minorHAnsi" w:hint="eastAsia"/>
+                <w:rFonts w:eastAsiaTheme="minorHAnsi"/>
               </w:rPr>
             </w:pPr>
           </w:p>
@@ -15379,7 +15477,7 @@
             <w:pPr>
               <w:ind w:firstLineChars="100" w:firstLine="210"/>
               <w:rPr>
-                <w:rFonts w:eastAsiaTheme="minorHAnsi" w:hint="eastAsia"/>
+                <w:rFonts w:eastAsiaTheme="minorHAnsi"/>
               </w:rPr>
             </w:pPr>
             <w:r>
@@ -15695,16 +15793,16 @@
               <w:rPr>
                 <w:rFonts w:hint="eastAsia"/>
               </w:rPr>
+              <w:t>し、それを適用</w:t>
+            </w:r>
+            <w:r>
+              <w:rPr>
+                <w:rFonts w:hint="eastAsia"/>
+              </w:rPr>
               <w:t>すればよい。</w:t>
             </w:r>
           </w:p>
-          <w:p>
-            <w:pPr>
-              <w:rPr>
-                <w:rFonts w:hint="eastAsia"/>
-              </w:rPr>
-            </w:pPr>
-          </w:p>
+          <w:p/>
         </w:tc>
       </w:tr>
     </w:tbl>
@@ -15712,15 +15810,10 @@
       <w:pPr>
         <w:widowControl/>
         <w:jc w:val="left"/>
-        <w:rPr>
-          <w:rFonts w:hint="eastAsia"/>
-        </w:rPr>
       </w:pPr>
-      <w:bookmarkStart w:id="108" w:name="_GoBack"/>
-      <w:bookmarkEnd w:id="108"/>
     </w:p>
     <w:sectPr>
-      <w:footerReference w:type="default" r:id="rId19"/>
+      <w:footerReference w:type="default" r:id="rId18"/>
       <w:pgSz w:w="11906" w:h="16838"/>
       <w:pgMar w:top="1985" w:right="1701" w:bottom="1701" w:left="1701" w:header="851" w:footer="992" w:gutter="0"/>
       <w:cols w:space="425"/>
@@ -17563,7 +17656,7 @@
 </file>
 
 <file path=customXml/itemProps1.xml><?xml version="1.0" encoding="utf-8"?>
-<ds:datastoreItem xmlns:ds="http://schemas.openxmlformats.org/officeDocument/2006/customXml" ds:itemID="{4E5839DA-838D-4115-9327-EE2400A9FE33}">
+<ds:datastoreItem xmlns:ds="http://schemas.openxmlformats.org/officeDocument/2006/customXml" ds:itemID="{BE6DE80A-26AA-430E-8A66-44A299584D62}">
   <ds:schemaRefs>
     <ds:schemaRef ds:uri="http://schemas.openxmlformats.org/officeDocument/2006/bibliography"/>
   </ds:schemaRefs>

--- a/Readme.docx
+++ b/Readme.docx
@@ -96,7 +96,7 @@
                 <w:r>
                   <w:fldChar w:fldCharType="separate"/>
                 </w:r>
-                <w:hyperlink w:anchor="_Toc499910975" w:history="1">
+                <w:hyperlink w:anchor="_Toc500338812" w:history="1">
                   <w:r>
                     <w:rPr>
                       <w:rStyle w:val="a9"/>
@@ -136,7 +136,7 @@
                       <w:noProof/>
                       <w:webHidden/>
                     </w:rPr>
-                    <w:instrText xml:space="preserve"> PAGEREF _Toc499910975 \h </w:instrText>
+                    <w:instrText xml:space="preserve"> PAGEREF _Toc500338812 \h </w:instrText>
                   </w:r>
                   <w:r>
                     <w:rPr>
@@ -178,7 +178,7 @@
                     <w:noProof/>
                   </w:rPr>
                 </w:pPr>
-                <w:hyperlink w:anchor="_Toc499910976" w:history="1">
+                <w:hyperlink w:anchor="_Toc500338813" w:history="1">
                   <w:r>
                     <w:rPr>
                       <w:rStyle w:val="a9"/>
@@ -218,7 +218,7 @@
                       <w:noProof/>
                       <w:webHidden/>
                     </w:rPr>
-                    <w:instrText xml:space="preserve"> PAGEREF _Toc499910976 \h </w:instrText>
+                    <w:instrText xml:space="preserve"> PAGEREF _Toc500338813 \h </w:instrText>
                   </w:r>
                   <w:r>
                     <w:rPr>
@@ -260,7 +260,7 @@
                     <w:noProof/>
                   </w:rPr>
                 </w:pPr>
-                <w:hyperlink w:anchor="_Toc499910977" w:history="1">
+                <w:hyperlink w:anchor="_Toc500338814" w:history="1">
                   <w:r>
                     <w:rPr>
                       <w:rStyle w:val="a9"/>
@@ -300,7 +300,7 @@
                       <w:noProof/>
                       <w:webHidden/>
                     </w:rPr>
-                    <w:instrText xml:space="preserve"> PAGEREF _Toc499910977 \h </w:instrText>
+                    <w:instrText xml:space="preserve"> PAGEREF _Toc500338814 \h </w:instrText>
                   </w:r>
                   <w:r>
                     <w:rPr>
@@ -342,7 +342,7 @@
                     <w:noProof/>
                   </w:rPr>
                 </w:pPr>
-                <w:hyperlink w:anchor="_Toc499910978" w:history="1">
+                <w:hyperlink w:anchor="_Toc500338815" w:history="1">
                   <w:r>
                     <w:rPr>
                       <w:rStyle w:val="a9"/>
@@ -382,7 +382,7 @@
                       <w:noProof/>
                       <w:webHidden/>
                     </w:rPr>
-                    <w:instrText xml:space="preserve"> PAGEREF _Toc499910978 \h </w:instrText>
+                    <w:instrText xml:space="preserve"> PAGEREF _Toc500338815 \h </w:instrText>
                   </w:r>
                   <w:r>
                     <w:rPr>
@@ -402,7 +402,89 @@
                       <w:noProof/>
                       <w:webHidden/>
                     </w:rPr>
-                    <w:t>4</w:t>
+                    <w:t>5</w:t>
+                  </w:r>
+                  <w:r>
+                    <w:rPr>
+                      <w:noProof/>
+                      <w:webHidden/>
+                    </w:rPr>
+                    <w:fldChar w:fldCharType="end"/>
+                  </w:r>
+                </w:hyperlink>
+              </w:p>
+              <w:p>
+                <w:pPr>
+                  <w:pStyle w:val="11"/>
+                  <w:tabs>
+                    <w:tab w:val="left" w:pos="630"/>
+                    <w:tab w:val="right" w:leader="dot" w:pos="8494"/>
+                  </w:tabs>
+                  <w:rPr>
+                    <w:noProof/>
+                  </w:rPr>
+                </w:pPr>
+                <w:hyperlink w:anchor="_Toc500338816" w:history="1">
+                  <w:r>
+                    <w:rPr>
+                      <w:rStyle w:val="a9"/>
+                      <w:noProof/>
+                    </w:rPr>
+                    <w:t>2.3</w:t>
+                  </w:r>
+                  <w:r>
+                    <w:rPr>
+                      <w:noProof/>
+                    </w:rPr>
+                    <w:tab/>
+                  </w:r>
+                  <w:r>
+                    <w:rPr>
+                      <w:rStyle w:val="a9"/>
+                      <w:noProof/>
+                    </w:rPr>
+                    <w:t>example3.py（create_temp_map()の例）</w:t>
+                  </w:r>
+                  <w:r>
+                    <w:rPr>
+                      <w:noProof/>
+                      <w:webHidden/>
+                    </w:rPr>
+                    <w:tab/>
+                  </w:r>
+                  <w:r>
+                    <w:rPr>
+                      <w:noProof/>
+                      <w:webHidden/>
+                    </w:rPr>
+                    <w:fldChar w:fldCharType="begin"/>
+                  </w:r>
+                  <w:r>
+                    <w:rPr>
+                      <w:noProof/>
+                      <w:webHidden/>
+                    </w:rPr>
+                    <w:instrText xml:space="preserve"> PAGEREF _Toc500338816 \h </w:instrText>
+                  </w:r>
+                  <w:r>
+                    <w:rPr>
+                      <w:noProof/>
+                      <w:webHidden/>
+                    </w:rPr>
+                  </w:r>
+                  <w:r>
+                    <w:rPr>
+                      <w:noProof/>
+                      <w:webHidden/>
+                    </w:rPr>
+                    <w:fldChar w:fldCharType="separate"/>
+                  </w:r>
+                  <w:r>
+                    <w:rPr>
+                      <w:noProof/>
+                      <w:webHidden/>
+                    </w:rPr>
+                    <w:t>6</w:t>
                   </w:r>
                   <w:r>
                     <w:rPr>
@@ -437,8 +519,6 @@
       <w:r>
         <w:br w:type="page"/>
       </w:r>
-      <w:bookmarkStart w:id="0" w:name="_GoBack"/>
-      <w:bookmarkEnd w:id="0"/>
     </w:p>
     <w:tbl>
       <w:tblPr>
@@ -477,8 +557,8 @@
                 <w:szCs w:val="21"/>
               </w:rPr>
             </w:pPr>
-            <w:bookmarkStart w:id="1" w:name="_Toc499654330"/>
-            <w:bookmarkStart w:id="2" w:name="_Toc499910975"/>
+            <w:bookmarkStart w:id="0" w:name="_Toc499654330"/>
+            <w:bookmarkStart w:id="1" w:name="_Toc500338812"/>
             <w:r>
               <w:rPr>
                 <w:rStyle w:val="10"/>
@@ -489,14 +569,14 @@
               <w:lastRenderedPageBreak/>
               <w:t>パッケージの概要</w:t>
             </w:r>
+            <w:bookmarkEnd w:id="0"/>
             <w:bookmarkEnd w:id="1"/>
-            <w:bookmarkEnd w:id="2"/>
           </w:p>
         </w:tc>
       </w:tr>
       <w:tr>
         <w:trPr>
-          <w:trHeight w:val="1778"/>
+          <w:trHeight w:val="219"/>
         </w:trPr>
         <w:tc>
           <w:tcPr>
@@ -506,6 +586,9 @@
           <w:p>
             <w:pPr>
               <w:ind w:firstLineChars="100" w:firstLine="210"/>
+              <w:rPr>
+                <w:rFonts w:hint="eastAsia"/>
+              </w:rPr>
             </w:pPr>
             <w:r>
               <w:rPr>
@@ -535,17 +618,6 @@
                 <w:rFonts w:hint="eastAsia"/>
               </w:rPr>
               <w:t>を介して漁場推定システムの基礎となる海水温データの取得を容易にするために開発されたものである</w:t>
-            </w:r>
-          </w:p>
-          <w:p>
-            <w:pPr>
-              <w:ind w:firstLineChars="100" w:firstLine="210"/>
-            </w:pPr>
-            <w:r>
-              <w:rPr>
-                <w:rFonts w:hint="eastAsia"/>
-              </w:rPr>
-              <w:t>データは6.4°四方の0.1°間隔の位置におけるデータであり、1レコードのデータ数は4096（＝64*64）である</w:t>
             </w:r>
           </w:p>
         </w:tc>
@@ -614,10 +686,10 @@
                   <v:path o:extrusionok="f" gradientshapeok="t" o:connecttype="rect"/>
                   <o:lock v:ext="edit" aspectratio="t"/>
                 </v:shapetype>
-                <v:shape id="_x0000_i1025" type="#_x0000_t75" style="width:109.5pt;height:58.5pt" o:ole="">
+                <v:shape id="_x0000_i1066" type="#_x0000_t75" style="width:109.5pt;height:58.5pt" o:ole="">
                   <v:imagedata r:id="rId8" o:title=""/>
                 </v:shape>
-                <o:OLEObject Type="Embed" ProgID="PBrush" ShapeID="_x0000_i1025" DrawAspect="Content" ObjectID="_1573652808" r:id="rId9"/>
+                <o:OLEObject Type="Embed" ProgID="PBrush" ShapeID="_x0000_i1066" DrawAspect="Content" ObjectID="_1574080920" r:id="rId9"/>
               </w:object>
             </w:r>
           </w:p>
@@ -670,8 +742,8 @@
               <w:lastRenderedPageBreak/>
               <w:br w:type="page"/>
             </w:r>
-            <w:bookmarkStart w:id="3" w:name="_Toc499654331"/>
-            <w:bookmarkStart w:id="4" w:name="_Toc499910976"/>
+            <w:bookmarkStart w:id="2" w:name="_Toc499654331"/>
+            <w:bookmarkStart w:id="3" w:name="_Toc500338813"/>
             <w:r>
               <w:rPr>
                 <w:rStyle w:val="10"/>
@@ -681,14 +753,14 @@
               </w:rPr>
               <w:t>サンプルプログラム</w:t>
             </w:r>
+            <w:bookmarkEnd w:id="2"/>
             <w:bookmarkEnd w:id="3"/>
-            <w:bookmarkEnd w:id="4"/>
           </w:p>
         </w:tc>
       </w:tr>
       <w:tr>
         <w:trPr>
-          <w:trHeight w:val="2203"/>
+          <w:trHeight w:val="1920"/>
         </w:trPr>
         <w:tc>
           <w:tcPr>
@@ -726,10 +798,10 @@
             </w:pPr>
             <w:r>
               <w:object w:dxaOrig="2115" w:dyaOrig="1755">
-                <v:shape id="_x0000_i1026" type="#_x0000_t75" style="width:105.75pt;height:87.75pt" o:ole="">
+                <v:shape id="_x0000_i1069" type="#_x0000_t75" style="width:105.75pt;height:87.75pt" o:ole="">
                   <v:imagedata r:id="rId10" o:title=""/>
                 </v:shape>
-                <o:OLEObject Type="Embed" ProgID="PBrush" ShapeID="_x0000_i1026" DrawAspect="Content" ObjectID="_1573652809" r:id="rId11"/>
+                <o:OLEObject Type="Embed" ProgID="PBrush" ShapeID="_x0000_i1069" DrawAspect="Content" ObjectID="_1574080921" r:id="rId11"/>
               </w:object>
             </w:r>
           </w:p>
@@ -757,8 +829,8 @@
                 <w:szCs w:val="21"/>
               </w:rPr>
             </w:pPr>
-            <w:bookmarkStart w:id="5" w:name="_Toc499654332"/>
-            <w:bookmarkStart w:id="6" w:name="_Toc499910977"/>
+            <w:bookmarkStart w:id="4" w:name="_Toc499654332"/>
+            <w:bookmarkStart w:id="5" w:name="_Toc500338814"/>
             <w:r>
               <w:rPr>
                 <w:rStyle w:val="10"/>
@@ -802,8 +874,8 @@
               </w:rPr>
               <w:t>()の例）</w:t>
             </w:r>
+            <w:bookmarkEnd w:id="4"/>
             <w:bookmarkEnd w:id="5"/>
-            <w:bookmarkEnd w:id="6"/>
           </w:p>
           <w:p/>
         </w:tc>
@@ -828,7 +900,88 @@
               <w:t>関数</w:t>
             </w:r>
             <w:r>
-              <w:t>build_temp_64_64_with_file()はgrads.grads_retrieval.pyに含まれる関数で、つぎの３つの引数を取る</w:t>
+              <w:t>build_temp_64_64_with_file()はgrads.grads_retrieval.py</w:t>
+            </w:r>
+            <w:r>
+              <w:t>に含まれる関数で、つぎの３つの引数を取</w:t>
+            </w:r>
+            <w:r>
+              <w:rPr>
+                <w:rFonts w:hint="eastAsia"/>
+              </w:rPr>
+              <w:t>り、指定された位置を中心とした</w:t>
+            </w:r>
+            <w:r>
+              <w:rPr>
+                <w:rFonts w:hint="eastAsia"/>
+              </w:rPr>
+              <w:t>6.4°四方の0.1°間隔の位置における</w:t>
+            </w:r>
+            <w:r>
+              <w:rPr>
+                <w:rFonts w:hint="eastAsia"/>
+              </w:rPr>
+              <w:t>海水温の情報を収集する。</w:t>
+            </w:r>
+          </w:p>
+          <w:p>
+            <w:pPr>
+              <w:ind w:firstLineChars="100" w:firstLine="210"/>
+              <w:rPr>
+                <w:rFonts w:hint="eastAsia"/>
+              </w:rPr>
+            </w:pPr>
+            <w:r>
+              <w:rPr>
+                <w:rFonts w:hint="eastAsia"/>
+              </w:rPr>
+              <w:t>注１）</w:t>
+            </w:r>
+            <w:proofErr w:type="spellStart"/>
+            <w:r>
+              <w:rPr>
+                <w:rFonts w:hint="eastAsia"/>
+              </w:rPr>
+              <w:t>GrADS</w:t>
+            </w:r>
+            <w:proofErr w:type="spellEnd"/>
+            <w:r>
+              <w:rPr>
+                <w:rFonts w:hint="eastAsia"/>
+              </w:rPr>
+              <w:t>は領域を低緯度から走査するので、</w:t>
+            </w:r>
+            <w:r>
+              <w:rPr>
+                <w:rFonts w:hint="eastAsia"/>
+              </w:rPr>
+              <w:t>データの並び一般的な画像ファイルとは異なる</w:t>
+            </w:r>
+          </w:p>
+          <w:p>
+            <w:pPr>
+              <w:ind w:firstLineChars="100" w:firstLine="210"/>
+              <w:rPr>
+                <w:rFonts w:hint="eastAsia"/>
+              </w:rPr>
+            </w:pPr>
+            <w:r>
+              <w:rPr>
+                <w:rFonts w:hint="eastAsia"/>
+              </w:rPr>
+              <w:t>注２）</w:t>
+            </w:r>
+            <w:r>
+              <w:rPr>
+                <w:rFonts w:hint="eastAsia"/>
+              </w:rPr>
+              <w:t>1レコードのデータ数は4096（＝64*64</w:t>
+            </w:r>
+            <w:r>
+              <w:rPr>
+                <w:rFonts w:hint="eastAsia"/>
+              </w:rPr>
+              <w:t>）であり、これは2次元の領域データを1次元にreshapeしたものである。</w:t>
             </w:r>
           </w:p>
           <w:p/>
@@ -880,21 +1033,21 @@
                 <w:p>
                   <w:pPr>
                     <w:rPr>
-                      <w:rFonts w:asciiTheme="majorHAnsi" w:eastAsiaTheme="majorEastAsia" w:hAnsiTheme="majorHAnsi" w:cstheme="majorBidi"/>
+                      <w:rFonts w:eastAsiaTheme="minorHAnsi" w:cstheme="majorBidi"/>
                       <w:szCs w:val="21"/>
                     </w:rPr>
                   </w:pPr>
                   <w:proofErr w:type="spellStart"/>
                   <w:r>
                     <w:rPr>
-                      <w:rFonts w:asciiTheme="majorHAnsi" w:eastAsiaTheme="majorEastAsia" w:hAnsiTheme="majorHAnsi" w:cstheme="majorBidi" w:hint="eastAsia"/>
+                      <w:rFonts w:eastAsiaTheme="minorHAnsi" w:cstheme="majorBidi" w:hint="eastAsia"/>
                       <w:szCs w:val="21"/>
                     </w:rPr>
                     <w:t>grads_</w:t>
                   </w:r>
                   <w:r>
                     <w:rPr>
-                      <w:rFonts w:asciiTheme="majorHAnsi" w:eastAsiaTheme="majorEastAsia" w:hAnsiTheme="majorHAnsi" w:cstheme="majorBidi"/>
+                      <w:rFonts w:eastAsiaTheme="minorHAnsi" w:cstheme="majorBidi"/>
                       <w:szCs w:val="21"/>
                     </w:rPr>
                     <w:t>ts_ctl</w:t>
@@ -909,14 +1062,14 @@
                 <w:p>
                   <w:pPr>
                     <w:rPr>
-                      <w:rFonts w:asciiTheme="majorHAnsi" w:eastAsiaTheme="majorEastAsia" w:hAnsiTheme="majorHAnsi" w:cstheme="majorBidi"/>
+                      <w:rFonts w:eastAsiaTheme="minorHAnsi" w:cstheme="majorBidi"/>
                       <w:szCs w:val="21"/>
                     </w:rPr>
                   </w:pPr>
                   <w:proofErr w:type="spellStart"/>
                   <w:r>
                     <w:rPr>
-                      <w:rFonts w:asciiTheme="majorHAnsi" w:eastAsiaTheme="majorEastAsia" w:hAnsiTheme="majorHAnsi" w:cstheme="majorBidi" w:hint="eastAsia"/>
+                      <w:rFonts w:eastAsiaTheme="minorHAnsi" w:cstheme="majorBidi" w:hint="eastAsia"/>
                       <w:szCs w:val="21"/>
                     </w:rPr>
                     <w:t>GrADS</w:t>
@@ -924,7 +1077,7 @@
                   <w:proofErr w:type="spellEnd"/>
                   <w:r>
                     <w:rPr>
-                      <w:rFonts w:asciiTheme="majorHAnsi" w:eastAsiaTheme="majorEastAsia" w:hAnsiTheme="majorHAnsi" w:cstheme="majorBidi" w:hint="eastAsia"/>
+                      <w:rFonts w:eastAsiaTheme="minorHAnsi" w:cstheme="majorBidi" w:hint="eastAsia"/>
                       <w:szCs w:val="21"/>
                     </w:rPr>
                     <w:t>コントロールファイル</w:t>
@@ -940,14 +1093,14 @@
                 <w:p>
                   <w:pPr>
                     <w:rPr>
-                      <w:rFonts w:asciiTheme="majorHAnsi" w:eastAsiaTheme="majorEastAsia" w:hAnsiTheme="majorHAnsi" w:cstheme="majorBidi"/>
+                      <w:rFonts w:eastAsiaTheme="minorHAnsi" w:cstheme="majorBidi"/>
                       <w:szCs w:val="21"/>
                     </w:rPr>
                   </w:pPr>
                   <w:proofErr w:type="spellStart"/>
                   <w:r>
                     <w:rPr>
-                      <w:rFonts w:asciiTheme="majorHAnsi" w:eastAsiaTheme="majorEastAsia" w:hAnsiTheme="majorHAnsi" w:cstheme="majorBidi" w:hint="eastAsia"/>
+                      <w:rFonts w:eastAsiaTheme="minorHAnsi" w:cstheme="majorBidi" w:hint="eastAsia"/>
                       <w:szCs w:val="21"/>
                     </w:rPr>
                     <w:t>dst</w:t>
@@ -962,13 +1115,13 @@
                 <w:p>
                   <w:pPr>
                     <w:rPr>
-                      <w:rFonts w:asciiTheme="majorHAnsi" w:eastAsiaTheme="majorEastAsia" w:hAnsiTheme="majorHAnsi" w:cstheme="majorBidi"/>
+                      <w:rFonts w:eastAsiaTheme="minorHAnsi" w:cstheme="majorBidi"/>
                       <w:szCs w:val="21"/>
                     </w:rPr>
                   </w:pPr>
                   <w:r>
                     <w:rPr>
-                      <w:rFonts w:asciiTheme="majorHAnsi" w:eastAsiaTheme="majorEastAsia" w:hAnsiTheme="majorHAnsi" w:cstheme="majorBidi" w:hint="eastAsia"/>
+                      <w:rFonts w:eastAsiaTheme="minorHAnsi" w:cstheme="majorBidi" w:hint="eastAsia"/>
                       <w:szCs w:val="21"/>
                     </w:rPr>
                     <w:t>出力ファイル</w:t>
@@ -1011,10 +1164,10 @@
           <w:p>
             <w:r>
               <w:object w:dxaOrig="4965" w:dyaOrig="2805">
-                <v:shape id="_x0000_i1027" type="#_x0000_t75" style="width:200.25pt;height:113.25pt" o:ole="">
+                <v:shape id="_x0000_i1067" type="#_x0000_t75" style="width:200.25pt;height:113.25pt" o:ole="">
                   <v:imagedata r:id="rId12" o:title=""/>
                 </v:shape>
-                <o:OLEObject Type="Embed" ProgID="PBrush" ShapeID="_x0000_i1027" DrawAspect="Content" ObjectID="_1573652810" r:id="rId13"/>
+                <o:OLEObject Type="Embed" ProgID="PBrush" ShapeID="_x0000_i1067" DrawAspect="Content" ObjectID="_1574080922" r:id="rId13"/>
               </w:object>
             </w:r>
           </w:p>
@@ -1037,16 +1190,17 @@
               <w:rPr>
                 <w:rFonts w:hint="eastAsia"/>
               </w:rPr>
+              <w:lastRenderedPageBreak/>
               <w:t>プロジェクトを実行すると、出力ファイルに以下のように海水温データが出力される</w:t>
             </w:r>
           </w:p>
           <w:p>
             <w:r>
               <w:object w:dxaOrig="6045" w:dyaOrig="2790">
-                <v:shape id="_x0000_i1028" type="#_x0000_t75" style="width:256.5pt;height:118.5pt" o:ole="">
+                <v:shape id="_x0000_i1068" type="#_x0000_t75" style="width:256.5pt;height:118.5pt" o:ole="">
                   <v:imagedata r:id="rId14" o:title=""/>
                 </v:shape>
-                <o:OLEObject Type="Embed" ProgID="PBrush" ShapeID="_x0000_i1028" DrawAspect="Content" ObjectID="_1573652811" r:id="rId15"/>
+                <o:OLEObject Type="Embed" ProgID="PBrush" ShapeID="_x0000_i1068" DrawAspect="Content" ObjectID="_1574080923" r:id="rId15"/>
               </w:object>
             </w:r>
           </w:p>
@@ -1100,7 +1254,7 @@
                 <w:szCs w:val="21"/>
               </w:rPr>
             </w:pPr>
-            <w:bookmarkStart w:id="7" w:name="_Toc499910978"/>
+            <w:bookmarkStart w:id="6" w:name="_Toc500338815"/>
             <w:r>
               <w:rPr>
                 <w:rStyle w:val="10"/>
@@ -1145,7 +1299,7 @@
               </w:rPr>
               <w:t>()の例）</w:t>
             </w:r>
-            <w:bookmarkEnd w:id="7"/>
+            <w:bookmarkEnd w:id="6"/>
           </w:p>
           <w:p/>
         </w:tc>
@@ -1192,7 +1346,31 @@
               <w:rPr>
                 <w:rFonts w:hint="eastAsia"/>
               </w:rPr>
-              <w:t>り戻り値は検索結果を保持した</w:t>
+              <w:t>り</w:t>
+            </w:r>
+            <w:r>
+              <w:rPr>
+                <w:rFonts w:hint="eastAsia"/>
+              </w:rPr>
+              <w:t>、</w:t>
+            </w:r>
+            <w:r>
+              <w:rPr>
+                <w:rFonts w:hint="eastAsia"/>
+              </w:rPr>
+              <w:t>戻り値は</w:t>
+            </w:r>
+            <w:r>
+              <w:rPr>
+                <w:rFonts w:hint="eastAsia"/>
+              </w:rPr>
+              <w:t>収集した海水温情報</w:t>
+            </w:r>
+            <w:r>
+              <w:rPr>
+                <w:rFonts w:hint="eastAsia"/>
+              </w:rPr>
+              <w:t>を保持した</w:t>
             </w:r>
             <w:proofErr w:type="spellStart"/>
             <w:r>
@@ -2316,7 +2494,1010 @@
         </w:tc>
       </w:tr>
     </w:tbl>
-    <w:p/>
+    <w:p>
+      <w:pPr>
+        <w:widowControl/>
+        <w:jc w:val="left"/>
+      </w:pPr>
+      <w:r>
+        <w:br w:type="page"/>
+      </w:r>
+    </w:p>
+    <w:tbl>
+      <w:tblPr>
+        <w:tblStyle w:val="a7"/>
+        <w:tblW w:w="8510" w:type="dxa"/>
+        <w:tblInd w:w="-5" w:type="dxa"/>
+        <w:tblBorders>
+          <w:top w:val="none" w:sz="0" w:space="0" w:color="auto"/>
+          <w:left w:val="none" w:sz="0" w:space="0" w:color="auto"/>
+          <w:bottom w:val="none" w:sz="0" w:space="0" w:color="auto"/>
+          <w:right w:val="none" w:sz="0" w:space="0" w:color="auto"/>
+          <w:insideH w:val="none" w:sz="0" w:space="0" w:color="auto"/>
+          <w:insideV w:val="none" w:sz="0" w:space="0" w:color="auto"/>
+        </w:tblBorders>
+        <w:tblLook w:val="04A0" w:firstRow="1" w:lastRow="0" w:firstColumn="1" w:lastColumn="0" w:noHBand="0" w:noVBand="1"/>
+      </w:tblPr>
+      <w:tblGrid>
+        <w:gridCol w:w="8510"/>
+      </w:tblGrid>
+      <w:tr>
+        <w:trPr>
+          <w:trHeight w:val="282"/>
+        </w:trPr>
+        <w:tc>
+          <w:tcPr>
+            <w:tcW w:w="8510" w:type="dxa"/>
+          </w:tcPr>
+          <w:p>
+            <w:pPr>
+              <w:pStyle w:val="1"/>
+              <w:numPr>
+                <w:ilvl w:val="1"/>
+                <w:numId w:val="1"/>
+              </w:numPr>
+              <w:rPr>
+                <w:rStyle w:val="10"/>
+                <w:sz w:val="21"/>
+                <w:szCs w:val="21"/>
+              </w:rPr>
+            </w:pPr>
+            <w:bookmarkStart w:id="7" w:name="_Toc500338816"/>
+            <w:r>
+              <w:rPr>
+                <w:rStyle w:val="10"/>
+                <w:rFonts w:hint="eastAsia"/>
+                <w:sz w:val="21"/>
+                <w:szCs w:val="21"/>
+              </w:rPr>
+              <w:lastRenderedPageBreak/>
+              <w:t>example</w:t>
+            </w:r>
+            <w:r>
+              <w:rPr>
+                <w:rStyle w:val="10"/>
+                <w:rFonts w:hint="eastAsia"/>
+                <w:sz w:val="21"/>
+                <w:szCs w:val="21"/>
+              </w:rPr>
+              <w:t>3</w:t>
+            </w:r>
+            <w:r>
+              <w:rPr>
+                <w:rStyle w:val="10"/>
+                <w:sz w:val="21"/>
+                <w:szCs w:val="21"/>
+              </w:rPr>
+              <w:t>.py</w:t>
+            </w:r>
+            <w:r>
+              <w:rPr>
+                <w:rStyle w:val="10"/>
+                <w:rFonts w:hint="eastAsia"/>
+                <w:sz w:val="21"/>
+                <w:szCs w:val="21"/>
+              </w:rPr>
+              <w:t>（</w:t>
+            </w:r>
+            <w:proofErr w:type="spellStart"/>
+            <w:r>
+              <w:rPr>
+                <w:rStyle w:val="10"/>
+                <w:sz w:val="21"/>
+                <w:szCs w:val="21"/>
+              </w:rPr>
+              <w:t>create_temp_map</w:t>
+            </w:r>
+            <w:proofErr w:type="spellEnd"/>
+            <w:r>
+              <w:rPr>
+                <w:rStyle w:val="10"/>
+                <w:rFonts w:hint="eastAsia"/>
+                <w:sz w:val="21"/>
+                <w:szCs w:val="21"/>
+              </w:rPr>
+              <w:t>()の例）</w:t>
+            </w:r>
+            <w:bookmarkEnd w:id="7"/>
+          </w:p>
+          <w:p/>
+        </w:tc>
+      </w:tr>
+      <w:tr>
+        <w:trPr>
+          <w:trHeight w:val="4390"/>
+        </w:trPr>
+        <w:tc>
+          <w:tcPr>
+            <w:tcW w:w="8510" w:type="dxa"/>
+          </w:tcPr>
+          <w:p>
+            <w:pPr>
+              <w:ind w:firstLineChars="100" w:firstLine="210"/>
+            </w:pPr>
+            <w:r>
+              <w:rPr>
+                <w:rFonts w:hint="eastAsia"/>
+              </w:rPr>
+              <w:t>関数</w:t>
+            </w:r>
+            <w:r>
+              <w:t>create_temp_64_64_with_dataframe</w:t>
+            </w:r>
+            <w:r>
+              <w:t>()はgrads.grads_retrieval.py</w:t>
+            </w:r>
+            <w:r>
+              <w:t>に含まれる関数で、つぎの</w:t>
+            </w:r>
+            <w:r>
+              <w:rPr>
+                <w:rFonts w:hint="eastAsia"/>
+              </w:rPr>
+              <w:t>8</w:t>
+            </w:r>
+            <w:r>
+              <w:t>つの引数を取</w:t>
+            </w:r>
+            <w:r>
+              <w:rPr>
+                <w:rFonts w:hint="eastAsia"/>
+              </w:rPr>
+              <w:t>り</w:t>
+            </w:r>
+            <w:r>
+              <w:rPr>
+                <w:rFonts w:hint="eastAsia"/>
+              </w:rPr>
+              <w:t>、</w:t>
+            </w:r>
+            <w:r>
+              <w:rPr>
+                <w:rFonts w:hint="eastAsia"/>
+              </w:rPr>
+              <w:t>戻り値は検索結果を保持した</w:t>
+            </w:r>
+            <w:proofErr w:type="spellStart"/>
+            <w:r>
+              <w:rPr>
+                <w:rFonts w:hint="eastAsia"/>
+              </w:rPr>
+              <w:t>DataFrame</w:t>
+            </w:r>
+            <w:proofErr w:type="spellEnd"/>
+            <w:r>
+              <w:rPr>
+                <w:rFonts w:hint="eastAsia"/>
+              </w:rPr>
+              <w:t>である。</w:t>
+            </w:r>
+          </w:p>
+          <w:p/>
+          <w:tbl>
+            <w:tblPr>
+              <w:tblStyle w:val="a7"/>
+              <w:tblW w:w="0" w:type="auto"/>
+              <w:tblLook w:val="04A0" w:firstRow="1" w:lastRow="0" w:firstColumn="1" w:lastColumn="0" w:noHBand="0" w:noVBand="1"/>
+            </w:tblPr>
+            <w:tblGrid>
+              <w:gridCol w:w="1733"/>
+              <w:gridCol w:w="6535"/>
+            </w:tblGrid>
+            <w:tr>
+              <w:tc>
+                <w:tcPr>
+                  <w:tcW w:w="1733" w:type="dxa"/>
+                </w:tcPr>
+                <w:p>
+                  <w:r>
+                    <w:t>date</w:t>
+                  </w:r>
+                </w:p>
+              </w:tc>
+              <w:tc>
+                <w:tcPr>
+                  <w:tcW w:w="6535" w:type="dxa"/>
+                </w:tcPr>
+                <w:p>
+                  <w:r>
+                    <w:rPr>
+                      <w:rFonts w:hint="eastAsia"/>
+                    </w:rPr>
+                    <w:t>書式</w:t>
+                  </w:r>
+                  <w:r>
+                    <w:rPr>
+                      <w:rFonts w:hint="eastAsia"/>
+                    </w:rPr>
+                    <w:t>「</w:t>
+                  </w:r>
+                  <w:r>
+                    <w:rPr>
+                      <w:rFonts w:hint="eastAsia"/>
+                    </w:rPr>
+                    <w:t>年/月/日</w:t>
+                  </w:r>
+                  <w:r>
+                    <w:rPr>
+                      <w:rFonts w:hint="eastAsia"/>
+                    </w:rPr>
+                    <w:t>」</w:t>
+                  </w:r>
+                  <w:r>
+                    <w:rPr>
+                      <w:rFonts w:hint="eastAsia"/>
+                    </w:rPr>
+                    <w:t>で</w:t>
+                  </w:r>
+                  <w:r>
+                    <w:rPr>
+                      <w:rFonts w:hint="eastAsia"/>
+                    </w:rPr>
+                    <w:t>日付を</w:t>
+                  </w:r>
+                  <w:r>
+                    <w:rPr>
+                      <w:rFonts w:hint="eastAsia"/>
+                    </w:rPr>
+                    <w:t>表現する文字列</w:t>
+                  </w:r>
+                </w:p>
+              </w:tc>
+            </w:tr>
+            <w:tr>
+              <w:tc>
+                <w:tcPr>
+                  <w:tcW w:w="1733" w:type="dxa"/>
+                </w:tcPr>
+                <w:p>
+                  <w:pPr>
+                    <w:rPr>
+                      <w:rFonts w:eastAsiaTheme="minorHAnsi" w:cstheme="majorBidi" w:hint="eastAsia"/>
+                      <w:szCs w:val="21"/>
+                    </w:rPr>
+                  </w:pPr>
+                  <w:r>
+                    <w:rPr>
+                      <w:rFonts w:eastAsiaTheme="minorHAnsi" w:cstheme="majorBidi" w:hint="eastAsia"/>
+                      <w:szCs w:val="21"/>
+                    </w:rPr>
+                    <w:t>depth</w:t>
+                  </w:r>
+                </w:p>
+              </w:tc>
+              <w:tc>
+                <w:tcPr>
+                  <w:tcW w:w="6535" w:type="dxa"/>
+                </w:tcPr>
+                <w:p>
+                  <w:pPr>
+                    <w:rPr>
+                      <w:rFonts w:eastAsiaTheme="minorHAnsi" w:cstheme="majorBidi" w:hint="eastAsia"/>
+                      <w:szCs w:val="21"/>
+                    </w:rPr>
+                  </w:pPr>
+                  <w:r>
+                    <w:rPr>
+                      <w:rFonts w:eastAsiaTheme="minorHAnsi" w:cstheme="majorBidi" w:hint="eastAsia"/>
+                      <w:szCs w:val="21"/>
+                    </w:rPr>
+                    <w:t>水深</w:t>
+                  </w:r>
+                </w:p>
+              </w:tc>
+            </w:tr>
+            <w:tr>
+              <w:tc>
+                <w:tcPr>
+                  <w:tcW w:w="1733" w:type="dxa"/>
+                </w:tcPr>
+                <w:p>
+                  <w:pPr>
+                    <w:rPr>
+                      <w:rFonts w:eastAsiaTheme="minorHAnsi" w:cstheme="majorBidi" w:hint="eastAsia"/>
+                      <w:szCs w:val="21"/>
+                    </w:rPr>
+                  </w:pPr>
+                  <w:proofErr w:type="spellStart"/>
+                  <w:r>
+                    <w:rPr>
+                      <w:rFonts w:eastAsiaTheme="minorHAnsi" w:cstheme="majorBidi" w:hint="eastAsia"/>
+                      <w:szCs w:val="21"/>
+                    </w:rPr>
+                    <w:t>lon_</w:t>
+                  </w:r>
+                  <w:r>
+                    <w:rPr>
+                      <w:rFonts w:eastAsiaTheme="minorHAnsi" w:cstheme="majorBidi"/>
+                      <w:szCs w:val="21"/>
+                    </w:rPr>
+                    <w:t>min</w:t>
+                  </w:r>
+                  <w:proofErr w:type="spellEnd"/>
+                </w:p>
+              </w:tc>
+              <w:tc>
+                <w:tcPr>
+                  <w:tcW w:w="6535" w:type="dxa"/>
+                </w:tcPr>
+                <w:p>
+                  <w:pPr>
+                    <w:rPr>
+                      <w:rFonts w:eastAsiaTheme="minorHAnsi" w:cstheme="majorBidi" w:hint="eastAsia"/>
+                      <w:szCs w:val="21"/>
+                    </w:rPr>
+                  </w:pPr>
+                  <w:r>
+                    <w:rPr>
+                      <w:rFonts w:eastAsiaTheme="minorHAnsi" w:cstheme="majorBidi" w:hint="eastAsia"/>
+                      <w:szCs w:val="21"/>
+                    </w:rPr>
+                    <w:t>指定範囲の</w:t>
+                  </w:r>
+                  <w:r>
+                    <w:rPr>
+                      <w:rFonts w:eastAsiaTheme="minorHAnsi" w:cstheme="majorBidi" w:hint="eastAsia"/>
+                      <w:szCs w:val="21"/>
+                    </w:rPr>
+                    <w:t>経度の下限値</w:t>
+                  </w:r>
+                </w:p>
+              </w:tc>
+            </w:tr>
+            <w:tr>
+              <w:tc>
+                <w:tcPr>
+                  <w:tcW w:w="1733" w:type="dxa"/>
+                </w:tcPr>
+                <w:p>
+                  <w:pPr>
+                    <w:rPr>
+                      <w:rFonts w:eastAsiaTheme="minorHAnsi" w:cstheme="majorBidi" w:hint="eastAsia"/>
+                      <w:szCs w:val="21"/>
+                    </w:rPr>
+                  </w:pPr>
+                  <w:proofErr w:type="spellStart"/>
+                  <w:r>
+                    <w:rPr>
+                      <w:rFonts w:eastAsiaTheme="minorHAnsi" w:cstheme="majorBidi" w:hint="eastAsia"/>
+                      <w:szCs w:val="21"/>
+                    </w:rPr>
+                    <w:t>lat_</w:t>
+                  </w:r>
+                  <w:r>
+                    <w:rPr>
+                      <w:rFonts w:eastAsiaTheme="minorHAnsi" w:cstheme="majorBidi"/>
+                      <w:szCs w:val="21"/>
+                    </w:rPr>
+                    <w:t>min</w:t>
+                  </w:r>
+                  <w:proofErr w:type="spellEnd"/>
+                </w:p>
+              </w:tc>
+              <w:tc>
+                <w:tcPr>
+                  <w:tcW w:w="6535" w:type="dxa"/>
+                </w:tcPr>
+                <w:p>
+                  <w:pPr>
+                    <w:rPr>
+                      <w:rFonts w:eastAsiaTheme="minorHAnsi" w:cstheme="majorBidi" w:hint="eastAsia"/>
+                      <w:szCs w:val="21"/>
+                    </w:rPr>
+                  </w:pPr>
+                  <w:r>
+                    <w:rPr>
+                      <w:rFonts w:eastAsiaTheme="minorHAnsi" w:cstheme="majorBidi" w:hint="eastAsia"/>
+                      <w:szCs w:val="21"/>
+                    </w:rPr>
+                    <w:t>指定範囲の</w:t>
+                  </w:r>
+                  <w:r>
+                    <w:rPr>
+                      <w:rFonts w:eastAsiaTheme="minorHAnsi" w:cstheme="majorBidi" w:hint="eastAsia"/>
+                      <w:szCs w:val="21"/>
+                    </w:rPr>
+                    <w:t>緯度</w:t>
+                  </w:r>
+                  <w:r>
+                    <w:rPr>
+                      <w:rFonts w:eastAsiaTheme="minorHAnsi" w:cstheme="majorBidi" w:hint="eastAsia"/>
+                      <w:szCs w:val="21"/>
+                    </w:rPr>
+                    <w:t>の下限値</w:t>
+                  </w:r>
+                </w:p>
+              </w:tc>
+            </w:tr>
+            <w:tr>
+              <w:tc>
+                <w:tcPr>
+                  <w:tcW w:w="1733" w:type="dxa"/>
+                </w:tcPr>
+                <w:p>
+                  <w:pPr>
+                    <w:rPr>
+                      <w:rFonts w:eastAsiaTheme="minorHAnsi" w:cstheme="majorBidi" w:hint="eastAsia"/>
+                      <w:szCs w:val="21"/>
+                    </w:rPr>
+                  </w:pPr>
+                  <w:proofErr w:type="spellStart"/>
+                  <w:r>
+                    <w:rPr>
+                      <w:rFonts w:eastAsiaTheme="minorHAnsi" w:cstheme="majorBidi" w:hint="eastAsia"/>
+                      <w:szCs w:val="21"/>
+                    </w:rPr>
+                    <w:t>lon_</w:t>
+                  </w:r>
+                  <w:r>
+                    <w:rPr>
+                      <w:rFonts w:eastAsiaTheme="minorHAnsi" w:cstheme="majorBidi"/>
+                      <w:szCs w:val="21"/>
+                    </w:rPr>
+                    <w:t>max</w:t>
+                  </w:r>
+                  <w:proofErr w:type="spellEnd"/>
+                </w:p>
+              </w:tc>
+              <w:tc>
+                <w:tcPr>
+                  <w:tcW w:w="6535" w:type="dxa"/>
+                </w:tcPr>
+                <w:p>
+                  <w:pPr>
+                    <w:rPr>
+                      <w:rFonts w:eastAsiaTheme="minorHAnsi" w:cstheme="majorBidi" w:hint="eastAsia"/>
+                      <w:szCs w:val="21"/>
+                    </w:rPr>
+                  </w:pPr>
+                  <w:r>
+                    <w:rPr>
+                      <w:rFonts w:eastAsiaTheme="minorHAnsi" w:cstheme="majorBidi" w:hint="eastAsia"/>
+                      <w:szCs w:val="21"/>
+                    </w:rPr>
+                    <w:t>指定範囲の経度の</w:t>
+                  </w:r>
+                  <w:r>
+                    <w:rPr>
+                      <w:rFonts w:eastAsiaTheme="minorHAnsi" w:cstheme="majorBidi" w:hint="eastAsia"/>
+                      <w:szCs w:val="21"/>
+                    </w:rPr>
+                    <w:t>上</w:t>
+                  </w:r>
+                  <w:r>
+                    <w:rPr>
+                      <w:rFonts w:eastAsiaTheme="minorHAnsi" w:cstheme="majorBidi" w:hint="eastAsia"/>
+                      <w:szCs w:val="21"/>
+                    </w:rPr>
+                    <w:t>限値</w:t>
+                  </w:r>
+                </w:p>
+              </w:tc>
+            </w:tr>
+            <w:tr>
+              <w:tc>
+                <w:tcPr>
+                  <w:tcW w:w="1733" w:type="dxa"/>
+                </w:tcPr>
+                <w:p>
+                  <w:pPr>
+                    <w:rPr>
+                      <w:rFonts w:eastAsiaTheme="minorHAnsi" w:cstheme="majorBidi" w:hint="eastAsia"/>
+                      <w:szCs w:val="21"/>
+                    </w:rPr>
+                  </w:pPr>
+                  <w:proofErr w:type="spellStart"/>
+                  <w:r>
+                    <w:rPr>
+                      <w:rFonts w:eastAsiaTheme="minorHAnsi" w:cstheme="majorBidi" w:hint="eastAsia"/>
+                      <w:szCs w:val="21"/>
+                    </w:rPr>
+                    <w:t>lat_</w:t>
+                  </w:r>
+                  <w:r>
+                    <w:rPr>
+                      <w:rFonts w:eastAsiaTheme="minorHAnsi" w:cstheme="majorBidi"/>
+                      <w:szCs w:val="21"/>
+                    </w:rPr>
+                    <w:t>m</w:t>
+                  </w:r>
+                  <w:r>
+                    <w:rPr>
+                      <w:rFonts w:eastAsiaTheme="minorHAnsi" w:cstheme="majorBidi"/>
+                      <w:szCs w:val="21"/>
+                    </w:rPr>
+                    <w:t>ax</w:t>
+                  </w:r>
+                  <w:proofErr w:type="spellEnd"/>
+                </w:p>
+              </w:tc>
+              <w:tc>
+                <w:tcPr>
+                  <w:tcW w:w="6535" w:type="dxa"/>
+                </w:tcPr>
+                <w:p>
+                  <w:pPr>
+                    <w:rPr>
+                      <w:rFonts w:eastAsiaTheme="minorHAnsi" w:cstheme="majorBidi" w:hint="eastAsia"/>
+                      <w:szCs w:val="21"/>
+                    </w:rPr>
+                  </w:pPr>
+                  <w:r>
+                    <w:rPr>
+                      <w:rFonts w:eastAsiaTheme="minorHAnsi" w:cstheme="majorBidi" w:hint="eastAsia"/>
+                      <w:szCs w:val="21"/>
+                    </w:rPr>
+                    <w:t>指定範囲の緯度の</w:t>
+                  </w:r>
+                  <w:r>
+                    <w:rPr>
+                      <w:rFonts w:eastAsiaTheme="minorHAnsi" w:cstheme="majorBidi" w:hint="eastAsia"/>
+                      <w:szCs w:val="21"/>
+                    </w:rPr>
+                    <w:t>上</w:t>
+                  </w:r>
+                  <w:r>
+                    <w:rPr>
+                      <w:rFonts w:eastAsiaTheme="minorHAnsi" w:cstheme="majorBidi" w:hint="eastAsia"/>
+                      <w:szCs w:val="21"/>
+                    </w:rPr>
+                    <w:t>限値</w:t>
+                  </w:r>
+                </w:p>
+              </w:tc>
+            </w:tr>
+            <w:tr>
+              <w:tc>
+                <w:tcPr>
+                  <w:tcW w:w="1733" w:type="dxa"/>
+                </w:tcPr>
+                <w:p>
+                  <w:pPr>
+                    <w:rPr>
+                      <w:rFonts w:eastAsiaTheme="minorHAnsi" w:cstheme="majorBidi" w:hint="eastAsia"/>
+                      <w:szCs w:val="21"/>
+                    </w:rPr>
+                  </w:pPr>
+                  <w:r>
+                    <w:rPr>
+                      <w:rFonts w:eastAsiaTheme="minorHAnsi" w:cstheme="majorBidi"/>
+                      <w:szCs w:val="21"/>
+                    </w:rPr>
+                    <w:t>pitch</w:t>
+                  </w:r>
+                </w:p>
+              </w:tc>
+              <w:tc>
+                <w:tcPr>
+                  <w:tcW w:w="6535" w:type="dxa"/>
+                </w:tcPr>
+                <w:p>
+                  <w:pPr>
+                    <w:rPr>
+                      <w:rFonts w:eastAsiaTheme="minorHAnsi" w:cstheme="majorBidi" w:hint="eastAsia"/>
+                      <w:szCs w:val="21"/>
+                    </w:rPr>
+                  </w:pPr>
+                  <w:r>
+                    <w:rPr>
+                      <w:rFonts w:eastAsiaTheme="minorHAnsi" w:cstheme="majorBidi" w:hint="eastAsia"/>
+                      <w:szCs w:val="21"/>
+                    </w:rPr>
+                    <w:t>サンプリング間隔</w:t>
+                  </w:r>
+                </w:p>
+              </w:tc>
+            </w:tr>
+            <w:tr>
+              <w:tc>
+                <w:tcPr>
+                  <w:tcW w:w="1733" w:type="dxa"/>
+                </w:tcPr>
+                <w:p>
+                  <w:pPr>
+                    <w:rPr>
+                      <w:rFonts w:eastAsiaTheme="minorHAnsi" w:cstheme="majorBidi"/>
+                      <w:szCs w:val="21"/>
+                    </w:rPr>
+                  </w:pPr>
+                  <w:proofErr w:type="spellStart"/>
+                  <w:r>
+                    <w:rPr>
+                      <w:rFonts w:eastAsiaTheme="minorHAnsi" w:cstheme="majorBidi" w:hint="eastAsia"/>
+                      <w:szCs w:val="21"/>
+                    </w:rPr>
+                    <w:t>grads_</w:t>
+                  </w:r>
+                  <w:r>
+                    <w:rPr>
+                      <w:rFonts w:eastAsiaTheme="minorHAnsi" w:cstheme="majorBidi"/>
+                      <w:szCs w:val="21"/>
+                    </w:rPr>
+                    <w:t>ts_ctl</w:t>
+                  </w:r>
+                  <w:proofErr w:type="spellEnd"/>
+                </w:p>
+              </w:tc>
+              <w:tc>
+                <w:tcPr>
+                  <w:tcW w:w="6535" w:type="dxa"/>
+                </w:tcPr>
+                <w:p>
+                  <w:pPr>
+                    <w:rPr>
+                      <w:rFonts w:eastAsiaTheme="minorHAnsi" w:cstheme="majorBidi"/>
+                      <w:szCs w:val="21"/>
+                    </w:rPr>
+                  </w:pPr>
+                  <w:proofErr w:type="spellStart"/>
+                  <w:r>
+                    <w:rPr>
+                      <w:rFonts w:eastAsiaTheme="minorHAnsi" w:cstheme="majorBidi" w:hint="eastAsia"/>
+                      <w:szCs w:val="21"/>
+                    </w:rPr>
+                    <w:t>GrADS</w:t>
+                  </w:r>
+                  <w:proofErr w:type="spellEnd"/>
+                  <w:r>
+                    <w:rPr>
+                      <w:rFonts w:eastAsiaTheme="minorHAnsi" w:cstheme="majorBidi" w:hint="eastAsia"/>
+                      <w:szCs w:val="21"/>
+                    </w:rPr>
+                    <w:t>コントロールファイル</w:t>
+                  </w:r>
+                </w:p>
+              </w:tc>
+            </w:tr>
+          </w:tbl>
+          <w:p>
+            <w:pPr>
+              <w:rPr>
+                <w:rFonts w:hint="eastAsia"/>
+              </w:rPr>
+            </w:pPr>
+          </w:p>
+        </w:tc>
+      </w:tr>
+      <w:tr>
+        <w:trPr>
+          <w:trHeight w:val="282"/>
+        </w:trPr>
+        <w:tc>
+          <w:tcPr>
+            <w:tcW w:w="8510" w:type="dxa"/>
+          </w:tcPr>
+          <w:p>
+            <w:pPr>
+              <w:rPr>
+                <w:rFonts w:hint="eastAsia"/>
+              </w:rPr>
+            </w:pPr>
+            <w:r>
+              <w:rPr>
+                <w:rFonts w:hint="eastAsia"/>
+              </w:rPr>
+              <w:t>1999年6月1日の</w:t>
+            </w:r>
+            <w:r>
+              <w:rPr>
+                <w:rFonts w:hint="eastAsia"/>
+              </w:rPr>
+              <w:t>水深100</w:t>
+            </w:r>
+            <w:r>
+              <w:t>m</w:t>
+            </w:r>
+            <w:r>
+              <w:rPr>
+                <w:rFonts w:hint="eastAsia"/>
+              </w:rPr>
+              <w:t>での</w:t>
+            </w:r>
+            <w:r>
+              <w:rPr>
+                <w:rFonts w:hint="eastAsia"/>
+              </w:rPr>
+              <w:t>緯度35°～47°、経度147°～198°の領域における</w:t>
+            </w:r>
+            <w:r>
+              <w:rPr>
+                <w:rFonts w:hint="eastAsia"/>
+              </w:rPr>
+              <w:t>0.1°間隔の海水温の情報を取得する場合は、以下のようにプログラムを記述する</w:t>
+            </w:r>
+          </w:p>
+          <w:p>
+            <w:pPr>
+              <w:rPr>
+                <w:rFonts w:hint="eastAsia"/>
+              </w:rPr>
+            </w:pPr>
+          </w:p>
+          <w:p>
+            <w:pPr>
+              <w:pStyle w:val="HTML"/>
+              <w:shd w:val="clear" w:color="auto" w:fill="FFFFFF"/>
+              <w:rPr>
+                <w:color w:val="000000"/>
+                <w:sz w:val="18"/>
+                <w:szCs w:val="18"/>
+              </w:rPr>
+            </w:pPr>
+            <w:proofErr w:type="spellStart"/>
+            <w:r>
+              <w:rPr>
+                <w:rFonts w:hint="eastAsia"/>
+                <w:color w:val="000000"/>
+                <w:sz w:val="18"/>
+                <w:szCs w:val="18"/>
+              </w:rPr>
+              <w:t>df</w:t>
+            </w:r>
+            <w:proofErr w:type="spellEnd"/>
+            <w:r>
+              <w:rPr>
+                <w:rFonts w:hint="eastAsia"/>
+                <w:color w:val="000000"/>
+                <w:sz w:val="18"/>
+                <w:szCs w:val="18"/>
+              </w:rPr>
+              <w:t xml:space="preserve"> = </w:t>
+            </w:r>
+            <w:proofErr w:type="spellStart"/>
+            <w:r>
+              <w:rPr>
+                <w:rFonts w:hint="eastAsia"/>
+                <w:color w:val="000000"/>
+                <w:sz w:val="18"/>
+                <w:szCs w:val="18"/>
+              </w:rPr>
+              <w:t>create_temp_map</w:t>
+            </w:r>
+            <w:proofErr w:type="spellEnd"/>
+            <w:r>
+              <w:rPr>
+                <w:rFonts w:hint="eastAsia"/>
+                <w:color w:val="000000"/>
+                <w:sz w:val="18"/>
+                <w:szCs w:val="18"/>
+              </w:rPr>
+              <w:t>(</w:t>
+            </w:r>
+            <w:r>
+              <w:rPr>
+                <w:rFonts w:hint="eastAsia"/>
+                <w:b/>
+                <w:bCs/>
+                <w:color w:val="008000"/>
+                <w:sz w:val="18"/>
+                <w:szCs w:val="18"/>
+              </w:rPr>
+              <w:t>'1999/6/1'</w:t>
+            </w:r>
+            <w:r>
+              <w:rPr>
+                <w:rFonts w:hint="eastAsia"/>
+                <w:color w:val="000000"/>
+                <w:sz w:val="18"/>
+                <w:szCs w:val="18"/>
+              </w:rPr>
+              <w:t xml:space="preserve">, </w:t>
+            </w:r>
+            <w:r>
+              <w:rPr>
+                <w:rFonts w:hint="eastAsia"/>
+                <w:color w:val="0000FF"/>
+                <w:sz w:val="18"/>
+                <w:szCs w:val="18"/>
+              </w:rPr>
+              <w:t>100</w:t>
+            </w:r>
+            <w:r>
+              <w:rPr>
+                <w:rFonts w:hint="eastAsia"/>
+                <w:color w:val="000000"/>
+                <w:sz w:val="18"/>
+                <w:szCs w:val="18"/>
+              </w:rPr>
+              <w:t xml:space="preserve">, </w:t>
+            </w:r>
+            <w:r>
+              <w:rPr>
+                <w:rFonts w:hint="eastAsia"/>
+                <w:color w:val="0000FF"/>
+                <w:sz w:val="18"/>
+                <w:szCs w:val="18"/>
+              </w:rPr>
+              <w:t>147.0</w:t>
+            </w:r>
+            <w:r>
+              <w:rPr>
+                <w:rFonts w:hint="eastAsia"/>
+                <w:color w:val="000000"/>
+                <w:sz w:val="18"/>
+                <w:szCs w:val="18"/>
+              </w:rPr>
+              <w:t xml:space="preserve">, </w:t>
+            </w:r>
+            <w:r>
+              <w:rPr>
+                <w:rFonts w:hint="eastAsia"/>
+                <w:color w:val="0000FF"/>
+                <w:sz w:val="18"/>
+                <w:szCs w:val="18"/>
+              </w:rPr>
+              <w:t>35.0</w:t>
+            </w:r>
+            <w:r>
+              <w:rPr>
+                <w:rFonts w:hint="eastAsia"/>
+                <w:color w:val="000000"/>
+                <w:sz w:val="18"/>
+                <w:szCs w:val="18"/>
+              </w:rPr>
+              <w:t xml:space="preserve">, </w:t>
+            </w:r>
+            <w:r>
+              <w:rPr>
+                <w:rFonts w:hint="eastAsia"/>
+                <w:color w:val="0000FF"/>
+                <w:sz w:val="18"/>
+                <w:szCs w:val="18"/>
+              </w:rPr>
+              <w:t>198.0</w:t>
+            </w:r>
+            <w:r>
+              <w:rPr>
+                <w:rFonts w:hint="eastAsia"/>
+                <w:color w:val="000000"/>
+                <w:sz w:val="18"/>
+                <w:szCs w:val="18"/>
+              </w:rPr>
+              <w:t xml:space="preserve">, </w:t>
+            </w:r>
+            <w:r>
+              <w:rPr>
+                <w:rFonts w:hint="eastAsia"/>
+                <w:color w:val="0000FF"/>
+                <w:sz w:val="18"/>
+                <w:szCs w:val="18"/>
+              </w:rPr>
+              <w:t>47.0</w:t>
+            </w:r>
+            <w:r>
+              <w:rPr>
+                <w:rFonts w:hint="eastAsia"/>
+                <w:color w:val="000000"/>
+                <w:sz w:val="18"/>
+                <w:szCs w:val="18"/>
+              </w:rPr>
+              <w:t xml:space="preserve">, </w:t>
+            </w:r>
+            <w:r>
+              <w:rPr>
+                <w:rFonts w:hint="eastAsia"/>
+                <w:color w:val="0000FF"/>
+                <w:sz w:val="18"/>
+                <w:szCs w:val="18"/>
+              </w:rPr>
+              <w:t>0.1</w:t>
+            </w:r>
+            <w:r>
+              <w:rPr>
+                <w:rFonts w:hint="eastAsia"/>
+                <w:color w:val="000000"/>
+                <w:sz w:val="18"/>
+                <w:szCs w:val="18"/>
+              </w:rPr>
+              <w:t xml:space="preserve">, </w:t>
+            </w:r>
+            <w:r>
+              <w:rPr>
+                <w:rFonts w:hint="eastAsia"/>
+                <w:b/>
+                <w:bCs/>
+                <w:color w:val="008000"/>
+                <w:sz w:val="18"/>
+                <w:szCs w:val="18"/>
+              </w:rPr>
+              <w:t>'/</w:t>
+            </w:r>
+            <w:proofErr w:type="spellStart"/>
+            <w:r>
+              <w:rPr>
+                <w:rFonts w:hint="eastAsia"/>
+                <w:b/>
+                <w:bCs/>
+                <w:color w:val="008000"/>
+                <w:sz w:val="18"/>
+                <w:szCs w:val="18"/>
+              </w:rPr>
+              <w:t>mnt</w:t>
+            </w:r>
+            <w:proofErr w:type="spellEnd"/>
+            <w:r>
+              <w:rPr>
+                <w:rFonts w:hint="eastAsia"/>
+                <w:b/>
+                <w:bCs/>
+                <w:color w:val="008000"/>
+                <w:sz w:val="18"/>
+                <w:szCs w:val="18"/>
+              </w:rPr>
+              <w:t>/</w:t>
+            </w:r>
+            <w:proofErr w:type="spellStart"/>
+            <w:r>
+              <w:rPr>
+                <w:rFonts w:hint="eastAsia"/>
+                <w:b/>
+                <w:bCs/>
+                <w:color w:val="008000"/>
+                <w:sz w:val="18"/>
+                <w:szCs w:val="18"/>
+              </w:rPr>
+              <w:t>seadata</w:t>
+            </w:r>
+            <w:proofErr w:type="spellEnd"/>
+            <w:r>
+              <w:rPr>
+                <w:rFonts w:hint="eastAsia"/>
+                <w:b/>
+                <w:bCs/>
+                <w:color w:val="008000"/>
+                <w:sz w:val="18"/>
+                <w:szCs w:val="18"/>
+              </w:rPr>
+              <w:t>/</w:t>
+            </w:r>
+            <w:proofErr w:type="spellStart"/>
+            <w:r>
+              <w:rPr>
+                <w:rFonts w:hint="eastAsia"/>
+                <w:b/>
+                <w:bCs/>
+                <w:color w:val="008000"/>
+                <w:sz w:val="18"/>
+                <w:szCs w:val="18"/>
+              </w:rPr>
+              <w:t>ts.ctl</w:t>
+            </w:r>
+            <w:proofErr w:type="spellEnd"/>
+            <w:r>
+              <w:rPr>
+                <w:rFonts w:hint="eastAsia"/>
+                <w:b/>
+                <w:bCs/>
+                <w:color w:val="008000"/>
+                <w:sz w:val="18"/>
+                <w:szCs w:val="18"/>
+              </w:rPr>
+              <w:t>'</w:t>
+            </w:r>
+            <w:r>
+              <w:rPr>
+                <w:rFonts w:hint="eastAsia"/>
+                <w:color w:val="000000"/>
+                <w:sz w:val="18"/>
+                <w:szCs w:val="18"/>
+              </w:rPr>
+              <w:t>)</w:t>
+            </w:r>
+          </w:p>
+          <w:p>
+            <w:pPr>
+              <w:rPr>
+                <w:rFonts w:hint="eastAsia"/>
+              </w:rPr>
+            </w:pPr>
+          </w:p>
+        </w:tc>
+      </w:tr>
+    </w:tbl>
+    <w:p>
+      <w:bookmarkStart w:id="8" w:name="_GoBack"/>
+      <w:bookmarkEnd w:id="8"/>
+    </w:p>
     <w:sectPr>
       <w:footerReference w:type="default" r:id="rId16"/>
       <w:pgSz w:w="11906" w:h="16838"/>
@@ -2378,7 +3559,7 @@
             <w:noProof/>
             <w:lang w:val="ja-JP"/>
           </w:rPr>
-          <w:t>1</w:t>
+          <w:t>5</w:t>
         </w:r>
         <w:r>
           <w:fldChar w:fldCharType="end"/>
@@ -2502,6 +3683,92 @@
     </w:lvl>
   </w:abstractNum>
   <w:abstractNum w:abstractNumId="1" w15:restartNumberingAfterBreak="0">
+    <w:nsid w:val="51C07AD3"/>
+    <w:multiLevelType w:val="multilevel"/>
+    <w:tmpl w:val="0409001D"/>
+    <w:lvl w:ilvl="0">
+      <w:start w:val="1"/>
+      <w:numFmt w:val="decimal"/>
+      <w:lvlText w:val="%1"/>
+      <w:lvlJc w:val="left"/>
+      <w:pPr>
+        <w:ind w:left="425" w:hanging="425"/>
+      </w:pPr>
+    </w:lvl>
+    <w:lvl w:ilvl="1">
+      <w:start w:val="1"/>
+      <w:numFmt w:val="decimal"/>
+      <w:lvlText w:val="%1.%2"/>
+      <w:lvlJc w:val="left"/>
+      <w:pPr>
+        <w:ind w:left="992" w:hanging="567"/>
+      </w:pPr>
+    </w:lvl>
+    <w:lvl w:ilvl="2">
+      <w:start w:val="1"/>
+      <w:numFmt w:val="decimal"/>
+      <w:lvlText w:val="%1.%2.%3"/>
+      <w:lvlJc w:val="left"/>
+      <w:pPr>
+        <w:ind w:left="1418" w:hanging="567"/>
+      </w:pPr>
+    </w:lvl>
+    <w:lvl w:ilvl="3">
+      <w:start w:val="1"/>
+      <w:numFmt w:val="decimal"/>
+      <w:lvlText w:val="%1.%2.%3.%4"/>
+      <w:lvlJc w:val="left"/>
+      <w:pPr>
+        <w:ind w:left="1984" w:hanging="708"/>
+      </w:pPr>
+    </w:lvl>
+    <w:lvl w:ilvl="4">
+      <w:start w:val="1"/>
+      <w:numFmt w:val="decimal"/>
+      <w:lvlText w:val="%1.%2.%3.%4.%5"/>
+      <w:lvlJc w:val="left"/>
+      <w:pPr>
+        <w:ind w:left="2551" w:hanging="850"/>
+      </w:pPr>
+    </w:lvl>
+    <w:lvl w:ilvl="5">
+      <w:start w:val="1"/>
+      <w:numFmt w:val="decimal"/>
+      <w:lvlText w:val="%1.%2.%3.%4.%5.%6"/>
+      <w:lvlJc w:val="left"/>
+      <w:pPr>
+        <w:ind w:left="3260" w:hanging="1134"/>
+      </w:pPr>
+    </w:lvl>
+    <w:lvl w:ilvl="6">
+      <w:start w:val="1"/>
+      <w:numFmt w:val="decimal"/>
+      <w:lvlText w:val="%1.%2.%3.%4.%5.%6.%7"/>
+      <w:lvlJc w:val="left"/>
+      <w:pPr>
+        <w:ind w:left="3827" w:hanging="1276"/>
+      </w:pPr>
+    </w:lvl>
+    <w:lvl w:ilvl="7">
+      <w:start w:val="1"/>
+      <w:numFmt w:val="decimal"/>
+      <w:lvlText w:val="%1.%2.%3.%4.%5.%6.%7.%8"/>
+      <w:lvlJc w:val="left"/>
+      <w:pPr>
+        <w:ind w:left="4394" w:hanging="1418"/>
+      </w:pPr>
+    </w:lvl>
+    <w:lvl w:ilvl="8">
+      <w:start w:val="1"/>
+      <w:numFmt w:val="decimal"/>
+      <w:lvlText w:val="%1.%2.%3.%4.%5.%6.%7.%8.%9"/>
+      <w:lvlJc w:val="left"/>
+      <w:pPr>
+        <w:ind w:left="5102" w:hanging="1700"/>
+      </w:pPr>
+    </w:lvl>
+  </w:abstractNum>
+  <w:abstractNum w:abstractNumId="2" w15:restartNumberingAfterBreak="0">
     <w:nsid w:val="62ED6E94"/>
     <w:multiLevelType w:val="multilevel"/>
     <w:tmpl w:val="0409001D"/>
@@ -2588,10 +3855,13 @@
     </w:lvl>
   </w:abstractNum>
   <w:num w:numId="1">
-    <w:abstractNumId w:val="1"/>
+    <w:abstractNumId w:val="2"/>
   </w:num>
   <w:num w:numId="2">
     <w:abstractNumId w:val="0"/>
+  </w:num>
+  <w:num w:numId="3">
+    <w:abstractNumId w:val="1"/>
   </w:num>
 </w:numbering>
 </file>
@@ -3488,7 +4758,7 @@
 </file>
 
 <file path=customXml/itemProps1.xml><?xml version="1.0" encoding="utf-8"?>
-<ds:datastoreItem xmlns:ds="http://schemas.openxmlformats.org/officeDocument/2006/customXml" ds:itemID="{1C620F47-FE50-4CAF-BA21-10CA391EC132}">
+<ds:datastoreItem xmlns:ds="http://schemas.openxmlformats.org/officeDocument/2006/customXml" ds:itemID="{C0E89E20-5388-4E3D-8E4C-26E47FD1582B}">
   <ds:schemaRefs>
     <ds:schemaRef ds:uri="http://schemas.openxmlformats.org/officeDocument/2006/bibliography"/>
   </ds:schemaRefs>

--- a/Readme.docx
+++ b/Readme.docx
@@ -586,9 +586,6 @@
           <w:p>
             <w:pPr>
               <w:ind w:firstLineChars="100" w:firstLine="210"/>
-              <w:rPr>
-                <w:rFonts w:hint="eastAsia"/>
-              </w:rPr>
             </w:pPr>
             <w:r>
               <w:rPr>
@@ -686,10 +683,10 @@
                   <v:path o:extrusionok="f" gradientshapeok="t" o:connecttype="rect"/>
                   <o:lock v:ext="edit" aspectratio="t"/>
                 </v:shapetype>
-                <v:shape id="_x0000_i1066" type="#_x0000_t75" style="width:109.5pt;height:58.5pt" o:ole="">
+                <v:shape id="_x0000_i1025" type="#_x0000_t75" style="width:109.5pt;height:58.5pt" o:ole="">
                   <v:imagedata r:id="rId8" o:title=""/>
                 </v:shape>
-                <o:OLEObject Type="Embed" ProgID="PBrush" ShapeID="_x0000_i1066" DrawAspect="Content" ObjectID="_1574080920" r:id="rId9"/>
+                <o:OLEObject Type="Embed" ProgID="PBrush" ShapeID="_x0000_i1025" DrawAspect="Content" ObjectID="_1575209688" r:id="rId9"/>
               </w:object>
             </w:r>
           </w:p>
@@ -798,10 +795,10 @@
             </w:pPr>
             <w:r>
               <w:object w:dxaOrig="2115" w:dyaOrig="1755">
-                <v:shape id="_x0000_i1069" type="#_x0000_t75" style="width:105.75pt;height:87.75pt" o:ole="">
+                <v:shape id="_x0000_i1026" type="#_x0000_t75" style="width:105.75pt;height:87.75pt" o:ole="">
                   <v:imagedata r:id="rId10" o:title=""/>
                 </v:shape>
-                <o:OLEObject Type="Embed" ProgID="PBrush" ShapeID="_x0000_i1069" DrawAspect="Content" ObjectID="_1574080921" r:id="rId11"/>
+                <o:OLEObject Type="Embed" ProgID="PBrush" ShapeID="_x0000_i1026" DrawAspect="Content" ObjectID="_1575209689" r:id="rId11"/>
               </w:object>
             </w:r>
           </w:p>
@@ -909,27 +906,12 @@
               <w:rPr>
                 <w:rFonts w:hint="eastAsia"/>
               </w:rPr>
-              <w:t>り、指定された位置を中心とした</w:t>
-            </w:r>
-            <w:r>
-              <w:rPr>
-                <w:rFonts w:hint="eastAsia"/>
-              </w:rPr>
-              <w:t>6.4°四方の0.1°間隔の位置における</w:t>
-            </w:r>
-            <w:r>
-              <w:rPr>
-                <w:rFonts w:hint="eastAsia"/>
-              </w:rPr>
-              <w:t>海水温の情報を収集する。</w:t>
+              <w:t>り、指定された位置を中心とした6.4°四方の0.1°間隔の位置における海水温の情報を収集する。</w:t>
             </w:r>
           </w:p>
           <w:p>
             <w:pPr>
               <w:ind w:firstLineChars="100" w:firstLine="210"/>
-              <w:rPr>
-                <w:rFonts w:hint="eastAsia"/>
-              </w:rPr>
             </w:pPr>
             <w:r>
               <w:rPr>
@@ -949,39 +931,18 @@
               <w:rPr>
                 <w:rFonts w:hint="eastAsia"/>
               </w:rPr>
-              <w:t>は領域を低緯度から走査するので、</w:t>
-            </w:r>
-            <w:r>
-              <w:rPr>
-                <w:rFonts w:hint="eastAsia"/>
-              </w:rPr>
-              <w:t>データの並び一般的な画像ファイルとは異なる</w:t>
+              <w:t>は領域を低緯度から走査するので、データの並び一般的な画像ファイルとは異なる</w:t>
             </w:r>
           </w:p>
           <w:p>
             <w:pPr>
               <w:ind w:firstLineChars="100" w:firstLine="210"/>
-              <w:rPr>
-                <w:rFonts w:hint="eastAsia"/>
-              </w:rPr>
             </w:pPr>
             <w:r>
               <w:rPr>
                 <w:rFonts w:hint="eastAsia"/>
               </w:rPr>
-              <w:t>注２）</w:t>
-            </w:r>
-            <w:r>
-              <w:rPr>
-                <w:rFonts w:hint="eastAsia"/>
-              </w:rPr>
-              <w:t>1レコードのデータ数は4096（＝64*64</w:t>
-            </w:r>
-            <w:r>
-              <w:rPr>
-                <w:rFonts w:hint="eastAsia"/>
-              </w:rPr>
-              <w:t>）であり、これは2次元の領域データを1次元にreshapeしたものである。</w:t>
+              <w:t>注２）1レコードのデータ数は4096（＝64*64）であり、これは2次元の領域データを1次元にreshapeしたものである。</w:t>
             </w:r>
           </w:p>
           <w:p/>
@@ -1164,10 +1125,10 @@
           <w:p>
             <w:r>
               <w:object w:dxaOrig="4965" w:dyaOrig="2805">
-                <v:shape id="_x0000_i1067" type="#_x0000_t75" style="width:200.25pt;height:113.25pt" o:ole="">
+                <v:shape id="_x0000_i1027" type="#_x0000_t75" style="width:200.25pt;height:113.25pt" o:ole="">
                   <v:imagedata r:id="rId12" o:title=""/>
                 </v:shape>
-                <o:OLEObject Type="Embed" ProgID="PBrush" ShapeID="_x0000_i1067" DrawAspect="Content" ObjectID="_1574080922" r:id="rId13"/>
+                <o:OLEObject Type="Embed" ProgID="PBrush" ShapeID="_x0000_i1027" DrawAspect="Content" ObjectID="_1575209690" r:id="rId13"/>
               </w:object>
             </w:r>
           </w:p>
@@ -1197,10 +1158,10 @@
           <w:p>
             <w:r>
               <w:object w:dxaOrig="6045" w:dyaOrig="2790">
-                <v:shape id="_x0000_i1068" type="#_x0000_t75" style="width:256.5pt;height:118.5pt" o:ole="">
+                <v:shape id="_x0000_i1028" type="#_x0000_t75" style="width:256.5pt;height:118.5pt" o:ole="">
                   <v:imagedata r:id="rId14" o:title=""/>
                 </v:shape>
-                <o:OLEObject Type="Embed" ProgID="PBrush" ShapeID="_x0000_i1068" DrawAspect="Content" ObjectID="_1574080923" r:id="rId15"/>
+                <o:OLEObject Type="Embed" ProgID="PBrush" ShapeID="_x0000_i1028" DrawAspect="Content" ObjectID="_1575209691" r:id="rId15"/>
               </w:object>
             </w:r>
           </w:p>
@@ -2551,16 +2512,7 @@
                 <w:szCs w:val="21"/>
               </w:rPr>
               <w:lastRenderedPageBreak/>
-              <w:t>example</w:t>
-            </w:r>
-            <w:r>
-              <w:rPr>
-                <w:rStyle w:val="10"/>
-                <w:rFonts w:hint="eastAsia"/>
-                <w:sz w:val="21"/>
-                <w:szCs w:val="21"/>
-              </w:rPr>
-              <w:t>3</w:t>
+              <w:t>example3</w:t>
             </w:r>
             <w:r>
               <w:rPr>
@@ -2621,9 +2573,17 @@
               </w:rPr>
               <w:t>関数</w:t>
             </w:r>
-            <w:r>
-              <w:t>create_temp_64_64_with_dataframe</w:t>
-            </w:r>
+            <w:proofErr w:type="spellStart"/>
+            <w:r>
+              <w:t>create_temp</w:t>
+            </w:r>
+            <w:r>
+              <w:rPr>
+                <w:rFonts w:hint="eastAsia"/>
+              </w:rPr>
+              <w:t>_map</w:t>
+            </w:r>
+            <w:proofErr w:type="spellEnd"/>
             <w:r>
               <w:t>()はgrads.grads_retrieval.py</w:t>
             </w:r>
@@ -2643,19 +2603,7 @@
               <w:rPr>
                 <w:rFonts w:hint="eastAsia"/>
               </w:rPr>
-              <w:t>り</w:t>
-            </w:r>
-            <w:r>
-              <w:rPr>
-                <w:rFonts w:hint="eastAsia"/>
-              </w:rPr>
-              <w:t>、</w:t>
-            </w:r>
-            <w:r>
-              <w:rPr>
-                <w:rFonts w:hint="eastAsia"/>
-              </w:rPr>
-              <w:t>戻り値は検索結果を保持した</w:t>
+              <w:t>り、戻り値は検索結果を保持した</w:t>
             </w:r>
             <w:proofErr w:type="spellStart"/>
             <w:r>
@@ -2727,19 +2675,7 @@
                     <w:rPr>
                       <w:rFonts w:hint="eastAsia"/>
                     </w:rPr>
-                    <w:t>で</w:t>
-                  </w:r>
-                  <w:r>
-                    <w:rPr>
-                      <w:rFonts w:hint="eastAsia"/>
-                    </w:rPr>
-                    <w:t>日付を</w:t>
-                  </w:r>
-                  <w:r>
-                    <w:rPr>
-                      <w:rFonts w:hint="eastAsia"/>
-                    </w:rPr>
-                    <w:t>表現する文字列</w:t>
+                    <w:t>で日付を表現する文字列</w:t>
                   </w:r>
                 </w:p>
               </w:tc>
@@ -2752,7 +2688,7 @@
                 <w:p>
                   <w:pPr>
                     <w:rPr>
-                      <w:rFonts w:eastAsiaTheme="minorHAnsi" w:cstheme="majorBidi" w:hint="eastAsia"/>
+                      <w:rFonts w:eastAsiaTheme="minorHAnsi" w:cstheme="majorBidi"/>
                       <w:szCs w:val="21"/>
                     </w:rPr>
                   </w:pPr>
@@ -2772,7 +2708,7 @@
                 <w:p>
                   <w:pPr>
                     <w:rPr>
-                      <w:rFonts w:eastAsiaTheme="minorHAnsi" w:cstheme="majorBidi" w:hint="eastAsia"/>
+                      <w:rFonts w:eastAsiaTheme="minorHAnsi" w:cstheme="majorBidi"/>
                       <w:szCs w:val="21"/>
                     </w:rPr>
                   </w:pPr>
@@ -2794,7 +2730,7 @@
                 <w:p>
                   <w:pPr>
                     <w:rPr>
-                      <w:rFonts w:eastAsiaTheme="minorHAnsi" w:cstheme="majorBidi" w:hint="eastAsia"/>
+                      <w:rFonts w:eastAsiaTheme="minorHAnsi" w:cstheme="majorBidi"/>
                       <w:szCs w:val="21"/>
                     </w:rPr>
                   </w:pPr>
@@ -2823,7 +2759,7 @@
                 <w:p>
                   <w:pPr>
                     <w:rPr>
-                      <w:rFonts w:eastAsiaTheme="minorHAnsi" w:cstheme="majorBidi" w:hint="eastAsia"/>
+                      <w:rFonts w:eastAsiaTheme="minorHAnsi" w:cstheme="majorBidi"/>
                       <w:szCs w:val="21"/>
                     </w:rPr>
                   </w:pPr>
@@ -2852,7 +2788,7 @@
                 <w:p>
                   <w:pPr>
                     <w:rPr>
-                      <w:rFonts w:eastAsiaTheme="minorHAnsi" w:cstheme="majorBidi" w:hint="eastAsia"/>
+                      <w:rFonts w:eastAsiaTheme="minorHAnsi" w:cstheme="majorBidi"/>
                       <w:szCs w:val="21"/>
                     </w:rPr>
                   </w:pPr>
@@ -2881,30 +2817,16 @@
                 <w:p>
                   <w:pPr>
                     <w:rPr>
+                      <w:rFonts w:eastAsiaTheme="minorHAnsi" w:cstheme="majorBidi"/>
+                      <w:szCs w:val="21"/>
+                    </w:rPr>
+                  </w:pPr>
+                  <w:r>
+                    <w:rPr>
                       <w:rFonts w:eastAsiaTheme="minorHAnsi" w:cstheme="majorBidi" w:hint="eastAsia"/>
                       <w:szCs w:val="21"/>
                     </w:rPr>
-                  </w:pPr>
-                  <w:r>
-                    <w:rPr>
-                      <w:rFonts w:eastAsiaTheme="minorHAnsi" w:cstheme="majorBidi" w:hint="eastAsia"/>
-                      <w:szCs w:val="21"/>
-                    </w:rPr>
-                    <w:t>指定範囲の</w:t>
-                  </w:r>
-                  <w:r>
-                    <w:rPr>
-                      <w:rFonts w:eastAsiaTheme="minorHAnsi" w:cstheme="majorBidi" w:hint="eastAsia"/>
-                      <w:szCs w:val="21"/>
-                    </w:rPr>
-                    <w:t>緯度</w:t>
-                  </w:r>
-                  <w:r>
-                    <w:rPr>
-                      <w:rFonts w:eastAsiaTheme="minorHAnsi" w:cstheme="majorBidi" w:hint="eastAsia"/>
-                      <w:szCs w:val="21"/>
-                    </w:rPr>
-                    <w:t>の下限値</w:t>
+                    <w:t>指定範囲の緯度の下限値</w:t>
                   </w:r>
                 </w:p>
               </w:tc>
@@ -2917,7 +2839,7 @@
                 <w:p>
                   <w:pPr>
                     <w:rPr>
-                      <w:rFonts w:eastAsiaTheme="minorHAnsi" w:cstheme="majorBidi" w:hint="eastAsia"/>
+                      <w:rFonts w:eastAsiaTheme="minorHAnsi" w:cstheme="majorBidi"/>
                       <w:szCs w:val="21"/>
                     </w:rPr>
                   </w:pPr>
@@ -2946,30 +2868,16 @@
                 <w:p>
                   <w:pPr>
                     <w:rPr>
+                      <w:rFonts w:eastAsiaTheme="minorHAnsi" w:cstheme="majorBidi"/>
+                      <w:szCs w:val="21"/>
+                    </w:rPr>
+                  </w:pPr>
+                  <w:r>
+                    <w:rPr>
                       <w:rFonts w:eastAsiaTheme="minorHAnsi" w:cstheme="majorBidi" w:hint="eastAsia"/>
                       <w:szCs w:val="21"/>
                     </w:rPr>
-                  </w:pPr>
-                  <w:r>
-                    <w:rPr>
-                      <w:rFonts w:eastAsiaTheme="minorHAnsi" w:cstheme="majorBidi" w:hint="eastAsia"/>
-                      <w:szCs w:val="21"/>
-                    </w:rPr>
-                    <w:t>指定範囲の経度の</w:t>
-                  </w:r>
-                  <w:r>
-                    <w:rPr>
-                      <w:rFonts w:eastAsiaTheme="minorHAnsi" w:cstheme="majorBidi" w:hint="eastAsia"/>
-                      <w:szCs w:val="21"/>
-                    </w:rPr>
-                    <w:t>上</w:t>
-                  </w:r>
-                  <w:r>
-                    <w:rPr>
-                      <w:rFonts w:eastAsiaTheme="minorHAnsi" w:cstheme="majorBidi" w:hint="eastAsia"/>
-                      <w:szCs w:val="21"/>
-                    </w:rPr>
-                    <w:t>限値</w:t>
+                    <w:t>指定範囲の経度の上限値</w:t>
                   </w:r>
                 </w:p>
               </w:tc>
@@ -2982,7 +2890,7 @@
                 <w:p>
                   <w:pPr>
                     <w:rPr>
-                      <w:rFonts w:eastAsiaTheme="minorHAnsi" w:cstheme="majorBidi" w:hint="eastAsia"/>
+                      <w:rFonts w:eastAsiaTheme="minorHAnsi" w:cstheme="majorBidi"/>
                       <w:szCs w:val="21"/>
                     </w:rPr>
                   </w:pPr>
@@ -2999,14 +2907,7 @@
                       <w:rFonts w:eastAsiaTheme="minorHAnsi" w:cstheme="majorBidi"/>
                       <w:szCs w:val="21"/>
                     </w:rPr>
-                    <w:t>m</w:t>
-                  </w:r>
-                  <w:r>
-                    <w:rPr>
-                      <w:rFonts w:eastAsiaTheme="minorHAnsi" w:cstheme="majorBidi"/>
-                      <w:szCs w:val="21"/>
-                    </w:rPr>
-                    <w:t>ax</w:t>
+                    <w:t>max</w:t>
                   </w:r>
                   <w:proofErr w:type="spellEnd"/>
                 </w:p>
@@ -3018,30 +2919,16 @@
                 <w:p>
                   <w:pPr>
                     <w:rPr>
+                      <w:rFonts w:eastAsiaTheme="minorHAnsi" w:cstheme="majorBidi"/>
+                      <w:szCs w:val="21"/>
+                    </w:rPr>
+                  </w:pPr>
+                  <w:r>
+                    <w:rPr>
                       <w:rFonts w:eastAsiaTheme="minorHAnsi" w:cstheme="majorBidi" w:hint="eastAsia"/>
                       <w:szCs w:val="21"/>
                     </w:rPr>
-                  </w:pPr>
-                  <w:r>
-                    <w:rPr>
-                      <w:rFonts w:eastAsiaTheme="minorHAnsi" w:cstheme="majorBidi" w:hint="eastAsia"/>
-                      <w:szCs w:val="21"/>
-                    </w:rPr>
-                    <w:t>指定範囲の緯度の</w:t>
-                  </w:r>
-                  <w:r>
-                    <w:rPr>
-                      <w:rFonts w:eastAsiaTheme="minorHAnsi" w:cstheme="majorBidi" w:hint="eastAsia"/>
-                      <w:szCs w:val="21"/>
-                    </w:rPr>
-                    <w:t>上</w:t>
-                  </w:r>
-                  <w:r>
-                    <w:rPr>
-                      <w:rFonts w:eastAsiaTheme="minorHAnsi" w:cstheme="majorBidi" w:hint="eastAsia"/>
-                      <w:szCs w:val="21"/>
-                    </w:rPr>
-                    <w:t>限値</w:t>
+                    <w:t>指定範囲の緯度の上限値</w:t>
                   </w:r>
                 </w:p>
               </w:tc>
@@ -3054,7 +2941,7 @@
                 <w:p>
                   <w:pPr>
                     <w:rPr>
-                      <w:rFonts w:eastAsiaTheme="minorHAnsi" w:cstheme="majorBidi" w:hint="eastAsia"/>
+                      <w:rFonts w:eastAsiaTheme="minorHAnsi" w:cstheme="majorBidi"/>
                       <w:szCs w:val="21"/>
                     </w:rPr>
                   </w:pPr>
@@ -3074,7 +2961,7 @@
                 <w:p>
                   <w:pPr>
                     <w:rPr>
-                      <w:rFonts w:eastAsiaTheme="minorHAnsi" w:cstheme="majorBidi" w:hint="eastAsia"/>
+                      <w:rFonts w:eastAsiaTheme="minorHAnsi" w:cstheme="majorBidi"/>
                       <w:szCs w:val="21"/>
                     </w:rPr>
                   </w:pPr>
@@ -3149,13 +3036,7 @@
               </w:tc>
             </w:tr>
           </w:tbl>
-          <w:p>
-            <w:pPr>
-              <w:rPr>
-                <w:rFonts w:hint="eastAsia"/>
-              </w:rPr>
-            </w:pPr>
-          </w:p>
+          <w:p/>
         </w:tc>
       </w:tr>
       <w:tr>
@@ -3167,11 +3048,6 @@
             <w:tcW w:w="8510" w:type="dxa"/>
           </w:tcPr>
           <w:p>
-            <w:pPr>
-              <w:rPr>
-                <w:rFonts w:hint="eastAsia"/>
-              </w:rPr>
-            </w:pPr>
             <w:r>
               <w:rPr>
                 <w:rFonts w:hint="eastAsia"/>
@@ -3206,13 +3082,7 @@
               <w:t>0.1°間隔の海水温の情報を取得する場合は、以下のようにプログラムを記述する</w:t>
             </w:r>
           </w:p>
-          <w:p>
-            <w:pPr>
-              <w:rPr>
-                <w:rFonts w:hint="eastAsia"/>
-              </w:rPr>
-            </w:pPr>
-          </w:p>
+          <w:p/>
           <w:p>
             <w:pPr>
               <w:pStyle w:val="HTML"/>
@@ -3484,13 +3354,7 @@
               <w:t>)</w:t>
             </w:r>
           </w:p>
-          <w:p>
-            <w:pPr>
-              <w:rPr>
-                <w:rFonts w:hint="eastAsia"/>
-              </w:rPr>
-            </w:pPr>
-          </w:p>
+          <w:p/>
         </w:tc>
       </w:tr>
     </w:tbl>
@@ -4758,7 +4622,7 @@
 </file>
 
 <file path=customXml/itemProps1.xml><?xml version="1.0" encoding="utf-8"?>
-<ds:datastoreItem xmlns:ds="http://schemas.openxmlformats.org/officeDocument/2006/customXml" ds:itemID="{C0E89E20-5388-4E3D-8E4C-26E47FD1582B}">
+<ds:datastoreItem xmlns:ds="http://schemas.openxmlformats.org/officeDocument/2006/customXml" ds:itemID="{AFB0B227-446F-4133-AF0B-BA9E71211227}">
   <ds:schemaRefs>
     <ds:schemaRef ds:uri="http://schemas.openxmlformats.org/officeDocument/2006/bibliography"/>
   </ds:schemaRefs>

--- a/Readme.docx
+++ b/Readme.docx
@@ -686,7 +686,7 @@
                 <v:shape id="_x0000_i1025" type="#_x0000_t75" style="width:109.5pt;height:58.5pt" o:ole="">
                   <v:imagedata r:id="rId8" o:title=""/>
                 </v:shape>
-                <o:OLEObject Type="Embed" ProgID="PBrush" ShapeID="_x0000_i1025" DrawAspect="Content" ObjectID="_1575209688" r:id="rId9"/>
+                <o:OLEObject Type="Embed" ProgID="PBrush" ShapeID="_x0000_i1025" DrawAspect="Content" ObjectID="_1575209910" r:id="rId9"/>
               </w:object>
             </w:r>
           </w:p>
@@ -798,7 +798,7 @@
                 <v:shape id="_x0000_i1026" type="#_x0000_t75" style="width:105.75pt;height:87.75pt" o:ole="">
                   <v:imagedata r:id="rId10" o:title=""/>
                 </v:shape>
-                <o:OLEObject Type="Embed" ProgID="PBrush" ShapeID="_x0000_i1026" DrawAspect="Content" ObjectID="_1575209689" r:id="rId11"/>
+                <o:OLEObject Type="Embed" ProgID="PBrush" ShapeID="_x0000_i1026" DrawAspect="Content" ObjectID="_1575209911" r:id="rId11"/>
               </w:object>
             </w:r>
           </w:p>
@@ -1128,7 +1128,7 @@
                 <v:shape id="_x0000_i1027" type="#_x0000_t75" style="width:200.25pt;height:113.25pt" o:ole="">
                   <v:imagedata r:id="rId12" o:title=""/>
                 </v:shape>
-                <o:OLEObject Type="Embed" ProgID="PBrush" ShapeID="_x0000_i1027" DrawAspect="Content" ObjectID="_1575209690" r:id="rId13"/>
+                <o:OLEObject Type="Embed" ProgID="PBrush" ShapeID="_x0000_i1027" DrawAspect="Content" ObjectID="_1575209912" r:id="rId13"/>
               </w:object>
             </w:r>
           </w:p>
@@ -1157,11 +1157,11 @@
           </w:p>
           <w:p>
             <w:r>
-              <w:object w:dxaOrig="6045" w:dyaOrig="2790">
-                <v:shape id="_x0000_i1028" type="#_x0000_t75" style="width:256.5pt;height:118.5pt" o:ole="">
+              <w:object w:dxaOrig="5865" w:dyaOrig="2850">
+                <v:shape id="_x0000_i1030" type="#_x0000_t75" style="width:261pt;height:126.75pt" o:ole="">
                   <v:imagedata r:id="rId14" o:title=""/>
                 </v:shape>
-                <o:OLEObject Type="Embed" ProgID="PBrush" ShapeID="_x0000_i1028" DrawAspect="Content" ObjectID="_1575209691" r:id="rId15"/>
+                <o:OLEObject Type="Embed" ProgID="PBrush" ShapeID="_x0000_i1030" DrawAspect="Content" ObjectID="_1575209913" r:id="rId15"/>
               </w:object>
             </w:r>
           </w:p>
@@ -1172,6 +1172,8 @@
       <w:r>
         <w:br w:type="page"/>
       </w:r>
+      <w:bookmarkStart w:id="6" w:name="_GoBack"/>
+      <w:bookmarkEnd w:id="6"/>
     </w:p>
     <w:tbl>
       <w:tblPr>
@@ -1215,7 +1217,7 @@
                 <w:szCs w:val="21"/>
               </w:rPr>
             </w:pPr>
-            <w:bookmarkStart w:id="6" w:name="_Toc500338815"/>
+            <w:bookmarkStart w:id="7" w:name="_Toc500338815"/>
             <w:r>
               <w:rPr>
                 <w:rStyle w:val="10"/>
@@ -1260,7 +1262,7 @@
               </w:rPr>
               <w:t>()の例）</w:t>
             </w:r>
-            <w:bookmarkEnd w:id="6"/>
+            <w:bookmarkEnd w:id="7"/>
           </w:p>
           <w:p/>
         </w:tc>
@@ -2503,7 +2505,7 @@
                 <w:szCs w:val="21"/>
               </w:rPr>
             </w:pPr>
-            <w:bookmarkStart w:id="7" w:name="_Toc500338816"/>
+            <w:bookmarkStart w:id="8" w:name="_Toc500338816"/>
             <w:r>
               <w:rPr>
                 <w:rStyle w:val="10"/>
@@ -2550,7 +2552,7 @@
               </w:rPr>
               <w:t>()の例）</w:t>
             </w:r>
-            <w:bookmarkEnd w:id="7"/>
+            <w:bookmarkEnd w:id="8"/>
           </w:p>
           <w:p/>
         </w:tc>
@@ -3358,10 +3360,7 @@
         </w:tc>
       </w:tr>
     </w:tbl>
-    <w:p>
-      <w:bookmarkStart w:id="8" w:name="_GoBack"/>
-      <w:bookmarkEnd w:id="8"/>
-    </w:p>
+    <w:p/>
     <w:sectPr>
       <w:footerReference w:type="default" r:id="rId16"/>
       <w:pgSz w:w="11906" w:h="16838"/>
@@ -4622,7 +4621,7 @@
 </file>
 
 <file path=customXml/itemProps1.xml><?xml version="1.0" encoding="utf-8"?>
-<ds:datastoreItem xmlns:ds="http://schemas.openxmlformats.org/officeDocument/2006/customXml" ds:itemID="{AFB0B227-446F-4133-AF0B-BA9E71211227}">
+<ds:datastoreItem xmlns:ds="http://schemas.openxmlformats.org/officeDocument/2006/customXml" ds:itemID="{D2B30705-C2D3-434F-BEC5-7AF7D6AD4A88}">
   <ds:schemaRefs>
     <ds:schemaRef ds:uri="http://schemas.openxmlformats.org/officeDocument/2006/bibliography"/>
   </ds:schemaRefs>

--- a/Readme.docx
+++ b/Readme.docx
@@ -96,7 +96,7 @@
                 <w:r>
                   <w:fldChar w:fldCharType="separate"/>
                 </w:r>
-                <w:hyperlink w:anchor="_Toc500338812" w:history="1">
+                <w:hyperlink w:anchor="_Toc501469999" w:history="1">
                   <w:r>
                     <w:rPr>
                       <w:rStyle w:val="a9"/>
@@ -136,7 +136,7 @@
                       <w:noProof/>
                       <w:webHidden/>
                     </w:rPr>
-                    <w:instrText xml:space="preserve"> PAGEREF _Toc500338812 \h </w:instrText>
+                    <w:instrText xml:space="preserve"> PAGEREF _Toc501469999 \h </w:instrText>
                   </w:r>
                   <w:r>
                     <w:rPr>
@@ -178,7 +178,7 @@
                     <w:noProof/>
                   </w:rPr>
                 </w:pPr>
-                <w:hyperlink w:anchor="_Toc500338813" w:history="1">
+                <w:hyperlink w:anchor="_Toc501470000" w:history="1">
                   <w:r>
                     <w:rPr>
                       <w:rStyle w:val="a9"/>
@@ -218,7 +218,7 @@
                       <w:noProof/>
                       <w:webHidden/>
                     </w:rPr>
-                    <w:instrText xml:space="preserve"> PAGEREF _Toc500338813 \h </w:instrText>
+                    <w:instrText xml:space="preserve"> PAGEREF _Toc501470000 \h </w:instrText>
                   </w:r>
                   <w:r>
                     <w:rPr>
@@ -260,7 +260,7 @@
                     <w:noProof/>
                   </w:rPr>
                 </w:pPr>
-                <w:hyperlink w:anchor="_Toc500338814" w:history="1">
+                <w:hyperlink w:anchor="_Toc501470001" w:history="1">
                   <w:r>
                     <w:rPr>
                       <w:rStyle w:val="a9"/>
@@ -300,7 +300,7 @@
                       <w:noProof/>
                       <w:webHidden/>
                     </w:rPr>
-                    <w:instrText xml:space="preserve"> PAGEREF _Toc500338814 \h </w:instrText>
+                    <w:instrText xml:space="preserve"> PAGEREF _Toc501470001 \h </w:instrText>
                   </w:r>
                   <w:r>
                     <w:rPr>
@@ -342,7 +342,7 @@
                     <w:noProof/>
                   </w:rPr>
                 </w:pPr>
-                <w:hyperlink w:anchor="_Toc500338815" w:history="1">
+                <w:hyperlink w:anchor="_Toc501470002" w:history="1">
                   <w:r>
                     <w:rPr>
                       <w:rStyle w:val="a9"/>
@@ -382,7 +382,7 @@
                       <w:noProof/>
                       <w:webHidden/>
                     </w:rPr>
-                    <w:instrText xml:space="preserve"> PAGEREF _Toc500338815 \h </w:instrText>
+                    <w:instrText xml:space="preserve"> PAGEREF _Toc501470002 \h </w:instrText>
                   </w:r>
                   <w:r>
                     <w:rPr>
@@ -424,7 +424,7 @@
                     <w:noProof/>
                   </w:rPr>
                 </w:pPr>
-                <w:hyperlink w:anchor="_Toc500338816" w:history="1">
+                <w:hyperlink w:anchor="_Toc501470003" w:history="1">
                   <w:r>
                     <w:rPr>
                       <w:rStyle w:val="a9"/>
@@ -464,7 +464,7 @@
                       <w:noProof/>
                       <w:webHidden/>
                     </w:rPr>
-                    <w:instrText xml:space="preserve"> PAGEREF _Toc500338816 \h </w:instrText>
+                    <w:instrText xml:space="preserve"> PAGEREF _Toc501470003 \h </w:instrText>
                   </w:r>
                   <w:r>
                     <w:rPr>
@@ -485,6 +485,170 @@
                       <w:webHidden/>
                     </w:rPr>
                     <w:t>6</w:t>
+                  </w:r>
+                  <w:r>
+                    <w:rPr>
+                      <w:noProof/>
+                      <w:webHidden/>
+                    </w:rPr>
+                    <w:fldChar w:fldCharType="end"/>
+                  </w:r>
+                </w:hyperlink>
+              </w:p>
+              <w:p>
+                <w:pPr>
+                  <w:pStyle w:val="11"/>
+                  <w:tabs>
+                    <w:tab w:val="left" w:pos="630"/>
+                    <w:tab w:val="right" w:leader="dot" w:pos="8494"/>
+                  </w:tabs>
+                  <w:rPr>
+                    <w:noProof/>
+                  </w:rPr>
+                </w:pPr>
+                <w:hyperlink w:anchor="_Toc501470004" w:history="1">
+                  <w:r>
+                    <w:rPr>
+                      <w:rStyle w:val="a9"/>
+                      <w:noProof/>
+                    </w:rPr>
+                    <w:t>2.4</w:t>
+                  </w:r>
+                  <w:r>
+                    <w:rPr>
+                      <w:noProof/>
+                    </w:rPr>
+                    <w:tab/>
+                  </w:r>
+                  <w:r>
+                    <w:rPr>
+                      <w:rStyle w:val="a9"/>
+                      <w:noProof/>
+                    </w:rPr>
+                    <w:t>example4.py（create_temp_map_ex()の例）</w:t>
+                  </w:r>
+                  <w:r>
+                    <w:rPr>
+                      <w:noProof/>
+                      <w:webHidden/>
+                    </w:rPr>
+                    <w:tab/>
+                  </w:r>
+                  <w:r>
+                    <w:rPr>
+                      <w:noProof/>
+                      <w:webHidden/>
+                    </w:rPr>
+                    <w:fldChar w:fldCharType="begin"/>
+                  </w:r>
+                  <w:r>
+                    <w:rPr>
+                      <w:noProof/>
+                      <w:webHidden/>
+                    </w:rPr>
+                    <w:instrText xml:space="preserve"> PAGEREF _Toc501470004 \h </w:instrText>
+                  </w:r>
+                  <w:r>
+                    <w:rPr>
+                      <w:noProof/>
+                      <w:webHidden/>
+                    </w:rPr>
+                  </w:r>
+                  <w:r>
+                    <w:rPr>
+                      <w:noProof/>
+                      <w:webHidden/>
+                    </w:rPr>
+                    <w:fldChar w:fldCharType="separate"/>
+                  </w:r>
+                  <w:r>
+                    <w:rPr>
+                      <w:noProof/>
+                      <w:webHidden/>
+                    </w:rPr>
+                    <w:t>7</w:t>
+                  </w:r>
+                  <w:r>
+                    <w:rPr>
+                      <w:noProof/>
+                      <w:webHidden/>
+                    </w:rPr>
+                    <w:fldChar w:fldCharType="end"/>
+                  </w:r>
+                </w:hyperlink>
+              </w:p>
+              <w:p>
+                <w:pPr>
+                  <w:pStyle w:val="11"/>
+                  <w:tabs>
+                    <w:tab w:val="left" w:pos="420"/>
+                    <w:tab w:val="right" w:leader="dot" w:pos="8494"/>
+                  </w:tabs>
+                  <w:rPr>
+                    <w:noProof/>
+                  </w:rPr>
+                </w:pPr>
+                <w:hyperlink w:anchor="_Toc501470005" w:history="1">
+                  <w:r>
+                    <w:rPr>
+                      <w:rStyle w:val="a9"/>
+                      <w:noProof/>
+                    </w:rPr>
+                    <w:t>3</w:t>
+                  </w:r>
+                  <w:r>
+                    <w:rPr>
+                      <w:noProof/>
+                    </w:rPr>
+                    <w:tab/>
+                  </w:r>
+                  <w:r>
+                    <w:rPr>
+                      <w:rStyle w:val="a9"/>
+                      <w:noProof/>
+                    </w:rPr>
+                    <w:t>補足</w:t>
+                  </w:r>
+                  <w:r>
+                    <w:rPr>
+                      <w:noProof/>
+                      <w:webHidden/>
+                    </w:rPr>
+                    <w:tab/>
+                  </w:r>
+                  <w:r>
+                    <w:rPr>
+                      <w:noProof/>
+                      <w:webHidden/>
+                    </w:rPr>
+                    <w:fldChar w:fldCharType="begin"/>
+                  </w:r>
+                  <w:r>
+                    <w:rPr>
+                      <w:noProof/>
+                      <w:webHidden/>
+                    </w:rPr>
+                    <w:instrText xml:space="preserve"> PAGEREF _Toc501470005 \h </w:instrText>
+                  </w:r>
+                  <w:r>
+                    <w:rPr>
+                      <w:noProof/>
+                      <w:webHidden/>
+                    </w:rPr>
+                  </w:r>
+                  <w:r>
+                    <w:rPr>
+                      <w:noProof/>
+                      <w:webHidden/>
+                    </w:rPr>
+                    <w:fldChar w:fldCharType="separate"/>
+                  </w:r>
+                  <w:r>
+                    <w:rPr>
+                      <w:noProof/>
+                      <w:webHidden/>
+                    </w:rPr>
+                    <w:t>8</w:t>
                   </w:r>
                   <w:r>
                     <w:rPr>
@@ -558,7 +722,7 @@
               </w:rPr>
             </w:pPr>
             <w:bookmarkStart w:id="0" w:name="_Toc499654330"/>
-            <w:bookmarkStart w:id="1" w:name="_Toc500338812"/>
+            <w:bookmarkStart w:id="1" w:name="_Toc501469999"/>
             <w:r>
               <w:rPr>
                 <w:rStyle w:val="10"/>
@@ -686,7 +850,7 @@
                 <v:shape id="_x0000_i1025" type="#_x0000_t75" style="width:109.5pt;height:58.5pt" o:ole="">
                   <v:imagedata r:id="rId8" o:title=""/>
                 </v:shape>
-                <o:OLEObject Type="Embed" ProgID="PBrush" ShapeID="_x0000_i1025" DrawAspect="Content" ObjectID="_1575209910" r:id="rId9"/>
+                <o:OLEObject Type="Embed" ProgID="PBrush" ShapeID="_x0000_i1025" DrawAspect="Content" ObjectID="_1575211847" r:id="rId9"/>
               </w:object>
             </w:r>
           </w:p>
@@ -740,7 +904,7 @@
               <w:br w:type="page"/>
             </w:r>
             <w:bookmarkStart w:id="2" w:name="_Toc499654331"/>
-            <w:bookmarkStart w:id="3" w:name="_Toc500338813"/>
+            <w:bookmarkStart w:id="3" w:name="_Toc501470000"/>
             <w:r>
               <w:rPr>
                 <w:rStyle w:val="10"/>
@@ -798,7 +962,7 @@
                 <v:shape id="_x0000_i1026" type="#_x0000_t75" style="width:105.75pt;height:87.75pt" o:ole="">
                   <v:imagedata r:id="rId10" o:title=""/>
                 </v:shape>
-                <o:OLEObject Type="Embed" ProgID="PBrush" ShapeID="_x0000_i1026" DrawAspect="Content" ObjectID="_1575209911" r:id="rId11"/>
+                <o:OLEObject Type="Embed" ProgID="PBrush" ShapeID="_x0000_i1026" DrawAspect="Content" ObjectID="_1575211848" r:id="rId11"/>
               </w:object>
             </w:r>
           </w:p>
@@ -827,7 +991,7 @@
               </w:rPr>
             </w:pPr>
             <w:bookmarkStart w:id="4" w:name="_Toc499654332"/>
-            <w:bookmarkStart w:id="5" w:name="_Toc500338814"/>
+            <w:bookmarkStart w:id="5" w:name="_Toc501470001"/>
             <w:r>
               <w:rPr>
                 <w:rStyle w:val="10"/>
@@ -1128,7 +1292,7 @@
                 <v:shape id="_x0000_i1027" type="#_x0000_t75" style="width:200.25pt;height:113.25pt" o:ole="">
                   <v:imagedata r:id="rId12" o:title=""/>
                 </v:shape>
-                <o:OLEObject Type="Embed" ProgID="PBrush" ShapeID="_x0000_i1027" DrawAspect="Content" ObjectID="_1575209912" r:id="rId13"/>
+                <o:OLEObject Type="Embed" ProgID="PBrush" ShapeID="_x0000_i1027" DrawAspect="Content" ObjectID="_1575211849" r:id="rId13"/>
               </w:object>
             </w:r>
           </w:p>
@@ -1158,10 +1322,10 @@
           <w:p>
             <w:r>
               <w:object w:dxaOrig="5865" w:dyaOrig="2850">
-                <v:shape id="_x0000_i1030" type="#_x0000_t75" style="width:261pt;height:126.75pt" o:ole="">
+                <v:shape id="_x0000_i1028" type="#_x0000_t75" style="width:261pt;height:126.75pt" o:ole="">
                   <v:imagedata r:id="rId14" o:title=""/>
                 </v:shape>
-                <o:OLEObject Type="Embed" ProgID="PBrush" ShapeID="_x0000_i1030" DrawAspect="Content" ObjectID="_1575209913" r:id="rId15"/>
+                <o:OLEObject Type="Embed" ProgID="PBrush" ShapeID="_x0000_i1028" DrawAspect="Content" ObjectID="_1575211850" r:id="rId15"/>
               </w:object>
             </w:r>
           </w:p>
@@ -1172,8 +1336,6 @@
       <w:r>
         <w:br w:type="page"/>
       </w:r>
-      <w:bookmarkStart w:id="6" w:name="_GoBack"/>
-      <w:bookmarkEnd w:id="6"/>
     </w:p>
     <w:tbl>
       <w:tblPr>
@@ -1217,7 +1379,7 @@
                 <w:szCs w:val="21"/>
               </w:rPr>
             </w:pPr>
-            <w:bookmarkStart w:id="7" w:name="_Toc500338815"/>
+            <w:bookmarkStart w:id="6" w:name="_Toc501470002"/>
             <w:r>
               <w:rPr>
                 <w:rStyle w:val="10"/>
@@ -1262,7 +1424,7 @@
               </w:rPr>
               <w:t>()の例）</w:t>
             </w:r>
-            <w:bookmarkEnd w:id="7"/>
+            <w:bookmarkEnd w:id="6"/>
           </w:p>
           <w:p/>
         </w:tc>
@@ -2505,7 +2667,7 @@
                 <w:szCs w:val="21"/>
               </w:rPr>
             </w:pPr>
-            <w:bookmarkStart w:id="8" w:name="_Toc500338816"/>
+            <w:bookmarkStart w:id="7" w:name="_Toc501470003"/>
             <w:r>
               <w:rPr>
                 <w:rStyle w:val="10"/>
@@ -2552,14 +2714,14 @@
               </w:rPr>
               <w:t>()の例）</w:t>
             </w:r>
-            <w:bookmarkEnd w:id="8"/>
+            <w:bookmarkEnd w:id="7"/>
           </w:p>
           <w:p/>
         </w:tc>
       </w:tr>
       <w:tr>
         <w:trPr>
-          <w:trHeight w:val="4390"/>
+          <w:trHeight w:val="4674"/>
         </w:trPr>
         <w:tc>
           <w:tcPr>
@@ -2620,6 +2782,17 @@
                 <w:rFonts w:hint="eastAsia"/>
               </w:rPr>
               <w:t>である。</w:t>
+            </w:r>
+          </w:p>
+          <w:p>
+            <w:pPr>
+              <w:ind w:firstLineChars="100" w:firstLine="210"/>
+            </w:pPr>
+            <w:r>
+              <w:rPr>
+                <w:rFonts w:hint="eastAsia"/>
+              </w:rPr>
+              <w:t>領域は左下と右上の座標で指定する。</w:t>
             </w:r>
           </w:p>
           <w:p/>
@@ -2770,7 +2943,14 @@
                       <w:rFonts w:eastAsiaTheme="minorHAnsi" w:cstheme="majorBidi" w:hint="eastAsia"/>
                       <w:szCs w:val="21"/>
                     </w:rPr>
-                    <w:t>指定範囲の</w:t>
+                    <w:t>指定領域</w:t>
+                  </w:r>
+                  <w:r>
+                    <w:rPr>
+                      <w:rFonts w:eastAsiaTheme="minorHAnsi" w:cstheme="majorBidi" w:hint="eastAsia"/>
+                      <w:szCs w:val="21"/>
+                    </w:rPr>
+                    <w:t>の</w:t>
                   </w:r>
                   <w:r>
                     <w:rPr>
@@ -2828,7 +3008,14 @@
                       <w:rFonts w:eastAsiaTheme="minorHAnsi" w:cstheme="majorBidi" w:hint="eastAsia"/>
                       <w:szCs w:val="21"/>
                     </w:rPr>
-                    <w:t>指定範囲の緯度の下限値</w:t>
+                    <w:t>指定領域</w:t>
+                  </w:r>
+                  <w:r>
+                    <w:rPr>
+                      <w:rFonts w:eastAsiaTheme="minorHAnsi" w:cstheme="majorBidi" w:hint="eastAsia"/>
+                      <w:szCs w:val="21"/>
+                    </w:rPr>
+                    <w:t>の緯度の下限値</w:t>
                   </w:r>
                 </w:p>
               </w:tc>
@@ -2879,7 +3066,14 @@
                       <w:rFonts w:eastAsiaTheme="minorHAnsi" w:cstheme="majorBidi" w:hint="eastAsia"/>
                       <w:szCs w:val="21"/>
                     </w:rPr>
-                    <w:t>指定範囲の経度の上限値</w:t>
+                    <w:t>指定領域</w:t>
+                  </w:r>
+                  <w:r>
+                    <w:rPr>
+                      <w:rFonts w:eastAsiaTheme="minorHAnsi" w:cstheme="majorBidi" w:hint="eastAsia"/>
+                      <w:szCs w:val="21"/>
+                    </w:rPr>
+                    <w:t>の経度の上限値</w:t>
                   </w:r>
                 </w:p>
               </w:tc>
@@ -2930,7 +3124,14 @@
                       <w:rFonts w:eastAsiaTheme="minorHAnsi" w:cstheme="majorBidi" w:hint="eastAsia"/>
                       <w:szCs w:val="21"/>
                     </w:rPr>
-                    <w:t>指定範囲の緯度の上限値</w:t>
+                    <w:t>指定領域</w:t>
+                  </w:r>
+                  <w:r>
+                    <w:rPr>
+                      <w:rFonts w:eastAsiaTheme="minorHAnsi" w:cstheme="majorBidi" w:hint="eastAsia"/>
+                      <w:szCs w:val="21"/>
+                    </w:rPr>
+                    <w:t>の緯度の上限値</w:t>
                   </w:r>
                 </w:p>
               </w:tc>
@@ -3361,8 +3562,769 @@
       </w:tr>
     </w:tbl>
     <w:p/>
+    <w:p>
+      <w:pPr>
+        <w:widowControl/>
+        <w:jc w:val="left"/>
+      </w:pPr>
+      <w:r>
+        <w:br w:type="page"/>
+      </w:r>
+    </w:p>
+    <w:tbl>
+      <w:tblPr>
+        <w:tblStyle w:val="a7"/>
+        <w:tblW w:w="8510" w:type="dxa"/>
+        <w:tblInd w:w="-5" w:type="dxa"/>
+        <w:tblBorders>
+          <w:top w:val="none" w:sz="0" w:space="0" w:color="auto"/>
+          <w:left w:val="none" w:sz="0" w:space="0" w:color="auto"/>
+          <w:bottom w:val="none" w:sz="0" w:space="0" w:color="auto"/>
+          <w:right w:val="none" w:sz="0" w:space="0" w:color="auto"/>
+          <w:insideH w:val="none" w:sz="0" w:space="0" w:color="auto"/>
+          <w:insideV w:val="none" w:sz="0" w:space="0" w:color="auto"/>
+        </w:tblBorders>
+        <w:tblLook w:val="04A0" w:firstRow="1" w:lastRow="0" w:firstColumn="1" w:lastColumn="0" w:noHBand="0" w:noVBand="1"/>
+      </w:tblPr>
+      <w:tblGrid>
+        <w:gridCol w:w="8510"/>
+      </w:tblGrid>
+      <w:tr>
+        <w:trPr>
+          <w:trHeight w:val="282"/>
+        </w:trPr>
+        <w:tc>
+          <w:tcPr>
+            <w:tcW w:w="8510" w:type="dxa"/>
+          </w:tcPr>
+          <w:p>
+            <w:pPr>
+              <w:pStyle w:val="1"/>
+              <w:numPr>
+                <w:ilvl w:val="1"/>
+                <w:numId w:val="1"/>
+              </w:numPr>
+              <w:rPr>
+                <w:rStyle w:val="10"/>
+                <w:sz w:val="21"/>
+                <w:szCs w:val="21"/>
+              </w:rPr>
+            </w:pPr>
+            <w:bookmarkStart w:id="8" w:name="_Toc501470004"/>
+            <w:r>
+              <w:rPr>
+                <w:rStyle w:val="10"/>
+                <w:rFonts w:hint="eastAsia"/>
+                <w:sz w:val="21"/>
+                <w:szCs w:val="21"/>
+              </w:rPr>
+              <w:lastRenderedPageBreak/>
+              <w:t>example</w:t>
+            </w:r>
+            <w:r>
+              <w:rPr>
+                <w:rStyle w:val="10"/>
+                <w:sz w:val="21"/>
+                <w:szCs w:val="21"/>
+              </w:rPr>
+              <w:t>4.py</w:t>
+            </w:r>
+            <w:r>
+              <w:rPr>
+                <w:rStyle w:val="10"/>
+                <w:rFonts w:hint="eastAsia"/>
+                <w:sz w:val="21"/>
+                <w:szCs w:val="21"/>
+              </w:rPr>
+              <w:t>（</w:t>
+            </w:r>
+            <w:proofErr w:type="spellStart"/>
+            <w:r>
+              <w:rPr>
+                <w:rStyle w:val="10"/>
+                <w:sz w:val="21"/>
+                <w:szCs w:val="21"/>
+              </w:rPr>
+              <w:t>create_temp_map</w:t>
+            </w:r>
+            <w:r>
+              <w:rPr>
+                <w:rStyle w:val="10"/>
+                <w:sz w:val="21"/>
+                <w:szCs w:val="21"/>
+              </w:rPr>
+              <w:t>_ex</w:t>
+            </w:r>
+            <w:proofErr w:type="spellEnd"/>
+            <w:r>
+              <w:rPr>
+                <w:rStyle w:val="10"/>
+                <w:rFonts w:hint="eastAsia"/>
+                <w:sz w:val="21"/>
+                <w:szCs w:val="21"/>
+              </w:rPr>
+              <w:t>()の例）</w:t>
+            </w:r>
+            <w:bookmarkEnd w:id="8"/>
+          </w:p>
+          <w:p/>
+        </w:tc>
+      </w:tr>
+      <w:tr>
+        <w:trPr>
+          <w:trHeight w:val="4390"/>
+        </w:trPr>
+        <w:tc>
+          <w:tcPr>
+            <w:tcW w:w="8510" w:type="dxa"/>
+          </w:tcPr>
+          <w:p>
+            <w:pPr>
+              <w:ind w:firstLineChars="100" w:firstLine="210"/>
+            </w:pPr>
+            <w:r>
+              <w:rPr>
+                <w:rFonts w:hint="eastAsia"/>
+              </w:rPr>
+              <w:t>関数</w:t>
+            </w:r>
+            <w:proofErr w:type="spellStart"/>
+            <w:r>
+              <w:t>create_temp</w:t>
+            </w:r>
+            <w:r>
+              <w:rPr>
+                <w:rFonts w:hint="eastAsia"/>
+              </w:rPr>
+              <w:t>_map</w:t>
+            </w:r>
+            <w:r>
+              <w:t>_ex</w:t>
+            </w:r>
+            <w:proofErr w:type="spellEnd"/>
+            <w:r>
+              <w:t>()はgrads.grads_retrieval.py</w:t>
+            </w:r>
+            <w:r>
+              <w:t>に含まれる関数で、つぎの</w:t>
+            </w:r>
+            <w:r>
+              <w:rPr>
+                <w:rFonts w:hint="eastAsia"/>
+              </w:rPr>
+              <w:t>7</w:t>
+            </w:r>
+            <w:r>
+              <w:t>つの引数を取</w:t>
+            </w:r>
+            <w:r>
+              <w:rPr>
+                <w:rFonts w:hint="eastAsia"/>
+              </w:rPr>
+              <w:t>り、戻り値は検索結果を保持した</w:t>
+            </w:r>
+            <w:proofErr w:type="spellStart"/>
+            <w:r>
+              <w:rPr>
+                <w:rFonts w:hint="eastAsia"/>
+              </w:rPr>
+              <w:t>DataFrame</w:t>
+            </w:r>
+            <w:proofErr w:type="spellEnd"/>
+            <w:r>
+              <w:rPr>
+                <w:rFonts w:hint="eastAsia"/>
+              </w:rPr>
+              <w:t>である。</w:t>
+            </w:r>
+          </w:p>
+          <w:p>
+            <w:pPr>
+              <w:ind w:firstLineChars="100" w:firstLine="210"/>
+            </w:pPr>
+            <w:r>
+              <w:rPr>
+                <w:rFonts w:hint="eastAsia"/>
+              </w:rPr>
+              <w:t>領域は中心と幅・高さで指定する。</w:t>
+            </w:r>
+          </w:p>
+          <w:p/>
+          <w:tbl>
+            <w:tblPr>
+              <w:tblStyle w:val="a7"/>
+              <w:tblW w:w="0" w:type="auto"/>
+              <w:tblLook w:val="04A0" w:firstRow="1" w:lastRow="0" w:firstColumn="1" w:lastColumn="0" w:noHBand="0" w:noVBand="1"/>
+            </w:tblPr>
+            <w:tblGrid>
+              <w:gridCol w:w="1733"/>
+              <w:gridCol w:w="6535"/>
+            </w:tblGrid>
+            <w:tr>
+              <w:tc>
+                <w:tcPr>
+                  <w:tcW w:w="1733" w:type="dxa"/>
+                </w:tcPr>
+                <w:p>
+                  <w:r>
+                    <w:t>date</w:t>
+                  </w:r>
+                </w:p>
+              </w:tc>
+              <w:tc>
+                <w:tcPr>
+                  <w:tcW w:w="6535" w:type="dxa"/>
+                </w:tcPr>
+                <w:p>
+                  <w:r>
+                    <w:rPr>
+                      <w:rFonts w:hint="eastAsia"/>
+                    </w:rPr>
+                    <w:t>書式「年/月/日」で日付を表現する文字列</w:t>
+                  </w:r>
+                </w:p>
+              </w:tc>
+            </w:tr>
+            <w:tr>
+              <w:tc>
+                <w:tcPr>
+                  <w:tcW w:w="1733" w:type="dxa"/>
+                </w:tcPr>
+                <w:p>
+                  <w:pPr>
+                    <w:rPr>
+                      <w:rFonts w:eastAsiaTheme="minorHAnsi" w:cstheme="majorBidi"/>
+                      <w:szCs w:val="21"/>
+                    </w:rPr>
+                  </w:pPr>
+                  <w:r>
+                    <w:rPr>
+                      <w:rFonts w:eastAsiaTheme="minorHAnsi" w:cstheme="majorBidi" w:hint="eastAsia"/>
+                      <w:szCs w:val="21"/>
+                    </w:rPr>
+                    <w:t>depth</w:t>
+                  </w:r>
+                </w:p>
+              </w:tc>
+              <w:tc>
+                <w:tcPr>
+                  <w:tcW w:w="6535" w:type="dxa"/>
+                </w:tcPr>
+                <w:p>
+                  <w:pPr>
+                    <w:rPr>
+                      <w:rFonts w:eastAsiaTheme="minorHAnsi" w:cstheme="majorBidi"/>
+                      <w:szCs w:val="21"/>
+                    </w:rPr>
+                  </w:pPr>
+                  <w:r>
+                    <w:rPr>
+                      <w:rFonts w:eastAsiaTheme="minorHAnsi" w:cstheme="majorBidi" w:hint="eastAsia"/>
+                      <w:szCs w:val="21"/>
+                    </w:rPr>
+                    <w:t>水深</w:t>
+                  </w:r>
+                </w:p>
+              </w:tc>
+            </w:tr>
+            <w:tr>
+              <w:tc>
+                <w:tcPr>
+                  <w:tcW w:w="1733" w:type="dxa"/>
+                </w:tcPr>
+                <w:p>
+                  <w:pPr>
+                    <w:rPr>
+                      <w:rFonts w:eastAsiaTheme="minorHAnsi" w:cstheme="majorBidi"/>
+                      <w:szCs w:val="21"/>
+                    </w:rPr>
+                  </w:pPr>
+                  <w:proofErr w:type="spellStart"/>
+                  <w:r>
+                    <w:rPr>
+                      <w:rFonts w:eastAsiaTheme="minorHAnsi" w:cstheme="majorBidi" w:hint="eastAsia"/>
+                      <w:szCs w:val="21"/>
+                    </w:rPr>
+                    <w:t>lon</w:t>
+                  </w:r>
+                  <w:proofErr w:type="spellEnd"/>
+                </w:p>
+              </w:tc>
+              <w:tc>
+                <w:tcPr>
+                  <w:tcW w:w="6535" w:type="dxa"/>
+                </w:tcPr>
+                <w:p>
+                  <w:pPr>
+                    <w:rPr>
+                      <w:rFonts w:eastAsiaTheme="minorHAnsi" w:cstheme="majorBidi"/>
+                      <w:szCs w:val="21"/>
+                    </w:rPr>
+                  </w:pPr>
+                  <w:r>
+                    <w:rPr>
+                      <w:rFonts w:eastAsiaTheme="minorHAnsi" w:cstheme="majorBidi" w:hint="eastAsia"/>
+                      <w:szCs w:val="21"/>
+                    </w:rPr>
+                    <w:t>指定領域</w:t>
+                  </w:r>
+                  <w:r>
+                    <w:rPr>
+                      <w:rFonts w:eastAsiaTheme="minorHAnsi" w:cstheme="majorBidi" w:hint="eastAsia"/>
+                      <w:szCs w:val="21"/>
+                    </w:rPr>
+                    <w:t>の中心座標の経度</w:t>
+                  </w:r>
+                </w:p>
+              </w:tc>
+            </w:tr>
+            <w:tr>
+              <w:tc>
+                <w:tcPr>
+                  <w:tcW w:w="1733" w:type="dxa"/>
+                </w:tcPr>
+                <w:p>
+                  <w:pPr>
+                    <w:rPr>
+                      <w:rFonts w:eastAsiaTheme="minorHAnsi" w:cstheme="majorBidi"/>
+                      <w:szCs w:val="21"/>
+                    </w:rPr>
+                  </w:pPr>
+                  <w:proofErr w:type="spellStart"/>
+                  <w:r>
+                    <w:rPr>
+                      <w:rFonts w:eastAsiaTheme="minorHAnsi" w:cstheme="majorBidi" w:hint="eastAsia"/>
+                      <w:szCs w:val="21"/>
+                    </w:rPr>
+                    <w:t>lat</w:t>
+                  </w:r>
+                  <w:proofErr w:type="spellEnd"/>
+                </w:p>
+              </w:tc>
+              <w:tc>
+                <w:tcPr>
+                  <w:tcW w:w="6535" w:type="dxa"/>
+                </w:tcPr>
+                <w:p>
+                  <w:pPr>
+                    <w:rPr>
+                      <w:rFonts w:eastAsiaTheme="minorHAnsi" w:cstheme="majorBidi"/>
+                      <w:szCs w:val="21"/>
+                    </w:rPr>
+                  </w:pPr>
+                  <w:r>
+                    <w:rPr>
+                      <w:rFonts w:eastAsiaTheme="minorHAnsi" w:cstheme="majorBidi" w:hint="eastAsia"/>
+                      <w:szCs w:val="21"/>
+                    </w:rPr>
+                    <w:t>指定領域</w:t>
+                  </w:r>
+                  <w:r>
+                    <w:rPr>
+                      <w:rFonts w:eastAsiaTheme="minorHAnsi" w:cstheme="majorBidi" w:hint="eastAsia"/>
+                      <w:szCs w:val="21"/>
+                    </w:rPr>
+                    <w:t>の中心座標の緯度</w:t>
+                  </w:r>
+                </w:p>
+              </w:tc>
+            </w:tr>
+            <w:tr>
+              <w:tc>
+                <w:tcPr>
+                  <w:tcW w:w="1733" w:type="dxa"/>
+                </w:tcPr>
+                <w:p>
+                  <w:pPr>
+                    <w:rPr>
+                      <w:rFonts w:eastAsiaTheme="minorHAnsi" w:cstheme="majorBidi"/>
+                      <w:szCs w:val="21"/>
+                    </w:rPr>
+                  </w:pPr>
+                  <w:r>
+                    <w:rPr>
+                      <w:rFonts w:eastAsiaTheme="minorHAnsi" w:cstheme="majorBidi"/>
+                      <w:szCs w:val="21"/>
+                    </w:rPr>
+                    <w:t>pitch</w:t>
+                  </w:r>
+                </w:p>
+              </w:tc>
+              <w:tc>
+                <w:tcPr>
+                  <w:tcW w:w="6535" w:type="dxa"/>
+                </w:tcPr>
+                <w:p>
+                  <w:pPr>
+                    <w:rPr>
+                      <w:rFonts w:eastAsiaTheme="minorHAnsi" w:cstheme="majorBidi"/>
+                      <w:szCs w:val="21"/>
+                    </w:rPr>
+                  </w:pPr>
+                  <w:r>
+                    <w:rPr>
+                      <w:rFonts w:eastAsiaTheme="minorHAnsi" w:cstheme="majorBidi" w:hint="eastAsia"/>
+                      <w:szCs w:val="21"/>
+                    </w:rPr>
+                    <w:t>サンプリング間隔</w:t>
+                  </w:r>
+                </w:p>
+              </w:tc>
+            </w:tr>
+            <w:tr>
+              <w:tc>
+                <w:tcPr>
+                  <w:tcW w:w="1733" w:type="dxa"/>
+                </w:tcPr>
+                <w:p>
+                  <w:pPr>
+                    <w:rPr>
+                      <w:rFonts w:eastAsiaTheme="minorHAnsi" w:cstheme="majorBidi"/>
+                      <w:szCs w:val="21"/>
+                    </w:rPr>
+                  </w:pPr>
+                  <w:proofErr w:type="spellStart"/>
+                  <w:r>
+                    <w:rPr>
+                      <w:rFonts w:eastAsiaTheme="minorHAnsi" w:cstheme="majorBidi" w:hint="eastAsia"/>
+                      <w:szCs w:val="21"/>
+                    </w:rPr>
+                    <w:t>row_</w:t>
+                  </w:r>
+                  <w:r>
+                    <w:rPr>
+                      <w:rFonts w:eastAsiaTheme="minorHAnsi" w:cstheme="majorBidi"/>
+                      <w:szCs w:val="21"/>
+                    </w:rPr>
+                    <w:t>col</w:t>
+                  </w:r>
+                  <w:proofErr w:type="spellEnd"/>
+                </w:p>
+              </w:tc>
+              <w:tc>
+                <w:tcPr>
+                  <w:tcW w:w="6535" w:type="dxa"/>
+                </w:tcPr>
+                <w:p>
+                  <w:pPr>
+                    <w:rPr>
+                      <w:rFonts w:eastAsiaTheme="minorHAnsi" w:cstheme="majorBidi"/>
+                      <w:szCs w:val="21"/>
+                    </w:rPr>
+                  </w:pPr>
+                  <w:r>
+                    <w:rPr>
+                      <w:rFonts w:eastAsiaTheme="minorHAnsi" w:cstheme="majorBidi" w:hint="eastAsia"/>
+                      <w:szCs w:val="21"/>
+                    </w:rPr>
+                    <w:t>出力結果の次元</w:t>
+                  </w:r>
+                  <w:r>
+                    <w:rPr>
+                      <w:rFonts w:eastAsiaTheme="minorHAnsi" w:cstheme="majorBidi" w:hint="eastAsia"/>
+                      <w:szCs w:val="21"/>
+                    </w:rPr>
+                    <w:t>（戻り値のshapeはここで指定する）</w:t>
+                  </w:r>
+                </w:p>
+              </w:tc>
+            </w:tr>
+            <w:tr>
+              <w:tc>
+                <w:tcPr>
+                  <w:tcW w:w="1733" w:type="dxa"/>
+                </w:tcPr>
+                <w:p>
+                  <w:pPr>
+                    <w:rPr>
+                      <w:rFonts w:eastAsiaTheme="minorHAnsi" w:cstheme="majorBidi"/>
+                      <w:szCs w:val="21"/>
+                    </w:rPr>
+                  </w:pPr>
+                  <w:proofErr w:type="spellStart"/>
+                  <w:r>
+                    <w:rPr>
+                      <w:rFonts w:eastAsiaTheme="minorHAnsi" w:cstheme="majorBidi" w:hint="eastAsia"/>
+                      <w:szCs w:val="21"/>
+                    </w:rPr>
+                    <w:t>grads_</w:t>
+                  </w:r>
+                  <w:r>
+                    <w:rPr>
+                      <w:rFonts w:eastAsiaTheme="minorHAnsi" w:cstheme="majorBidi"/>
+                      <w:szCs w:val="21"/>
+                    </w:rPr>
+                    <w:t>ts_ctl</w:t>
+                  </w:r>
+                  <w:proofErr w:type="spellEnd"/>
+                </w:p>
+              </w:tc>
+              <w:tc>
+                <w:tcPr>
+                  <w:tcW w:w="6535" w:type="dxa"/>
+                </w:tcPr>
+                <w:p>
+                  <w:pPr>
+                    <w:rPr>
+                      <w:rFonts w:eastAsiaTheme="minorHAnsi" w:cstheme="majorBidi"/>
+                      <w:szCs w:val="21"/>
+                    </w:rPr>
+                  </w:pPr>
+                  <w:proofErr w:type="spellStart"/>
+                  <w:r>
+                    <w:rPr>
+                      <w:rFonts w:eastAsiaTheme="minorHAnsi" w:cstheme="majorBidi" w:hint="eastAsia"/>
+                      <w:szCs w:val="21"/>
+                    </w:rPr>
+                    <w:t>GrADS</w:t>
+                  </w:r>
+                  <w:proofErr w:type="spellEnd"/>
+                  <w:r>
+                    <w:rPr>
+                      <w:rFonts w:eastAsiaTheme="minorHAnsi" w:cstheme="majorBidi" w:hint="eastAsia"/>
+                      <w:szCs w:val="21"/>
+                    </w:rPr>
+                    <w:t>コントロールファイル</w:t>
+                  </w:r>
+                </w:p>
+              </w:tc>
+            </w:tr>
+          </w:tbl>
+          <w:p/>
+        </w:tc>
+      </w:tr>
+      <w:tr>
+        <w:trPr>
+          <w:trHeight w:val="1405"/>
+        </w:trPr>
+        <w:tc>
+          <w:tcPr>
+            <w:tcW w:w="8510" w:type="dxa"/>
+          </w:tcPr>
+          <w:p>
+            <w:pPr>
+              <w:ind w:firstLineChars="100" w:firstLine="210"/>
+            </w:pPr>
+          </w:p>
+        </w:tc>
+      </w:tr>
+    </w:tbl>
+    <w:p/>
+    <w:p>
+      <w:pPr>
+        <w:widowControl/>
+        <w:jc w:val="left"/>
+      </w:pPr>
+      <w:r>
+        <w:br w:type="page"/>
+      </w:r>
+    </w:p>
+    <w:tbl>
+      <w:tblPr>
+        <w:tblStyle w:val="a7"/>
+        <w:tblW w:w="8494" w:type="dxa"/>
+        <w:tblBorders>
+          <w:top w:val="none" w:sz="0" w:space="0" w:color="auto"/>
+          <w:left w:val="none" w:sz="0" w:space="0" w:color="auto"/>
+          <w:bottom w:val="none" w:sz="0" w:space="0" w:color="auto"/>
+          <w:right w:val="none" w:sz="0" w:space="0" w:color="auto"/>
+          <w:insideH w:val="none" w:sz="0" w:space="0" w:color="auto"/>
+          <w:insideV w:val="none" w:sz="0" w:space="0" w:color="auto"/>
+        </w:tblBorders>
+        <w:tblLook w:val="04A0" w:firstRow="1" w:lastRow="0" w:firstColumn="1" w:lastColumn="0" w:noHBand="0" w:noVBand="1"/>
+      </w:tblPr>
+      <w:tblGrid>
+        <w:gridCol w:w="8494"/>
+      </w:tblGrid>
+      <w:tr>
+        <w:tc>
+          <w:tcPr>
+            <w:tcW w:w="8494" w:type="dxa"/>
+          </w:tcPr>
+          <w:p>
+            <w:pPr>
+              <w:pStyle w:val="1"/>
+              <w:numPr>
+                <w:ilvl w:val="0"/>
+                <w:numId w:val="1"/>
+              </w:numPr>
+              <w:rPr>
+                <w:rStyle w:val="10"/>
+                <w:sz w:val="21"/>
+                <w:szCs w:val="21"/>
+              </w:rPr>
+            </w:pPr>
+            <w:bookmarkStart w:id="9" w:name="_Toc501470005"/>
+            <w:r>
+              <w:rPr>
+                <w:rStyle w:val="10"/>
+                <w:rFonts w:hint="eastAsia"/>
+                <w:sz w:val="21"/>
+                <w:szCs w:val="21"/>
+              </w:rPr>
+              <w:lastRenderedPageBreak/>
+              <w:t>補足</w:t>
+            </w:r>
+            <w:bookmarkEnd w:id="9"/>
+          </w:p>
+        </w:tc>
+      </w:tr>
+      <w:tr>
+        <w:trPr>
+          <w:trHeight w:val="219"/>
+        </w:trPr>
+        <w:tc>
+          <w:tcPr>
+            <w:tcW w:w="8494" w:type="dxa"/>
+          </w:tcPr>
+          <w:p>
+            <w:pPr>
+              <w:ind w:firstLineChars="100" w:firstLine="210"/>
+            </w:pPr>
+            <w:r>
+              <w:rPr>
+                <w:rFonts w:hint="eastAsia"/>
+              </w:rPr>
+              <w:t>ライブラリ内部では領域指定においてオフセットを加えている。</w:t>
+            </w:r>
+          </w:p>
+          <w:p>
+            <w:pPr>
+              <w:ind w:firstLineChars="100" w:firstLine="210"/>
+            </w:pPr>
+            <w:r>
+              <w:rPr>
+                <w:rFonts w:hint="eastAsia"/>
+              </w:rPr>
+              <w:t>これは、</w:t>
+            </w:r>
+            <w:proofErr w:type="spellStart"/>
+            <w:r>
+              <w:rPr>
+                <w:rFonts w:hint="eastAsia"/>
+              </w:rPr>
+              <w:t>GrADS</w:t>
+            </w:r>
+            <w:proofErr w:type="spellEnd"/>
+            <w:r>
+              <w:rPr>
+                <w:rFonts w:hint="eastAsia"/>
+              </w:rPr>
+              <w:t>の戻り値で不可解な値が含まれるのを回避するためである。</w:t>
+            </w:r>
+          </w:p>
+          <w:p>
+            <w:pPr>
+              <w:ind w:firstLineChars="100" w:firstLine="210"/>
+            </w:pPr>
+            <w:r>
+              <w:rPr>
+                <w:rFonts w:hint="eastAsia"/>
+              </w:rPr>
+              <w:t>1つは、先頭行、列の値が実際より小さいことである。もう一つは、最終列から1列または2列の値がすべて「---」でパディングされている場合が確認されている。</w:t>
+            </w:r>
+          </w:p>
+          <w:p>
+            <w:pPr>
+              <w:ind w:firstLineChars="100" w:firstLine="210"/>
+            </w:pPr>
+            <w:r>
+              <w:rPr>
+                <w:rFonts w:hint="eastAsia"/>
+              </w:rPr>
+              <w:t>これらを回避するために、指定領域よりも</w:t>
+            </w:r>
+            <w:r>
+              <w:rPr>
+                <w:rFonts w:hint="eastAsia"/>
+              </w:rPr>
+              <w:t>境界から</w:t>
+            </w:r>
+            <w:r>
+              <w:rPr>
+                <w:rFonts w:hint="eastAsia"/>
+              </w:rPr>
+              <w:t>5行5列</w:t>
+            </w:r>
+            <w:r>
+              <w:rPr>
+                <w:rFonts w:hint="eastAsia"/>
+              </w:rPr>
+              <w:t>（前後左右であるから10づつ）</w:t>
+            </w:r>
+            <w:r>
+              <w:rPr>
+                <w:rFonts w:hint="eastAsia"/>
+              </w:rPr>
+              <w:t>広くなるよう</w:t>
+            </w:r>
+            <w:r>
+              <w:rPr>
+                <w:rFonts w:hint="eastAsia"/>
+              </w:rPr>
+              <w:t>緯度経度を調整して</w:t>
+            </w:r>
+            <w:proofErr w:type="spellStart"/>
+            <w:r>
+              <w:rPr>
+                <w:rFonts w:hint="eastAsia"/>
+              </w:rPr>
+              <w:t>GrADS</w:t>
+            </w:r>
+            <w:proofErr w:type="spellEnd"/>
+            <w:r>
+              <w:rPr>
+                <w:rFonts w:hint="eastAsia"/>
+              </w:rPr>
+              <w:t>でデータの検索を行い、その結果からオフセット分をトリムした値を結果として返している</w:t>
+            </w:r>
+          </w:p>
+          <w:p>
+            <w:pPr>
+              <w:ind w:firstLineChars="100" w:firstLine="210"/>
+            </w:pPr>
+          </w:p>
+          <w:p>
+            <w:pPr>
+              <w:ind w:firstLineChars="100" w:firstLine="210"/>
+              <w:jc w:val="center"/>
+            </w:pPr>
+            <w:r>
+              <w:object w:dxaOrig="6000" w:dyaOrig="3750">
+                <v:shape id="_x0000_i1029" type="#_x0000_t75" style="width:300pt;height:187.5pt" o:ole="">
+                  <v:imagedata r:id="rId16" o:title=""/>
+                </v:shape>
+                <o:OLEObject Type="Embed" ProgID="PBrush" ShapeID="_x0000_i1029" DrawAspect="Content" ObjectID="_1575211851" r:id="rId17"/>
+              </w:object>
+            </w:r>
+          </w:p>
+          <w:p>
+            <w:pPr>
+              <w:ind w:firstLineChars="100" w:firstLine="210"/>
+              <w:jc w:val="center"/>
+            </w:pPr>
+            <w:r>
+              <w:rPr>
+                <w:rFonts w:hint="eastAsia"/>
+              </w:rPr>
+              <w:t>イメージ図（青が指定領域で赤がオフセット）</w:t>
+            </w:r>
+          </w:p>
+          <w:p>
+            <w:pPr>
+              <w:ind w:firstLineChars="100" w:firstLine="210"/>
+              <w:jc w:val="center"/>
+            </w:pPr>
+          </w:p>
+        </w:tc>
+      </w:tr>
+    </w:tbl>
+    <w:p>
+      <w:bookmarkStart w:id="10" w:name="_GoBack"/>
+      <w:bookmarkEnd w:id="10"/>
+    </w:p>
     <w:sectPr>
-      <w:footerReference w:type="default" r:id="rId16"/>
+      <w:footerReference w:type="default" r:id="rId18"/>
       <w:pgSz w:w="11906" w:h="16838"/>
       <w:pgMar w:top="1985" w:right="1701" w:bottom="1701" w:left="1701" w:header="851" w:footer="992" w:gutter="0"/>
       <w:cols w:space="425"/>
@@ -3422,7 +4384,7 @@
             <w:noProof/>
             <w:lang w:val="ja-JP"/>
           </w:rPr>
-          <w:t>5</w:t>
+          <w:t>8</w:t>
         </w:r>
         <w:r>
           <w:fldChar w:fldCharType="end"/>
@@ -3546,6 +4508,92 @@
     </w:lvl>
   </w:abstractNum>
   <w:abstractNum w:abstractNumId="1" w15:restartNumberingAfterBreak="0">
+    <w:nsid w:val="33B9712E"/>
+    <w:multiLevelType w:val="multilevel"/>
+    <w:tmpl w:val="0409001D"/>
+    <w:lvl w:ilvl="0">
+      <w:start w:val="1"/>
+      <w:numFmt w:val="decimal"/>
+      <w:lvlText w:val="%1"/>
+      <w:lvlJc w:val="left"/>
+      <w:pPr>
+        <w:ind w:left="425" w:hanging="425"/>
+      </w:pPr>
+    </w:lvl>
+    <w:lvl w:ilvl="1">
+      <w:start w:val="1"/>
+      <w:numFmt w:val="decimal"/>
+      <w:lvlText w:val="%1.%2"/>
+      <w:lvlJc w:val="left"/>
+      <w:pPr>
+        <w:ind w:left="992" w:hanging="567"/>
+      </w:pPr>
+    </w:lvl>
+    <w:lvl w:ilvl="2">
+      <w:start w:val="1"/>
+      <w:numFmt w:val="decimal"/>
+      <w:lvlText w:val="%1.%2.%3"/>
+      <w:lvlJc w:val="left"/>
+      <w:pPr>
+        <w:ind w:left="1418" w:hanging="567"/>
+      </w:pPr>
+    </w:lvl>
+    <w:lvl w:ilvl="3">
+      <w:start w:val="1"/>
+      <w:numFmt w:val="decimal"/>
+      <w:lvlText w:val="%1.%2.%3.%4"/>
+      <w:lvlJc w:val="left"/>
+      <w:pPr>
+        <w:ind w:left="1984" w:hanging="708"/>
+      </w:pPr>
+    </w:lvl>
+    <w:lvl w:ilvl="4">
+      <w:start w:val="1"/>
+      <w:numFmt w:val="decimal"/>
+      <w:lvlText w:val="%1.%2.%3.%4.%5"/>
+      <w:lvlJc w:val="left"/>
+      <w:pPr>
+        <w:ind w:left="2551" w:hanging="850"/>
+      </w:pPr>
+    </w:lvl>
+    <w:lvl w:ilvl="5">
+      <w:start w:val="1"/>
+      <w:numFmt w:val="decimal"/>
+      <w:lvlText w:val="%1.%2.%3.%4.%5.%6"/>
+      <w:lvlJc w:val="left"/>
+      <w:pPr>
+        <w:ind w:left="3260" w:hanging="1134"/>
+      </w:pPr>
+    </w:lvl>
+    <w:lvl w:ilvl="6">
+      <w:start w:val="1"/>
+      <w:numFmt w:val="decimal"/>
+      <w:lvlText w:val="%1.%2.%3.%4.%5.%6.%7"/>
+      <w:lvlJc w:val="left"/>
+      <w:pPr>
+        <w:ind w:left="3827" w:hanging="1276"/>
+      </w:pPr>
+    </w:lvl>
+    <w:lvl w:ilvl="7">
+      <w:start w:val="1"/>
+      <w:numFmt w:val="decimal"/>
+      <w:lvlText w:val="%1.%2.%3.%4.%5.%6.%7.%8"/>
+      <w:lvlJc w:val="left"/>
+      <w:pPr>
+        <w:ind w:left="4394" w:hanging="1418"/>
+      </w:pPr>
+    </w:lvl>
+    <w:lvl w:ilvl="8">
+      <w:start w:val="1"/>
+      <w:numFmt w:val="decimal"/>
+      <w:lvlText w:val="%1.%2.%3.%4.%5.%6.%7.%8.%9"/>
+      <w:lvlJc w:val="left"/>
+      <w:pPr>
+        <w:ind w:left="5102" w:hanging="1700"/>
+      </w:pPr>
+    </w:lvl>
+  </w:abstractNum>
+  <w:abstractNum w:abstractNumId="2" w15:restartNumberingAfterBreak="0">
     <w:nsid w:val="51C07AD3"/>
     <w:multiLevelType w:val="multilevel"/>
     <w:tmpl w:val="0409001D"/>
@@ -3631,7 +4679,7 @@
       </w:pPr>
     </w:lvl>
   </w:abstractNum>
-  <w:abstractNum w:abstractNumId="2" w15:restartNumberingAfterBreak="0">
+  <w:abstractNum w:abstractNumId="3" w15:restartNumberingAfterBreak="0">
     <w:nsid w:val="62ED6E94"/>
     <w:multiLevelType w:val="multilevel"/>
     <w:tmpl w:val="0409001D"/>
@@ -3718,12 +4766,15 @@
     </w:lvl>
   </w:abstractNum>
   <w:num w:numId="1">
-    <w:abstractNumId w:val="2"/>
+    <w:abstractNumId w:val="3"/>
   </w:num>
   <w:num w:numId="2">
     <w:abstractNumId w:val="0"/>
   </w:num>
   <w:num w:numId="3">
+    <w:abstractNumId w:val="2"/>
+  </w:num>
+  <w:num w:numId="4">
     <w:abstractNumId w:val="1"/>
   </w:num>
 </w:numbering>
@@ -4621,7 +5672,7 @@
 </file>
 
 <file path=customXml/itemProps1.xml><?xml version="1.0" encoding="utf-8"?>
-<ds:datastoreItem xmlns:ds="http://schemas.openxmlformats.org/officeDocument/2006/customXml" ds:itemID="{D2B30705-C2D3-434F-BEC5-7AF7D6AD4A88}">
+<ds:datastoreItem xmlns:ds="http://schemas.openxmlformats.org/officeDocument/2006/customXml" ds:itemID="{1EB97F21-9CAC-4E19-BAC7-25DCCE12C363}">
   <ds:schemaRefs>
     <ds:schemaRef ds:uri="http://schemas.openxmlformats.org/officeDocument/2006/bibliography"/>
   </ds:schemaRefs>
